--- a/__Report/Module 3  - Apply v2.docx
+++ b/__Report/Module 3  - Apply v2.docx
@@ -102,7 +102,7 @@
       <w:pPr>
         <w:pStyle w:val="Heading1"/>
       </w:pPr>
-      <w:bookmarkStart w:id="0" w:name="_Toc178346991"/>
+      <w:bookmarkStart w:id="0" w:name="_Toc178628100"/>
       <w:r>
         <w:lastRenderedPageBreak/>
         <w:t>Table of Contents</w:t>
@@ -149,7 +149,7 @@
           <w:r>
             <w:fldChar w:fldCharType="separate"/>
           </w:r>
-          <w:hyperlink w:anchor="_Toc178346991" w:history="1">
+          <w:hyperlink w:anchor="_Toc178628100" w:history="1">
             <w:r>
               <w:rPr>
                 <w:rStyle w:val="Hyperlink"/>
@@ -176,7 +176,7 @@
                 <w:noProof/>
                 <w:webHidden/>
               </w:rPr>
-              <w:instrText xml:space="preserve"> PAGEREF _Toc178346991 \h </w:instrText>
+              <w:instrText xml:space="preserve"> PAGEREF _Toc178628100 \h </w:instrText>
             </w:r>
             <w:r>
               <w:rPr>
@@ -221,7 +221,7 @@
               <w:lang w:eastAsia="en-GB"/>
             </w:rPr>
           </w:pPr>
-          <w:hyperlink w:anchor="_Toc178346992" w:history="1">
+          <w:hyperlink w:anchor="_Toc178628101" w:history="1">
             <w:r>
               <w:rPr>
                 <w:rStyle w:val="Hyperlink"/>
@@ -248,7 +248,7 @@
                 <w:noProof/>
                 <w:webHidden/>
               </w:rPr>
-              <w:instrText xml:space="preserve"> PAGEREF _Toc178346992 \h </w:instrText>
+              <w:instrText xml:space="preserve"> PAGEREF _Toc178628101 \h </w:instrText>
             </w:r>
             <w:r>
               <w:rPr>
@@ -293,7 +293,7 @@
               <w:lang w:eastAsia="en-GB"/>
             </w:rPr>
           </w:pPr>
-          <w:hyperlink w:anchor="_Toc178346993" w:history="1">
+          <w:hyperlink w:anchor="_Toc178628102" w:history="1">
             <w:r>
               <w:rPr>
                 <w:rStyle w:val="Hyperlink"/>
@@ -320,7 +320,7 @@
                 <w:noProof/>
                 <w:webHidden/>
               </w:rPr>
-              <w:instrText xml:space="preserve"> PAGEREF _Toc178346993 \h </w:instrText>
+              <w:instrText xml:space="preserve"> PAGEREF _Toc178628102 \h </w:instrText>
             </w:r>
             <w:r>
               <w:rPr>
@@ -365,7 +365,7 @@
               <w:lang w:eastAsia="en-GB"/>
             </w:rPr>
           </w:pPr>
-          <w:hyperlink w:anchor="_Toc178346994" w:history="1">
+          <w:hyperlink w:anchor="_Toc178628103" w:history="1">
             <w:r>
               <w:rPr>
                 <w:rStyle w:val="Hyperlink"/>
@@ -392,7 +392,7 @@
                 <w:noProof/>
                 <w:webHidden/>
               </w:rPr>
-              <w:instrText xml:space="preserve"> PAGEREF _Toc178346994 \h </w:instrText>
+              <w:instrText xml:space="preserve"> PAGEREF _Toc178628103 \h </w:instrText>
             </w:r>
             <w:r>
               <w:rPr>
@@ -437,7 +437,7 @@
               <w:lang w:eastAsia="en-GB"/>
             </w:rPr>
           </w:pPr>
-          <w:hyperlink w:anchor="_Toc178346995" w:history="1">
+          <w:hyperlink w:anchor="_Toc178628104" w:history="1">
             <w:r>
               <w:rPr>
                 <w:rStyle w:val="Hyperlink"/>
@@ -464,7 +464,7 @@
                 <w:noProof/>
                 <w:webHidden/>
               </w:rPr>
-              <w:instrText xml:space="preserve"> PAGEREF _Toc178346995 \h </w:instrText>
+              <w:instrText xml:space="preserve"> PAGEREF _Toc178628104 \h </w:instrText>
             </w:r>
             <w:r>
               <w:rPr>
@@ -509,7 +509,7 @@
               <w:lang w:eastAsia="en-GB"/>
             </w:rPr>
           </w:pPr>
-          <w:hyperlink w:anchor="_Toc178346996" w:history="1">
+          <w:hyperlink w:anchor="_Toc178628105" w:history="1">
             <w:r>
               <w:rPr>
                 <w:rStyle w:val="Hyperlink"/>
@@ -536,7 +536,7 @@
                 <w:noProof/>
                 <w:webHidden/>
               </w:rPr>
-              <w:instrText xml:space="preserve"> PAGEREF _Toc178346996 \h </w:instrText>
+              <w:instrText xml:space="preserve"> PAGEREF _Toc178628105 \h </w:instrText>
             </w:r>
             <w:r>
               <w:rPr>
@@ -581,7 +581,7 @@
               <w:lang w:eastAsia="en-GB"/>
             </w:rPr>
           </w:pPr>
-          <w:hyperlink w:anchor="_Toc178346997" w:history="1">
+          <w:hyperlink w:anchor="_Toc178628106" w:history="1">
             <w:r>
               <w:rPr>
                 <w:rStyle w:val="Hyperlink"/>
@@ -608,7 +608,7 @@
                 <w:noProof/>
                 <w:webHidden/>
               </w:rPr>
-              <w:instrText xml:space="preserve"> PAGEREF _Toc178346997 \h </w:instrText>
+              <w:instrText xml:space="preserve"> PAGEREF _Toc178628106 \h </w:instrText>
             </w:r>
             <w:r>
               <w:rPr>
@@ -628,7 +628,7 @@
                 <w:noProof/>
                 <w:webHidden/>
               </w:rPr>
-              <w:t>7</w:t>
+              <w:t>8</w:t>
             </w:r>
             <w:r>
               <w:rPr>
@@ -653,7 +653,7 @@
               <w:lang w:eastAsia="en-GB"/>
             </w:rPr>
           </w:pPr>
-          <w:hyperlink w:anchor="_Toc178346998" w:history="1">
+          <w:hyperlink w:anchor="_Toc178628107" w:history="1">
             <w:r>
               <w:rPr>
                 <w:rStyle w:val="Hyperlink"/>
@@ -680,7 +680,7 @@
                 <w:noProof/>
                 <w:webHidden/>
               </w:rPr>
-              <w:instrText xml:space="preserve"> PAGEREF _Toc178346998 \h </w:instrText>
+              <w:instrText xml:space="preserve"> PAGEREF _Toc178628107 \h </w:instrText>
             </w:r>
             <w:r>
               <w:rPr>
@@ -700,7 +700,7 @@
                 <w:noProof/>
                 <w:webHidden/>
               </w:rPr>
-              <w:t>7</w:t>
+              <w:t>8</w:t>
             </w:r>
             <w:r>
               <w:rPr>
@@ -725,7 +725,7 @@
               <w:lang w:eastAsia="en-GB"/>
             </w:rPr>
           </w:pPr>
-          <w:hyperlink w:anchor="_Toc178346999" w:history="1">
+          <w:hyperlink w:anchor="_Toc178628108" w:history="1">
             <w:r>
               <w:rPr>
                 <w:rStyle w:val="Hyperlink"/>
@@ -752,7 +752,7 @@
                 <w:noProof/>
                 <w:webHidden/>
               </w:rPr>
-              <w:instrText xml:space="preserve"> PAGEREF _Toc178346999 \h </w:instrText>
+              <w:instrText xml:space="preserve"> PAGEREF _Toc178628108 \h </w:instrText>
             </w:r>
             <w:r>
               <w:rPr>
@@ -772,7 +772,7 @@
                 <w:noProof/>
                 <w:webHidden/>
               </w:rPr>
-              <w:t>9</w:t>
+              <w:t>10</w:t>
             </w:r>
             <w:r>
               <w:rPr>
@@ -797,7 +797,7 @@
               <w:lang w:eastAsia="en-GB"/>
             </w:rPr>
           </w:pPr>
-          <w:hyperlink w:anchor="_Toc178347000" w:history="1">
+          <w:hyperlink w:anchor="_Toc178628109" w:history="1">
             <w:r>
               <w:rPr>
                 <w:rStyle w:val="Hyperlink"/>
@@ -824,7 +824,7 @@
                 <w:noProof/>
                 <w:webHidden/>
               </w:rPr>
-              <w:instrText xml:space="preserve"> PAGEREF _Toc178347000 \h </w:instrText>
+              <w:instrText xml:space="preserve"> PAGEREF _Toc178628109 \h </w:instrText>
             </w:r>
             <w:r>
               <w:rPr>
@@ -844,7 +844,7 @@
                 <w:noProof/>
                 <w:webHidden/>
               </w:rPr>
-              <w:t>11</w:t>
+              <w:t>12</w:t>
             </w:r>
             <w:r>
               <w:rPr>
@@ -869,7 +869,7 @@
               <w:lang w:eastAsia="en-GB"/>
             </w:rPr>
           </w:pPr>
-          <w:hyperlink w:anchor="_Toc178347001" w:history="1">
+          <w:hyperlink w:anchor="_Toc178628110" w:history="1">
             <w:r>
               <w:rPr>
                 <w:rStyle w:val="Hyperlink"/>
@@ -896,7 +896,7 @@
                 <w:noProof/>
                 <w:webHidden/>
               </w:rPr>
-              <w:instrText xml:space="preserve"> PAGEREF _Toc178347001 \h </w:instrText>
+              <w:instrText xml:space="preserve"> PAGEREF _Toc178628110 \h </w:instrText>
             </w:r>
             <w:r>
               <w:rPr>
@@ -916,7 +916,7 @@
                 <w:noProof/>
                 <w:webHidden/>
               </w:rPr>
-              <w:t>12</w:t>
+              <w:t>13</w:t>
             </w:r>
             <w:r>
               <w:rPr>
@@ -941,7 +941,7 @@
               <w:lang w:eastAsia="en-GB"/>
             </w:rPr>
           </w:pPr>
-          <w:hyperlink w:anchor="_Toc178347002" w:history="1">
+          <w:hyperlink w:anchor="_Toc178628111" w:history="1">
             <w:r>
               <w:rPr>
                 <w:rStyle w:val="Hyperlink"/>
@@ -968,7 +968,7 @@
                 <w:noProof/>
                 <w:webHidden/>
               </w:rPr>
-              <w:instrText xml:space="preserve"> PAGEREF _Toc178347002 \h </w:instrText>
+              <w:instrText xml:space="preserve"> PAGEREF _Toc178628111 \h </w:instrText>
             </w:r>
             <w:r>
               <w:rPr>
@@ -988,7 +988,7 @@
                 <w:noProof/>
                 <w:webHidden/>
               </w:rPr>
-              <w:t>12</w:t>
+              <w:t>13</w:t>
             </w:r>
             <w:r>
               <w:rPr>
@@ -1013,7 +1013,7 @@
               <w:lang w:eastAsia="en-GB"/>
             </w:rPr>
           </w:pPr>
-          <w:hyperlink w:anchor="_Toc178347003" w:history="1">
+          <w:hyperlink w:anchor="_Toc178628112" w:history="1">
             <w:r>
               <w:rPr>
                 <w:rStyle w:val="Hyperlink"/>
@@ -1040,7 +1040,7 @@
                 <w:noProof/>
                 <w:webHidden/>
               </w:rPr>
-              <w:instrText xml:space="preserve"> PAGEREF _Toc178347003 \h </w:instrText>
+              <w:instrText xml:space="preserve"> PAGEREF _Toc178628112 \h </w:instrText>
             </w:r>
             <w:r>
               <w:rPr>
@@ -1060,7 +1060,7 @@
                 <w:noProof/>
                 <w:webHidden/>
               </w:rPr>
-              <w:t>16</w:t>
+              <w:t>17</w:t>
             </w:r>
             <w:r>
               <w:rPr>
@@ -1085,7 +1085,7 @@
               <w:lang w:eastAsia="en-GB"/>
             </w:rPr>
           </w:pPr>
-          <w:hyperlink w:anchor="_Toc178347004" w:history="1">
+          <w:hyperlink w:anchor="_Toc178628113" w:history="1">
             <w:r>
               <w:rPr>
                 <w:rStyle w:val="Hyperlink"/>
@@ -1112,7 +1112,7 @@
                 <w:noProof/>
                 <w:webHidden/>
               </w:rPr>
-              <w:instrText xml:space="preserve"> PAGEREF _Toc178347004 \h </w:instrText>
+              <w:instrText xml:space="preserve"> PAGEREF _Toc178628113 \h </w:instrText>
             </w:r>
             <w:r>
               <w:rPr>
@@ -1132,7 +1132,79 @@
                 <w:noProof/>
                 <w:webHidden/>
               </w:rPr>
-              <w:t>20</w:t>
+              <w:t>21</w:t>
+            </w:r>
+            <w:r>
+              <w:rPr>
+                <w:noProof/>
+                <w:webHidden/>
+              </w:rPr>
+              <w:fldChar w:fldCharType="end"/>
+            </w:r>
+          </w:hyperlink>
+        </w:p>
+        <w:p>
+          <w:pPr>
+            <w:pStyle w:val="TOC2"/>
+            <w:tabs>
+              <w:tab w:val="right" w:leader="dot" w:pos="10456"/>
+            </w:tabs>
+            <w:rPr>
+              <w:rFonts w:eastAsiaTheme="minorEastAsia"/>
+              <w:noProof/>
+              <w:sz w:val="24"/>
+              <w:szCs w:val="24"/>
+              <w:lang w:eastAsia="en-GB"/>
+            </w:rPr>
+          </w:pPr>
+          <w:hyperlink w:anchor="_Toc178628114" w:history="1">
+            <w:r>
+              <w:rPr>
+                <w:rStyle w:val="Hyperlink"/>
+                <w:noProof/>
+              </w:rPr>
+              <w:t>Non-Functional Testing</w:t>
+            </w:r>
+            <w:r>
+              <w:rPr>
+                <w:noProof/>
+                <w:webHidden/>
+              </w:rPr>
+              <w:tab/>
+            </w:r>
+            <w:r>
+              <w:rPr>
+                <w:noProof/>
+                <w:webHidden/>
+              </w:rPr>
+              <w:fldChar w:fldCharType="begin"/>
+            </w:r>
+            <w:r>
+              <w:rPr>
+                <w:noProof/>
+                <w:webHidden/>
+              </w:rPr>
+              <w:instrText xml:space="preserve"> PAGEREF _Toc178628114 \h </w:instrText>
+            </w:r>
+            <w:r>
+              <w:rPr>
+                <w:noProof/>
+                <w:webHidden/>
+              </w:rPr>
+            </w:r>
+            <w:r>
+              <w:rPr>
+                <w:noProof/>
+                <w:webHidden/>
+              </w:rPr>
+              <w:fldChar w:fldCharType="separate"/>
+            </w:r>
+            <w:r>
+              <w:rPr>
+                <w:noProof/>
+                <w:webHidden/>
+              </w:rPr>
+              <w:t>23</w:t>
             </w:r>
             <w:r>
               <w:rPr>
@@ -1157,13 +1229,13 @@
               <w:lang w:eastAsia="en-GB"/>
             </w:rPr>
           </w:pPr>
-          <w:hyperlink w:anchor="_Toc178347005" w:history="1">
+          <w:hyperlink w:anchor="_Toc178628115" w:history="1">
             <w:r>
               <w:rPr>
                 <w:rStyle w:val="Hyperlink"/>
                 <w:noProof/>
               </w:rPr>
-              <w:t>Acceptance Testing (UAT)</w:t>
+              <w:t>Performance Testing</w:t>
             </w:r>
             <w:r>
               <w:rPr>
@@ -1184,79 +1256,7 @@
                 <w:noProof/>
                 <w:webHidden/>
               </w:rPr>
-              <w:instrText xml:space="preserve"> PAGEREF _Toc178347005 \h </w:instrText>
-            </w:r>
-            <w:r>
-              <w:rPr>
-                <w:noProof/>
-                <w:webHidden/>
-              </w:rPr>
-            </w:r>
-            <w:r>
-              <w:rPr>
-                <w:noProof/>
-                <w:webHidden/>
-              </w:rPr>
-              <w:fldChar w:fldCharType="separate"/>
-            </w:r>
-            <w:r>
-              <w:rPr>
-                <w:noProof/>
-                <w:webHidden/>
-              </w:rPr>
-              <w:t>22</w:t>
-            </w:r>
-            <w:r>
-              <w:rPr>
-                <w:noProof/>
-                <w:webHidden/>
-              </w:rPr>
-              <w:fldChar w:fldCharType="end"/>
-            </w:r>
-          </w:hyperlink>
-        </w:p>
-        <w:p>
-          <w:pPr>
-            <w:pStyle w:val="TOC2"/>
-            <w:tabs>
-              <w:tab w:val="right" w:leader="dot" w:pos="10456"/>
-            </w:tabs>
-            <w:rPr>
-              <w:rFonts w:eastAsiaTheme="minorEastAsia"/>
-              <w:noProof/>
-              <w:sz w:val="24"/>
-              <w:szCs w:val="24"/>
-              <w:lang w:eastAsia="en-GB"/>
-            </w:rPr>
-          </w:pPr>
-          <w:hyperlink w:anchor="_Toc178347006" w:history="1">
-            <w:r>
-              <w:rPr>
-                <w:rStyle w:val="Hyperlink"/>
-                <w:noProof/>
-              </w:rPr>
-              <w:t>Non-Functional Testing</w:t>
-            </w:r>
-            <w:r>
-              <w:rPr>
-                <w:noProof/>
-                <w:webHidden/>
-              </w:rPr>
-              <w:tab/>
-            </w:r>
-            <w:r>
-              <w:rPr>
-                <w:noProof/>
-                <w:webHidden/>
-              </w:rPr>
-              <w:fldChar w:fldCharType="begin"/>
-            </w:r>
-            <w:r>
-              <w:rPr>
-                <w:noProof/>
-                <w:webHidden/>
-              </w:rPr>
-              <w:instrText xml:space="preserve"> PAGEREF _Toc178347006 \h </w:instrText>
+              <w:instrText xml:space="preserve"> PAGEREF _Toc178628115 \h </w:instrText>
             </w:r>
             <w:r>
               <w:rPr>
@@ -1301,13 +1301,13 @@
               <w:lang w:eastAsia="en-GB"/>
             </w:rPr>
           </w:pPr>
-          <w:hyperlink w:anchor="_Toc178347007" w:history="1">
+          <w:hyperlink w:anchor="_Toc178628116" w:history="1">
             <w:r>
               <w:rPr>
                 <w:rStyle w:val="Hyperlink"/>
                 <w:noProof/>
               </w:rPr>
-              <w:t>Performance Testing</w:t>
+              <w:t>Destructive Testing</w:t>
             </w:r>
             <w:r>
               <w:rPr>
@@ -1328,7 +1328,7 @@
                 <w:noProof/>
                 <w:webHidden/>
               </w:rPr>
-              <w:instrText xml:space="preserve"> PAGEREF _Toc178347007 \h </w:instrText>
+              <w:instrText xml:space="preserve"> PAGEREF _Toc178628116 \h </w:instrText>
             </w:r>
             <w:r>
               <w:rPr>
@@ -1373,7 +1373,7 @@
               <w:lang w:eastAsia="en-GB"/>
             </w:rPr>
           </w:pPr>
-          <w:hyperlink w:anchor="_Toc178347008" w:history="1">
+          <w:hyperlink w:anchor="_Toc178628117" w:history="1">
             <w:r>
               <w:rPr>
                 <w:rStyle w:val="Hyperlink"/>
@@ -1400,79 +1400,7 @@
                 <w:noProof/>
                 <w:webHidden/>
               </w:rPr>
-              <w:instrText xml:space="preserve"> PAGEREF _Toc178347008 \h </w:instrText>
-            </w:r>
-            <w:r>
-              <w:rPr>
-                <w:noProof/>
-                <w:webHidden/>
-              </w:rPr>
-            </w:r>
-            <w:r>
-              <w:rPr>
-                <w:noProof/>
-                <w:webHidden/>
-              </w:rPr>
-              <w:fldChar w:fldCharType="separate"/>
-            </w:r>
-            <w:r>
-              <w:rPr>
-                <w:noProof/>
-                <w:webHidden/>
-              </w:rPr>
-              <w:t>23</w:t>
-            </w:r>
-            <w:r>
-              <w:rPr>
-                <w:noProof/>
-                <w:webHidden/>
-              </w:rPr>
-              <w:fldChar w:fldCharType="end"/>
-            </w:r>
-          </w:hyperlink>
-        </w:p>
-        <w:p>
-          <w:pPr>
-            <w:pStyle w:val="TOC3"/>
-            <w:tabs>
-              <w:tab w:val="right" w:leader="dot" w:pos="10456"/>
-            </w:tabs>
-            <w:rPr>
-              <w:rFonts w:eastAsiaTheme="minorEastAsia"/>
-              <w:noProof/>
-              <w:sz w:val="24"/>
-              <w:szCs w:val="24"/>
-              <w:lang w:eastAsia="en-GB"/>
-            </w:rPr>
-          </w:pPr>
-          <w:hyperlink w:anchor="_Toc178347009" w:history="1">
-            <w:r>
-              <w:rPr>
-                <w:rStyle w:val="Hyperlink"/>
-                <w:noProof/>
-              </w:rPr>
-              <w:t>Destructive Testing</w:t>
-            </w:r>
-            <w:r>
-              <w:rPr>
-                <w:noProof/>
-                <w:webHidden/>
-              </w:rPr>
-              <w:tab/>
-            </w:r>
-            <w:r>
-              <w:rPr>
-                <w:noProof/>
-                <w:webHidden/>
-              </w:rPr>
-              <w:fldChar w:fldCharType="begin"/>
-            </w:r>
-            <w:r>
-              <w:rPr>
-                <w:noProof/>
-                <w:webHidden/>
-              </w:rPr>
-              <w:instrText xml:space="preserve"> PAGEREF _Toc178347009 \h </w:instrText>
+              <w:instrText xml:space="preserve"> PAGEREF _Toc178628117 \h </w:instrText>
             </w:r>
             <w:r>
               <w:rPr>
@@ -1517,7 +1445,7 @@
               <w:lang w:eastAsia="en-GB"/>
             </w:rPr>
           </w:pPr>
-          <w:hyperlink w:anchor="_Toc178347010" w:history="1">
+          <w:hyperlink w:anchor="_Toc178628118" w:history="1">
             <w:r>
               <w:rPr>
                 <w:rStyle w:val="Hyperlink"/>
@@ -1544,7 +1472,7 @@
                 <w:noProof/>
                 <w:webHidden/>
               </w:rPr>
-              <w:instrText xml:space="preserve"> PAGEREF _Toc178347010 \h </w:instrText>
+              <w:instrText xml:space="preserve"> PAGEREF _Toc178628118 \h </w:instrText>
             </w:r>
             <w:r>
               <w:rPr>
@@ -1589,7 +1517,7 @@
               <w:lang w:eastAsia="en-GB"/>
             </w:rPr>
           </w:pPr>
-          <w:hyperlink w:anchor="_Toc178347011" w:history="1">
+          <w:hyperlink w:anchor="_Toc178628119" w:history="1">
             <w:r>
               <w:rPr>
                 <w:rStyle w:val="Hyperlink"/>
@@ -1616,7 +1544,7 @@
                 <w:noProof/>
                 <w:webHidden/>
               </w:rPr>
-              <w:instrText xml:space="preserve"> PAGEREF _Toc178347011 \h </w:instrText>
+              <w:instrText xml:space="preserve"> PAGEREF _Toc178628119 \h </w:instrText>
             </w:r>
             <w:r>
               <w:rPr>
@@ -1637,6 +1565,78 @@
                 <w:webHidden/>
               </w:rPr>
               <w:t>25</w:t>
+            </w:r>
+            <w:r>
+              <w:rPr>
+                <w:noProof/>
+                <w:webHidden/>
+              </w:rPr>
+              <w:fldChar w:fldCharType="end"/>
+            </w:r>
+          </w:hyperlink>
+        </w:p>
+        <w:p>
+          <w:pPr>
+            <w:pStyle w:val="TOC1"/>
+            <w:tabs>
+              <w:tab w:val="right" w:leader="dot" w:pos="10456"/>
+            </w:tabs>
+            <w:rPr>
+              <w:rFonts w:eastAsiaTheme="minorEastAsia"/>
+              <w:noProof/>
+              <w:sz w:val="24"/>
+              <w:szCs w:val="24"/>
+              <w:lang w:eastAsia="en-GB"/>
+            </w:rPr>
+          </w:pPr>
+          <w:hyperlink w:anchor="_Toc178628120" w:history="1">
+            <w:r>
+              <w:rPr>
+                <w:rStyle w:val="Hyperlink"/>
+                <w:noProof/>
+              </w:rPr>
+              <w:t>Criteria</w:t>
+            </w:r>
+            <w:r>
+              <w:rPr>
+                <w:noProof/>
+                <w:webHidden/>
+              </w:rPr>
+              <w:tab/>
+            </w:r>
+            <w:r>
+              <w:rPr>
+                <w:noProof/>
+                <w:webHidden/>
+              </w:rPr>
+              <w:fldChar w:fldCharType="begin"/>
+            </w:r>
+            <w:r>
+              <w:rPr>
+                <w:noProof/>
+                <w:webHidden/>
+              </w:rPr>
+              <w:instrText xml:space="preserve"> PAGEREF _Toc178628120 \h </w:instrText>
+            </w:r>
+            <w:r>
+              <w:rPr>
+                <w:noProof/>
+                <w:webHidden/>
+              </w:rPr>
+            </w:r>
+            <w:r>
+              <w:rPr>
+                <w:noProof/>
+                <w:webHidden/>
+              </w:rPr>
+              <w:fldChar w:fldCharType="separate"/>
+            </w:r>
+            <w:r>
+              <w:rPr>
+                <w:noProof/>
+                <w:webHidden/>
+              </w:rPr>
+              <w:t>27</w:t>
             </w:r>
             <w:r>
               <w:rPr>
@@ -1671,7 +1671,7 @@
       <w:pPr>
         <w:pStyle w:val="Heading1"/>
       </w:pPr>
-      <w:bookmarkStart w:id="1" w:name="_Toc178346992"/>
+      <w:bookmarkStart w:id="1" w:name="_Toc178628101"/>
       <w:r>
         <w:lastRenderedPageBreak/>
         <w:t>Table of Figures</w:t>
@@ -1701,7 +1701,7 @@
       <w:r>
         <w:fldChar w:fldCharType="separate"/>
       </w:r>
-      <w:hyperlink w:anchor="_Toc178346968" w:history="1">
+      <w:hyperlink w:anchor="_Toc178628055" w:history="1">
         <w:r>
           <w:rPr>
             <w:rStyle w:val="Hyperlink"/>
@@ -1728,7 +1728,7 @@
             <w:noProof/>
             <w:webHidden/>
           </w:rPr>
-          <w:instrText xml:space="preserve"> PAGEREF _Toc178346968 \h </w:instrText>
+          <w:instrText xml:space="preserve"> PAGEREF _Toc178628055 \h </w:instrText>
         </w:r>
         <w:r>
           <w:rPr>
@@ -1773,7 +1773,7 @@
           <w:lang w:eastAsia="en-GB"/>
         </w:rPr>
       </w:pPr>
-      <w:hyperlink w:anchor="_Toc178346969" w:history="1">
+      <w:hyperlink w:anchor="_Toc178628056" w:history="1">
         <w:r>
           <w:rPr>
             <w:rStyle w:val="Hyperlink"/>
@@ -1800,7 +1800,7 @@
             <w:noProof/>
             <w:webHidden/>
           </w:rPr>
-          <w:instrText xml:space="preserve"> PAGEREF _Toc178346969 \h </w:instrText>
+          <w:instrText xml:space="preserve"> PAGEREF _Toc178628056 \h </w:instrText>
         </w:r>
         <w:r>
           <w:rPr>
@@ -1845,7 +1845,7 @@
           <w:lang w:eastAsia="en-GB"/>
         </w:rPr>
       </w:pPr>
-      <w:hyperlink w:anchor="_Toc178346970" w:history="1">
+      <w:hyperlink w:anchor="_Toc178628057" w:history="1">
         <w:r>
           <w:rPr>
             <w:rStyle w:val="Hyperlink"/>
@@ -1872,7 +1872,7 @@
             <w:noProof/>
             <w:webHidden/>
           </w:rPr>
-          <w:instrText xml:space="preserve"> PAGEREF _Toc178346970 \h </w:instrText>
+          <w:instrText xml:space="preserve"> PAGEREF _Toc178628057 \h </w:instrText>
         </w:r>
         <w:r>
           <w:rPr>
@@ -1917,7 +1917,7 @@
           <w:lang w:eastAsia="en-GB"/>
         </w:rPr>
       </w:pPr>
-      <w:hyperlink w:anchor="_Toc178346971" w:history="1">
+      <w:hyperlink w:anchor="_Toc178628058" w:history="1">
         <w:r>
           <w:rPr>
             <w:rStyle w:val="Hyperlink"/>
@@ -1944,79 +1944,7 @@
             <w:noProof/>
             <w:webHidden/>
           </w:rPr>
-          <w:instrText xml:space="preserve"> PAGEREF _Toc178346971 \h </w:instrText>
-        </w:r>
-        <w:r>
-          <w:rPr>
-            <w:noProof/>
-            <w:webHidden/>
-          </w:rPr>
-        </w:r>
-        <w:r>
-          <w:rPr>
-            <w:noProof/>
-            <w:webHidden/>
-          </w:rPr>
-          <w:fldChar w:fldCharType="separate"/>
-        </w:r>
-        <w:r>
-          <w:rPr>
-            <w:noProof/>
-            <w:webHidden/>
-          </w:rPr>
-          <w:t>6</w:t>
-        </w:r>
-        <w:r>
-          <w:rPr>
-            <w:noProof/>
-            <w:webHidden/>
-          </w:rPr>
-          <w:fldChar w:fldCharType="end"/>
-        </w:r>
-      </w:hyperlink>
-    </w:p>
-    <w:p>
-      <w:pPr>
-        <w:pStyle w:val="TableofFigures"/>
-        <w:tabs>
-          <w:tab w:val="right" w:leader="dot" w:pos="10456"/>
-        </w:tabs>
-        <w:rPr>
-          <w:rFonts w:eastAsiaTheme="minorEastAsia"/>
-          <w:noProof/>
-          <w:sz w:val="24"/>
-          <w:szCs w:val="24"/>
-          <w:lang w:eastAsia="en-GB"/>
-        </w:rPr>
-      </w:pPr>
-      <w:hyperlink w:anchor="_Toc178346972" w:history="1">
-        <w:r>
-          <w:rPr>
-            <w:rStyle w:val="Hyperlink"/>
-            <w:noProof/>
-          </w:rPr>
-          <w:t>Figure 5- Microsoft Teams meeting for discussing approaches to Software Testing</w:t>
-        </w:r>
-        <w:r>
-          <w:rPr>
-            <w:noProof/>
-            <w:webHidden/>
-          </w:rPr>
-          <w:tab/>
-        </w:r>
-        <w:r>
-          <w:rPr>
-            <w:noProof/>
-            <w:webHidden/>
-          </w:rPr>
-          <w:fldChar w:fldCharType="begin"/>
-        </w:r>
-        <w:r>
-          <w:rPr>
-            <w:noProof/>
-            <w:webHidden/>
-          </w:rPr>
-          <w:instrText xml:space="preserve"> PAGEREF _Toc178346972 \h </w:instrText>
+          <w:instrText xml:space="preserve"> PAGEREF _Toc178628058 \h </w:instrText>
         </w:r>
         <w:r>
           <w:rPr>
@@ -2061,13 +1989,13 @@
           <w:lang w:eastAsia="en-GB"/>
         </w:rPr>
       </w:pPr>
-      <w:hyperlink w:anchor="_Toc178346973" w:history="1">
+      <w:hyperlink w:anchor="_Toc178628059" w:history="1">
         <w:r>
           <w:rPr>
             <w:rStyle w:val="Hyperlink"/>
             <w:noProof/>
           </w:rPr>
-          <w:t>Figure 6- Traditional view o Shift-Left testing, with various forms of testing applied (Wikimedia.org, 2024)</w:t>
+          <w:t>Figure 5- Microsoft Teams meeting for discussing approaches to Software Testing</w:t>
         </w:r>
         <w:r>
           <w:rPr>
@@ -2088,7 +2016,7 @@
             <w:noProof/>
             <w:webHidden/>
           </w:rPr>
-          <w:instrText xml:space="preserve"> PAGEREF _Toc178346973 \h </w:instrText>
+          <w:instrText xml:space="preserve"> PAGEREF _Toc178628059 \h </w:instrText>
         </w:r>
         <w:r>
           <w:rPr>
@@ -2133,13 +2061,13 @@
           <w:lang w:eastAsia="en-GB"/>
         </w:rPr>
       </w:pPr>
-      <w:hyperlink w:anchor="_Toc178346974" w:history="1">
+      <w:hyperlink w:anchor="_Toc178628060" w:history="1">
         <w:r>
           <w:rPr>
             <w:rStyle w:val="Hyperlink"/>
             <w:noProof/>
           </w:rPr>
-          <w:t>Figure 7 - Escalating costs of bugs/faults as they are found later in the Development process (Deepsource, 2019)</w:t>
+          <w:t>Figure 6- Traditional view o Shift-Left testing, with various forms of testing applied (Wikimedia.org, 2024)</w:t>
         </w:r>
         <w:r>
           <w:rPr>
@@ -2160,79 +2088,7 @@
             <w:noProof/>
             <w:webHidden/>
           </w:rPr>
-          <w:instrText xml:space="preserve"> PAGEREF _Toc178346974 \h </w:instrText>
-        </w:r>
-        <w:r>
-          <w:rPr>
-            <w:noProof/>
-            <w:webHidden/>
-          </w:rPr>
-        </w:r>
-        <w:r>
-          <w:rPr>
-            <w:noProof/>
-            <w:webHidden/>
-          </w:rPr>
-          <w:fldChar w:fldCharType="separate"/>
-        </w:r>
-        <w:r>
-          <w:rPr>
-            <w:noProof/>
-            <w:webHidden/>
-          </w:rPr>
-          <w:t>8</w:t>
-        </w:r>
-        <w:r>
-          <w:rPr>
-            <w:noProof/>
-            <w:webHidden/>
-          </w:rPr>
-          <w:fldChar w:fldCharType="end"/>
-        </w:r>
-      </w:hyperlink>
-    </w:p>
-    <w:p>
-      <w:pPr>
-        <w:pStyle w:val="TableofFigures"/>
-        <w:tabs>
-          <w:tab w:val="right" w:leader="dot" w:pos="10456"/>
-        </w:tabs>
-        <w:rPr>
-          <w:rFonts w:eastAsiaTheme="minorEastAsia"/>
-          <w:noProof/>
-          <w:sz w:val="24"/>
-          <w:szCs w:val="24"/>
-          <w:lang w:eastAsia="en-GB"/>
-        </w:rPr>
-      </w:pPr>
-      <w:hyperlink w:anchor="_Toc178346975" w:history="1">
-        <w:r>
-          <w:rPr>
-            <w:rStyle w:val="Hyperlink"/>
-            <w:noProof/>
-          </w:rPr>
-          <w:t>Figure 8 - Table Breakdown of Gherkin Keywords (Cucumber, 2024)</w:t>
-        </w:r>
-        <w:r>
-          <w:rPr>
-            <w:noProof/>
-            <w:webHidden/>
-          </w:rPr>
-          <w:tab/>
-        </w:r>
-        <w:r>
-          <w:rPr>
-            <w:noProof/>
-            <w:webHidden/>
-          </w:rPr>
-          <w:fldChar w:fldCharType="begin"/>
-        </w:r>
-        <w:r>
-          <w:rPr>
-            <w:noProof/>
-            <w:webHidden/>
-          </w:rPr>
-          <w:instrText xml:space="preserve"> PAGEREF _Toc178346975 \h </w:instrText>
+          <w:instrText xml:space="preserve"> PAGEREF _Toc178628060 \h </w:instrText>
         </w:r>
         <w:r>
           <w:rPr>
@@ -2277,13 +2133,13 @@
           <w:lang w:eastAsia="en-GB"/>
         </w:rPr>
       </w:pPr>
-      <w:hyperlink w:anchor="_Toc178346976" w:history="1">
+      <w:hyperlink w:anchor="_Toc178628061" w:history="1">
         <w:r>
           <w:rPr>
             <w:rStyle w:val="Hyperlink"/>
             <w:noProof/>
           </w:rPr>
-          <w:t>Figure 9- Generic example of a complete Gherkin Test case (SmartBear, 2023a)</w:t>
+          <w:t>Figure 7 - Escalating costs of bugs/faults as they are found later in the Development process (Deepsource, 2019)</w:t>
         </w:r>
         <w:r>
           <w:rPr>
@@ -2304,7 +2160,79 @@
             <w:noProof/>
             <w:webHidden/>
           </w:rPr>
-          <w:instrText xml:space="preserve"> PAGEREF _Toc178346976 \h </w:instrText>
+          <w:instrText xml:space="preserve"> PAGEREF _Toc178628061 \h </w:instrText>
+        </w:r>
+        <w:r>
+          <w:rPr>
+            <w:noProof/>
+            <w:webHidden/>
+          </w:rPr>
+        </w:r>
+        <w:r>
+          <w:rPr>
+            <w:noProof/>
+            <w:webHidden/>
+          </w:rPr>
+          <w:fldChar w:fldCharType="separate"/>
+        </w:r>
+        <w:r>
+          <w:rPr>
+            <w:noProof/>
+            <w:webHidden/>
+          </w:rPr>
+          <w:t>9</w:t>
+        </w:r>
+        <w:r>
+          <w:rPr>
+            <w:noProof/>
+            <w:webHidden/>
+          </w:rPr>
+          <w:fldChar w:fldCharType="end"/>
+        </w:r>
+      </w:hyperlink>
+    </w:p>
+    <w:p>
+      <w:pPr>
+        <w:pStyle w:val="TableofFigures"/>
+        <w:tabs>
+          <w:tab w:val="right" w:leader="dot" w:pos="10456"/>
+        </w:tabs>
+        <w:rPr>
+          <w:rFonts w:eastAsiaTheme="minorEastAsia"/>
+          <w:noProof/>
+          <w:sz w:val="24"/>
+          <w:szCs w:val="24"/>
+          <w:lang w:eastAsia="en-GB"/>
+        </w:rPr>
+      </w:pPr>
+      <w:hyperlink w:anchor="_Toc178628062" w:history="1">
+        <w:r>
+          <w:rPr>
+            <w:rStyle w:val="Hyperlink"/>
+            <w:noProof/>
+          </w:rPr>
+          <w:t>Figure 8 - Table Breakdown of Gherkin Keywords (Cucumber, 2024)</w:t>
+        </w:r>
+        <w:r>
+          <w:rPr>
+            <w:noProof/>
+            <w:webHidden/>
+          </w:rPr>
+          <w:tab/>
+        </w:r>
+        <w:r>
+          <w:rPr>
+            <w:noProof/>
+            <w:webHidden/>
+          </w:rPr>
+          <w:fldChar w:fldCharType="begin"/>
+        </w:r>
+        <w:r>
+          <w:rPr>
+            <w:noProof/>
+            <w:webHidden/>
+          </w:rPr>
+          <w:instrText xml:space="preserve"> PAGEREF _Toc178628062 \h </w:instrText>
         </w:r>
         <w:r>
           <w:rPr>
@@ -2349,7 +2277,79 @@
           <w:lang w:eastAsia="en-GB"/>
         </w:rPr>
       </w:pPr>
-      <w:hyperlink w:anchor="_Toc178346977" w:history="1">
+      <w:hyperlink w:anchor="_Toc178628063" w:history="1">
+        <w:r>
+          <w:rPr>
+            <w:rStyle w:val="Hyperlink"/>
+            <w:noProof/>
+          </w:rPr>
+          <w:t>Figure 9- Generic example of a complete Gherkin Test case (SmartBear, 2023a)</w:t>
+        </w:r>
+        <w:r>
+          <w:rPr>
+            <w:noProof/>
+            <w:webHidden/>
+          </w:rPr>
+          <w:tab/>
+        </w:r>
+        <w:r>
+          <w:rPr>
+            <w:noProof/>
+            <w:webHidden/>
+          </w:rPr>
+          <w:fldChar w:fldCharType="begin"/>
+        </w:r>
+        <w:r>
+          <w:rPr>
+            <w:noProof/>
+            <w:webHidden/>
+          </w:rPr>
+          <w:instrText xml:space="preserve"> PAGEREF _Toc178628063 \h </w:instrText>
+        </w:r>
+        <w:r>
+          <w:rPr>
+            <w:noProof/>
+            <w:webHidden/>
+          </w:rPr>
+        </w:r>
+        <w:r>
+          <w:rPr>
+            <w:noProof/>
+            <w:webHidden/>
+          </w:rPr>
+          <w:fldChar w:fldCharType="separate"/>
+        </w:r>
+        <w:r>
+          <w:rPr>
+            <w:noProof/>
+            <w:webHidden/>
+          </w:rPr>
+          <w:t>11</w:t>
+        </w:r>
+        <w:r>
+          <w:rPr>
+            <w:noProof/>
+            <w:webHidden/>
+          </w:rPr>
+          <w:fldChar w:fldCharType="end"/>
+        </w:r>
+      </w:hyperlink>
+    </w:p>
+    <w:p>
+      <w:pPr>
+        <w:pStyle w:val="TableofFigures"/>
+        <w:tabs>
+          <w:tab w:val="right" w:leader="dot" w:pos="10456"/>
+        </w:tabs>
+        <w:rPr>
+          <w:rFonts w:eastAsiaTheme="minorEastAsia"/>
+          <w:noProof/>
+          <w:sz w:val="24"/>
+          <w:szCs w:val="24"/>
+          <w:lang w:eastAsia="en-GB"/>
+        </w:rPr>
+      </w:pPr>
+      <w:hyperlink w:anchor="_Toc178628064" w:history="1">
         <w:r>
           <w:rPr>
             <w:rStyle w:val="Hyperlink"/>
@@ -2376,7 +2376,7 @@
             <w:noProof/>
             <w:webHidden/>
           </w:rPr>
-          <w:instrText xml:space="preserve"> PAGEREF _Toc178346977 \h </w:instrText>
+          <w:instrText xml:space="preserve"> PAGEREF _Toc178628064 \h </w:instrText>
         </w:r>
         <w:r>
           <w:rPr>
@@ -2396,7 +2396,7 @@
             <w:noProof/>
             <w:webHidden/>
           </w:rPr>
-          <w:t>10</w:t>
+          <w:t>11</w:t>
         </w:r>
         <w:r>
           <w:rPr>
@@ -2421,13 +2421,13 @@
           <w:lang w:eastAsia="en-GB"/>
         </w:rPr>
       </w:pPr>
-      <w:hyperlink w:anchor="_Toc178346978" w:history="1">
+      <w:hyperlink w:anchor="_Toc178628065" w:history="1">
         <w:r>
           <w:rPr>
             <w:rStyle w:val="Hyperlink"/>
             <w:noProof/>
           </w:rPr>
-          <w:t>Figure 11 - Typical Hierarchy to order different types of Functional Testing is conducted (GeeksForGeeks, 2024b)</w:t>
+          <w:t>Figure 11- Visual of Test Driven Development (IBM, 2024)</w:t>
         </w:r>
         <w:r>
           <w:rPr>
@@ -2448,7 +2448,7 @@
             <w:noProof/>
             <w:webHidden/>
           </w:rPr>
-          <w:instrText xml:space="preserve"> PAGEREF _Toc178346978 \h </w:instrText>
+          <w:instrText xml:space="preserve"> PAGEREF _Toc178628065 \h </w:instrText>
         </w:r>
         <w:r>
           <w:rPr>
@@ -2493,13 +2493,13 @@
           <w:lang w:eastAsia="en-GB"/>
         </w:rPr>
       </w:pPr>
-      <w:hyperlink w:anchor="_Toc178346979" w:history="1">
+      <w:hyperlink w:anchor="_Toc178628066" w:history="1">
         <w:r>
           <w:rPr>
             <w:rStyle w:val="Hyperlink"/>
             <w:noProof/>
           </w:rPr>
-          <w:t>Figure 12 - Unit Test cases</w:t>
+          <w:t>Figure 12 - Typical Hierarchy to order different types of Functional Testing is conducted (GeeksForGeeks, 2024b)</w:t>
         </w:r>
         <w:r>
           <w:rPr>
@@ -2520,7 +2520,7 @@
             <w:noProof/>
             <w:webHidden/>
           </w:rPr>
-          <w:instrText xml:space="preserve"> PAGEREF _Toc178346979 \h </w:instrText>
+          <w:instrText xml:space="preserve"> PAGEREF _Toc178628066 \h </w:instrText>
         </w:r>
         <w:r>
           <w:rPr>
@@ -2540,7 +2540,7 @@
             <w:noProof/>
             <w:webHidden/>
           </w:rPr>
-          <w:t>14</w:t>
+          <w:t>13</w:t>
         </w:r>
         <w:r>
           <w:rPr>
@@ -2565,13 +2565,13 @@
           <w:lang w:eastAsia="en-GB"/>
         </w:rPr>
       </w:pPr>
-      <w:hyperlink w:anchor="_Toc178346980" w:history="1">
+      <w:hyperlink w:anchor="_Toc178628067" w:history="1">
         <w:r>
           <w:rPr>
             <w:rStyle w:val="Hyperlink"/>
             <w:noProof/>
           </w:rPr>
-          <w:t>Figure 13- Java JUnit representation of a Unit Test my team would write within our Credit Decisioning platform</w:t>
+          <w:t>Figure 13 - Unit Test cases</w:t>
         </w:r>
         <w:r>
           <w:rPr>
@@ -2592,79 +2592,7 @@
             <w:noProof/>
             <w:webHidden/>
           </w:rPr>
-          <w:instrText xml:space="preserve"> PAGEREF _Toc178346980 \h </w:instrText>
-        </w:r>
-        <w:r>
-          <w:rPr>
-            <w:noProof/>
-            <w:webHidden/>
-          </w:rPr>
-        </w:r>
-        <w:r>
-          <w:rPr>
-            <w:noProof/>
-            <w:webHidden/>
-          </w:rPr>
-          <w:fldChar w:fldCharType="separate"/>
-        </w:r>
-        <w:r>
-          <w:rPr>
-            <w:noProof/>
-            <w:webHidden/>
-          </w:rPr>
-          <w:t>14</w:t>
-        </w:r>
-        <w:r>
-          <w:rPr>
-            <w:noProof/>
-            <w:webHidden/>
-          </w:rPr>
-          <w:fldChar w:fldCharType="end"/>
-        </w:r>
-      </w:hyperlink>
-    </w:p>
-    <w:p>
-      <w:pPr>
-        <w:pStyle w:val="TableofFigures"/>
-        <w:tabs>
-          <w:tab w:val="right" w:leader="dot" w:pos="10456"/>
-        </w:tabs>
-        <w:rPr>
-          <w:rFonts w:eastAsiaTheme="minorEastAsia"/>
-          <w:noProof/>
-          <w:sz w:val="24"/>
-          <w:szCs w:val="24"/>
-          <w:lang w:eastAsia="en-GB"/>
-        </w:rPr>
-      </w:pPr>
-      <w:hyperlink w:anchor="_Toc178346981" w:history="1">
-        <w:r>
-          <w:rPr>
-            <w:rStyle w:val="Hyperlink"/>
-            <w:noProof/>
-          </w:rPr>
-          <w:t>Figure 14- Unit Test Results as seen in our Credit Decisioning platform</w:t>
-        </w:r>
-        <w:r>
-          <w:rPr>
-            <w:noProof/>
-            <w:webHidden/>
-          </w:rPr>
-          <w:tab/>
-        </w:r>
-        <w:r>
-          <w:rPr>
-            <w:noProof/>
-            <w:webHidden/>
-          </w:rPr>
-          <w:fldChar w:fldCharType="begin"/>
-        </w:r>
-        <w:r>
-          <w:rPr>
-            <w:noProof/>
-            <w:webHidden/>
-          </w:rPr>
-          <w:instrText xml:space="preserve"> PAGEREF _Toc178346981 \h </w:instrText>
+          <w:instrText xml:space="preserve"> PAGEREF _Toc178628067 \h </w:instrText>
         </w:r>
         <w:r>
           <w:rPr>
@@ -2709,13 +2637,13 @@
           <w:lang w:eastAsia="en-GB"/>
         </w:rPr>
       </w:pPr>
-      <w:hyperlink w:anchor="_Toc178346982" w:history="1">
+      <w:hyperlink w:anchor="_Toc178628068" w:history="1">
         <w:r>
           <w:rPr>
             <w:rStyle w:val="Hyperlink"/>
             <w:noProof/>
           </w:rPr>
-          <w:t>Figure 15 - Flowchart of the workflow for conducting System Testing (GeeksForGeeks, 2024b)</w:t>
+          <w:t>Figure 14- Java JUnit representation of a Unit Test my team would write within our Credit Decisioning platform</w:t>
         </w:r>
         <w:r>
           <w:rPr>
@@ -2736,7 +2664,79 @@
             <w:noProof/>
             <w:webHidden/>
           </w:rPr>
-          <w:instrText xml:space="preserve"> PAGEREF _Toc178346982 \h </w:instrText>
+          <w:instrText xml:space="preserve"> PAGEREF _Toc178628068 \h </w:instrText>
+        </w:r>
+        <w:r>
+          <w:rPr>
+            <w:noProof/>
+            <w:webHidden/>
+          </w:rPr>
+        </w:r>
+        <w:r>
+          <w:rPr>
+            <w:noProof/>
+            <w:webHidden/>
+          </w:rPr>
+          <w:fldChar w:fldCharType="separate"/>
+        </w:r>
+        <w:r>
+          <w:rPr>
+            <w:noProof/>
+            <w:webHidden/>
+          </w:rPr>
+          <w:t>15</w:t>
+        </w:r>
+        <w:r>
+          <w:rPr>
+            <w:noProof/>
+            <w:webHidden/>
+          </w:rPr>
+          <w:fldChar w:fldCharType="end"/>
+        </w:r>
+      </w:hyperlink>
+    </w:p>
+    <w:p>
+      <w:pPr>
+        <w:pStyle w:val="TableofFigures"/>
+        <w:tabs>
+          <w:tab w:val="right" w:leader="dot" w:pos="10456"/>
+        </w:tabs>
+        <w:rPr>
+          <w:rFonts w:eastAsiaTheme="minorEastAsia"/>
+          <w:noProof/>
+          <w:sz w:val="24"/>
+          <w:szCs w:val="24"/>
+          <w:lang w:eastAsia="en-GB"/>
+        </w:rPr>
+      </w:pPr>
+      <w:hyperlink w:anchor="_Toc178628069" w:history="1">
+        <w:r>
+          <w:rPr>
+            <w:rStyle w:val="Hyperlink"/>
+            <w:noProof/>
+          </w:rPr>
+          <w:t>Figure 15- Unit Test Results as seen in our Credit Decisioning platform</w:t>
+        </w:r>
+        <w:r>
+          <w:rPr>
+            <w:noProof/>
+            <w:webHidden/>
+          </w:rPr>
+          <w:tab/>
+        </w:r>
+        <w:r>
+          <w:rPr>
+            <w:noProof/>
+            <w:webHidden/>
+          </w:rPr>
+          <w:fldChar w:fldCharType="begin"/>
+        </w:r>
+        <w:r>
+          <w:rPr>
+            <w:noProof/>
+            <w:webHidden/>
+          </w:rPr>
+          <w:instrText xml:space="preserve"> PAGEREF _Toc178628069 \h </w:instrText>
         </w:r>
         <w:r>
           <w:rPr>
@@ -2781,13 +2781,13 @@
           <w:lang w:eastAsia="en-GB"/>
         </w:rPr>
       </w:pPr>
-      <w:hyperlink w:anchor="_Toc178346983" w:history="1">
+      <w:hyperlink w:anchor="_Toc178628070" w:history="1">
         <w:r>
           <w:rPr>
             <w:rStyle w:val="Hyperlink"/>
             <w:noProof/>
           </w:rPr>
-          <w:t>Figure 16- Generic Postman Test to check HTTP Status Code received</w:t>
+          <w:t>Figure 16 - Flowchart of the workflow for conducting System Testing (GeeksForGeeks, 2024b)</w:t>
         </w:r>
         <w:r>
           <w:rPr>
@@ -2808,79 +2808,7 @@
             <w:noProof/>
             <w:webHidden/>
           </w:rPr>
-          <w:instrText xml:space="preserve"> PAGEREF _Toc178346983 \h </w:instrText>
-        </w:r>
-        <w:r>
-          <w:rPr>
-            <w:noProof/>
-            <w:webHidden/>
-          </w:rPr>
-        </w:r>
-        <w:r>
-          <w:rPr>
-            <w:noProof/>
-            <w:webHidden/>
-          </w:rPr>
-          <w:fldChar w:fldCharType="separate"/>
-        </w:r>
-        <w:r>
-          <w:rPr>
-            <w:noProof/>
-            <w:webHidden/>
-          </w:rPr>
-          <w:t>16</w:t>
-        </w:r>
-        <w:r>
-          <w:rPr>
-            <w:noProof/>
-            <w:webHidden/>
-          </w:rPr>
-          <w:fldChar w:fldCharType="end"/>
-        </w:r>
-      </w:hyperlink>
-    </w:p>
-    <w:p>
-      <w:pPr>
-        <w:pStyle w:val="TableofFigures"/>
-        <w:tabs>
-          <w:tab w:val="right" w:leader="dot" w:pos="10456"/>
-        </w:tabs>
-        <w:rPr>
-          <w:rFonts w:eastAsiaTheme="minorEastAsia"/>
-          <w:noProof/>
-          <w:sz w:val="24"/>
-          <w:szCs w:val="24"/>
-          <w:lang w:eastAsia="en-GB"/>
-        </w:rPr>
-      </w:pPr>
-      <w:hyperlink w:anchor="_Toc178346984" w:history="1">
-        <w:r>
-          <w:rPr>
-            <w:rStyle w:val="Hyperlink"/>
-            <w:noProof/>
-          </w:rPr>
-          <w:t>Figure 17 - System Test cases</w:t>
-        </w:r>
-        <w:r>
-          <w:rPr>
-            <w:noProof/>
-            <w:webHidden/>
-          </w:rPr>
-          <w:tab/>
-        </w:r>
-        <w:r>
-          <w:rPr>
-            <w:noProof/>
-            <w:webHidden/>
-          </w:rPr>
-          <w:fldChar w:fldCharType="begin"/>
-        </w:r>
-        <w:r>
-          <w:rPr>
-            <w:noProof/>
-            <w:webHidden/>
-          </w:rPr>
-          <w:instrText xml:space="preserve"> PAGEREF _Toc178346984 \h </w:instrText>
+          <w:instrText xml:space="preserve"> PAGEREF _Toc178628070 \h </w:instrText>
         </w:r>
         <w:r>
           <w:rPr>
@@ -2925,13 +2853,13 @@
           <w:lang w:eastAsia="en-GB"/>
         </w:rPr>
       </w:pPr>
-      <w:hyperlink w:anchor="_Toc178346985" w:history="1">
+      <w:hyperlink w:anchor="_Toc178628071" w:history="1">
         <w:r>
           <w:rPr>
             <w:rStyle w:val="Hyperlink"/>
             <w:noProof/>
           </w:rPr>
-          <w:t>Figure 18 - Using Postman to load Test data for System Testing</w:t>
+          <w:t>Figure 17- Generic Postman Test to check HTTP Status Code received</w:t>
         </w:r>
         <w:r>
           <w:rPr>
@@ -2952,7 +2880,7 @@
             <w:noProof/>
             <w:webHidden/>
           </w:rPr>
-          <w:instrText xml:space="preserve"> PAGEREF _Toc178346985 \h </w:instrText>
+          <w:instrText xml:space="preserve"> PAGEREF _Toc178628071 \h </w:instrText>
         </w:r>
         <w:r>
           <w:rPr>
@@ -2997,13 +2925,13 @@
           <w:lang w:eastAsia="en-GB"/>
         </w:rPr>
       </w:pPr>
-      <w:hyperlink w:anchor="_Toc178346986" w:history="1">
+      <w:hyperlink w:anchor="_Toc178628072" w:history="1">
         <w:r>
           <w:rPr>
             <w:rStyle w:val="Hyperlink"/>
             <w:noProof/>
           </w:rPr>
-          <w:t>Figure 19 - Postman Test code in practice (with sensitive information redacted)</w:t>
+          <w:t>Figure 18 - System Test cases</w:t>
         </w:r>
         <w:r>
           <w:rPr>
@@ -3024,7 +2952,7 @@
             <w:noProof/>
             <w:webHidden/>
           </w:rPr>
-          <w:instrText xml:space="preserve"> PAGEREF _Toc178346986 \h </w:instrText>
+          <w:instrText xml:space="preserve"> PAGEREF _Toc178628072 \h </w:instrText>
         </w:r>
         <w:r>
           <w:rPr>
@@ -3069,13 +2997,13 @@
           <w:lang w:eastAsia="en-GB"/>
         </w:rPr>
       </w:pPr>
-      <w:hyperlink w:anchor="_Toc178346987" w:history="1">
+      <w:hyperlink w:anchor="_Toc178628073" w:history="1">
         <w:r>
           <w:rPr>
             <w:rStyle w:val="Hyperlink"/>
             <w:noProof/>
           </w:rPr>
-          <w:t>Figure 20 - Results for System Test Case 1</w:t>
+          <w:t>Figure 19 - Using Postman to load Test data for System Testing</w:t>
         </w:r>
         <w:r>
           <w:rPr>
@@ -3096,79 +3024,7 @@
             <w:noProof/>
             <w:webHidden/>
           </w:rPr>
-          <w:instrText xml:space="preserve"> PAGEREF _Toc178346987 \h </w:instrText>
-        </w:r>
-        <w:r>
-          <w:rPr>
-            <w:noProof/>
-            <w:webHidden/>
-          </w:rPr>
-        </w:r>
-        <w:r>
-          <w:rPr>
-            <w:noProof/>
-            <w:webHidden/>
-          </w:rPr>
-          <w:fldChar w:fldCharType="separate"/>
-        </w:r>
-        <w:r>
-          <w:rPr>
-            <w:noProof/>
-            <w:webHidden/>
-          </w:rPr>
-          <w:t>18</w:t>
-        </w:r>
-        <w:r>
-          <w:rPr>
-            <w:noProof/>
-            <w:webHidden/>
-          </w:rPr>
-          <w:fldChar w:fldCharType="end"/>
-        </w:r>
-      </w:hyperlink>
-    </w:p>
-    <w:p>
-      <w:pPr>
-        <w:pStyle w:val="TableofFigures"/>
-        <w:tabs>
-          <w:tab w:val="right" w:leader="dot" w:pos="10456"/>
-        </w:tabs>
-        <w:rPr>
-          <w:rFonts w:eastAsiaTheme="minorEastAsia"/>
-          <w:noProof/>
-          <w:sz w:val="24"/>
-          <w:szCs w:val="24"/>
-          <w:lang w:eastAsia="en-GB"/>
-        </w:rPr>
-      </w:pPr>
-      <w:hyperlink w:anchor="_Toc178346988" w:history="1">
-        <w:r>
-          <w:rPr>
-            <w:rStyle w:val="Hyperlink"/>
-            <w:noProof/>
-          </w:rPr>
-          <w:t>Figure 21 - Results for System Test Case 2</w:t>
-        </w:r>
-        <w:r>
-          <w:rPr>
-            <w:noProof/>
-            <w:webHidden/>
-          </w:rPr>
-          <w:tab/>
-        </w:r>
-        <w:r>
-          <w:rPr>
-            <w:noProof/>
-            <w:webHidden/>
-          </w:rPr>
-          <w:fldChar w:fldCharType="begin"/>
-        </w:r>
-        <w:r>
-          <w:rPr>
-            <w:noProof/>
-            <w:webHidden/>
-          </w:rPr>
-          <w:instrText xml:space="preserve"> PAGEREF _Toc178346988 \h </w:instrText>
+          <w:instrText xml:space="preserve"> PAGEREF _Toc178628073 \h </w:instrText>
         </w:r>
         <w:r>
           <w:rPr>
@@ -3213,13 +3069,13 @@
           <w:lang w:eastAsia="en-GB"/>
         </w:rPr>
       </w:pPr>
-      <w:hyperlink w:anchor="_Toc178346989" w:history="1">
+      <w:hyperlink w:anchor="_Toc178628074" w:history="1">
         <w:r>
           <w:rPr>
             <w:rStyle w:val="Hyperlink"/>
             <w:noProof/>
           </w:rPr>
-          <w:t>Figure 22 - Results for System Test Case 3</w:t>
+          <w:t>Figure 20 - Postman Test code in practice (with sensitive information redacted)</w:t>
         </w:r>
         <w:r>
           <w:rPr>
@@ -3240,7 +3096,7 @@
             <w:noProof/>
             <w:webHidden/>
           </w:rPr>
-          <w:instrText xml:space="preserve"> PAGEREF _Toc178346989 \h </w:instrText>
+          <w:instrText xml:space="preserve"> PAGEREF _Toc178628074 \h </w:instrText>
         </w:r>
         <w:r>
           <w:rPr>
@@ -3285,13 +3141,13 @@
           <w:lang w:eastAsia="en-GB"/>
         </w:rPr>
       </w:pPr>
-      <w:hyperlink w:anchor="_Toc178346990" w:history="1">
+      <w:hyperlink w:anchor="_Toc178628075" w:history="1">
         <w:r>
           <w:rPr>
             <w:rStyle w:val="Hyperlink"/>
             <w:noProof/>
           </w:rPr>
-          <w:t>Figure 23- Visual Representation of Integration Testing (SmartBear, 2024a)</w:t>
+          <w:t>Figure 21 - Results for System Test Case 1</w:t>
         </w:r>
         <w:r>
           <w:rPr>
@@ -3312,7 +3168,7 @@
             <w:noProof/>
             <w:webHidden/>
           </w:rPr>
-          <w:instrText xml:space="preserve"> PAGEREF _Toc178346990 \h </w:instrText>
+          <w:instrText xml:space="preserve"> PAGEREF _Toc178628075 \h </w:instrText>
         </w:r>
         <w:r>
           <w:rPr>
@@ -3345,6 +3201,222 @@
     </w:p>
     <w:p>
       <w:pPr>
+        <w:pStyle w:val="TableofFigures"/>
+        <w:tabs>
+          <w:tab w:val="right" w:leader="dot" w:pos="10456"/>
+        </w:tabs>
+        <w:rPr>
+          <w:rFonts w:eastAsiaTheme="minorEastAsia"/>
+          <w:noProof/>
+          <w:sz w:val="24"/>
+          <w:szCs w:val="24"/>
+          <w:lang w:eastAsia="en-GB"/>
+        </w:rPr>
+      </w:pPr>
+      <w:hyperlink w:anchor="_Toc178628076" w:history="1">
+        <w:r>
+          <w:rPr>
+            <w:rStyle w:val="Hyperlink"/>
+            <w:noProof/>
+          </w:rPr>
+          <w:t>Figure 22 - Results for System Test Case 2</w:t>
+        </w:r>
+        <w:r>
+          <w:rPr>
+            <w:noProof/>
+            <w:webHidden/>
+          </w:rPr>
+          <w:tab/>
+        </w:r>
+        <w:r>
+          <w:rPr>
+            <w:noProof/>
+            <w:webHidden/>
+          </w:rPr>
+          <w:fldChar w:fldCharType="begin"/>
+        </w:r>
+        <w:r>
+          <w:rPr>
+            <w:noProof/>
+            <w:webHidden/>
+          </w:rPr>
+          <w:instrText xml:space="preserve"> PAGEREF _Toc178628076 \h </w:instrText>
+        </w:r>
+        <w:r>
+          <w:rPr>
+            <w:noProof/>
+            <w:webHidden/>
+          </w:rPr>
+        </w:r>
+        <w:r>
+          <w:rPr>
+            <w:noProof/>
+            <w:webHidden/>
+          </w:rPr>
+          <w:fldChar w:fldCharType="separate"/>
+        </w:r>
+        <w:r>
+          <w:rPr>
+            <w:noProof/>
+            <w:webHidden/>
+          </w:rPr>
+          <w:t>20</w:t>
+        </w:r>
+        <w:r>
+          <w:rPr>
+            <w:noProof/>
+            <w:webHidden/>
+          </w:rPr>
+          <w:fldChar w:fldCharType="end"/>
+        </w:r>
+      </w:hyperlink>
+    </w:p>
+    <w:p>
+      <w:pPr>
+        <w:pStyle w:val="TableofFigures"/>
+        <w:tabs>
+          <w:tab w:val="right" w:leader="dot" w:pos="10456"/>
+        </w:tabs>
+        <w:rPr>
+          <w:rFonts w:eastAsiaTheme="minorEastAsia"/>
+          <w:noProof/>
+          <w:sz w:val="24"/>
+          <w:szCs w:val="24"/>
+          <w:lang w:eastAsia="en-GB"/>
+        </w:rPr>
+      </w:pPr>
+      <w:hyperlink w:anchor="_Toc178628077" w:history="1">
+        <w:r>
+          <w:rPr>
+            <w:rStyle w:val="Hyperlink"/>
+            <w:noProof/>
+          </w:rPr>
+          <w:t>Figure 23 - Results for System Test Case 3</w:t>
+        </w:r>
+        <w:r>
+          <w:rPr>
+            <w:noProof/>
+            <w:webHidden/>
+          </w:rPr>
+          <w:tab/>
+        </w:r>
+        <w:r>
+          <w:rPr>
+            <w:noProof/>
+            <w:webHidden/>
+          </w:rPr>
+          <w:fldChar w:fldCharType="begin"/>
+        </w:r>
+        <w:r>
+          <w:rPr>
+            <w:noProof/>
+            <w:webHidden/>
+          </w:rPr>
+          <w:instrText xml:space="preserve"> PAGEREF _Toc178628077 \h </w:instrText>
+        </w:r>
+        <w:r>
+          <w:rPr>
+            <w:noProof/>
+            <w:webHidden/>
+          </w:rPr>
+        </w:r>
+        <w:r>
+          <w:rPr>
+            <w:noProof/>
+            <w:webHidden/>
+          </w:rPr>
+          <w:fldChar w:fldCharType="separate"/>
+        </w:r>
+        <w:r>
+          <w:rPr>
+            <w:noProof/>
+            <w:webHidden/>
+          </w:rPr>
+          <w:t>20</w:t>
+        </w:r>
+        <w:r>
+          <w:rPr>
+            <w:noProof/>
+            <w:webHidden/>
+          </w:rPr>
+          <w:fldChar w:fldCharType="end"/>
+        </w:r>
+      </w:hyperlink>
+    </w:p>
+    <w:p>
+      <w:pPr>
+        <w:pStyle w:val="TableofFigures"/>
+        <w:tabs>
+          <w:tab w:val="right" w:leader="dot" w:pos="10456"/>
+        </w:tabs>
+        <w:rPr>
+          <w:rFonts w:eastAsiaTheme="minorEastAsia"/>
+          <w:noProof/>
+          <w:sz w:val="24"/>
+          <w:szCs w:val="24"/>
+          <w:lang w:eastAsia="en-GB"/>
+        </w:rPr>
+      </w:pPr>
+      <w:hyperlink w:anchor="_Toc178628078" w:history="1">
+        <w:r>
+          <w:rPr>
+            <w:rStyle w:val="Hyperlink"/>
+            <w:noProof/>
+          </w:rPr>
+          <w:t>Figure 24- Visual Representation of Integration Testing (SmartBear, 2024a)</w:t>
+        </w:r>
+        <w:r>
+          <w:rPr>
+            <w:noProof/>
+            <w:webHidden/>
+          </w:rPr>
+          <w:tab/>
+        </w:r>
+        <w:r>
+          <w:rPr>
+            <w:noProof/>
+            <w:webHidden/>
+          </w:rPr>
+          <w:fldChar w:fldCharType="begin"/>
+        </w:r>
+        <w:r>
+          <w:rPr>
+            <w:noProof/>
+            <w:webHidden/>
+          </w:rPr>
+          <w:instrText xml:space="preserve"> PAGEREF _Toc178628078 \h </w:instrText>
+        </w:r>
+        <w:r>
+          <w:rPr>
+            <w:noProof/>
+            <w:webHidden/>
+          </w:rPr>
+        </w:r>
+        <w:r>
+          <w:rPr>
+            <w:noProof/>
+            <w:webHidden/>
+          </w:rPr>
+          <w:fldChar w:fldCharType="separate"/>
+        </w:r>
+        <w:r>
+          <w:rPr>
+            <w:noProof/>
+            <w:webHidden/>
+          </w:rPr>
+          <w:t>21</w:t>
+        </w:r>
+        <w:r>
+          <w:rPr>
+            <w:noProof/>
+            <w:webHidden/>
+          </w:rPr>
+          <w:fldChar w:fldCharType="end"/>
+        </w:r>
+      </w:hyperlink>
+    </w:p>
+    <w:p>
+      <w:pPr>
         <w:spacing w:line="278" w:lineRule="auto"/>
       </w:pPr>
       <w:r>
@@ -3369,7 +3441,7 @@
       <w:pPr>
         <w:pStyle w:val="Heading1"/>
       </w:pPr>
-      <w:bookmarkStart w:id="2" w:name="_Toc178346993"/>
+      <w:bookmarkStart w:id="2" w:name="_Toc178628102"/>
       <w:r>
         <w:lastRenderedPageBreak/>
         <w:t>Introduction</w:t>
@@ -3698,7 +3770,7 @@
       <w:pPr>
         <w:pStyle w:val="Caption"/>
       </w:pPr>
-      <w:bookmarkStart w:id="3" w:name="_Toc178346968"/>
+      <w:bookmarkStart w:id="3" w:name="_Toc178628055"/>
       <w:r>
         <w:t xml:space="preserve">Figure </w:t>
       </w:r>
@@ -3816,7 +3888,7 @@
       <w:pPr>
         <w:pStyle w:val="Caption"/>
       </w:pPr>
-      <w:bookmarkStart w:id="4" w:name="_Toc178346969"/>
+      <w:bookmarkStart w:id="4" w:name="_Toc178628056"/>
       <w:r>
         <w:t xml:space="preserve">Figure </w:t>
       </w:r>
@@ -3864,7 +3936,7 @@
       <w:pPr>
         <w:pStyle w:val="Heading1"/>
       </w:pPr>
-      <w:bookmarkStart w:id="5" w:name="_Toc178346994"/>
+      <w:bookmarkStart w:id="5" w:name="_Toc178628103"/>
       <w:r>
         <w:lastRenderedPageBreak/>
         <w:t xml:space="preserve">Testing </w:t>
@@ -3932,7 +4004,7 @@
       <w:pPr>
         <w:pStyle w:val="Heading2"/>
       </w:pPr>
-      <w:bookmarkStart w:id="6" w:name="_Toc178346995"/>
+      <w:bookmarkStart w:id="6" w:name="_Toc178628104"/>
       <w:r>
         <w:t>Software</w:t>
       </w:r>
@@ -4022,7 +4094,14 @@
                 <w:b/>
                 <w:bCs/>
               </w:rPr>
-              <w:t xml:space="preserve"> conducted</w:t>
+              <w:t xml:space="preserve"> </w:t>
+            </w:r>
+            <w:r>
+              <w:rPr>
+                <w:b/>
+                <w:bCs/>
+              </w:rPr>
+              <w:t>used for</w:t>
             </w:r>
           </w:p>
         </w:tc>
@@ -4089,35 +4168,11 @@
               <w:pStyle w:val="ListParagraph"/>
               <w:numPr>
                 <w:ilvl w:val="0"/>
-                <w:numId w:val="8"/>
+                <w:numId w:val="16"/>
               </w:numPr>
             </w:pPr>
             <w:r>
-              <w:t>Functional</w:t>
-            </w:r>
-          </w:p>
-          <w:p>
-            <w:pPr>
-              <w:pStyle w:val="ListParagraph"/>
-              <w:numPr>
-                <w:ilvl w:val="1"/>
-                <w:numId w:val="8"/>
-              </w:numPr>
-            </w:pPr>
-            <w:r>
               <w:t>Integration</w:t>
-            </w:r>
-          </w:p>
-          <w:p>
-            <w:pPr>
-              <w:pStyle w:val="ListParagraph"/>
-              <w:numPr>
-                <w:ilvl w:val="1"/>
-                <w:numId w:val="8"/>
-              </w:numPr>
-            </w:pPr>
-            <w:r>
-              <w:t>System</w:t>
             </w:r>
           </w:p>
           <w:p>
@@ -4125,11 +4180,35 @@
               <w:pStyle w:val="ListParagraph"/>
               <w:numPr>
                 <w:ilvl w:val="0"/>
-                <w:numId w:val="8"/>
+                <w:numId w:val="16"/>
               </w:numPr>
             </w:pPr>
             <w:r>
+              <w:t>System</w:t>
+            </w:r>
+          </w:p>
+          <w:p>
+            <w:pPr>
+              <w:pStyle w:val="ListParagraph"/>
+              <w:numPr>
+                <w:ilvl w:val="0"/>
+                <w:numId w:val="16"/>
+              </w:numPr>
+            </w:pPr>
+            <w:r>
               <w:t>Performance</w:t>
+            </w:r>
+          </w:p>
+          <w:p>
+            <w:pPr>
+              <w:pStyle w:val="ListParagraph"/>
+              <w:numPr>
+                <w:ilvl w:val="0"/>
+                <w:numId w:val="16"/>
+              </w:numPr>
+            </w:pPr>
+            <w:r>
+              <w:t>Destructive</w:t>
             </w:r>
           </w:p>
         </w:tc>
@@ -4153,7 +4232,15 @@
           </w:tcPr>
           <w:p>
             <w:r>
-              <w:t xml:space="preserve">An open source application built in pure Java designed for load testing functional behaviour and measuring performance </w:t>
+              <w:t xml:space="preserve">An </w:t>
+            </w:r>
+            <w:proofErr w:type="gramStart"/>
+            <w:r>
+              <w:t>open source</w:t>
+            </w:r>
+            <w:proofErr w:type="gramEnd"/>
+            <w:r>
+              <w:t xml:space="preserve"> application built in pure Java designed for load testing functional behaviour and measuring performance </w:t>
             </w:r>
             <w:sdt>
               <w:sdtPr>
@@ -4195,33 +4282,18 @@
                 <w:ilvl w:val="0"/>
                 <w:numId w:val="8"/>
               </w:numPr>
-              <w:spacing w:after="160"/>
-            </w:pPr>
-            <w:r>
-              <w:t>Functional</w:t>
+            </w:pPr>
+            <w:r>
+              <w:t>Integration</w:t>
             </w:r>
           </w:p>
           <w:p>
             <w:pPr>
               <w:pStyle w:val="ListParagraph"/>
               <w:numPr>
-                <w:ilvl w:val="1"/>
+                <w:ilvl w:val="0"/>
                 <w:numId w:val="8"/>
               </w:numPr>
-              <w:spacing w:after="160"/>
-            </w:pPr>
-            <w:r>
-              <w:t>Integration</w:t>
-            </w:r>
-          </w:p>
-          <w:p>
-            <w:pPr>
-              <w:pStyle w:val="ListParagraph"/>
-              <w:numPr>
-                <w:ilvl w:val="1"/>
-                <w:numId w:val="8"/>
-              </w:numPr>
-              <w:spacing w:after="160"/>
             </w:pPr>
             <w:r>
               <w:t>System</w:t>
@@ -4258,7 +4330,11 @@
             <w:tcW w:w="3202" w:type="dxa"/>
             <w:vAlign w:val="center"/>
           </w:tcPr>
-          <w:p/>
+          <w:p>
+            <w:r>
+              <w:t>Automated web browser input tool, allowing teams to create scripts that automate interaction with a Web App</w:t>
+            </w:r>
+          </w:p>
         </w:tc>
         <w:tc>
           <w:tcPr>
@@ -4273,6 +4349,113 @@
                 <w:numId w:val="8"/>
               </w:numPr>
             </w:pPr>
+            <w:r>
+              <w:t>System</w:t>
+            </w:r>
+          </w:p>
+          <w:p>
+            <w:pPr>
+              <w:pStyle w:val="ListParagraph"/>
+              <w:numPr>
+                <w:ilvl w:val="0"/>
+                <w:numId w:val="8"/>
+              </w:numPr>
+            </w:pPr>
+            <w:r>
+              <w:t>End to End</w:t>
+            </w:r>
+          </w:p>
+          <w:p>
+            <w:pPr>
+              <w:pStyle w:val="ListParagraph"/>
+              <w:numPr>
+                <w:ilvl w:val="0"/>
+                <w:numId w:val="8"/>
+              </w:numPr>
+            </w:pPr>
+            <w:r>
+              <w:t>User Acceptance</w:t>
+            </w:r>
+          </w:p>
+          <w:p>
+            <w:pPr>
+              <w:pStyle w:val="ListParagraph"/>
+              <w:numPr>
+                <w:ilvl w:val="0"/>
+                <w:numId w:val="8"/>
+              </w:numPr>
+            </w:pPr>
+            <w:r>
+              <w:t>Cross-Browser</w:t>
+            </w:r>
+          </w:p>
+        </w:tc>
+      </w:tr>
+      <w:tr>
+        <w:tc>
+          <w:tcPr>
+            <w:tcW w:w="1896" w:type="dxa"/>
+            <w:vAlign w:val="center"/>
+          </w:tcPr>
+          <w:p>
+            <w:r>
+              <w:t>Burp Suite</w:t>
+            </w:r>
+          </w:p>
+        </w:tc>
+        <w:tc>
+          <w:tcPr>
+            <w:tcW w:w="3202" w:type="dxa"/>
+            <w:vAlign w:val="center"/>
+          </w:tcPr>
+          <w:p>
+            <w:r>
+              <w:t xml:space="preserve">Provides a suite of tools for security testing web applications, used for identifying vulnerabilities within the application. Includes features for SQL Injection, Cross-site scripting and more </w:t>
+            </w:r>
+            <w:sdt>
+              <w:sdtPr>
+                <w:id w:val="2137515883"/>
+                <w:citation/>
+              </w:sdtPr>
+              <w:sdtContent>
+                <w:r>
+                  <w:fldChar w:fldCharType="begin"/>
+                </w:r>
+                <w:r>
+                  <w:instrText xml:space="preserve"> CITATION Por24 \l 2057 </w:instrText>
+                </w:r>
+                <w:r>
+                  <w:fldChar w:fldCharType="separate"/>
+                </w:r>
+                <w:r>
+                  <w:rPr>
+                    <w:noProof/>
+                  </w:rPr>
+                  <w:t>(PortSwigger, 2024)</w:t>
+                </w:r>
+                <w:r>
+                  <w:fldChar w:fldCharType="end"/>
+                </w:r>
+              </w:sdtContent>
+            </w:sdt>
+          </w:p>
+        </w:tc>
+        <w:tc>
+          <w:tcPr>
+            <w:tcW w:w="3686" w:type="dxa"/>
+            <w:vAlign w:val="center"/>
+          </w:tcPr>
+          <w:p>
+            <w:pPr>
+              <w:pStyle w:val="ListParagraph"/>
+              <w:numPr>
+                <w:ilvl w:val="0"/>
+                <w:numId w:val="8"/>
+              </w:numPr>
+            </w:pPr>
+            <w:r>
+              <w:t>Security</w:t>
+            </w:r>
           </w:p>
         </w:tc>
       </w:tr>
@@ -4281,7 +4464,7 @@
       <w:pPr>
         <w:pStyle w:val="Caption"/>
       </w:pPr>
-      <w:bookmarkStart w:id="7" w:name="_Toc178346970"/>
+      <w:bookmarkStart w:id="7" w:name="_Toc178628057"/>
       <w:r>
         <w:t xml:space="preserve">Figure </w:t>
       </w:r>
@@ -4312,7 +4495,7 @@
       <w:pPr>
         <w:pStyle w:val="Heading2"/>
       </w:pPr>
-      <w:bookmarkStart w:id="8" w:name="_Toc178346996"/>
+      <w:bookmarkStart w:id="8" w:name="_Toc178628105"/>
       <w:r>
         <w:t>Language Libraries</w:t>
       </w:r>
@@ -4404,6 +4587,7 @@
         <w:tc>
           <w:tcPr>
             <w:tcW w:w="1896" w:type="dxa"/>
+            <w:vMerge w:val="restart"/>
             <w:vAlign w:val="center"/>
           </w:tcPr>
           <w:p>
@@ -4428,13 +4612,18 @@
             <w:tcW w:w="3686" w:type="dxa"/>
             <w:vAlign w:val="center"/>
           </w:tcPr>
-          <w:p/>
+          <w:p>
+            <w:r>
+              <w:t>Unit Testing functionality, with integration with the IDE and Continuous Integration tools</w:t>
+            </w:r>
+          </w:p>
         </w:tc>
       </w:tr>
       <w:tr>
         <w:tc>
           <w:tcPr>
             <w:tcW w:w="1896" w:type="dxa"/>
+            <w:vMerge/>
             <w:vAlign w:val="center"/>
           </w:tcPr>
           <w:p/>
@@ -4455,13 +4644,18 @@
             <w:tcW w:w="3686" w:type="dxa"/>
             <w:vAlign w:val="center"/>
           </w:tcPr>
-          <w:p/>
+          <w:p>
+            <w:r>
+              <w:t>Mocking services, allowing certain method behaviour to be set to always return an expected result.</w:t>
+            </w:r>
+          </w:p>
         </w:tc>
       </w:tr>
       <w:tr>
         <w:tc>
           <w:tcPr>
             <w:tcW w:w="1896" w:type="dxa"/>
+            <w:vMerge w:val="restart"/>
             <w:vAlign w:val="center"/>
           </w:tcPr>
           <w:p>
@@ -4476,9 +4670,11 @@
             <w:vAlign w:val="center"/>
           </w:tcPr>
           <w:p>
+            <w:proofErr w:type="spellStart"/>
             <w:r>
               <w:t>NUnit</w:t>
             </w:r>
+            <w:proofErr w:type="spellEnd"/>
           </w:p>
         </w:tc>
         <w:tc>
@@ -4486,13 +4682,18 @@
             <w:tcW w:w="3686" w:type="dxa"/>
             <w:vAlign w:val="center"/>
           </w:tcPr>
-          <w:p/>
+          <w:p>
+            <w:r>
+              <w:t>Unit Testing functionality, with integration with the IDE and Continuous Integration tools</w:t>
+            </w:r>
+          </w:p>
         </w:tc>
       </w:tr>
       <w:tr>
         <w:tc>
           <w:tcPr>
             <w:tcW w:w="1896" w:type="dxa"/>
+            <w:vMerge/>
             <w:vAlign w:val="center"/>
           </w:tcPr>
           <w:p/>
@@ -4502,14 +4703,24 @@
             <w:tcW w:w="3202" w:type="dxa"/>
             <w:vAlign w:val="center"/>
           </w:tcPr>
-          <w:p/>
+          <w:p>
+            <w:proofErr w:type="spellStart"/>
+            <w:r>
+              <w:t>moq</w:t>
+            </w:r>
+            <w:proofErr w:type="spellEnd"/>
+          </w:p>
         </w:tc>
         <w:tc>
           <w:tcPr>
             <w:tcW w:w="3686" w:type="dxa"/>
             <w:vAlign w:val="center"/>
           </w:tcPr>
-          <w:p/>
+          <w:p>
+            <w:r>
+              <w:t>Mocking services, allowing certain method behaviour to be set to always return an expected result.</w:t>
+            </w:r>
+          </w:p>
         </w:tc>
       </w:tr>
       <w:tr>
@@ -4519,9 +4730,20 @@
             <w:vAlign w:val="center"/>
           </w:tcPr>
           <w:p>
-            <w:r>
-              <w:t>Javascript / NodeJs</w:t>
-            </w:r>
+            <w:proofErr w:type="spellStart"/>
+            <w:r>
+              <w:lastRenderedPageBreak/>
+              <w:t>Javascript</w:t>
+            </w:r>
+            <w:proofErr w:type="spellEnd"/>
+            <w:r>
+              <w:t xml:space="preserve"> / </w:t>
+            </w:r>
+            <w:proofErr w:type="spellStart"/>
+            <w:r>
+              <w:t>NodeJs</w:t>
+            </w:r>
+            <w:proofErr w:type="spellEnd"/>
           </w:p>
         </w:tc>
         <w:tc>
@@ -4540,7 +4762,11 @@
             <w:tcW w:w="3686" w:type="dxa"/>
             <w:vAlign w:val="center"/>
           </w:tcPr>
-          <w:p/>
+          <w:p>
+            <w:r>
+              <w:t>Unit Testing functionality, with integration with the IDE and Continuous Integration tools</w:t>
+            </w:r>
+          </w:p>
         </w:tc>
       </w:tr>
       <w:tr>
@@ -4549,98 +4775,35 @@
             <w:tcW w:w="1896" w:type="dxa"/>
             <w:vAlign w:val="center"/>
           </w:tcPr>
-          <w:p/>
+          <w:p>
+            <w:r>
+              <w:t>Python</w:t>
+            </w:r>
+          </w:p>
         </w:tc>
         <w:tc>
           <w:tcPr>
             <w:tcW w:w="3202" w:type="dxa"/>
             <w:vAlign w:val="center"/>
           </w:tcPr>
-          <w:p/>
+          <w:p>
+            <w:proofErr w:type="spellStart"/>
+            <w:r>
+              <w:t>Pytest</w:t>
+            </w:r>
+            <w:proofErr w:type="spellEnd"/>
+          </w:p>
         </w:tc>
         <w:tc>
           <w:tcPr>
             <w:tcW w:w="3686" w:type="dxa"/>
             <w:vAlign w:val="center"/>
           </w:tcPr>
-          <w:p/>
-        </w:tc>
-      </w:tr>
-      <w:tr>
-        <w:tc>
-          <w:tcPr>
-            <w:tcW w:w="1896" w:type="dxa"/>
-            <w:vAlign w:val="center"/>
-          </w:tcPr>
-          <w:p>
-            <w:r>
-              <w:t>Python</w:t>
-            </w:r>
-          </w:p>
-        </w:tc>
-        <w:tc>
-          <w:tcPr>
-            <w:tcW w:w="3202" w:type="dxa"/>
-            <w:vAlign w:val="center"/>
-          </w:tcPr>
-          <w:p>
-            <w:r>
-              <w:t>Pytest</w:t>
-            </w:r>
-          </w:p>
-        </w:tc>
-        <w:tc>
-          <w:tcPr>
-            <w:tcW w:w="3686" w:type="dxa"/>
-            <w:vAlign w:val="center"/>
-          </w:tcPr>
-          <w:p/>
-        </w:tc>
-      </w:tr>
-      <w:tr>
-        <w:tc>
-          <w:tcPr>
-            <w:tcW w:w="1896" w:type="dxa"/>
-            <w:vAlign w:val="center"/>
-          </w:tcPr>
-          <w:p/>
-        </w:tc>
-        <w:tc>
-          <w:tcPr>
-            <w:tcW w:w="3202" w:type="dxa"/>
-            <w:vAlign w:val="center"/>
-          </w:tcPr>
-          <w:p/>
-        </w:tc>
-        <w:tc>
-          <w:tcPr>
-            <w:tcW w:w="3686" w:type="dxa"/>
-            <w:vAlign w:val="center"/>
-          </w:tcPr>
-          <w:p/>
-        </w:tc>
-      </w:tr>
-      <w:tr>
-        <w:tc>
-          <w:tcPr>
-            <w:tcW w:w="1896" w:type="dxa"/>
-            <w:vAlign w:val="center"/>
-          </w:tcPr>
-          <w:p/>
-        </w:tc>
-        <w:tc>
-          <w:tcPr>
-            <w:tcW w:w="3202" w:type="dxa"/>
-            <w:vAlign w:val="center"/>
-          </w:tcPr>
-          <w:p/>
-        </w:tc>
-        <w:tc>
-          <w:tcPr>
-            <w:tcW w:w="3686" w:type="dxa"/>
-            <w:vAlign w:val="center"/>
-          </w:tcPr>
-          <w:p/>
+          <w:p>
+            <w:r>
+              <w:t>Unit Testing functionality, with integration with the IDE and Continuous Integration tools</w:t>
+            </w:r>
+          </w:p>
         </w:tc>
       </w:tr>
     </w:tbl>
@@ -4648,7 +4811,7 @@
       <w:pPr>
         <w:pStyle w:val="Caption"/>
       </w:pPr>
-      <w:bookmarkStart w:id="9" w:name="_Toc178346971"/>
+      <w:bookmarkStart w:id="9" w:name="_Toc178628058"/>
       <w:r>
         <w:t xml:space="preserve">Figure </w:t>
       </w:r>
@@ -4682,7 +4845,7 @@
       <w:pPr>
         <w:pStyle w:val="Heading1"/>
       </w:pPr>
-      <w:bookmarkStart w:id="10" w:name="_Toc178346997"/>
+      <w:bookmarkStart w:id="10" w:name="_Toc178628106"/>
       <w:r>
         <w:lastRenderedPageBreak/>
         <w:t xml:space="preserve">Testing </w:t>
@@ -4815,7 +4978,7 @@
       <w:pPr>
         <w:pStyle w:val="Heading2"/>
       </w:pPr>
-      <w:bookmarkStart w:id="11" w:name="_Toc178346998"/>
+      <w:bookmarkStart w:id="11" w:name="_Toc178628107"/>
       <w:r>
         <w:t>Strategical Approach: Shift-Left Testing</w:t>
       </w:r>
@@ -4892,7 +5055,7 @@
         <w:pStyle w:val="Caption"/>
         <w:jc w:val="both"/>
       </w:pPr>
-      <w:bookmarkStart w:id="12" w:name="_Toc178346972"/>
+      <w:bookmarkStart w:id="12" w:name="_Toc178628059"/>
       <w:r>
         <w:t xml:space="preserve">Figure </w:t>
       </w:r>
@@ -5133,7 +5296,7 @@
         <w:pStyle w:val="Caption"/>
         <w:jc w:val="both"/>
       </w:pPr>
-      <w:bookmarkStart w:id="13" w:name="_Toc178346973"/>
+      <w:bookmarkStart w:id="13" w:name="_Toc178628060"/>
       <w:r>
         <w:t xml:space="preserve">Figure </w:t>
       </w:r>
@@ -5317,7 +5480,7 @@
       <w:pPr>
         <w:pStyle w:val="Caption"/>
       </w:pPr>
-      <w:bookmarkStart w:id="14" w:name="_Toc178346974"/>
+      <w:bookmarkStart w:id="14" w:name="_Toc178628061"/>
       <w:r>
         <w:t xml:space="preserve">Figure </w:t>
       </w:r>
@@ -5386,7 +5549,7 @@
         <w:pStyle w:val="Heading3"/>
       </w:pPr>
       <w:bookmarkStart w:id="15" w:name="_Behaviour_Driven_Development"/>
-      <w:bookmarkStart w:id="16" w:name="_Toc178346999"/>
+      <w:bookmarkStart w:id="16" w:name="_Toc178628108"/>
       <w:bookmarkEnd w:id="15"/>
       <w:r>
         <w:lastRenderedPageBreak/>
@@ -5936,8 +6099,13 @@
                 <w:numId w:val="11"/>
               </w:numPr>
             </w:pPr>
-            <w:r>
-              <w:t>Also can be used to join multiple “</w:t>
+            <w:proofErr w:type="gramStart"/>
+            <w:r>
+              <w:t>Also</w:t>
+            </w:r>
+            <w:proofErr w:type="gramEnd"/>
+            <w:r>
+              <w:t xml:space="preserve"> can be used to join multiple “</w:t>
             </w:r>
             <w:r>
               <w:rPr>
@@ -6009,11 +6177,16 @@
               </w:rPr>
               <w:t>And</w:t>
             </w:r>
+            <w:proofErr w:type="gramStart"/>
             <w:r>
               <w:t>”</w:t>
             </w:r>
             <w:r>
-              <w:t>,  but can be used when the test case not intending for an action to happen e.g.</w:t>
+              <w:t>,  but</w:t>
+            </w:r>
+            <w:proofErr w:type="gramEnd"/>
+            <w:r>
+              <w:t xml:space="preserve"> can be used when the test case not intending for an action to happen e.g.</w:t>
             </w:r>
           </w:p>
           <w:p>
@@ -6063,7 +6236,7 @@
       <w:pPr>
         <w:pStyle w:val="Caption"/>
       </w:pPr>
-      <w:bookmarkStart w:id="17" w:name="_Toc178346975"/>
+      <w:bookmarkStart w:id="17" w:name="_Toc178628062"/>
       <w:r>
         <w:t xml:space="preserve">Figure </w:t>
       </w:r>
@@ -6177,7 +6350,7 @@
         <w:pStyle w:val="Caption"/>
         <w:jc w:val="both"/>
       </w:pPr>
-      <w:bookmarkStart w:id="18" w:name="_Toc178346976"/>
+      <w:bookmarkStart w:id="18" w:name="_Toc178628063"/>
       <w:r>
         <w:t xml:space="preserve">Figure </w:t>
       </w:r>
@@ -6307,7 +6480,7 @@
         <w:pStyle w:val="Caption"/>
         <w:jc w:val="both"/>
       </w:pPr>
-      <w:bookmarkStart w:id="19" w:name="_Toc178346977"/>
+      <w:bookmarkStart w:id="19" w:name="_Toc178628064"/>
       <w:r>
         <w:t xml:space="preserve">Figure </w:t>
       </w:r>
@@ -6350,7 +6523,7 @@
       <w:pPr>
         <w:pStyle w:val="Heading3"/>
       </w:pPr>
-      <w:bookmarkStart w:id="20" w:name="_Toc178347000"/>
+      <w:bookmarkStart w:id="20" w:name="_Toc178628109"/>
       <w:r>
         <w:lastRenderedPageBreak/>
         <w:t>Test</w:t>
@@ -6416,16 +6589,7 @@
         <w:jc w:val="both"/>
       </w:pPr>
       <w:r>
-        <w:t>The approach works by writing test cases for a feature before writing any code for the feature itself, knowing that the test cases will fail initially. The Development will then write just enough code to allow the test case to pass, therefore bringing</w:t>
-      </w:r>
-      <w:r>
-        <w:t xml:space="preserve"> part of the</w:t>
-      </w:r>
-      <w:r>
-        <w:t xml:space="preserve"> testing earlier into the Software Development cycle</w:t>
-      </w:r>
-      <w:r>
-        <w:t>.</w:t>
+        <w:t>Visualised, the workflow looks like this:</w:t>
       </w:r>
     </w:p>
     <w:p>
@@ -6433,23 +6597,147 @@
         <w:spacing w:line="278" w:lineRule="auto"/>
         <w:jc w:val="both"/>
       </w:pPr>
+      <w:r>
+        <w:rPr>
+          <w:noProof/>
+        </w:rPr>
+        <w:drawing>
+          <wp:inline distT="0" distB="0" distL="0" distR="0" wp14:anchorId="35A22F94" wp14:editId="1A8566E5">
+            <wp:extent cx="5906060" cy="3629025"/>
+            <wp:effectExtent l="0" t="0" r="0" b="0"/>
+            <wp:docPr id="1093869313" name="Picture 1" descr="Red green refactoring in TDD"/>
+            <wp:cNvGraphicFramePr>
+              <a:graphicFrameLocks xmlns:a="http://schemas.openxmlformats.org/drawingml/2006/main" noChangeAspect="1"/>
+            </wp:cNvGraphicFramePr>
+            <a:graphic xmlns:a="http://schemas.openxmlformats.org/drawingml/2006/main">
+              <a:graphicData uri="http://schemas.openxmlformats.org/drawingml/2006/picture">
+                <pic:pic xmlns:pic="http://schemas.openxmlformats.org/drawingml/2006/picture">
+                  <pic:nvPicPr>
+                    <pic:cNvPr id="0" name="Picture 1" descr="Red green refactoring in TDD"/>
+                    <pic:cNvPicPr>
+                      <a:picLocks noChangeAspect="1" noChangeArrowheads="1"/>
+                    </pic:cNvPicPr>
+                  </pic:nvPicPr>
+                  <pic:blipFill rotWithShape="1">
+                    <a:blip r:embed="rId15">
+                      <a:extLst>
+                        <a:ext uri="{28A0092B-C50C-407E-A947-70E740481C1C}">
+                          <a14:useLocalDpi xmlns:a14="http://schemas.microsoft.com/office/drawing/2010/main" val="0"/>
+                        </a:ext>
+                      </a:extLst>
+                    </a:blip>
+                    <a:srcRect l="11610" t="8409" r="17017" b="13623"/>
+                    <a:stretch/>
+                  </pic:blipFill>
+                  <pic:spPr bwMode="auto">
+                    <a:xfrm>
+                      <a:off x="0" y="0"/>
+                      <a:ext cx="5910133" cy="3631528"/>
+                    </a:xfrm>
+                    <a:prstGeom prst="rect">
+                      <a:avLst/>
+                    </a:prstGeom>
+                    <a:noFill/>
+                    <a:ln>
+                      <a:noFill/>
+                    </a:ln>
+                    <a:extLst>
+                      <a:ext uri="{53640926-AAD7-44D8-BBD7-CCE9431645EC}">
+                        <a14:shadowObscured xmlns:a14="http://schemas.microsoft.com/office/drawing/2010/main"/>
+                      </a:ext>
+                    </a:extLst>
+                  </pic:spPr>
+                </pic:pic>
+              </a:graphicData>
+            </a:graphic>
+          </wp:inline>
+        </w:drawing>
+      </w:r>
+    </w:p>
+    <w:p>
+      <w:pPr>
+        <w:pStyle w:val="Caption"/>
+      </w:pPr>
+      <w:bookmarkStart w:id="21" w:name="_Toc178628065"/>
+      <w:r>
+        <w:t xml:space="preserve">Figure </w:t>
+      </w:r>
+      <w:r>
+        <w:fldChar w:fldCharType="begin"/>
+      </w:r>
+      <w:r>
+        <w:instrText xml:space="preserve"> SEQ Figure \* ARABIC </w:instrText>
+      </w:r>
+      <w:r>
+        <w:fldChar w:fldCharType="separate"/>
+      </w:r>
+      <w:r>
+        <w:rPr>
+          <w:noProof/>
+        </w:rPr>
+        <w:t>11</w:t>
+      </w:r>
+      <w:r>
+        <w:fldChar w:fldCharType="end"/>
+      </w:r>
+      <w:r>
+        <w:t xml:space="preserve">- Visual of </w:t>
+      </w:r>
+      <w:proofErr w:type="gramStart"/>
+      <w:r>
+        <w:t>Test Driven</w:t>
+      </w:r>
+      <w:proofErr w:type="gramEnd"/>
+      <w:r>
+        <w:t xml:space="preserve"> Development </w:t>
+      </w:r>
+      <w:sdt>
+        <w:sdtPr>
+          <w:id w:val="1698887338"/>
+          <w:citation/>
+        </w:sdtPr>
+        <w:sdtContent>
+          <w:r>
+            <w:fldChar w:fldCharType="begin"/>
+          </w:r>
+          <w:r>
+            <w:instrText xml:space="preserve"> CITATION IBM24 \l 2057 </w:instrText>
+          </w:r>
+          <w:r>
+            <w:fldChar w:fldCharType="separate"/>
+          </w:r>
+          <w:r>
+            <w:rPr>
+              <w:noProof/>
+            </w:rPr>
+            <w:t>(IBM, 2024)</w:t>
+          </w:r>
+          <w:r>
+            <w:fldChar w:fldCharType="end"/>
+          </w:r>
+        </w:sdtContent>
+      </w:sdt>
+      <w:bookmarkEnd w:id="21"/>
     </w:p>
     <w:p>
       <w:pPr>
         <w:spacing w:line="278" w:lineRule="auto"/>
         <w:jc w:val="both"/>
-        <w:rPr>
-          <w:b/>
-          <w:bCs/>
-        </w:rPr>
-      </w:pPr>
-      <w:r>
-        <w:rPr>
-          <w:b/>
-          <w:bCs/>
-          <w:color w:val="FF0000"/>
-        </w:rPr>
-        <w:t>[Add Example]</w:t>
+      </w:pPr>
+      <w:r>
+        <w:t>The approach works by writing test cases for a feature before writing any code for the feature itself, knowing that the test cases will fail initially. The Development will then write just enough code to allow the test case to pass, therefore bringing part of the testing earlier into the Software Development cycle.</w:t>
+      </w:r>
+      <w:r>
+        <w:t xml:space="preserve"> By writing the test cases upfront like this, the development team can maximise the code coverage.</w:t>
+      </w:r>
+    </w:p>
+    <w:p>
+      <w:pPr>
+        <w:spacing w:line="278" w:lineRule="auto"/>
+        <w:jc w:val="both"/>
+      </w:pPr>
+      <w:r>
+        <w:t>Once these test pass, then the development team is free to refactor the code, which could be for optimisation or for conforming to coding standards set by the client. With the Tests already in place, they are free to make these changes and rapidly re-run the tests to confirm their changes have not introduced a defect into the code. This also allows for quick regression testing of existing functionality once a new feature request comes in.</w:t>
       </w:r>
       <w:r>
         <w:rPr>
@@ -6463,7 +6751,7 @@
       <w:pPr>
         <w:pStyle w:val="Heading2"/>
       </w:pPr>
-      <w:bookmarkStart w:id="21" w:name="_Toc178347001"/>
+      <w:bookmarkStart w:id="22" w:name="_Toc178628110"/>
       <w:r>
         <w:lastRenderedPageBreak/>
         <w:t>Functional</w:t>
@@ -6471,7 +6759,7 @@
       <w:r>
         <w:t xml:space="preserve"> Testing</w:t>
       </w:r>
-      <w:bookmarkEnd w:id="21"/>
+      <w:bookmarkEnd w:id="22"/>
     </w:p>
     <w:p>
       <w:r>
@@ -6544,7 +6832,7 @@
                     </pic:cNvPicPr>
                   </pic:nvPicPr>
                   <pic:blipFill>
-                    <a:blip r:embed="rId15" cstate="print">
+                    <a:blip r:embed="rId16" cstate="print">
                       <a:extLst>
                         <a:ext uri="{28A0092B-C50C-407E-A947-70E740481C1C}">
                           <a14:useLocalDpi xmlns:a14="http://schemas.microsoft.com/office/drawing/2010/main" val="0"/>
@@ -6580,7 +6868,7 @@
       <w:pPr>
         <w:pStyle w:val="Caption"/>
       </w:pPr>
-      <w:bookmarkStart w:id="22" w:name="_Toc178346978"/>
+      <w:bookmarkStart w:id="23" w:name="_Toc178628066"/>
       <w:r>
         <w:t xml:space="preserve">Figure </w:t>
       </w:r>
@@ -6597,7 +6885,7 @@
         <w:rPr>
           <w:noProof/>
         </w:rPr>
-        <w:t>11</w:t>
+        <w:t>12</w:t>
       </w:r>
       <w:r>
         <w:fldChar w:fldCharType="end"/>
@@ -6634,17 +6922,17 @@
           </w:r>
         </w:sdtContent>
       </w:sdt>
-      <w:bookmarkEnd w:id="22"/>
+      <w:bookmarkEnd w:id="23"/>
     </w:p>
     <w:p>
       <w:pPr>
         <w:pStyle w:val="Heading3"/>
       </w:pPr>
-      <w:bookmarkStart w:id="23" w:name="_Toc178347002"/>
+      <w:bookmarkStart w:id="24" w:name="_Toc178628111"/>
       <w:r>
         <w:t>Unit Testing</w:t>
       </w:r>
-      <w:bookmarkEnd w:id="23"/>
+      <w:bookmarkEnd w:id="24"/>
     </w:p>
     <w:p>
       <w:pPr>
@@ -6727,7 +7015,15 @@
         </w:sdtContent>
       </w:sdt>
       <w:r>
-        <w:t xml:space="preserve">. The advantage of this is that it allows a developer to confirm that their written code performs the function it’s expected to without having to design specific test data to handle other components that could block </w:t>
+        <w:t xml:space="preserve">. The advantage of this is that it allows a developer to confirm that their written code performs the function it’s expected to without </w:t>
+      </w:r>
+      <w:proofErr w:type="gramStart"/>
+      <w:r>
+        <w:t>having</w:t>
+      </w:r>
+      <w:proofErr w:type="gramEnd"/>
+      <w:r>
+        <w:t xml:space="preserve"> to design specific test data to handle other components that could block </w:t>
       </w:r>
       <w:r>
         <w:t>access</w:t>
@@ -11069,7 +11365,7 @@
       <w:pPr>
         <w:pStyle w:val="Caption"/>
       </w:pPr>
-      <w:bookmarkStart w:id="24" w:name="_Toc178346979"/>
+      <w:bookmarkStart w:id="25" w:name="_Toc178628067"/>
       <w:r>
         <w:t xml:space="preserve">Figure </w:t>
       </w:r>
@@ -11086,7 +11382,7 @@
         <w:rPr>
           <w:noProof/>
         </w:rPr>
-        <w:t>12</w:t>
+        <w:t>13</w:t>
       </w:r>
       <w:r>
         <w:fldChar w:fldCharType="end"/>
@@ -11094,7 +11390,7 @@
       <w:r>
         <w:t xml:space="preserve"> - Unit Test cases</w:t>
       </w:r>
-      <w:bookmarkEnd w:id="24"/>
+      <w:bookmarkEnd w:id="25"/>
     </w:p>
     <w:p>
       <w:pPr>
@@ -11103,6 +11399,7 @@
       <w:r>
         <w:t xml:space="preserve">The below figure shows these test cases being applied in a JUnit class called </w:t>
       </w:r>
+      <w:proofErr w:type="spellStart"/>
       <w:r>
         <w:rPr>
           <w:b/>
@@ -11110,6 +11407,7 @@
         </w:rPr>
         <w:t>ChampionTest</w:t>
       </w:r>
+      <w:proofErr w:type="spellEnd"/>
       <w:r>
         <w:t>, which calls the static “e1b09_score” method from the Champion class:</w:t>
       </w:r>
@@ -11138,7 +11436,7 @@
                     <pic:cNvPicPr/>
                   </pic:nvPicPr>
                   <pic:blipFill>
-                    <a:blip r:embed="rId16"/>
+                    <a:blip r:embed="rId17"/>
                     <a:stretch>
                       <a:fillRect/>
                     </a:stretch>
@@ -11164,7 +11462,7 @@
         <w:pStyle w:val="Caption"/>
         <w:jc w:val="both"/>
       </w:pPr>
-      <w:bookmarkStart w:id="25" w:name="_Toc178346980"/>
+      <w:bookmarkStart w:id="26" w:name="_Toc178628068"/>
       <w:r>
         <w:t xml:space="preserve">Figure </w:t>
       </w:r>
@@ -11181,7 +11479,7 @@
         <w:rPr>
           <w:noProof/>
         </w:rPr>
-        <w:t>13</w:t>
+        <w:t>14</w:t>
       </w:r>
       <w:r>
         <w:fldChar w:fldCharType="end"/>
@@ -11189,7 +11487,7 @@
       <w:r>
         <w:t>- Java JUnit representation of a Unit Test my team would write within our Credit Decisioning platform</w:t>
       </w:r>
-      <w:bookmarkEnd w:id="25"/>
+      <w:bookmarkEnd w:id="26"/>
     </w:p>
     <w:p>
       <w:pPr>
@@ -11205,7 +11503,15 @@
         <w:t xml:space="preserve">, which define a TRUE/FALSE condition that </w:t>
       </w:r>
       <w:r>
-        <w:t>must evaluate to TRUE for the Unit Test to pass. Different Frameworks provide various ways to define these Assertions, but a common one is “AssertEquals”, which tests if the output of the component under test equals an expected value. In this example, the 1</w:t>
+        <w:t>must evaluate to TRUE for the Unit Test to pass. Different Frameworks provide various ways to define these Assertions, but a common one is “</w:t>
+      </w:r>
+      <w:proofErr w:type="spellStart"/>
+      <w:r>
+        <w:t>AssertEquals</w:t>
+      </w:r>
+      <w:proofErr w:type="spellEnd"/>
+      <w:r>
+        <w:t>”, which tests if the output of the component under test equals an expected value. In this example, the 1</w:t>
       </w:r>
       <w:r>
         <w:rPr>
@@ -11219,9 +11525,11 @@
       <w:r>
         <w:t>“</w:t>
       </w:r>
+      <w:proofErr w:type="spellStart"/>
       <w:r>
         <w:t>AssertEquals</w:t>
       </w:r>
+      <w:proofErr w:type="spellEnd"/>
       <w:r>
         <w:t>”</w:t>
       </w:r>
@@ -11238,7 +11546,15 @@
         <w:t>nd</w:t>
       </w:r>
       <w:r>
-        <w:t xml:space="preserve"> parameter returns a value back to “AssertEquals”, which can then determine if the test passes or fails by comparing the 2 parameters. Developer Tools the present the result back to the developer e.g. in our Credit Decisioning platform, this gets presented within a specific view available to the platform, seen below:</w:t>
+        <w:t xml:space="preserve"> parameter returns a value back to “</w:t>
+      </w:r>
+      <w:proofErr w:type="spellStart"/>
+      <w:r>
+        <w:t>AssertEquals</w:t>
+      </w:r>
+      <w:proofErr w:type="spellEnd"/>
+      <w:r>
+        <w:t>”, which can then determine if the test passes or fails by comparing the 2 parameters. Developer Tools the present the result back to the developer e.g. in our Credit Decisioning platform, this gets presented within a specific view available to the platform, seen below:</w:t>
       </w:r>
     </w:p>
     <w:p>
@@ -11266,7 +11582,7 @@
                     <pic:cNvPicPr/>
                   </pic:nvPicPr>
                   <pic:blipFill>
-                    <a:blip r:embed="rId17"/>
+                    <a:blip r:embed="rId18"/>
                     <a:stretch>
                       <a:fillRect/>
                     </a:stretch>
@@ -11292,7 +11608,7 @@
         <w:pStyle w:val="Caption"/>
         <w:jc w:val="both"/>
       </w:pPr>
-      <w:bookmarkStart w:id="26" w:name="_Toc178346981"/>
+      <w:bookmarkStart w:id="27" w:name="_Toc178628069"/>
       <w:r>
         <w:t xml:space="preserve">Figure </w:t>
       </w:r>
@@ -11309,7 +11625,7 @@
         <w:rPr>
           <w:noProof/>
         </w:rPr>
-        <w:t>14</w:t>
+        <w:t>15</w:t>
       </w:r>
       <w:r>
         <w:fldChar w:fldCharType="end"/>
@@ -11317,7 +11633,7 @@
       <w:r>
         <w:t>- Unit Test Results as seen in our Credit Decisioning platform</w:t>
       </w:r>
-      <w:bookmarkEnd w:id="26"/>
+      <w:bookmarkEnd w:id="27"/>
     </w:p>
     <w:p>
       <w:pPr>
@@ -11356,12 +11672,12 @@
       <w:pPr>
         <w:pStyle w:val="Heading3"/>
       </w:pPr>
-      <w:bookmarkStart w:id="27" w:name="_Toc178347003"/>
+      <w:bookmarkStart w:id="28" w:name="_Toc178628112"/>
       <w:r>
         <w:lastRenderedPageBreak/>
         <w:t>System Testing</w:t>
       </w:r>
-      <w:bookmarkEnd w:id="27"/>
+      <w:bookmarkEnd w:id="28"/>
     </w:p>
     <w:p>
       <w:pPr>
@@ -11508,7 +11824,7 @@
           <w:noProof/>
         </w:rPr>
         <w:drawing>
-          <wp:inline distT="0" distB="0" distL="0" distR="0" wp14:anchorId="2536A779" wp14:editId="3CC39CE8">
+          <wp:inline distT="0" distB="0" distL="0" distR="0" wp14:anchorId="2536A779" wp14:editId="5114348C">
             <wp:extent cx="4943475" cy="1721946"/>
             <wp:effectExtent l="0" t="0" r="0" b="0"/>
             <wp:docPr id="2076106854" name="Picture 4" descr="System-Testing-Process"/>
@@ -11525,7 +11841,7 @@
                     </pic:cNvPicPr>
                   </pic:nvPicPr>
                   <pic:blipFill>
-                    <a:blip r:embed="rId18" cstate="print">
+                    <a:blip r:embed="rId19" cstate="print">
                       <a:extLst>
                         <a:ext uri="{28A0092B-C50C-407E-A947-70E740481C1C}">
                           <a14:useLocalDpi xmlns:a14="http://schemas.microsoft.com/office/drawing/2010/main" val="0"/>
@@ -11564,7 +11880,7 @@
       <w:pPr>
         <w:pStyle w:val="Caption"/>
       </w:pPr>
-      <w:bookmarkStart w:id="28" w:name="_Toc178346982"/>
+      <w:bookmarkStart w:id="29" w:name="_Toc178628070"/>
       <w:r>
         <w:t xml:space="preserve">Figure </w:t>
       </w:r>
@@ -11581,7 +11897,7 @@
         <w:rPr>
           <w:noProof/>
         </w:rPr>
-        <w:t>15</w:t>
+        <w:t>16</w:t>
       </w:r>
       <w:r>
         <w:fldChar w:fldCharType="end"/>
@@ -11621,14 +11937,44 @@
           </w:r>
         </w:sdtContent>
       </w:sdt>
-      <w:bookmarkEnd w:id="28"/>
-    </w:p>
-    <w:p>
-      <w:r>
-        <w:t>My team primarily uses the Postman software to conduct this kind of testing, specifically for its ability to send HTTP requests to API endpoints, which allows us to submit test cases to our Credit Decisioning engine.</w:t>
-      </w:r>
-      <w:r>
-        <w:t xml:space="preserve"> This software has it’s own ability to run Test Scripts on the results of an API call, which can be used to conduct system testing e.g. the figure below is an auto-generated one to confirm </w:t>
+      <w:bookmarkEnd w:id="29"/>
+    </w:p>
+    <w:p>
+      <w:pPr>
+        <w:jc w:val="both"/>
+      </w:pPr>
+      <w:r>
+        <w:t xml:space="preserve">My team primarily uses the Postman software to conduct this kind of testing, specifically for its ability to send HTTP requests to API endpoints, which allows us to submit test cases to our Credit Decisioning engine. </w:t>
+      </w:r>
+      <w:r>
+        <w:t>Our use case however is to rely on MI Files generated by the system that get loaded into a SQL Database. We use these files to validate the system works as expected via recreating the entire business logic in SQL.</w:t>
+      </w:r>
+    </w:p>
+    <w:p>
+      <w:pPr>
+        <w:jc w:val="both"/>
+      </w:pPr>
+      <w:r>
+        <w:t>Our current approach does not take full use of t</w:t>
+      </w:r>
+      <w:r>
+        <w:t>his software</w:t>
+      </w:r>
+      <w:r>
+        <w:t>, as</w:t>
+      </w:r>
+      <w:r>
+        <w:t xml:space="preserve"> has </w:t>
+      </w:r>
+      <w:proofErr w:type="spellStart"/>
+      <w:proofErr w:type="gramStart"/>
+      <w:r>
+        <w:t>it’s</w:t>
+      </w:r>
+      <w:proofErr w:type="spellEnd"/>
+      <w:proofErr w:type="gramEnd"/>
+      <w:r>
+        <w:t xml:space="preserve"> own ability to run Test Scripts on the results of an API call, which can be used to conduct system testing e.g. the figure below is an auto-generated one to confirm </w:t>
       </w:r>
       <w:r>
         <w:t>the response received from a HTTP Service has the 200 status code, indicating a success:</w:t>
@@ -11655,7 +12001,7 @@
                     <pic:cNvPicPr/>
                   </pic:nvPicPr>
                   <pic:blipFill>
-                    <a:blip r:embed="rId19"/>
+                    <a:blip r:embed="rId20"/>
                     <a:stretch>
                       <a:fillRect/>
                     </a:stretch>
@@ -11683,7 +12029,7 @@
       <w:pPr>
         <w:pStyle w:val="Caption"/>
       </w:pPr>
-      <w:bookmarkStart w:id="29" w:name="_Toc178346983"/>
+      <w:bookmarkStart w:id="30" w:name="_Toc178628071"/>
       <w:r>
         <w:t xml:space="preserve">Figure </w:t>
       </w:r>
@@ -11700,7 +12046,7 @@
         <w:rPr>
           <w:noProof/>
         </w:rPr>
-        <w:t>16</w:t>
+        <w:t>17</w:t>
       </w:r>
       <w:r>
         <w:fldChar w:fldCharType="end"/>
@@ -11711,7 +12057,7 @@
       <w:r>
         <w:t>received</w:t>
       </w:r>
-      <w:bookmarkEnd w:id="29"/>
+      <w:bookmarkEnd w:id="30"/>
     </w:p>
     <w:p/>
     <w:p/>
@@ -12439,27 +12785,7 @@
                 <w:lang w:eastAsia="en-GB"/>
                 <w14:ligatures w14:val="none"/>
               </w:rPr>
-              <w:t xml:space="preserve">Policy Rule – </w:t>
-            </w:r>
-            <w:r>
-              <w:rPr>
-                <w:rFonts w:ascii="Aptos Narrow" w:eastAsia="Times New Roman" w:hAnsi="Aptos Narrow" w:cs="Times New Roman"/>
-                <w:color w:val="000000"/>
-                <w:kern w:val="0"/>
-                <w:lang w:eastAsia="en-GB"/>
-                <w14:ligatures w14:val="none"/>
-              </w:rPr>
-              <w:t>Exclusions</w:t>
-            </w:r>
-            <w:r>
-              <w:rPr>
-                <w:rFonts w:ascii="Aptos Narrow" w:eastAsia="Times New Roman" w:hAnsi="Aptos Narrow" w:cs="Times New Roman"/>
-                <w:color w:val="000000"/>
-                <w:kern w:val="0"/>
-                <w:lang w:eastAsia="en-GB"/>
-                <w14:ligatures w14:val="none"/>
-              </w:rPr>
-              <w:t xml:space="preserve"> Decline</w:t>
+              <w:t>Policy Rule – Exclusions Decline</w:t>
             </w:r>
           </w:p>
         </w:tc>
@@ -12641,17 +12967,7 @@
                 <w:lang w:eastAsia="en-GB"/>
                 <w14:ligatures w14:val="none"/>
               </w:rPr>
-              <w:t xml:space="preserve"> Status Code 200 shall be </w:t>
-            </w:r>
-            <w:r>
-              <w:rPr>
-                <w:rFonts w:ascii="Aptos Narrow" w:eastAsia="Times New Roman" w:hAnsi="Aptos Narrow" w:cs="Times New Roman"/>
-                <w:color w:val="000000"/>
-                <w:kern w:val="0"/>
-                <w:lang w:eastAsia="en-GB"/>
-                <w14:ligatures w14:val="none"/>
-              </w:rPr>
-              <w:t>received</w:t>
+              <w:t xml:space="preserve"> Status Code 200 shall be received</w:t>
             </w:r>
             <w:r>
               <w:rPr>
@@ -13009,17 +13325,7 @@
                 <w:lang w:eastAsia="en-GB"/>
                 <w14:ligatures w14:val="none"/>
               </w:rPr>
-              <w:t xml:space="preserve"> Status Code 200 shall be received</w:t>
-            </w:r>
-            <w:r>
-              <w:rPr>
-                <w:rFonts w:ascii="Aptos Narrow" w:eastAsia="Times New Roman" w:hAnsi="Aptos Narrow" w:cs="Times New Roman"/>
-                <w:color w:val="000000"/>
-                <w:kern w:val="0"/>
-                <w:lang w:eastAsia="en-GB"/>
-                <w14:ligatures w14:val="none"/>
-              </w:rPr>
-              <w:t xml:space="preserve"> </w:t>
+              <w:t xml:space="preserve"> Status Code 200 shall be received </w:t>
             </w:r>
           </w:p>
           <w:p>
@@ -13082,7 +13388,7 @@
       <w:pPr>
         <w:pStyle w:val="Caption"/>
       </w:pPr>
-      <w:bookmarkStart w:id="30" w:name="_Toc178346984"/>
+      <w:bookmarkStart w:id="31" w:name="_Toc178628072"/>
       <w:r>
         <w:t xml:space="preserve">Figure </w:t>
       </w:r>
@@ -13099,7 +13405,7 @@
         <w:rPr>
           <w:noProof/>
         </w:rPr>
-        <w:t>17</w:t>
+        <w:t>18</w:t>
       </w:r>
       <w:r>
         <w:fldChar w:fldCharType="end"/>
@@ -13107,7 +13413,7 @@
       <w:r>
         <w:t xml:space="preserve"> - System Test cases</w:t>
       </w:r>
-      <w:bookmarkEnd w:id="30"/>
+      <w:bookmarkEnd w:id="31"/>
     </w:p>
     <w:p>
       <w:r>
@@ -13116,6 +13422,9 @@
     </w:p>
     <w:p>
       <w:r>
+        <w:rPr>
+          <w:noProof/>
+        </w:rPr>
         <w:drawing>
           <wp:inline distT="0" distB="0" distL="0" distR="0" wp14:anchorId="0FBD6940" wp14:editId="06829463">
             <wp:extent cx="6645910" cy="2646045"/>
@@ -13132,7 +13441,7 @@
                     <pic:cNvPicPr/>
                   </pic:nvPicPr>
                   <pic:blipFill>
-                    <a:blip r:embed="rId20"/>
+                    <a:blip r:embed="rId21"/>
                     <a:stretch>
                       <a:fillRect/>
                     </a:stretch>
@@ -13157,8 +13466,9 @@
       <w:pPr>
         <w:pStyle w:val="Caption"/>
       </w:pPr>
-      <w:bookmarkStart w:id="31" w:name="_Toc178346985"/>
-      <w:r>
+      <w:bookmarkStart w:id="32" w:name="_Toc178628073"/>
+      <w:r>
+        <w:lastRenderedPageBreak/>
         <w:t xml:space="preserve">Figure </w:t>
       </w:r>
       <w:r>
@@ -13174,7 +13484,7 @@
         <w:rPr>
           <w:noProof/>
         </w:rPr>
-        <w:t>18</w:t>
+        <w:t>19</w:t>
       </w:r>
       <w:r>
         <w:fldChar w:fldCharType="end"/>
@@ -13182,7 +13492,7 @@
       <w:r>
         <w:t xml:space="preserve"> - Using Postman to load Test data for System Testing</w:t>
       </w:r>
-      <w:bookmarkEnd w:id="31"/>
+      <w:bookmarkEnd w:id="32"/>
     </w:p>
     <w:p>
       <w:pPr>
@@ -13191,7 +13501,6 @@
     </w:p>
     <w:p>
       <w:r>
-        <w:lastRenderedPageBreak/>
         <w:t>To run these cases, I also wrote functions in Postman’s Scripts tab to check the JSON Response received for the expected data specified in the test case (the structure of which is similar for all 3 cases). Using the 1</w:t>
       </w:r>
       <w:r>
@@ -13213,7 +13522,25 @@
         </w:numPr>
       </w:pPr>
       <w:r>
-        <w:t>Wrapping within the “pm.test” method, which Postman uses to capture the result for it’s graphical representation of the results</w:t>
+        <w:t>Wrapping within the “</w:t>
+      </w:r>
+      <w:proofErr w:type="spellStart"/>
+      <w:r>
+        <w:t>pm.test</w:t>
+      </w:r>
+      <w:proofErr w:type="spellEnd"/>
+      <w:r>
+        <w:t xml:space="preserve">” method, which Postman uses to capture the result for </w:t>
+      </w:r>
+      <w:proofErr w:type="spellStart"/>
+      <w:proofErr w:type="gramStart"/>
+      <w:r>
+        <w:t>it’s</w:t>
+      </w:r>
+      <w:proofErr w:type="spellEnd"/>
+      <w:proofErr w:type="gramEnd"/>
+      <w:r>
+        <w:t xml:space="preserve"> graphical representation of the results</w:t>
       </w:r>
     </w:p>
     <w:p>
@@ -13237,7 +13564,15 @@
         </w:numPr>
       </w:pPr>
       <w:r>
-        <w:t>Using a forEach loop on the above array to check for the expected data outputs</w:t>
+        <w:t xml:space="preserve">Using a </w:t>
+      </w:r>
+      <w:proofErr w:type="spellStart"/>
+      <w:r>
+        <w:t>forEach</w:t>
+      </w:r>
+      <w:proofErr w:type="spellEnd"/>
+      <w:r>
+        <w:t xml:space="preserve"> loop on the above array to check for the expected data outputs</w:t>
       </w:r>
     </w:p>
     <w:p>
@@ -13249,7 +13584,17 @@
         </w:numPr>
       </w:pPr>
       <w:r>
-        <w:t>Using the “pm.expect” method to return a PASS/FAIL result back to the Postman UI, which is presented to the user</w:t>
+        <w:t>Using the “</w:t>
+      </w:r>
+      <w:proofErr w:type="spellStart"/>
+      <w:proofErr w:type="gramStart"/>
+      <w:r>
+        <w:t>pm.expect</w:t>
+      </w:r>
+      <w:proofErr w:type="spellEnd"/>
+      <w:proofErr w:type="gramEnd"/>
+      <w:r>
+        <w:t>” method to return a PASS/FAIL result back to the Postman UI, which is presented to the user</w:t>
       </w:r>
     </w:p>
     <w:p>
@@ -13275,7 +13620,7 @@
                     </pic:cNvPicPr>
                   </pic:nvPicPr>
                   <pic:blipFill rotWithShape="1">
-                    <a:blip r:embed="rId21">
+                    <a:blip r:embed="rId22">
                       <a:extLst>
                         <a:ext uri="{28A0092B-C50C-407E-A947-70E740481C1C}">
                           <a14:useLocalDpi xmlns:a14="http://schemas.microsoft.com/office/drawing/2010/main" val="0"/>
@@ -13314,7 +13659,7 @@
       <w:pPr>
         <w:pStyle w:val="Caption"/>
       </w:pPr>
-      <w:bookmarkStart w:id="32" w:name="_Toc178346986"/>
+      <w:bookmarkStart w:id="33" w:name="_Toc178628074"/>
       <w:r>
         <w:t xml:space="preserve">Figure </w:t>
       </w:r>
@@ -13331,7 +13676,7 @@
         <w:rPr>
           <w:noProof/>
         </w:rPr>
-        <w:t>19</w:t>
+        <w:t>20</w:t>
       </w:r>
       <w:r>
         <w:fldChar w:fldCharType="end"/>
@@ -13339,7 +13684,7 @@
       <w:r>
         <w:t xml:space="preserve"> - Postman Test code in practice (with sensitive information redacted)</w:t>
       </w:r>
-      <w:bookmarkEnd w:id="32"/>
+      <w:bookmarkEnd w:id="33"/>
     </w:p>
     <w:p>
       <w:r>
@@ -13351,6 +13696,10 @@
     </w:p>
     <w:p>
       <w:r>
+        <w:rPr>
+          <w:noProof/>
+        </w:rPr>
+        <w:lastRenderedPageBreak/>
         <w:drawing>
           <wp:inline distT="0" distB="0" distL="0" distR="0" wp14:anchorId="20110DD0" wp14:editId="2C060BF2">
             <wp:extent cx="6645910" cy="1201420"/>
@@ -13367,7 +13716,7 @@
                     <pic:cNvPicPr/>
                   </pic:nvPicPr>
                   <pic:blipFill>
-                    <a:blip r:embed="rId22"/>
+                    <a:blip r:embed="rId23"/>
                     <a:stretch>
                       <a:fillRect/>
                     </a:stretch>
@@ -13392,7 +13741,7 @@
       <w:pPr>
         <w:pStyle w:val="Caption"/>
       </w:pPr>
-      <w:bookmarkStart w:id="33" w:name="_Toc178346987"/>
+      <w:bookmarkStart w:id="34" w:name="_Toc178628075"/>
       <w:r>
         <w:t xml:space="preserve">Figure </w:t>
       </w:r>
@@ -13409,7 +13758,7 @@
         <w:rPr>
           <w:noProof/>
         </w:rPr>
-        <w:t>20</w:t>
+        <w:t>21</w:t>
       </w:r>
       <w:r>
         <w:fldChar w:fldCharType="end"/>
@@ -13417,11 +13766,13 @@
       <w:r>
         <w:t xml:space="preserve"> - Results for System Test Case 1</w:t>
       </w:r>
-      <w:bookmarkEnd w:id="33"/>
-    </w:p>
-    <w:p>
-      <w:r>
-        <w:lastRenderedPageBreak/>
+      <w:bookmarkEnd w:id="34"/>
+    </w:p>
+    <w:p>
+      <w:r>
+        <w:rPr>
+          <w:noProof/>
+        </w:rPr>
         <w:drawing>
           <wp:inline distT="0" distB="0" distL="0" distR="0" wp14:anchorId="7ECC3AAA" wp14:editId="39DB5B50">
             <wp:extent cx="6645910" cy="1219200"/>
@@ -13438,7 +13789,7 @@
                     <pic:cNvPicPr/>
                   </pic:nvPicPr>
                   <pic:blipFill>
-                    <a:blip r:embed="rId23"/>
+                    <a:blip r:embed="rId24"/>
                     <a:stretch>
                       <a:fillRect/>
                     </a:stretch>
@@ -13463,7 +13814,7 @@
       <w:pPr>
         <w:pStyle w:val="Caption"/>
       </w:pPr>
-      <w:bookmarkStart w:id="34" w:name="_Toc178346988"/>
+      <w:bookmarkStart w:id="35" w:name="_Toc178628076"/>
       <w:r>
         <w:t xml:space="preserve">Figure </w:t>
       </w:r>
@@ -13480,7 +13831,7 @@
         <w:rPr>
           <w:noProof/>
         </w:rPr>
-        <w:t>21</w:t>
+        <w:t>22</w:t>
       </w:r>
       <w:r>
         <w:fldChar w:fldCharType="end"/>
@@ -13494,11 +13845,14 @@
       <w:r>
         <w:t>2</w:t>
       </w:r>
-      <w:bookmarkEnd w:id="34"/>
+      <w:bookmarkEnd w:id="35"/>
     </w:p>
     <w:p/>
     <w:p>
       <w:r>
+        <w:rPr>
+          <w:noProof/>
+        </w:rPr>
         <w:drawing>
           <wp:inline distT="0" distB="0" distL="0" distR="0" wp14:anchorId="00C8A829" wp14:editId="44CE8A7D">
             <wp:extent cx="6645910" cy="1092835"/>
@@ -13515,7 +13869,7 @@
                     <pic:cNvPicPr/>
                   </pic:nvPicPr>
                   <pic:blipFill>
-                    <a:blip r:embed="rId24"/>
+                    <a:blip r:embed="rId25"/>
                     <a:stretch>
                       <a:fillRect/>
                     </a:stretch>
@@ -13540,7 +13894,7 @@
       <w:pPr>
         <w:pStyle w:val="Caption"/>
       </w:pPr>
-      <w:bookmarkStart w:id="35" w:name="_Toc178346989"/>
+      <w:bookmarkStart w:id="36" w:name="_Toc178628077"/>
       <w:r>
         <w:t xml:space="preserve">Figure </w:t>
       </w:r>
@@ -13557,7 +13911,7 @@
         <w:rPr>
           <w:noProof/>
         </w:rPr>
-        <w:t>22</w:t>
+        <w:t>23</w:t>
       </w:r>
       <w:r>
         <w:fldChar w:fldCharType="end"/>
@@ -13571,9 +13925,28 @@
       <w:r>
         <w:t>3</w:t>
       </w:r>
-      <w:bookmarkEnd w:id="35"/>
-    </w:p>
-    <w:p/>
+      <w:bookmarkEnd w:id="36"/>
+    </w:p>
+    <w:p>
+      <w:r>
+        <w:t xml:space="preserve">By using Postman’s functionality for Test Scripts like this, I see an opportunity to improve how my team conducts testing. System testing is core to use because it validates the business logic we implement performs as expected. Our </w:t>
+      </w:r>
+      <w:r>
+        <w:t>current</w:t>
+      </w:r>
+      <w:r>
+        <w:t xml:space="preserve"> approach of relying on MI files loaded into a SQL database however creates an overhea</w:t>
+      </w:r>
+      <w:r>
+        <w:t>d due to the time it takes to receive and load the files into a database. This</w:t>
+      </w:r>
+      <w:r>
+        <w:t xml:space="preserve"> creates inefficiency</w:t>
+      </w:r>
+      <w:r>
+        <w:t xml:space="preserve"> and slows down testing. We may be able to use Postman like this to better automate our testing.</w:t>
+      </w:r>
+    </w:p>
     <w:p/>
     <w:p>
       <w:pPr>
@@ -13591,12 +13964,12 @@
       <w:pPr>
         <w:pStyle w:val="Heading3"/>
       </w:pPr>
-      <w:bookmarkStart w:id="36" w:name="_Toc178347004"/>
+      <w:bookmarkStart w:id="37" w:name="_Toc178628113"/>
       <w:r>
         <w:lastRenderedPageBreak/>
         <w:t>Integration Testing</w:t>
       </w:r>
-      <w:bookmarkEnd w:id="36"/>
+      <w:bookmarkEnd w:id="37"/>
     </w:p>
     <w:p>
       <w:pPr>
@@ -13669,7 +14042,7 @@
                     </pic:cNvPicPr>
                   </pic:nvPicPr>
                   <pic:blipFill>
-                    <a:blip r:embed="rId25">
+                    <a:blip r:embed="rId26">
                       <a:extLst>
                         <a:ext uri="{28A0092B-C50C-407E-A947-70E740481C1C}">
                           <a14:useLocalDpi xmlns:a14="http://schemas.microsoft.com/office/drawing/2010/main" val="0"/>
@@ -13703,7 +14076,7 @@
         <w:pStyle w:val="Caption"/>
         <w:jc w:val="both"/>
       </w:pPr>
-      <w:bookmarkStart w:id="37" w:name="_Toc178346990"/>
+      <w:bookmarkStart w:id="38" w:name="_Toc178628078"/>
       <w:r>
         <w:t xml:space="preserve">Figure </w:t>
       </w:r>
@@ -13720,7 +14093,7 @@
         <w:rPr>
           <w:noProof/>
         </w:rPr>
-        <w:t>23</w:t>
+        <w:t>24</w:t>
       </w:r>
       <w:r>
         <w:fldChar w:fldCharType="end"/>
@@ -13757,7 +14130,7 @@
           </w:r>
         </w:sdtContent>
       </w:sdt>
-      <w:bookmarkEnd w:id="37"/>
+      <w:bookmarkEnd w:id="38"/>
     </w:p>
     <w:p>
       <w:pPr>
@@ -14157,15 +14530,27 @@
                 <w14:ligatures w14:val="none"/>
               </w:rPr>
             </w:pPr>
-            <w:r>
-              <w:rPr>
-                <w:rFonts w:ascii="Aptos Narrow" w:eastAsia="Times New Roman" w:hAnsi="Aptos Narrow" w:cs="Times New Roman"/>
-                <w:color w:val="000000"/>
-                <w:kern w:val="0"/>
-                <w:lang w:eastAsia="en-GB"/>
-                <w14:ligatures w14:val="none"/>
-              </w:rPr>
-              <w:t>DelphiSelect (Quotation)</w:t>
+            <w:proofErr w:type="spellStart"/>
+            <w:r>
+              <w:rPr>
+                <w:rFonts w:ascii="Aptos Narrow" w:eastAsia="Times New Roman" w:hAnsi="Aptos Narrow" w:cs="Times New Roman"/>
+                <w:color w:val="000000"/>
+                <w:kern w:val="0"/>
+                <w:lang w:eastAsia="en-GB"/>
+                <w14:ligatures w14:val="none"/>
+              </w:rPr>
+              <w:t>DelphiSelect</w:t>
+            </w:r>
+            <w:proofErr w:type="spellEnd"/>
+            <w:r>
+              <w:rPr>
+                <w:rFonts w:ascii="Aptos Narrow" w:eastAsia="Times New Roman" w:hAnsi="Aptos Narrow" w:cs="Times New Roman"/>
+                <w:color w:val="000000"/>
+                <w:kern w:val="0"/>
+                <w:lang w:eastAsia="en-GB"/>
+                <w14:ligatures w14:val="none"/>
+              </w:rPr>
+              <w:t xml:space="preserve"> (Quotation)</w:t>
             </w:r>
           </w:p>
         </w:tc>
@@ -14303,8 +14688,20 @@
                 <w:lang w:eastAsia="en-GB"/>
                 <w14:ligatures w14:val="none"/>
               </w:rPr>
-              <w:t xml:space="preserve"> the system will make an HTTP API call to Experian DelphiSelect</w:t>
-            </w:r>
+              <w:t xml:space="preserve"> the system will make an HTTP API call to Experian </w:t>
+            </w:r>
+            <w:proofErr w:type="spellStart"/>
+            <w:r>
+              <w:rPr>
+                <w:rFonts w:ascii="Aptos Narrow" w:eastAsia="Times New Roman" w:hAnsi="Aptos Narrow" w:cs="Times New Roman"/>
+                <w:color w:val="000000"/>
+                <w:kern w:val="0"/>
+                <w:lang w:eastAsia="en-GB"/>
+                <w14:ligatures w14:val="none"/>
+              </w:rPr>
+              <w:t>DelphiSelect</w:t>
+            </w:r>
+            <w:proofErr w:type="spellEnd"/>
             <w:r>
               <w:rPr>
                 <w:rFonts w:ascii="Aptos Narrow" w:eastAsia="Times New Roman" w:hAnsi="Aptos Narrow" w:cs="Times New Roman"/>
@@ -14387,7 +14784,29 @@
                 <w:lang w:eastAsia="en-GB"/>
                 <w14:ligatures w14:val="none"/>
               </w:rPr>
-              <w:t xml:space="preserve"> be present on the searched addresses in the Delphiselect response</w:t>
+              <w:t xml:space="preserve"> be present on the searched addresses in the </w:t>
+            </w:r>
+            <w:proofErr w:type="spellStart"/>
+            <w:r>
+              <w:rPr>
+                <w:rFonts w:ascii="Aptos Narrow" w:eastAsia="Times New Roman" w:hAnsi="Aptos Narrow" w:cs="Times New Roman"/>
+                <w:color w:val="000000"/>
+                <w:kern w:val="0"/>
+                <w:lang w:eastAsia="en-GB"/>
+                <w14:ligatures w14:val="none"/>
+              </w:rPr>
+              <w:t>Delphiselect</w:t>
+            </w:r>
+            <w:proofErr w:type="spellEnd"/>
+            <w:r>
+              <w:rPr>
+                <w:rFonts w:ascii="Aptos Narrow" w:eastAsia="Times New Roman" w:hAnsi="Aptos Narrow" w:cs="Times New Roman"/>
+                <w:color w:val="000000"/>
+                <w:kern w:val="0"/>
+                <w:lang w:eastAsia="en-GB"/>
+                <w14:ligatures w14:val="none"/>
+              </w:rPr>
+              <w:t xml:space="preserve"> response</w:t>
             </w:r>
           </w:p>
         </w:tc>
@@ -14509,15 +14928,27 @@
                 <w14:ligatures w14:val="none"/>
               </w:rPr>
             </w:pPr>
-            <w:r>
-              <w:rPr>
-                <w:rFonts w:ascii="Aptos Narrow" w:eastAsia="Times New Roman" w:hAnsi="Aptos Narrow" w:cs="Times New Roman"/>
-                <w:color w:val="000000"/>
-                <w:kern w:val="0"/>
-                <w:lang w:eastAsia="en-GB"/>
-                <w14:ligatures w14:val="none"/>
-              </w:rPr>
-              <w:t>DelphiSelect (Quotation)</w:t>
+            <w:proofErr w:type="spellStart"/>
+            <w:r>
+              <w:rPr>
+                <w:rFonts w:ascii="Aptos Narrow" w:eastAsia="Times New Roman" w:hAnsi="Aptos Narrow" w:cs="Times New Roman"/>
+                <w:color w:val="000000"/>
+                <w:kern w:val="0"/>
+                <w:lang w:eastAsia="en-GB"/>
+                <w14:ligatures w14:val="none"/>
+              </w:rPr>
+              <w:t>DelphiSelect</w:t>
+            </w:r>
+            <w:proofErr w:type="spellEnd"/>
+            <w:r>
+              <w:rPr>
+                <w:rFonts w:ascii="Aptos Narrow" w:eastAsia="Times New Roman" w:hAnsi="Aptos Narrow" w:cs="Times New Roman"/>
+                <w:color w:val="000000"/>
+                <w:kern w:val="0"/>
+                <w:lang w:eastAsia="en-GB"/>
+                <w14:ligatures w14:val="none"/>
+              </w:rPr>
+              <w:t xml:space="preserve"> (Quotation)</w:t>
             </w:r>
           </w:p>
         </w:tc>
@@ -14655,8 +15086,20 @@
                 <w:lang w:eastAsia="en-GB"/>
                 <w14:ligatures w14:val="none"/>
               </w:rPr>
-              <w:t xml:space="preserve"> the system will make an HTTP API call to Experian DelphiSelect</w:t>
-            </w:r>
+              <w:t xml:space="preserve"> the system will make an HTTP API call to Experian </w:t>
+            </w:r>
+            <w:proofErr w:type="spellStart"/>
+            <w:r>
+              <w:rPr>
+                <w:rFonts w:ascii="Aptos Narrow" w:eastAsia="Times New Roman" w:hAnsi="Aptos Narrow" w:cs="Times New Roman"/>
+                <w:color w:val="000000"/>
+                <w:kern w:val="0"/>
+                <w:lang w:eastAsia="en-GB"/>
+                <w14:ligatures w14:val="none"/>
+              </w:rPr>
+              <w:t>DelphiSelect</w:t>
+            </w:r>
+            <w:proofErr w:type="spellEnd"/>
             <w:r>
               <w:rPr>
                 <w:rFonts w:ascii="Aptos Narrow" w:eastAsia="Times New Roman" w:hAnsi="Aptos Narrow" w:cs="Times New Roman"/>
@@ -14719,7 +15162,29 @@
                 <w:lang w:eastAsia="en-GB"/>
                 <w14:ligatures w14:val="none"/>
               </w:rPr>
-              <w:t xml:space="preserve"> the provided address will be present on the searched addresses in the Delphiselect response</w:t>
+              <w:t xml:space="preserve"> the provided address will be present on the searched addresses in the </w:t>
+            </w:r>
+            <w:proofErr w:type="spellStart"/>
+            <w:r>
+              <w:rPr>
+                <w:rFonts w:ascii="Aptos Narrow" w:eastAsia="Times New Roman" w:hAnsi="Aptos Narrow" w:cs="Times New Roman"/>
+                <w:color w:val="000000"/>
+                <w:kern w:val="0"/>
+                <w:lang w:eastAsia="en-GB"/>
+                <w14:ligatures w14:val="none"/>
+              </w:rPr>
+              <w:t>Delphiselect</w:t>
+            </w:r>
+            <w:proofErr w:type="spellEnd"/>
+            <w:r>
+              <w:rPr>
+                <w:rFonts w:ascii="Aptos Narrow" w:eastAsia="Times New Roman" w:hAnsi="Aptos Narrow" w:cs="Times New Roman"/>
+                <w:color w:val="000000"/>
+                <w:kern w:val="0"/>
+                <w:lang w:eastAsia="en-GB"/>
+                <w14:ligatures w14:val="none"/>
+              </w:rPr>
+              <w:t xml:space="preserve"> response</w:t>
             </w:r>
           </w:p>
         </w:tc>
@@ -14840,15 +15305,27 @@
                 <w14:ligatures w14:val="none"/>
               </w:rPr>
             </w:pPr>
-            <w:r>
-              <w:rPr>
-                <w:rFonts w:ascii="Aptos Narrow" w:eastAsia="Times New Roman" w:hAnsi="Aptos Narrow" w:cs="Times New Roman"/>
-                <w:color w:val="000000"/>
-                <w:kern w:val="0"/>
-                <w:lang w:eastAsia="en-GB"/>
-                <w14:ligatures w14:val="none"/>
-              </w:rPr>
-              <w:t>DelphiSelect (Quotation)</w:t>
+            <w:proofErr w:type="spellStart"/>
+            <w:r>
+              <w:rPr>
+                <w:rFonts w:ascii="Aptos Narrow" w:eastAsia="Times New Roman" w:hAnsi="Aptos Narrow" w:cs="Times New Roman"/>
+                <w:color w:val="000000"/>
+                <w:kern w:val="0"/>
+                <w:lang w:eastAsia="en-GB"/>
+                <w14:ligatures w14:val="none"/>
+              </w:rPr>
+              <w:t>DelphiSelect</w:t>
+            </w:r>
+            <w:proofErr w:type="spellEnd"/>
+            <w:r>
+              <w:rPr>
+                <w:rFonts w:ascii="Aptos Narrow" w:eastAsia="Times New Roman" w:hAnsi="Aptos Narrow" w:cs="Times New Roman"/>
+                <w:color w:val="000000"/>
+                <w:kern w:val="0"/>
+                <w:lang w:eastAsia="en-GB"/>
+                <w14:ligatures w14:val="none"/>
+              </w:rPr>
+              <w:t xml:space="preserve"> (Quotation)</w:t>
             </w:r>
           </w:p>
         </w:tc>
@@ -14986,8 +15463,20 @@
                 <w:lang w:eastAsia="en-GB"/>
                 <w14:ligatures w14:val="none"/>
               </w:rPr>
-              <w:t xml:space="preserve"> the system will make an HTTP API call to Experian DelphiSelect</w:t>
-            </w:r>
+              <w:t xml:space="preserve"> the system will make an HTTP API call to Experian </w:t>
+            </w:r>
+            <w:proofErr w:type="spellStart"/>
+            <w:r>
+              <w:rPr>
+                <w:rFonts w:ascii="Aptos Narrow" w:eastAsia="Times New Roman" w:hAnsi="Aptos Narrow" w:cs="Times New Roman"/>
+                <w:color w:val="000000"/>
+                <w:kern w:val="0"/>
+                <w:lang w:eastAsia="en-GB"/>
+                <w14:ligatures w14:val="none"/>
+              </w:rPr>
+              <w:t>DelphiSelect</w:t>
+            </w:r>
+            <w:proofErr w:type="spellEnd"/>
             <w:r>
               <w:rPr>
                 <w:rFonts w:ascii="Aptos Narrow" w:eastAsia="Times New Roman" w:hAnsi="Aptos Narrow" w:cs="Times New Roman"/>
@@ -15050,7 +15539,29 @@
                 <w:lang w:eastAsia="en-GB"/>
                 <w14:ligatures w14:val="none"/>
               </w:rPr>
-              <w:t xml:space="preserve"> the provided address will be present on the searched addresses in the Delphiselect response</w:t>
+              <w:t xml:space="preserve"> the provided address will be present on the searched addresses in the </w:t>
+            </w:r>
+            <w:proofErr w:type="spellStart"/>
+            <w:r>
+              <w:rPr>
+                <w:rFonts w:ascii="Aptos Narrow" w:eastAsia="Times New Roman" w:hAnsi="Aptos Narrow" w:cs="Times New Roman"/>
+                <w:color w:val="000000"/>
+                <w:kern w:val="0"/>
+                <w:lang w:eastAsia="en-GB"/>
+                <w14:ligatures w14:val="none"/>
+              </w:rPr>
+              <w:t>Delphiselect</w:t>
+            </w:r>
+            <w:proofErr w:type="spellEnd"/>
+            <w:r>
+              <w:rPr>
+                <w:rFonts w:ascii="Aptos Narrow" w:eastAsia="Times New Roman" w:hAnsi="Aptos Narrow" w:cs="Times New Roman"/>
+                <w:color w:val="000000"/>
+                <w:kern w:val="0"/>
+                <w:lang w:eastAsia="en-GB"/>
+                <w14:ligatures w14:val="none"/>
+              </w:rPr>
+              <w:t xml:space="preserve"> response</w:t>
             </w:r>
           </w:p>
         </w:tc>
@@ -15082,7 +15593,7 @@
       <w:pPr>
         <w:pStyle w:val="Heading2"/>
       </w:pPr>
-      <w:bookmarkStart w:id="38" w:name="_Toc178347006"/>
+      <w:bookmarkStart w:id="39" w:name="_Toc178628114"/>
       <w:r>
         <w:lastRenderedPageBreak/>
         <w:t>Non-Functional</w:t>
@@ -15090,7 +15601,7 @@
       <w:r>
         <w:t xml:space="preserve"> Testing</w:t>
       </w:r>
-      <w:bookmarkEnd w:id="38"/>
+      <w:bookmarkEnd w:id="39"/>
     </w:p>
     <w:p>
       <w:r>
@@ -15142,36 +15653,39 @@
       <w:pPr>
         <w:pStyle w:val="Heading3"/>
       </w:pPr>
-      <w:bookmarkStart w:id="39" w:name="_Toc178347007"/>
+      <w:bookmarkStart w:id="40" w:name="_Toc178628115"/>
       <w:r>
         <w:t>Performance Testing</w:t>
       </w:r>
-      <w:bookmarkEnd w:id="39"/>
+      <w:bookmarkEnd w:id="40"/>
     </w:p>
     <w:p>
       <w:pPr>
         <w:pStyle w:val="Heading3"/>
       </w:pPr>
-      <w:bookmarkStart w:id="40" w:name="_Toc178347008"/>
+      <w:bookmarkStart w:id="41" w:name="_Toc178628116"/>
+      <w:r>
+        <w:t>Destructive Testing</w:t>
+      </w:r>
+      <w:bookmarkEnd w:id="41"/>
+    </w:p>
+    <w:p>
+      <w:pPr>
+        <w:pStyle w:val="Heading3"/>
+      </w:pPr>
+      <w:bookmarkStart w:id="42" w:name="_Toc178628117"/>
       <w:r>
         <w:t>Security Testing (Penetration)</w:t>
       </w:r>
-      <w:bookmarkEnd w:id="40"/>
-    </w:p>
-    <w:p>
-      <w:pPr>
-        <w:pStyle w:val="Heading3"/>
-      </w:pPr>
-      <w:bookmarkStart w:id="41" w:name="_Toc178347009"/>
-      <w:r>
-        <w:t>Destructive Testing</w:t>
-      </w:r>
-      <w:bookmarkEnd w:id="41"/>
-    </w:p>
-    <w:p>
-      <w:pPr>
-        <w:spacing w:line="278" w:lineRule="auto"/>
-      </w:pPr>
+      <w:bookmarkEnd w:id="42"/>
+    </w:p>
+    <w:p>
+      <w:r>
+        <w:t xml:space="preserve">Security Testing (also called Penetration Testing) is about discovering vulnerabilities within the </w:t>
+      </w:r>
+      <w:r>
+        <w:t xml:space="preserve">application that a malicious user could take advantage of for various ends e.g. accessing user data, sabotage etc. </w:t>
+      </w:r>
       <w:r>
         <w:br w:type="page"/>
       </w:r>
@@ -15180,12 +15694,48 @@
       <w:pPr>
         <w:pStyle w:val="Heading1"/>
       </w:pPr>
-      <w:bookmarkStart w:id="42" w:name="_Toc178347010"/>
+      <w:bookmarkStart w:id="43" w:name="_Toc178628118"/>
       <w:r>
         <w:lastRenderedPageBreak/>
         <w:t>Conclusion</w:t>
       </w:r>
-      <w:bookmarkEnd w:id="42"/>
+      <w:bookmarkEnd w:id="43"/>
+    </w:p>
+    <w:p>
+      <w:pPr>
+        <w:pStyle w:val="ListParagraph"/>
+        <w:numPr>
+          <w:ilvl w:val="0"/>
+          <w:numId w:val="11"/>
+        </w:numPr>
+      </w:pPr>
+      <w:r>
+        <w:t>Many forms of testing, many more beyond what is covered here</w:t>
+      </w:r>
+    </w:p>
+    <w:p>
+      <w:pPr>
+        <w:pStyle w:val="ListParagraph"/>
+        <w:numPr>
+          <w:ilvl w:val="0"/>
+          <w:numId w:val="11"/>
+        </w:numPr>
+      </w:pPr>
+      <w:r>
+        <w:t>Strategic Focus is to bring in as early as possible, costly otherwise</w:t>
+      </w:r>
+    </w:p>
+    <w:p>
+      <w:pPr>
+        <w:pStyle w:val="ListParagraph"/>
+        <w:numPr>
+          <w:ilvl w:val="0"/>
+          <w:numId w:val="11"/>
+        </w:numPr>
+      </w:pPr>
+      <w:r>
+        <w:t>Many frameworks to do this with</w:t>
+      </w:r>
     </w:p>
     <w:p>
       <w:pPr>
@@ -15195,7 +15745,7 @@
         <w:br w:type="page"/>
       </w:r>
     </w:p>
-    <w:bookmarkStart w:id="43" w:name="_Toc178347011" w:displacedByCustomXml="next"/>
+    <w:bookmarkStart w:id="44" w:name="_Toc178628119" w:displacedByCustomXml="next"/>
     <w:sdt>
       <w:sdtPr>
         <w:rPr>
@@ -15219,7 +15769,7 @@
           <w:r>
             <w:t>Bibliography</w:t>
           </w:r>
-          <w:bookmarkEnd w:id="43"/>
+          <w:bookmarkEnd w:id="44"/>
         </w:p>
         <w:sdt>
           <w:sdtPr>
@@ -15643,6 +16193,55 @@
                 <w:rPr>
                   <w:noProof/>
                 </w:rPr>
+                <w:t xml:space="preserve">IBM, 2024. </w:t>
+              </w:r>
+              <w:r>
+                <w:rPr>
+                  <w:i/>
+                  <w:iCs/>
+                  <w:noProof/>
+                </w:rPr>
+                <w:t xml:space="preserve">5 steps of test-driven development. </w:t>
+              </w:r>
+              <w:r>
+                <w:rPr>
+                  <w:noProof/>
+                </w:rPr>
+                <w:t xml:space="preserve">[Online] </w:t>
+              </w:r>
+              <w:r>
+                <w:rPr>
+                  <w:noProof/>
+                </w:rPr>
+                <w:br/>
+                <w:t xml:space="preserve">Available at: </w:t>
+              </w:r>
+              <w:r>
+                <w:rPr>
+                  <w:noProof/>
+                  <w:u w:val="single"/>
+                </w:rPr>
+                <w:t>https://developer.ibm.com/articles/5-steps-of-test-driven-development/</w:t>
+              </w:r>
+              <w:r>
+                <w:rPr>
+                  <w:noProof/>
+                </w:rPr>
+                <w:br/>
+                <w:t>[Accessed 30 09 2024].</w:t>
+              </w:r>
+            </w:p>
+            <w:p>
+              <w:pPr>
+                <w:pStyle w:val="Bibliography"/>
+                <w:rPr>
+                  <w:noProof/>
+                </w:rPr>
+              </w:pPr>
+              <w:r>
+                <w:rPr>
+                  <w:noProof/>
+                </w:rPr>
                 <w:t xml:space="preserve">North, 2006. </w:t>
               </w:r>
               <w:r>
@@ -15679,6 +16278,55 @@
                 </w:rPr>
                 <w:br/>
                 <w:t>[Accessed 20 09 2024].</w:t>
+              </w:r>
+            </w:p>
+            <w:p>
+              <w:pPr>
+                <w:pStyle w:val="Bibliography"/>
+                <w:rPr>
+                  <w:noProof/>
+                </w:rPr>
+              </w:pPr>
+              <w:r>
+                <w:rPr>
+                  <w:noProof/>
+                </w:rPr>
+                <w:t xml:space="preserve">PortSwigger, 2024. </w:t>
+              </w:r>
+              <w:r>
+                <w:rPr>
+                  <w:i/>
+                  <w:iCs/>
+                  <w:noProof/>
+                </w:rPr>
+                <w:t xml:space="preserve">Burp Suite Professional Features. </w:t>
+              </w:r>
+              <w:r>
+                <w:rPr>
+                  <w:noProof/>
+                </w:rPr>
+                <w:t xml:space="preserve">[Online] </w:t>
+              </w:r>
+              <w:r>
+                <w:rPr>
+                  <w:noProof/>
+                </w:rPr>
+                <w:br/>
+                <w:t xml:space="preserve">Available at: </w:t>
+              </w:r>
+              <w:r>
+                <w:rPr>
+                  <w:noProof/>
+                  <w:u w:val="single"/>
+                </w:rPr>
+                <w:t>https://portswigger.net/burp/pro/features</w:t>
+              </w:r>
+              <w:r>
+                <w:rPr>
+                  <w:noProof/>
+                </w:rPr>
+                <w:br/>
+                <w:t>[Accessed 30 09 2024].</w:t>
               </w:r>
             </w:p>
             <w:p>
@@ -15790,6 +16438,7 @@
                 <w:rPr>
                   <w:noProof/>
                 </w:rPr>
+                <w:lastRenderedPageBreak/>
                 <w:t xml:space="preserve">SmartBear, 2024a. </w:t>
               </w:r>
               <w:r>
@@ -15888,7 +16537,6 @@
                 <w:rPr>
                   <w:noProof/>
                 </w:rPr>
-                <w:lastRenderedPageBreak/>
                 <w:t xml:space="preserve">Wikimedia.org, 2024. </w:t>
               </w:r>
               <w:r>
@@ -15941,8 +16589,200 @@
         </w:sdt>
       </w:sdtContent>
     </w:sdt>
+    <w:p>
+      <w:pPr>
+        <w:spacing w:line="278" w:lineRule="auto"/>
+      </w:pPr>
+      <w:r>
+        <w:br w:type="page"/>
+      </w:r>
+    </w:p>
+    <w:p>
+      <w:pPr>
+        <w:pStyle w:val="Heading1"/>
+      </w:pPr>
+      <w:bookmarkStart w:id="45" w:name="_Toc178628120"/>
+      <w:r>
+        <w:lastRenderedPageBreak/>
+        <w:t>Criteria</w:t>
+      </w:r>
+      <w:bookmarkEnd w:id="45"/>
+    </w:p>
+    <w:p>
+      <w:pPr>
+        <w:rPr>
+          <w:b/>
+          <w:bCs/>
+        </w:rPr>
+      </w:pPr>
+      <w:r>
+        <w:rPr>
+          <w:b/>
+          <w:bCs/>
+        </w:rPr>
+        <w:t>Knowledge</w:t>
+      </w:r>
+    </w:p>
+    <w:p>
+      <w:pPr>
+        <w:numPr>
+          <w:ilvl w:val="0"/>
+          <w:numId w:val="13"/>
+        </w:numPr>
+      </w:pPr>
+      <w:r>
+        <w:t>K12 - Software testing frameworks and methodologies</w:t>
+      </w:r>
+    </w:p>
+    <w:p>
+      <w:pPr>
+        <w:rPr>
+          <w:b/>
+          <w:bCs/>
+        </w:rPr>
+      </w:pPr>
+      <w:r>
+        <w:rPr>
+          <w:b/>
+          <w:bCs/>
+        </w:rPr>
+        <w:t>Skills</w:t>
+      </w:r>
+    </w:p>
+    <w:p>
+      <w:pPr>
+        <w:numPr>
+          <w:ilvl w:val="0"/>
+          <w:numId w:val="14"/>
+        </w:numPr>
+      </w:pPr>
+      <w:r>
+        <w:t>S13 - Follow testing frameworks and methodologies</w:t>
+      </w:r>
+    </w:p>
+    <w:p>
+      <w:pPr>
+        <w:numPr>
+          <w:ilvl w:val="0"/>
+          <w:numId w:val="14"/>
+        </w:numPr>
+      </w:pPr>
+      <w:r>
+        <w:t>S5 - Conduct a range of test types, such as Integration, System, User Acceptance, Non-Functional, Performance and Security testing</w:t>
+      </w:r>
+    </w:p>
+    <w:p>
+      <w:pPr>
+        <w:rPr>
+          <w:b/>
+          <w:bCs/>
+        </w:rPr>
+      </w:pPr>
+      <w:r>
+        <w:rPr>
+          <w:b/>
+          <w:bCs/>
+        </w:rPr>
+        <w:t>Behaviours</w:t>
+      </w:r>
+    </w:p>
+    <w:p>
+      <w:pPr>
+        <w:numPr>
+          <w:ilvl w:val="0"/>
+          <w:numId w:val="15"/>
+        </w:numPr>
+      </w:pPr>
+      <w:r>
+        <w:t>B10 - Committed to continued professional development</w:t>
+      </w:r>
+    </w:p>
+    <w:p>
+      <w:pPr>
+        <w:numPr>
+          <w:ilvl w:val="0"/>
+          <w:numId w:val="15"/>
+        </w:numPr>
+      </w:pPr>
+      <w:r>
+        <w:t>B4 - Works collaboratively with a wide range of people in different roles, internally and externally, with a positive attitude to inclusion and diversity</w:t>
+      </w:r>
+    </w:p>
+    <w:p>
+      <w:pPr>
+        <w:numPr>
+          <w:ilvl w:val="0"/>
+          <w:numId w:val="15"/>
+        </w:numPr>
+      </w:pPr>
+      <w:r>
+        <w:t>B7 - Communicates effectively in a variety of situations to both a technical and non- technical audience</w:t>
+      </w:r>
+    </w:p>
+    <w:p>
+      <w:pPr>
+        <w:numPr>
+          <w:ilvl w:val="0"/>
+          <w:numId w:val="15"/>
+        </w:numPr>
+      </w:pPr>
+      <w:r>
+        <w:t>B5 - Acts with integrity with respect to ethical, legal and regulatory ensuring the protection of personal data, safety and security</w:t>
+      </w:r>
+    </w:p>
+    <w:p>
+      <w:pPr>
+        <w:numPr>
+          <w:ilvl w:val="0"/>
+          <w:numId w:val="15"/>
+        </w:numPr>
+      </w:pPr>
+      <w:r>
+        <w:t xml:space="preserve">B1 - Works independently and takes responsibility. For example, has a disciplined and responsible approach to risk, and stays motivated and </w:t>
+      </w:r>
+      <w:r>
+        <w:t>committed</w:t>
+      </w:r>
+      <w:r>
+        <w:t xml:space="preserve"> when facing challenges</w:t>
+      </w:r>
+    </w:p>
+    <w:p>
+      <w:pPr>
+        <w:numPr>
+          <w:ilvl w:val="0"/>
+          <w:numId w:val="15"/>
+        </w:numPr>
+      </w:pPr>
+      <w:r>
+        <w:t>B6 - Shows initiative for solving problems within their own remit, being resourceful when faced with a problem to solve</w:t>
+      </w:r>
+    </w:p>
+    <w:p>
+      <w:pPr>
+        <w:numPr>
+          <w:ilvl w:val="0"/>
+          <w:numId w:val="15"/>
+        </w:numPr>
+      </w:pPr>
+      <w:r>
+        <w:t>B8 - Shows curiosity to the business context in which the solution will be used, displaying an inquisitive approach to solving the problem. This includes the curiosity to explore new opportunities, and techniques; the tenacity to improve methods and maximise performance of the solution; and creativity in their approach to solutions</w:t>
+      </w:r>
+    </w:p>
+    <w:p>
+      <w:pPr>
+        <w:numPr>
+          <w:ilvl w:val="0"/>
+          <w:numId w:val="15"/>
+        </w:numPr>
+      </w:pPr>
+      <w:r>
+        <w:t>B9 - Demonstrates creativity and tenacity in their approach to solutions and the methods used to come to a solution, for example sees the task through to the end by devising new solutions and despite obstacles and problems along the way</w:t>
+      </w:r>
+    </w:p>
+    <w:p/>
     <w:sectPr>
-      <w:footerReference w:type="default" r:id="rId26"/>
+      <w:footerReference w:type="default" r:id="rId27"/>
       <w:pgSz w:w="11906" w:h="16838"/>
       <w:pgMar w:top="720" w:right="720" w:bottom="720" w:left="720" w:header="708" w:footer="708" w:gutter="0"/>
       <w:cols w:space="708"/>
@@ -16157,6 +16997,155 @@
     </w:lvl>
   </w:abstractNum>
   <w:abstractNum w:abstractNumId="1" w15:restartNumberingAfterBreak="0">
+    <w:nsid w:val="0EFC0CF6"/>
+    <w:multiLevelType w:val="multilevel"/>
+    <w:tmpl w:val="F796ECBC"/>
+    <w:lvl w:ilvl="0">
+      <w:start w:val="1"/>
+      <w:numFmt w:val="bullet"/>
+      <w:lvlText w:val=""/>
+      <w:lvlJc w:val="left"/>
+      <w:pPr>
+        <w:tabs>
+          <w:tab w:val="num" w:pos="720"/>
+        </w:tabs>
+        <w:ind w:left="720" w:hanging="360"/>
+      </w:pPr>
+      <w:rPr>
+        <w:rFonts w:ascii="Symbol" w:hAnsi="Symbol" w:hint="default"/>
+        <w:sz w:val="20"/>
+      </w:rPr>
+    </w:lvl>
+    <w:lvl w:ilvl="1" w:tentative="1">
+      <w:start w:val="1"/>
+      <w:numFmt w:val="bullet"/>
+      <w:lvlText w:val="o"/>
+      <w:lvlJc w:val="left"/>
+      <w:pPr>
+        <w:tabs>
+          <w:tab w:val="num" w:pos="1440"/>
+        </w:tabs>
+        <w:ind w:left="1440" w:hanging="360"/>
+      </w:pPr>
+      <w:rPr>
+        <w:rFonts w:ascii="Courier New" w:hAnsi="Courier New" w:hint="default"/>
+        <w:sz w:val="20"/>
+      </w:rPr>
+    </w:lvl>
+    <w:lvl w:ilvl="2" w:tentative="1">
+      <w:start w:val="1"/>
+      <w:numFmt w:val="bullet"/>
+      <w:lvlText w:val=""/>
+      <w:lvlJc w:val="left"/>
+      <w:pPr>
+        <w:tabs>
+          <w:tab w:val="num" w:pos="2160"/>
+        </w:tabs>
+        <w:ind w:left="2160" w:hanging="360"/>
+      </w:pPr>
+      <w:rPr>
+        <w:rFonts w:ascii="Wingdings" w:hAnsi="Wingdings" w:hint="default"/>
+        <w:sz w:val="20"/>
+      </w:rPr>
+    </w:lvl>
+    <w:lvl w:ilvl="3" w:tentative="1">
+      <w:start w:val="1"/>
+      <w:numFmt w:val="bullet"/>
+      <w:lvlText w:val=""/>
+      <w:lvlJc w:val="left"/>
+      <w:pPr>
+        <w:tabs>
+          <w:tab w:val="num" w:pos="2880"/>
+        </w:tabs>
+        <w:ind w:left="2880" w:hanging="360"/>
+      </w:pPr>
+      <w:rPr>
+        <w:rFonts w:ascii="Wingdings" w:hAnsi="Wingdings" w:hint="default"/>
+        <w:sz w:val="20"/>
+      </w:rPr>
+    </w:lvl>
+    <w:lvl w:ilvl="4" w:tentative="1">
+      <w:start w:val="1"/>
+      <w:numFmt w:val="bullet"/>
+      <w:lvlText w:val=""/>
+      <w:lvlJc w:val="left"/>
+      <w:pPr>
+        <w:tabs>
+          <w:tab w:val="num" w:pos="3600"/>
+        </w:tabs>
+        <w:ind w:left="3600" w:hanging="360"/>
+      </w:pPr>
+      <w:rPr>
+        <w:rFonts w:ascii="Wingdings" w:hAnsi="Wingdings" w:hint="default"/>
+        <w:sz w:val="20"/>
+      </w:rPr>
+    </w:lvl>
+    <w:lvl w:ilvl="5" w:tentative="1">
+      <w:start w:val="1"/>
+      <w:numFmt w:val="bullet"/>
+      <w:lvlText w:val=""/>
+      <w:lvlJc w:val="left"/>
+      <w:pPr>
+        <w:tabs>
+          <w:tab w:val="num" w:pos="4320"/>
+        </w:tabs>
+        <w:ind w:left="4320" w:hanging="360"/>
+      </w:pPr>
+      <w:rPr>
+        <w:rFonts w:ascii="Wingdings" w:hAnsi="Wingdings" w:hint="default"/>
+        <w:sz w:val="20"/>
+      </w:rPr>
+    </w:lvl>
+    <w:lvl w:ilvl="6" w:tentative="1">
+      <w:start w:val="1"/>
+      <w:numFmt w:val="bullet"/>
+      <w:lvlText w:val=""/>
+      <w:lvlJc w:val="left"/>
+      <w:pPr>
+        <w:tabs>
+          <w:tab w:val="num" w:pos="5040"/>
+        </w:tabs>
+        <w:ind w:left="5040" w:hanging="360"/>
+      </w:pPr>
+      <w:rPr>
+        <w:rFonts w:ascii="Wingdings" w:hAnsi="Wingdings" w:hint="default"/>
+        <w:sz w:val="20"/>
+      </w:rPr>
+    </w:lvl>
+    <w:lvl w:ilvl="7" w:tentative="1">
+      <w:start w:val="1"/>
+      <w:numFmt w:val="bullet"/>
+      <w:lvlText w:val=""/>
+      <w:lvlJc w:val="left"/>
+      <w:pPr>
+        <w:tabs>
+          <w:tab w:val="num" w:pos="5760"/>
+        </w:tabs>
+        <w:ind w:left="5760" w:hanging="360"/>
+      </w:pPr>
+      <w:rPr>
+        <w:rFonts w:ascii="Wingdings" w:hAnsi="Wingdings" w:hint="default"/>
+        <w:sz w:val="20"/>
+      </w:rPr>
+    </w:lvl>
+    <w:lvl w:ilvl="8" w:tentative="1">
+      <w:start w:val="1"/>
+      <w:numFmt w:val="bullet"/>
+      <w:lvlText w:val=""/>
+      <w:lvlJc w:val="left"/>
+      <w:pPr>
+        <w:tabs>
+          <w:tab w:val="num" w:pos="6480"/>
+        </w:tabs>
+        <w:ind w:left="6480" w:hanging="360"/>
+      </w:pPr>
+      <w:rPr>
+        <w:rFonts w:ascii="Wingdings" w:hAnsi="Wingdings" w:hint="default"/>
+        <w:sz w:val="20"/>
+      </w:rPr>
+    </w:lvl>
+  </w:abstractNum>
+  <w:abstractNum w:abstractNumId="2" w15:restartNumberingAfterBreak="0">
     <w:nsid w:val="16100656"/>
     <w:multiLevelType w:val="hybridMultilevel"/>
     <w:tmpl w:val="AF56E5D4"/>
@@ -16268,7 +17257,7 @@
       </w:rPr>
     </w:lvl>
   </w:abstractNum>
-  <w:abstractNum w:abstractNumId="2" w15:restartNumberingAfterBreak="0">
+  <w:abstractNum w:abstractNumId="3" w15:restartNumberingAfterBreak="0">
     <w:nsid w:val="1914550D"/>
     <w:multiLevelType w:val="hybridMultilevel"/>
     <w:tmpl w:val="5A062A2E"/>
@@ -16381,7 +17370,7 @@
       </w:rPr>
     </w:lvl>
   </w:abstractNum>
-  <w:abstractNum w:abstractNumId="3" w15:restartNumberingAfterBreak="0">
+  <w:abstractNum w:abstractNumId="4" w15:restartNumberingAfterBreak="0">
     <w:nsid w:val="224B562A"/>
     <w:multiLevelType w:val="hybridMultilevel"/>
     <w:tmpl w:val="479A71FE"/>
@@ -16470,7 +17459,7 @@
       </w:pPr>
     </w:lvl>
   </w:abstractNum>
-  <w:abstractNum w:abstractNumId="4" w15:restartNumberingAfterBreak="0">
+  <w:abstractNum w:abstractNumId="5" w15:restartNumberingAfterBreak="0">
     <w:nsid w:val="275A5564"/>
     <w:multiLevelType w:val="hybridMultilevel"/>
     <w:tmpl w:val="2C3A2F6E"/>
@@ -16559,7 +17548,7 @@
       </w:pPr>
     </w:lvl>
   </w:abstractNum>
-  <w:abstractNum w:abstractNumId="5" w15:restartNumberingAfterBreak="0">
+  <w:abstractNum w:abstractNumId="6" w15:restartNumberingAfterBreak="0">
     <w:nsid w:val="31332FBD"/>
     <w:multiLevelType w:val="hybridMultilevel"/>
     <w:tmpl w:val="517EE4FA"/>
@@ -16672,7 +17661,7 @@
       </w:rPr>
     </w:lvl>
   </w:abstractNum>
-  <w:abstractNum w:abstractNumId="6" w15:restartNumberingAfterBreak="0">
+  <w:abstractNum w:abstractNumId="7" w15:restartNumberingAfterBreak="0">
     <w:nsid w:val="34C64AC9"/>
     <w:multiLevelType w:val="hybridMultilevel"/>
     <w:tmpl w:val="0F0CC03C"/>
@@ -16785,7 +17774,7 @@
       </w:rPr>
     </w:lvl>
   </w:abstractNum>
-  <w:abstractNum w:abstractNumId="7" w15:restartNumberingAfterBreak="0">
+  <w:abstractNum w:abstractNumId="8" w15:restartNumberingAfterBreak="0">
     <w:nsid w:val="3FDF13B9"/>
     <w:multiLevelType w:val="hybridMultilevel"/>
     <w:tmpl w:val="9B4C440A"/>
@@ -16898,7 +17887,7 @@
       </w:rPr>
     </w:lvl>
   </w:abstractNum>
-  <w:abstractNum w:abstractNumId="8" w15:restartNumberingAfterBreak="0">
+  <w:abstractNum w:abstractNumId="9" w15:restartNumberingAfterBreak="0">
     <w:nsid w:val="43037DAB"/>
     <w:multiLevelType w:val="hybridMultilevel"/>
     <w:tmpl w:val="735E794C"/>
@@ -17011,7 +18000,156 @@
       </w:rPr>
     </w:lvl>
   </w:abstractNum>
-  <w:abstractNum w:abstractNumId="9" w15:restartNumberingAfterBreak="0">
+  <w:abstractNum w:abstractNumId="10" w15:restartNumberingAfterBreak="0">
+    <w:nsid w:val="55421165"/>
+    <w:multiLevelType w:val="multilevel"/>
+    <w:tmpl w:val="13AC23A6"/>
+    <w:lvl w:ilvl="0">
+      <w:start w:val="1"/>
+      <w:numFmt w:val="bullet"/>
+      <w:lvlText w:val=""/>
+      <w:lvlJc w:val="left"/>
+      <w:pPr>
+        <w:tabs>
+          <w:tab w:val="num" w:pos="720"/>
+        </w:tabs>
+        <w:ind w:left="720" w:hanging="360"/>
+      </w:pPr>
+      <w:rPr>
+        <w:rFonts w:ascii="Symbol" w:hAnsi="Symbol" w:hint="default"/>
+        <w:sz w:val="20"/>
+      </w:rPr>
+    </w:lvl>
+    <w:lvl w:ilvl="1" w:tentative="1">
+      <w:start w:val="1"/>
+      <w:numFmt w:val="bullet"/>
+      <w:lvlText w:val="o"/>
+      <w:lvlJc w:val="left"/>
+      <w:pPr>
+        <w:tabs>
+          <w:tab w:val="num" w:pos="1440"/>
+        </w:tabs>
+        <w:ind w:left="1440" w:hanging="360"/>
+      </w:pPr>
+      <w:rPr>
+        <w:rFonts w:ascii="Courier New" w:hAnsi="Courier New" w:hint="default"/>
+        <w:sz w:val="20"/>
+      </w:rPr>
+    </w:lvl>
+    <w:lvl w:ilvl="2" w:tentative="1">
+      <w:start w:val="1"/>
+      <w:numFmt w:val="bullet"/>
+      <w:lvlText w:val=""/>
+      <w:lvlJc w:val="left"/>
+      <w:pPr>
+        <w:tabs>
+          <w:tab w:val="num" w:pos="2160"/>
+        </w:tabs>
+        <w:ind w:left="2160" w:hanging="360"/>
+      </w:pPr>
+      <w:rPr>
+        <w:rFonts w:ascii="Wingdings" w:hAnsi="Wingdings" w:hint="default"/>
+        <w:sz w:val="20"/>
+      </w:rPr>
+    </w:lvl>
+    <w:lvl w:ilvl="3" w:tentative="1">
+      <w:start w:val="1"/>
+      <w:numFmt w:val="bullet"/>
+      <w:lvlText w:val=""/>
+      <w:lvlJc w:val="left"/>
+      <w:pPr>
+        <w:tabs>
+          <w:tab w:val="num" w:pos="2880"/>
+        </w:tabs>
+        <w:ind w:left="2880" w:hanging="360"/>
+      </w:pPr>
+      <w:rPr>
+        <w:rFonts w:ascii="Wingdings" w:hAnsi="Wingdings" w:hint="default"/>
+        <w:sz w:val="20"/>
+      </w:rPr>
+    </w:lvl>
+    <w:lvl w:ilvl="4" w:tentative="1">
+      <w:start w:val="1"/>
+      <w:numFmt w:val="bullet"/>
+      <w:lvlText w:val=""/>
+      <w:lvlJc w:val="left"/>
+      <w:pPr>
+        <w:tabs>
+          <w:tab w:val="num" w:pos="3600"/>
+        </w:tabs>
+        <w:ind w:left="3600" w:hanging="360"/>
+      </w:pPr>
+      <w:rPr>
+        <w:rFonts w:ascii="Wingdings" w:hAnsi="Wingdings" w:hint="default"/>
+        <w:sz w:val="20"/>
+      </w:rPr>
+    </w:lvl>
+    <w:lvl w:ilvl="5" w:tentative="1">
+      <w:start w:val="1"/>
+      <w:numFmt w:val="bullet"/>
+      <w:lvlText w:val=""/>
+      <w:lvlJc w:val="left"/>
+      <w:pPr>
+        <w:tabs>
+          <w:tab w:val="num" w:pos="4320"/>
+        </w:tabs>
+        <w:ind w:left="4320" w:hanging="360"/>
+      </w:pPr>
+      <w:rPr>
+        <w:rFonts w:ascii="Wingdings" w:hAnsi="Wingdings" w:hint="default"/>
+        <w:sz w:val="20"/>
+      </w:rPr>
+    </w:lvl>
+    <w:lvl w:ilvl="6" w:tentative="1">
+      <w:start w:val="1"/>
+      <w:numFmt w:val="bullet"/>
+      <w:lvlText w:val=""/>
+      <w:lvlJc w:val="left"/>
+      <w:pPr>
+        <w:tabs>
+          <w:tab w:val="num" w:pos="5040"/>
+        </w:tabs>
+        <w:ind w:left="5040" w:hanging="360"/>
+      </w:pPr>
+      <w:rPr>
+        <w:rFonts w:ascii="Wingdings" w:hAnsi="Wingdings" w:hint="default"/>
+        <w:sz w:val="20"/>
+      </w:rPr>
+    </w:lvl>
+    <w:lvl w:ilvl="7" w:tentative="1">
+      <w:start w:val="1"/>
+      <w:numFmt w:val="bullet"/>
+      <w:lvlText w:val=""/>
+      <w:lvlJc w:val="left"/>
+      <w:pPr>
+        <w:tabs>
+          <w:tab w:val="num" w:pos="5760"/>
+        </w:tabs>
+        <w:ind w:left="5760" w:hanging="360"/>
+      </w:pPr>
+      <w:rPr>
+        <w:rFonts w:ascii="Wingdings" w:hAnsi="Wingdings" w:hint="default"/>
+        <w:sz w:val="20"/>
+      </w:rPr>
+    </w:lvl>
+    <w:lvl w:ilvl="8" w:tentative="1">
+      <w:start w:val="1"/>
+      <w:numFmt w:val="bullet"/>
+      <w:lvlText w:val=""/>
+      <w:lvlJc w:val="left"/>
+      <w:pPr>
+        <w:tabs>
+          <w:tab w:val="num" w:pos="6480"/>
+        </w:tabs>
+        <w:ind w:left="6480" w:hanging="360"/>
+      </w:pPr>
+      <w:rPr>
+        <w:rFonts w:ascii="Wingdings" w:hAnsi="Wingdings" w:hint="default"/>
+        <w:sz w:val="20"/>
+      </w:rPr>
+    </w:lvl>
+  </w:abstractNum>
+  <w:abstractNum w:abstractNumId="11" w15:restartNumberingAfterBreak="0">
     <w:nsid w:val="55A90755"/>
     <w:multiLevelType w:val="hybridMultilevel"/>
     <w:tmpl w:val="11D0D8A0"/>
@@ -17124,7 +18262,7 @@
       </w:rPr>
     </w:lvl>
   </w:abstractNum>
-  <w:abstractNum w:abstractNumId="10" w15:restartNumberingAfterBreak="0">
+  <w:abstractNum w:abstractNumId="12" w15:restartNumberingAfterBreak="0">
     <w:nsid w:val="60585E6A"/>
     <w:multiLevelType w:val="hybridMultilevel"/>
     <w:tmpl w:val="D68C3114"/>
@@ -17236,7 +18374,269 @@
       </w:rPr>
     </w:lvl>
   </w:abstractNum>
-  <w:abstractNum w:abstractNumId="11" w15:restartNumberingAfterBreak="0">
+  <w:abstractNum w:abstractNumId="13" w15:restartNumberingAfterBreak="0">
+    <w:nsid w:val="70595AAF"/>
+    <w:multiLevelType w:val="hybridMultilevel"/>
+    <w:tmpl w:val="795052E2"/>
+    <w:lvl w:ilvl="0" w:tplc="08090001">
+      <w:start w:val="1"/>
+      <w:numFmt w:val="bullet"/>
+      <w:lvlText w:val=""/>
+      <w:lvlJc w:val="left"/>
+      <w:pPr>
+        <w:ind w:left="720" w:hanging="360"/>
+      </w:pPr>
+      <w:rPr>
+        <w:rFonts w:ascii="Symbol" w:hAnsi="Symbol" w:hint="default"/>
+      </w:rPr>
+    </w:lvl>
+    <w:lvl w:ilvl="1" w:tplc="08090003" w:tentative="1">
+      <w:start w:val="1"/>
+      <w:numFmt w:val="bullet"/>
+      <w:lvlText w:val="o"/>
+      <w:lvlJc w:val="left"/>
+      <w:pPr>
+        <w:ind w:left="1440" w:hanging="360"/>
+      </w:pPr>
+      <w:rPr>
+        <w:rFonts w:ascii="Courier New" w:hAnsi="Courier New" w:cs="Courier New" w:hint="default"/>
+      </w:rPr>
+    </w:lvl>
+    <w:lvl w:ilvl="2" w:tplc="08090005" w:tentative="1">
+      <w:start w:val="1"/>
+      <w:numFmt w:val="bullet"/>
+      <w:lvlText w:val=""/>
+      <w:lvlJc w:val="left"/>
+      <w:pPr>
+        <w:ind w:left="2160" w:hanging="360"/>
+      </w:pPr>
+      <w:rPr>
+        <w:rFonts w:ascii="Wingdings" w:hAnsi="Wingdings" w:hint="default"/>
+      </w:rPr>
+    </w:lvl>
+    <w:lvl w:ilvl="3" w:tplc="08090001" w:tentative="1">
+      <w:start w:val="1"/>
+      <w:numFmt w:val="bullet"/>
+      <w:lvlText w:val=""/>
+      <w:lvlJc w:val="left"/>
+      <w:pPr>
+        <w:ind w:left="2880" w:hanging="360"/>
+      </w:pPr>
+      <w:rPr>
+        <w:rFonts w:ascii="Symbol" w:hAnsi="Symbol" w:hint="default"/>
+      </w:rPr>
+    </w:lvl>
+    <w:lvl w:ilvl="4" w:tplc="08090003" w:tentative="1">
+      <w:start w:val="1"/>
+      <w:numFmt w:val="bullet"/>
+      <w:lvlText w:val="o"/>
+      <w:lvlJc w:val="left"/>
+      <w:pPr>
+        <w:ind w:left="3600" w:hanging="360"/>
+      </w:pPr>
+      <w:rPr>
+        <w:rFonts w:ascii="Courier New" w:hAnsi="Courier New" w:cs="Courier New" w:hint="default"/>
+      </w:rPr>
+    </w:lvl>
+    <w:lvl w:ilvl="5" w:tplc="08090005" w:tentative="1">
+      <w:start w:val="1"/>
+      <w:numFmt w:val="bullet"/>
+      <w:lvlText w:val=""/>
+      <w:lvlJc w:val="left"/>
+      <w:pPr>
+        <w:ind w:left="4320" w:hanging="360"/>
+      </w:pPr>
+      <w:rPr>
+        <w:rFonts w:ascii="Wingdings" w:hAnsi="Wingdings" w:hint="default"/>
+      </w:rPr>
+    </w:lvl>
+    <w:lvl w:ilvl="6" w:tplc="08090001" w:tentative="1">
+      <w:start w:val="1"/>
+      <w:numFmt w:val="bullet"/>
+      <w:lvlText w:val=""/>
+      <w:lvlJc w:val="left"/>
+      <w:pPr>
+        <w:ind w:left="5040" w:hanging="360"/>
+      </w:pPr>
+      <w:rPr>
+        <w:rFonts w:ascii="Symbol" w:hAnsi="Symbol" w:hint="default"/>
+      </w:rPr>
+    </w:lvl>
+    <w:lvl w:ilvl="7" w:tplc="08090003" w:tentative="1">
+      <w:start w:val="1"/>
+      <w:numFmt w:val="bullet"/>
+      <w:lvlText w:val="o"/>
+      <w:lvlJc w:val="left"/>
+      <w:pPr>
+        <w:ind w:left="5760" w:hanging="360"/>
+      </w:pPr>
+      <w:rPr>
+        <w:rFonts w:ascii="Courier New" w:hAnsi="Courier New" w:cs="Courier New" w:hint="default"/>
+      </w:rPr>
+    </w:lvl>
+    <w:lvl w:ilvl="8" w:tplc="08090005" w:tentative="1">
+      <w:start w:val="1"/>
+      <w:numFmt w:val="bullet"/>
+      <w:lvlText w:val=""/>
+      <w:lvlJc w:val="left"/>
+      <w:pPr>
+        <w:ind w:left="6480" w:hanging="360"/>
+      </w:pPr>
+      <w:rPr>
+        <w:rFonts w:ascii="Wingdings" w:hAnsi="Wingdings" w:hint="default"/>
+      </w:rPr>
+    </w:lvl>
+  </w:abstractNum>
+  <w:abstractNum w:abstractNumId="14" w15:restartNumberingAfterBreak="0">
+    <w:nsid w:val="755F17B2"/>
+    <w:multiLevelType w:val="multilevel"/>
+    <w:tmpl w:val="5D003C36"/>
+    <w:lvl w:ilvl="0">
+      <w:start w:val="1"/>
+      <w:numFmt w:val="bullet"/>
+      <w:lvlText w:val=""/>
+      <w:lvlJc w:val="left"/>
+      <w:pPr>
+        <w:tabs>
+          <w:tab w:val="num" w:pos="720"/>
+        </w:tabs>
+        <w:ind w:left="720" w:hanging="360"/>
+      </w:pPr>
+      <w:rPr>
+        <w:rFonts w:ascii="Symbol" w:hAnsi="Symbol" w:hint="default"/>
+        <w:sz w:val="20"/>
+      </w:rPr>
+    </w:lvl>
+    <w:lvl w:ilvl="1" w:tentative="1">
+      <w:start w:val="1"/>
+      <w:numFmt w:val="bullet"/>
+      <w:lvlText w:val="o"/>
+      <w:lvlJc w:val="left"/>
+      <w:pPr>
+        <w:tabs>
+          <w:tab w:val="num" w:pos="1440"/>
+        </w:tabs>
+        <w:ind w:left="1440" w:hanging="360"/>
+      </w:pPr>
+      <w:rPr>
+        <w:rFonts w:ascii="Courier New" w:hAnsi="Courier New" w:hint="default"/>
+        <w:sz w:val="20"/>
+      </w:rPr>
+    </w:lvl>
+    <w:lvl w:ilvl="2" w:tentative="1">
+      <w:start w:val="1"/>
+      <w:numFmt w:val="bullet"/>
+      <w:lvlText w:val=""/>
+      <w:lvlJc w:val="left"/>
+      <w:pPr>
+        <w:tabs>
+          <w:tab w:val="num" w:pos="2160"/>
+        </w:tabs>
+        <w:ind w:left="2160" w:hanging="360"/>
+      </w:pPr>
+      <w:rPr>
+        <w:rFonts w:ascii="Wingdings" w:hAnsi="Wingdings" w:hint="default"/>
+        <w:sz w:val="20"/>
+      </w:rPr>
+    </w:lvl>
+    <w:lvl w:ilvl="3" w:tentative="1">
+      <w:start w:val="1"/>
+      <w:numFmt w:val="bullet"/>
+      <w:lvlText w:val=""/>
+      <w:lvlJc w:val="left"/>
+      <w:pPr>
+        <w:tabs>
+          <w:tab w:val="num" w:pos="2880"/>
+        </w:tabs>
+        <w:ind w:left="2880" w:hanging="360"/>
+      </w:pPr>
+      <w:rPr>
+        <w:rFonts w:ascii="Wingdings" w:hAnsi="Wingdings" w:hint="default"/>
+        <w:sz w:val="20"/>
+      </w:rPr>
+    </w:lvl>
+    <w:lvl w:ilvl="4" w:tentative="1">
+      <w:start w:val="1"/>
+      <w:numFmt w:val="bullet"/>
+      <w:lvlText w:val=""/>
+      <w:lvlJc w:val="left"/>
+      <w:pPr>
+        <w:tabs>
+          <w:tab w:val="num" w:pos="3600"/>
+        </w:tabs>
+        <w:ind w:left="3600" w:hanging="360"/>
+      </w:pPr>
+      <w:rPr>
+        <w:rFonts w:ascii="Wingdings" w:hAnsi="Wingdings" w:hint="default"/>
+        <w:sz w:val="20"/>
+      </w:rPr>
+    </w:lvl>
+    <w:lvl w:ilvl="5" w:tentative="1">
+      <w:start w:val="1"/>
+      <w:numFmt w:val="bullet"/>
+      <w:lvlText w:val=""/>
+      <w:lvlJc w:val="left"/>
+      <w:pPr>
+        <w:tabs>
+          <w:tab w:val="num" w:pos="4320"/>
+        </w:tabs>
+        <w:ind w:left="4320" w:hanging="360"/>
+      </w:pPr>
+      <w:rPr>
+        <w:rFonts w:ascii="Wingdings" w:hAnsi="Wingdings" w:hint="default"/>
+        <w:sz w:val="20"/>
+      </w:rPr>
+    </w:lvl>
+    <w:lvl w:ilvl="6" w:tentative="1">
+      <w:start w:val="1"/>
+      <w:numFmt w:val="bullet"/>
+      <w:lvlText w:val=""/>
+      <w:lvlJc w:val="left"/>
+      <w:pPr>
+        <w:tabs>
+          <w:tab w:val="num" w:pos="5040"/>
+        </w:tabs>
+        <w:ind w:left="5040" w:hanging="360"/>
+      </w:pPr>
+      <w:rPr>
+        <w:rFonts w:ascii="Wingdings" w:hAnsi="Wingdings" w:hint="default"/>
+        <w:sz w:val="20"/>
+      </w:rPr>
+    </w:lvl>
+    <w:lvl w:ilvl="7" w:tentative="1">
+      <w:start w:val="1"/>
+      <w:numFmt w:val="bullet"/>
+      <w:lvlText w:val=""/>
+      <w:lvlJc w:val="left"/>
+      <w:pPr>
+        <w:tabs>
+          <w:tab w:val="num" w:pos="5760"/>
+        </w:tabs>
+        <w:ind w:left="5760" w:hanging="360"/>
+      </w:pPr>
+      <w:rPr>
+        <w:rFonts w:ascii="Wingdings" w:hAnsi="Wingdings" w:hint="default"/>
+        <w:sz w:val="20"/>
+      </w:rPr>
+    </w:lvl>
+    <w:lvl w:ilvl="8" w:tentative="1">
+      <w:start w:val="1"/>
+      <w:numFmt w:val="bullet"/>
+      <w:lvlText w:val=""/>
+      <w:lvlJc w:val="left"/>
+      <w:pPr>
+        <w:tabs>
+          <w:tab w:val="num" w:pos="6480"/>
+        </w:tabs>
+        <w:ind w:left="6480" w:hanging="360"/>
+      </w:pPr>
+      <w:rPr>
+        <w:rFonts w:ascii="Wingdings" w:hAnsi="Wingdings" w:hint="default"/>
+        <w:sz w:val="20"/>
+      </w:rPr>
+    </w:lvl>
+  </w:abstractNum>
+  <w:abstractNum w:abstractNumId="15" w15:restartNumberingAfterBreak="0">
     <w:nsid w:val="7F083058"/>
     <w:multiLevelType w:val="hybridMultilevel"/>
     <w:tmpl w:val="DF26395C"/>
@@ -17350,40 +18750,52 @@
     </w:lvl>
   </w:abstractNum>
   <w:num w:numId="1" w16cid:durableId="72624472">
+    <w:abstractNumId w:val="8"/>
+  </w:num>
+  <w:num w:numId="2" w16cid:durableId="1361785479">
+    <w:abstractNumId w:val="6"/>
+  </w:num>
+  <w:num w:numId="3" w16cid:durableId="1964919224">
+    <w:abstractNumId w:val="11"/>
+  </w:num>
+  <w:num w:numId="4" w16cid:durableId="632829472">
+    <w:abstractNumId w:val="12"/>
+  </w:num>
+  <w:num w:numId="5" w16cid:durableId="1690373458">
+    <w:abstractNumId w:val="9"/>
+  </w:num>
+  <w:num w:numId="6" w16cid:durableId="733310273">
+    <w:abstractNumId w:val="3"/>
+  </w:num>
+  <w:num w:numId="7" w16cid:durableId="1629815799">
+    <w:abstractNumId w:val="2"/>
+  </w:num>
+  <w:num w:numId="8" w16cid:durableId="1193106241">
     <w:abstractNumId w:val="7"/>
   </w:num>
-  <w:num w:numId="2" w16cid:durableId="1361785479">
+  <w:num w:numId="9" w16cid:durableId="1579024977">
     <w:abstractNumId w:val="5"/>
-  </w:num>
-  <w:num w:numId="3" w16cid:durableId="1964919224">
-    <w:abstractNumId w:val="9"/>
-  </w:num>
-  <w:num w:numId="4" w16cid:durableId="632829472">
-    <w:abstractNumId w:val="10"/>
-  </w:num>
-  <w:num w:numId="5" w16cid:durableId="1690373458">
-    <w:abstractNumId w:val="8"/>
-  </w:num>
-  <w:num w:numId="6" w16cid:durableId="733310273">
-    <w:abstractNumId w:val="2"/>
-  </w:num>
-  <w:num w:numId="7" w16cid:durableId="1629815799">
-    <w:abstractNumId w:val="1"/>
-  </w:num>
-  <w:num w:numId="8" w16cid:durableId="1193106241">
-    <w:abstractNumId w:val="6"/>
-  </w:num>
-  <w:num w:numId="9" w16cid:durableId="1579024977">
-    <w:abstractNumId w:val="4"/>
   </w:num>
   <w:num w:numId="10" w16cid:durableId="1536189474">
     <w:abstractNumId w:val="0"/>
   </w:num>
   <w:num w:numId="11" w16cid:durableId="1150251869">
-    <w:abstractNumId w:val="11"/>
+    <w:abstractNumId w:val="15"/>
   </w:num>
   <w:num w:numId="12" w16cid:durableId="1523664527">
-    <w:abstractNumId w:val="3"/>
+    <w:abstractNumId w:val="4"/>
+  </w:num>
+  <w:num w:numId="13" w16cid:durableId="2124574670">
+    <w:abstractNumId w:val="10"/>
+  </w:num>
+  <w:num w:numId="14" w16cid:durableId="640622290">
+    <w:abstractNumId w:val="14"/>
+  </w:num>
+  <w:num w:numId="15" w16cid:durableId="1332902967">
+    <w:abstractNumId w:val="1"/>
+  </w:num>
+  <w:num w:numId="16" w16cid:durableId="1350447379">
+    <w:abstractNumId w:val="13"/>
   </w:num>
 </w:numbering>
 </file>
@@ -17998,7 +19410,6 @@
   <w:style w:type="character" w:default="1" w:styleId="DefaultParagraphFont">
     <w:name w:val="Default Paragraph Font"/>
     <w:uiPriority w:val="1"/>
-    <w:semiHidden/>
     <w:unhideWhenUsed/>
   </w:style>
   <w:style w:type="table" w:default="1" w:styleId="TableNormal">
@@ -18899,7 +20310,7 @@
     <b:MonthAccessed>09</b:MonthAccessed>
     <b:DayAccessed>20</b:DayAccessed>
     <b:URL>https://smartbear.com/learn/automated-testing/software-testing-methodologies/</b:URL>
-    <b:RefOrder>4</b:RefOrder>
+    <b:RefOrder>5</b:RefOrder>
   </b:Source>
   <b:Source>
     <b:Tag>Sma3b</b:Tag>
@@ -18920,7 +20331,7 @@
     <b:MonthAccessed>09</b:MonthAccessed>
     <b:DayAccessed>20</b:DayAccessed>
     <b:URL>https://support.smartbear.com/cucumberstudio/docs/bdd/write-gherkin-scenarios.html</b:URL>
-    <b:RefOrder>9</b:RefOrder>
+    <b:RefOrder>10</b:RefOrder>
   </b:Source>
   <b:Source>
     <b:Tag>AWS24</b:Tag>
@@ -18941,7 +20352,7 @@
     <b:MonthAccessed>09</b:MonthAccessed>
     <b:DayAccessed>20</b:DayAccessed>
     <b:URL>https://aws.amazon.com/what-is/unit-testing/#:~:text=Unit%20testing%20is%20the%20process,test%20for%20each%20code%20unit.</b:URL>
-    <b:RefOrder>13</b:RefOrder>
+    <b:RefOrder>15</b:RefOrder>
   </b:Source>
   <b:Source>
     <b:Tag>Gee4a</b:Tag>
@@ -18962,7 +20373,7 @@
     <b:MonthAccessed>09</b:MonthAccessed>
     <b:DayAccessed>20</b:DayAccessed>
     <b:URL>https://www.geeksforgeeks.org/software-engineering-integration-testing/  </b:URL>
-    <b:RefOrder>14</b:RefOrder>
+    <b:RefOrder>16</b:RefOrder>
   </b:Source>
   <b:Source>
     <b:Tag>Gee4b</b:Tag>
@@ -18983,7 +20394,7 @@
     <b:MonthAccessed>09</b:MonthAccessed>
     <b:DayAccessed>20</b:DayAccessed>
     <b:URL>https://www.geeksforgeeks.org/system-testing/</b:URL>
-    <b:RefOrder>12</b:RefOrder>
+    <b:RefOrder>14</b:RefOrder>
   </b:Source>
   <b:Source>
     <b:Tag>Wik24</b:Tag>
@@ -19004,7 +20415,7 @@
     <b:MonthAccessed>09</b:MonthAccessed>
     <b:DayAccessed>20</b:DayAccessed>
     <b:URL>https://upload.wikimedia.org/wikipedia/commons/2/2c/Traditional-Shift-Left.jpg</b:URL>
-    <b:RefOrder>6</b:RefOrder>
+    <b:RefOrder>7</b:RefOrder>
   </b:Source>
   <b:Source>
     <b:Tag>Dee19</b:Tag>
@@ -19025,7 +20436,7 @@
     <b:MonthAccessed>09</b:MonthAccessed>
     <b:DayAccessed>20</b:DayAccessed>
     <b:URL>https://deepsource.com/blog/exponential-cost-of-fixing-bugs</b:URL>
-    <b:RefOrder>7</b:RefOrder>
+    <b:RefOrder>8</b:RefOrder>
   </b:Source>
   <b:Source>
     <b:Tag>IBM23</b:Tag>
@@ -19046,7 +20457,7 @@
     <b:MonthAccessed>09</b:MonthAccessed>
     <b:DayAccessed>13</b:DayAccessed>
     <b:URL>https://www.ibm.com/topics/shift-left-testing</b:URL>
-    <b:RefOrder>5</b:RefOrder>
+    <b:RefOrder>6</b:RefOrder>
   </b:Source>
   <b:Source>
     <b:Tag>Cuc24</b:Tag>
@@ -19067,7 +20478,7 @@
     <b:MonthAccessed>09</b:MonthAccessed>
     <b:DayAccessed>20</b:DayAccessed>
     <b:URL>https://cucumber.io/docs/gherkin/reference/</b:URL>
-    <b:RefOrder>10</b:RefOrder>
+    <b:RefOrder>11</b:RefOrder>
   </b:Source>
   <b:Source>
     <b:Tag>Nor06</b:Tag>
@@ -19088,7 +20499,7 @@
     <b:MonthAccessed>09</b:MonthAccessed>
     <b:DayAccessed>20</b:DayAccessed>
     <b:URL>https://dannorth.net/introducing-bdd/</b:URL>
-    <b:RefOrder>8</b:RefOrder>
+    <b:RefOrder>9</b:RefOrder>
   </b:Source>
   <b:Source>
     <b:Tag>Cuc241</b:Tag>
@@ -19109,7 +20520,7 @@
     <b:MonthAccessed>09</b:MonthAccessed>
     <b:DayAccessed>20</b:DayAccessed>
     <b:URL>https://cucumber.io/blog/bdd/bdd-vs-tdd/</b:URL>
-    <b:RefOrder>11</b:RefOrder>
+    <b:RefOrder>12</b:RefOrder>
   </b:Source>
   <b:Source>
     <b:Tag>Pos24</b:Tag>
@@ -19174,11 +20585,53 @@
     <b:URL>https://smartbear.com/learn/automated-testing/test-automation-frameworks/</b:URL>
     <b:RefOrder>1</b:RefOrder>
   </b:Source>
+  <b:Source>
+    <b:Tag>IBM24</b:Tag>
+    <b:SourceType>InternetSite</b:SourceType>
+    <b:Guid>{485A9666-7E0F-48E9-87AB-3305570BA329}</b:Guid>
+    <b:Title>5 steps of test-driven development</b:Title>
+    <b:Year>2024</b:Year>
+    <b:Author>
+      <b:Author>
+        <b:NameList>
+          <b:Person>
+            <b:Last>IBM</b:Last>
+          </b:Person>
+        </b:NameList>
+      </b:Author>
+    </b:Author>
+    <b:YearAccessed>2024</b:YearAccessed>
+    <b:MonthAccessed>09</b:MonthAccessed>
+    <b:DayAccessed>30</b:DayAccessed>
+    <b:URL>https://developer.ibm.com/articles/5-steps-of-test-driven-development/</b:URL>
+    <b:RefOrder>13</b:RefOrder>
+  </b:Source>
+  <b:Source>
+    <b:Tag>Por24</b:Tag>
+    <b:SourceType>InternetSite</b:SourceType>
+    <b:Guid>{6A3C95D0-9C76-43E9-A2D4-CB8981F5DD3F}</b:Guid>
+    <b:Author>
+      <b:Author>
+        <b:NameList>
+          <b:Person>
+            <b:Last>PortSwigger</b:Last>
+          </b:Person>
+        </b:NameList>
+      </b:Author>
+    </b:Author>
+    <b:Title>Burp Suite Professional Features</b:Title>
+    <b:Year>2024</b:Year>
+    <b:YearAccessed>2024</b:YearAccessed>
+    <b:MonthAccessed>09</b:MonthAccessed>
+    <b:DayAccessed>30</b:DayAccessed>
+    <b:URL>https://portswigger.net/burp/pro/features</b:URL>
+    <b:RefOrder>4</b:RefOrder>
+  </b:Source>
 </b:Sources>
 </file>
 
 <file path=customXml/itemProps1.xml><?xml version="1.0" encoding="utf-8"?>
-<ds:datastoreItem xmlns:ds="http://schemas.openxmlformats.org/officeDocument/2006/customXml" ds:itemID="{463845E3-9352-49A7-94C5-63B8D5B02ED3}">
+<ds:datastoreItem xmlns:ds="http://schemas.openxmlformats.org/officeDocument/2006/customXml" ds:itemID="{C5BB919D-F090-4E6F-9A01-061AD1618EA1}">
   <ds:schemaRefs>
     <ds:schemaRef ds:uri="http://schemas.openxmlformats.org/officeDocument/2006/bibliography"/>
   </ds:schemaRefs>

--- a/__Report/Module 3  - Apply v2.docx
+++ b/__Report/Module 3  - Apply v2.docx
@@ -102,7 +102,7 @@
       <w:pPr>
         <w:pStyle w:val="Heading1"/>
       </w:pPr>
-      <w:bookmarkStart w:id="0" w:name="_Toc178628100"/>
+      <w:bookmarkStart w:id="0" w:name="_Toc178867766"/>
       <w:r>
         <w:lastRenderedPageBreak/>
         <w:t>Table of Contents</w:t>
@@ -149,7 +149,7 @@
           <w:r>
             <w:fldChar w:fldCharType="separate"/>
           </w:r>
-          <w:hyperlink w:anchor="_Toc178628100" w:history="1">
+          <w:hyperlink w:anchor="_Toc178867766" w:history="1">
             <w:r>
               <w:rPr>
                 <w:rStyle w:val="Hyperlink"/>
@@ -176,7 +176,7 @@
                 <w:noProof/>
                 <w:webHidden/>
               </w:rPr>
-              <w:instrText xml:space="preserve"> PAGEREF _Toc178628100 \h </w:instrText>
+              <w:instrText xml:space="preserve"> PAGEREF _Toc178867766 \h </w:instrText>
             </w:r>
             <w:r>
               <w:rPr>
@@ -221,7 +221,7 @@
               <w:lang w:eastAsia="en-GB"/>
             </w:rPr>
           </w:pPr>
-          <w:hyperlink w:anchor="_Toc178628101" w:history="1">
+          <w:hyperlink w:anchor="_Toc178867767" w:history="1">
             <w:r>
               <w:rPr>
                 <w:rStyle w:val="Hyperlink"/>
@@ -248,7 +248,7 @@
                 <w:noProof/>
                 <w:webHidden/>
               </w:rPr>
-              <w:instrText xml:space="preserve"> PAGEREF _Toc178628101 \h </w:instrText>
+              <w:instrText xml:space="preserve"> PAGEREF _Toc178867767 \h </w:instrText>
             </w:r>
             <w:r>
               <w:rPr>
@@ -293,7 +293,7 @@
               <w:lang w:eastAsia="en-GB"/>
             </w:rPr>
           </w:pPr>
-          <w:hyperlink w:anchor="_Toc178628102" w:history="1">
+          <w:hyperlink w:anchor="_Toc178867768" w:history="1">
             <w:r>
               <w:rPr>
                 <w:rStyle w:val="Hyperlink"/>
@@ -320,7 +320,7 @@
                 <w:noProof/>
                 <w:webHidden/>
               </w:rPr>
-              <w:instrText xml:space="preserve"> PAGEREF _Toc178628102 \h </w:instrText>
+              <w:instrText xml:space="preserve"> PAGEREF _Toc178867768 \h </w:instrText>
             </w:r>
             <w:r>
               <w:rPr>
@@ -365,7 +365,7 @@
               <w:lang w:eastAsia="en-GB"/>
             </w:rPr>
           </w:pPr>
-          <w:hyperlink w:anchor="_Toc178628103" w:history="1">
+          <w:hyperlink w:anchor="_Toc178867769" w:history="1">
             <w:r>
               <w:rPr>
                 <w:rStyle w:val="Hyperlink"/>
@@ -392,7 +392,7 @@
                 <w:noProof/>
                 <w:webHidden/>
               </w:rPr>
-              <w:instrText xml:space="preserve"> PAGEREF _Toc178628103 \h </w:instrText>
+              <w:instrText xml:space="preserve"> PAGEREF _Toc178867769 \h </w:instrText>
             </w:r>
             <w:r>
               <w:rPr>
@@ -437,7 +437,7 @@
               <w:lang w:eastAsia="en-GB"/>
             </w:rPr>
           </w:pPr>
-          <w:hyperlink w:anchor="_Toc178628104" w:history="1">
+          <w:hyperlink w:anchor="_Toc178867770" w:history="1">
             <w:r>
               <w:rPr>
                 <w:rStyle w:val="Hyperlink"/>
@@ -464,7 +464,7 @@
                 <w:noProof/>
                 <w:webHidden/>
               </w:rPr>
-              <w:instrText xml:space="preserve"> PAGEREF _Toc178628104 \h </w:instrText>
+              <w:instrText xml:space="preserve"> PAGEREF _Toc178867770 \h </w:instrText>
             </w:r>
             <w:r>
               <w:rPr>
@@ -509,7 +509,7 @@
               <w:lang w:eastAsia="en-GB"/>
             </w:rPr>
           </w:pPr>
-          <w:hyperlink w:anchor="_Toc178628105" w:history="1">
+          <w:hyperlink w:anchor="_Toc178867771" w:history="1">
             <w:r>
               <w:rPr>
                 <w:rStyle w:val="Hyperlink"/>
@@ -536,7 +536,7 @@
                 <w:noProof/>
                 <w:webHidden/>
               </w:rPr>
-              <w:instrText xml:space="preserve"> PAGEREF _Toc178628105 \h </w:instrText>
+              <w:instrText xml:space="preserve"> PAGEREF _Toc178867771 \h </w:instrText>
             </w:r>
             <w:r>
               <w:rPr>
@@ -581,7 +581,7 @@
               <w:lang w:eastAsia="en-GB"/>
             </w:rPr>
           </w:pPr>
-          <w:hyperlink w:anchor="_Toc178628106" w:history="1">
+          <w:hyperlink w:anchor="_Toc178867772" w:history="1">
             <w:r>
               <w:rPr>
                 <w:rStyle w:val="Hyperlink"/>
@@ -608,7 +608,7 @@
                 <w:noProof/>
                 <w:webHidden/>
               </w:rPr>
-              <w:instrText xml:space="preserve"> PAGEREF _Toc178628106 \h </w:instrText>
+              <w:instrText xml:space="preserve"> PAGEREF _Toc178867772 \h </w:instrText>
             </w:r>
             <w:r>
               <w:rPr>
@@ -653,7 +653,7 @@
               <w:lang w:eastAsia="en-GB"/>
             </w:rPr>
           </w:pPr>
-          <w:hyperlink w:anchor="_Toc178628107" w:history="1">
+          <w:hyperlink w:anchor="_Toc178867773" w:history="1">
             <w:r>
               <w:rPr>
                 <w:rStyle w:val="Hyperlink"/>
@@ -680,7 +680,7 @@
                 <w:noProof/>
                 <w:webHidden/>
               </w:rPr>
-              <w:instrText xml:space="preserve"> PAGEREF _Toc178628107 \h </w:instrText>
+              <w:instrText xml:space="preserve"> PAGEREF _Toc178867773 \h </w:instrText>
             </w:r>
             <w:r>
               <w:rPr>
@@ -725,7 +725,7 @@
               <w:lang w:eastAsia="en-GB"/>
             </w:rPr>
           </w:pPr>
-          <w:hyperlink w:anchor="_Toc178628108" w:history="1">
+          <w:hyperlink w:anchor="_Toc178867774" w:history="1">
             <w:r>
               <w:rPr>
                 <w:rStyle w:val="Hyperlink"/>
@@ -752,7 +752,7 @@
                 <w:noProof/>
                 <w:webHidden/>
               </w:rPr>
-              <w:instrText xml:space="preserve"> PAGEREF _Toc178628108 \h </w:instrText>
+              <w:instrText xml:space="preserve"> PAGEREF _Toc178867774 \h </w:instrText>
             </w:r>
             <w:r>
               <w:rPr>
@@ -797,7 +797,7 @@
               <w:lang w:eastAsia="en-GB"/>
             </w:rPr>
           </w:pPr>
-          <w:hyperlink w:anchor="_Toc178628109" w:history="1">
+          <w:hyperlink w:anchor="_Toc178867775" w:history="1">
             <w:r>
               <w:rPr>
                 <w:rStyle w:val="Hyperlink"/>
@@ -824,7 +824,7 @@
                 <w:noProof/>
                 <w:webHidden/>
               </w:rPr>
-              <w:instrText xml:space="preserve"> PAGEREF _Toc178628109 \h </w:instrText>
+              <w:instrText xml:space="preserve"> PAGEREF _Toc178867775 \h </w:instrText>
             </w:r>
             <w:r>
               <w:rPr>
@@ -869,7 +869,7 @@
               <w:lang w:eastAsia="en-GB"/>
             </w:rPr>
           </w:pPr>
-          <w:hyperlink w:anchor="_Toc178628110" w:history="1">
+          <w:hyperlink w:anchor="_Toc178867776" w:history="1">
             <w:r>
               <w:rPr>
                 <w:rStyle w:val="Hyperlink"/>
@@ -896,7 +896,7 @@
                 <w:noProof/>
                 <w:webHidden/>
               </w:rPr>
-              <w:instrText xml:space="preserve"> PAGEREF _Toc178628110 \h </w:instrText>
+              <w:instrText xml:space="preserve"> PAGEREF _Toc178867776 \h </w:instrText>
             </w:r>
             <w:r>
               <w:rPr>
@@ -941,7 +941,7 @@
               <w:lang w:eastAsia="en-GB"/>
             </w:rPr>
           </w:pPr>
-          <w:hyperlink w:anchor="_Toc178628111" w:history="1">
+          <w:hyperlink w:anchor="_Toc178867777" w:history="1">
             <w:r>
               <w:rPr>
                 <w:rStyle w:val="Hyperlink"/>
@@ -968,7 +968,7 @@
                 <w:noProof/>
                 <w:webHidden/>
               </w:rPr>
-              <w:instrText xml:space="preserve"> PAGEREF _Toc178628111 \h </w:instrText>
+              <w:instrText xml:space="preserve"> PAGEREF _Toc178867777 \h </w:instrText>
             </w:r>
             <w:r>
               <w:rPr>
@@ -1013,7 +1013,7 @@
               <w:lang w:eastAsia="en-GB"/>
             </w:rPr>
           </w:pPr>
-          <w:hyperlink w:anchor="_Toc178628112" w:history="1">
+          <w:hyperlink w:anchor="_Toc178867778" w:history="1">
             <w:r>
               <w:rPr>
                 <w:rStyle w:val="Hyperlink"/>
@@ -1040,7 +1040,7 @@
                 <w:noProof/>
                 <w:webHidden/>
               </w:rPr>
-              <w:instrText xml:space="preserve"> PAGEREF _Toc178628112 \h </w:instrText>
+              <w:instrText xml:space="preserve"> PAGEREF _Toc178867778 \h </w:instrText>
             </w:r>
             <w:r>
               <w:rPr>
@@ -1085,7 +1085,7 @@
               <w:lang w:eastAsia="en-GB"/>
             </w:rPr>
           </w:pPr>
-          <w:hyperlink w:anchor="_Toc178628113" w:history="1">
+          <w:hyperlink w:anchor="_Toc178867779" w:history="1">
             <w:r>
               <w:rPr>
                 <w:rStyle w:val="Hyperlink"/>
@@ -1112,7 +1112,7 @@
                 <w:noProof/>
                 <w:webHidden/>
               </w:rPr>
-              <w:instrText xml:space="preserve"> PAGEREF _Toc178628113 \h </w:instrText>
+              <w:instrText xml:space="preserve"> PAGEREF _Toc178867779 \h </w:instrText>
             </w:r>
             <w:r>
               <w:rPr>
@@ -1157,7 +1157,7 @@
               <w:lang w:eastAsia="en-GB"/>
             </w:rPr>
           </w:pPr>
-          <w:hyperlink w:anchor="_Toc178628114" w:history="1">
+          <w:hyperlink w:anchor="_Toc178867780" w:history="1">
             <w:r>
               <w:rPr>
                 <w:rStyle w:val="Hyperlink"/>
@@ -1184,7 +1184,7 @@
                 <w:noProof/>
                 <w:webHidden/>
               </w:rPr>
-              <w:instrText xml:space="preserve"> PAGEREF _Toc178628114 \h </w:instrText>
+              <w:instrText xml:space="preserve"> PAGEREF _Toc178867780 \h </w:instrText>
             </w:r>
             <w:r>
               <w:rPr>
@@ -1204,7 +1204,7 @@
                 <w:noProof/>
                 <w:webHidden/>
               </w:rPr>
-              <w:t>23</w:t>
+              <w:t>25</w:t>
             </w:r>
             <w:r>
               <w:rPr>
@@ -1229,7 +1229,7 @@
               <w:lang w:eastAsia="en-GB"/>
             </w:rPr>
           </w:pPr>
-          <w:hyperlink w:anchor="_Toc178628115" w:history="1">
+          <w:hyperlink w:anchor="_Toc178867781" w:history="1">
             <w:r>
               <w:rPr>
                 <w:rStyle w:val="Hyperlink"/>
@@ -1256,7 +1256,7 @@
                 <w:noProof/>
                 <w:webHidden/>
               </w:rPr>
-              <w:instrText xml:space="preserve"> PAGEREF _Toc178628115 \h </w:instrText>
+              <w:instrText xml:space="preserve"> PAGEREF _Toc178867781 \h </w:instrText>
             </w:r>
             <w:r>
               <w:rPr>
@@ -1276,7 +1276,7 @@
                 <w:noProof/>
                 <w:webHidden/>
               </w:rPr>
-              <w:t>23</w:t>
+              <w:t>25</w:t>
             </w:r>
             <w:r>
               <w:rPr>
@@ -1301,13 +1301,13 @@
               <w:lang w:eastAsia="en-GB"/>
             </w:rPr>
           </w:pPr>
-          <w:hyperlink w:anchor="_Toc178628116" w:history="1">
+          <w:hyperlink w:anchor="_Toc178867782" w:history="1">
             <w:r>
               <w:rPr>
                 <w:rStyle w:val="Hyperlink"/>
                 <w:noProof/>
               </w:rPr>
-              <w:t>Destructive Testing</w:t>
+              <w:t>Security Testing (Penetration)</w:t>
             </w:r>
             <w:r>
               <w:rPr>
@@ -1328,7 +1328,7 @@
                 <w:noProof/>
                 <w:webHidden/>
               </w:rPr>
-              <w:instrText xml:space="preserve"> PAGEREF _Toc178628116 \h </w:instrText>
+              <w:instrText xml:space="preserve"> PAGEREF _Toc178867782 \h </w:instrText>
             </w:r>
             <w:r>
               <w:rPr>
@@ -1348,79 +1348,7 @@
                 <w:noProof/>
                 <w:webHidden/>
               </w:rPr>
-              <w:t>23</w:t>
-            </w:r>
-            <w:r>
-              <w:rPr>
-                <w:noProof/>
-                <w:webHidden/>
-              </w:rPr>
-              <w:fldChar w:fldCharType="end"/>
-            </w:r>
-          </w:hyperlink>
-        </w:p>
-        <w:p>
-          <w:pPr>
-            <w:pStyle w:val="TOC3"/>
-            <w:tabs>
-              <w:tab w:val="right" w:leader="dot" w:pos="10456"/>
-            </w:tabs>
-            <w:rPr>
-              <w:rFonts w:eastAsiaTheme="minorEastAsia"/>
-              <w:noProof/>
-              <w:sz w:val="24"/>
-              <w:szCs w:val="24"/>
-              <w:lang w:eastAsia="en-GB"/>
-            </w:rPr>
-          </w:pPr>
-          <w:hyperlink w:anchor="_Toc178628117" w:history="1">
-            <w:r>
-              <w:rPr>
-                <w:rStyle w:val="Hyperlink"/>
-                <w:noProof/>
-              </w:rPr>
-              <w:t>Security Testing (Penetration)</w:t>
-            </w:r>
-            <w:r>
-              <w:rPr>
-                <w:noProof/>
-                <w:webHidden/>
-              </w:rPr>
-              <w:tab/>
-            </w:r>
-            <w:r>
-              <w:rPr>
-                <w:noProof/>
-                <w:webHidden/>
-              </w:rPr>
-              <w:fldChar w:fldCharType="begin"/>
-            </w:r>
-            <w:r>
-              <w:rPr>
-                <w:noProof/>
-                <w:webHidden/>
-              </w:rPr>
-              <w:instrText xml:space="preserve"> PAGEREF _Toc178628117 \h </w:instrText>
-            </w:r>
-            <w:r>
-              <w:rPr>
-                <w:noProof/>
-                <w:webHidden/>
-              </w:rPr>
-            </w:r>
-            <w:r>
-              <w:rPr>
-                <w:noProof/>
-                <w:webHidden/>
-              </w:rPr>
-              <w:fldChar w:fldCharType="separate"/>
-            </w:r>
-            <w:r>
-              <w:rPr>
-                <w:noProof/>
-                <w:webHidden/>
-              </w:rPr>
-              <w:t>23</w:t>
+              <w:t>25</w:t>
             </w:r>
             <w:r>
               <w:rPr>
@@ -1445,7 +1373,7 @@
               <w:lang w:eastAsia="en-GB"/>
             </w:rPr>
           </w:pPr>
-          <w:hyperlink w:anchor="_Toc178628118" w:history="1">
+          <w:hyperlink w:anchor="_Toc178867783" w:history="1">
             <w:r>
               <w:rPr>
                 <w:rStyle w:val="Hyperlink"/>
@@ -1472,7 +1400,7 @@
                 <w:noProof/>
                 <w:webHidden/>
               </w:rPr>
-              <w:instrText xml:space="preserve"> PAGEREF _Toc178628118 \h </w:instrText>
+              <w:instrText xml:space="preserve"> PAGEREF _Toc178867783 \h </w:instrText>
             </w:r>
             <w:r>
               <w:rPr>
@@ -1492,7 +1420,7 @@
                 <w:noProof/>
                 <w:webHidden/>
               </w:rPr>
-              <w:t>24</w:t>
+              <w:t>26</w:t>
             </w:r>
             <w:r>
               <w:rPr>
@@ -1517,7 +1445,7 @@
               <w:lang w:eastAsia="en-GB"/>
             </w:rPr>
           </w:pPr>
-          <w:hyperlink w:anchor="_Toc178628119" w:history="1">
+          <w:hyperlink w:anchor="_Toc178867784" w:history="1">
             <w:r>
               <w:rPr>
                 <w:rStyle w:val="Hyperlink"/>
@@ -1544,7 +1472,7 @@
                 <w:noProof/>
                 <w:webHidden/>
               </w:rPr>
-              <w:instrText xml:space="preserve"> PAGEREF _Toc178628119 \h </w:instrText>
+              <w:instrText xml:space="preserve"> PAGEREF _Toc178867784 \h </w:instrText>
             </w:r>
             <w:r>
               <w:rPr>
@@ -1564,7 +1492,7 @@
                 <w:noProof/>
                 <w:webHidden/>
               </w:rPr>
-              <w:t>25</w:t>
+              <w:t>27</w:t>
             </w:r>
             <w:r>
               <w:rPr>
@@ -1589,7 +1517,7 @@
               <w:lang w:eastAsia="en-GB"/>
             </w:rPr>
           </w:pPr>
-          <w:hyperlink w:anchor="_Toc178628120" w:history="1">
+          <w:hyperlink w:anchor="_Toc178867785" w:history="1">
             <w:r>
               <w:rPr>
                 <w:rStyle w:val="Hyperlink"/>
@@ -1616,7 +1544,7 @@
                 <w:noProof/>
                 <w:webHidden/>
               </w:rPr>
-              <w:instrText xml:space="preserve"> PAGEREF _Toc178628120 \h </w:instrText>
+              <w:instrText xml:space="preserve"> PAGEREF _Toc178867785 \h </w:instrText>
             </w:r>
             <w:r>
               <w:rPr>
@@ -1636,7 +1564,7 @@
                 <w:noProof/>
                 <w:webHidden/>
               </w:rPr>
-              <w:t>27</w:t>
+              <w:t>29</w:t>
             </w:r>
             <w:r>
               <w:rPr>
@@ -1671,7 +1599,7 @@
       <w:pPr>
         <w:pStyle w:val="Heading1"/>
       </w:pPr>
-      <w:bookmarkStart w:id="1" w:name="_Toc178628101"/>
+      <w:bookmarkStart w:id="1" w:name="_Toc178867767"/>
       <w:r>
         <w:lastRenderedPageBreak/>
         <w:t>Table of Figures</w:t>
@@ -1701,7 +1629,7 @@
       <w:r>
         <w:fldChar w:fldCharType="separate"/>
       </w:r>
-      <w:hyperlink w:anchor="_Toc178628055" w:history="1">
+      <w:hyperlink w:anchor="_Toc178867738" w:history="1">
         <w:r>
           <w:rPr>
             <w:rStyle w:val="Hyperlink"/>
@@ -1728,7 +1656,7 @@
             <w:noProof/>
             <w:webHidden/>
           </w:rPr>
-          <w:instrText xml:space="preserve"> PAGEREF _Toc178628055 \h </w:instrText>
+          <w:instrText xml:space="preserve"> PAGEREF _Toc178867738 \h </w:instrText>
         </w:r>
         <w:r>
           <w:rPr>
@@ -1773,7 +1701,7 @@
           <w:lang w:eastAsia="en-GB"/>
         </w:rPr>
       </w:pPr>
-      <w:hyperlink w:anchor="_Toc178628056" w:history="1">
+      <w:hyperlink w:anchor="_Toc178867739" w:history="1">
         <w:r>
           <w:rPr>
             <w:rStyle w:val="Hyperlink"/>
@@ -1800,7 +1728,7 @@
             <w:noProof/>
             <w:webHidden/>
           </w:rPr>
-          <w:instrText xml:space="preserve"> PAGEREF _Toc178628056 \h </w:instrText>
+          <w:instrText xml:space="preserve"> PAGEREF _Toc178867739 \h </w:instrText>
         </w:r>
         <w:r>
           <w:rPr>
@@ -1845,7 +1773,7 @@
           <w:lang w:eastAsia="en-GB"/>
         </w:rPr>
       </w:pPr>
-      <w:hyperlink w:anchor="_Toc178628057" w:history="1">
+      <w:hyperlink w:anchor="_Toc178867740" w:history="1">
         <w:r>
           <w:rPr>
             <w:rStyle w:val="Hyperlink"/>
@@ -1872,7 +1800,7 @@
             <w:noProof/>
             <w:webHidden/>
           </w:rPr>
-          <w:instrText xml:space="preserve"> PAGEREF _Toc178628057 \h </w:instrText>
+          <w:instrText xml:space="preserve"> PAGEREF _Toc178867740 \h </w:instrText>
         </w:r>
         <w:r>
           <w:rPr>
@@ -1917,7 +1845,7 @@
           <w:lang w:eastAsia="en-GB"/>
         </w:rPr>
       </w:pPr>
-      <w:hyperlink w:anchor="_Toc178628058" w:history="1">
+      <w:hyperlink w:anchor="_Toc178867741" w:history="1">
         <w:r>
           <w:rPr>
             <w:rStyle w:val="Hyperlink"/>
@@ -1944,7 +1872,7 @@
             <w:noProof/>
             <w:webHidden/>
           </w:rPr>
-          <w:instrText xml:space="preserve"> PAGEREF _Toc178628058 \h </w:instrText>
+          <w:instrText xml:space="preserve"> PAGEREF _Toc178867741 \h </w:instrText>
         </w:r>
         <w:r>
           <w:rPr>
@@ -1989,7 +1917,7 @@
           <w:lang w:eastAsia="en-GB"/>
         </w:rPr>
       </w:pPr>
-      <w:hyperlink w:anchor="_Toc178628059" w:history="1">
+      <w:hyperlink w:anchor="_Toc178867742" w:history="1">
         <w:r>
           <w:rPr>
             <w:rStyle w:val="Hyperlink"/>
@@ -2016,7 +1944,7 @@
             <w:noProof/>
             <w:webHidden/>
           </w:rPr>
-          <w:instrText xml:space="preserve"> PAGEREF _Toc178628059 \h </w:instrText>
+          <w:instrText xml:space="preserve"> PAGEREF _Toc178867742 \h </w:instrText>
         </w:r>
         <w:r>
           <w:rPr>
@@ -2061,7 +1989,7 @@
           <w:lang w:eastAsia="en-GB"/>
         </w:rPr>
       </w:pPr>
-      <w:hyperlink w:anchor="_Toc178628060" w:history="1">
+      <w:hyperlink w:anchor="_Toc178867743" w:history="1">
         <w:r>
           <w:rPr>
             <w:rStyle w:val="Hyperlink"/>
@@ -2088,7 +2016,7 @@
             <w:noProof/>
             <w:webHidden/>
           </w:rPr>
-          <w:instrText xml:space="preserve"> PAGEREF _Toc178628060 \h </w:instrText>
+          <w:instrText xml:space="preserve"> PAGEREF _Toc178867743 \h </w:instrText>
         </w:r>
         <w:r>
           <w:rPr>
@@ -2133,7 +2061,7 @@
           <w:lang w:eastAsia="en-GB"/>
         </w:rPr>
       </w:pPr>
-      <w:hyperlink w:anchor="_Toc178628061" w:history="1">
+      <w:hyperlink w:anchor="_Toc178867744" w:history="1">
         <w:r>
           <w:rPr>
             <w:rStyle w:val="Hyperlink"/>
@@ -2160,7 +2088,7 @@
             <w:noProof/>
             <w:webHidden/>
           </w:rPr>
-          <w:instrText xml:space="preserve"> PAGEREF _Toc178628061 \h </w:instrText>
+          <w:instrText xml:space="preserve"> PAGEREF _Toc178867744 \h </w:instrText>
         </w:r>
         <w:r>
           <w:rPr>
@@ -2205,7 +2133,7 @@
           <w:lang w:eastAsia="en-GB"/>
         </w:rPr>
       </w:pPr>
-      <w:hyperlink w:anchor="_Toc178628062" w:history="1">
+      <w:hyperlink w:anchor="_Toc178867745" w:history="1">
         <w:r>
           <w:rPr>
             <w:rStyle w:val="Hyperlink"/>
@@ -2232,7 +2160,7 @@
             <w:noProof/>
             <w:webHidden/>
           </w:rPr>
-          <w:instrText xml:space="preserve"> PAGEREF _Toc178628062 \h </w:instrText>
+          <w:instrText xml:space="preserve"> PAGEREF _Toc178867745 \h </w:instrText>
         </w:r>
         <w:r>
           <w:rPr>
@@ -2277,7 +2205,7 @@
           <w:lang w:eastAsia="en-GB"/>
         </w:rPr>
       </w:pPr>
-      <w:hyperlink w:anchor="_Toc178628063" w:history="1">
+      <w:hyperlink w:anchor="_Toc178867746" w:history="1">
         <w:r>
           <w:rPr>
             <w:rStyle w:val="Hyperlink"/>
@@ -2304,7 +2232,7 @@
             <w:noProof/>
             <w:webHidden/>
           </w:rPr>
-          <w:instrText xml:space="preserve"> PAGEREF _Toc178628063 \h </w:instrText>
+          <w:instrText xml:space="preserve"> PAGEREF _Toc178867746 \h </w:instrText>
         </w:r>
         <w:r>
           <w:rPr>
@@ -2349,7 +2277,7 @@
           <w:lang w:eastAsia="en-GB"/>
         </w:rPr>
       </w:pPr>
-      <w:hyperlink w:anchor="_Toc178628064" w:history="1">
+      <w:hyperlink w:anchor="_Toc178867747" w:history="1">
         <w:r>
           <w:rPr>
             <w:rStyle w:val="Hyperlink"/>
@@ -2376,7 +2304,7 @@
             <w:noProof/>
             <w:webHidden/>
           </w:rPr>
-          <w:instrText xml:space="preserve"> PAGEREF _Toc178628064 \h </w:instrText>
+          <w:instrText xml:space="preserve"> PAGEREF _Toc178867747 \h </w:instrText>
         </w:r>
         <w:r>
           <w:rPr>
@@ -2421,7 +2349,7 @@
           <w:lang w:eastAsia="en-GB"/>
         </w:rPr>
       </w:pPr>
-      <w:hyperlink w:anchor="_Toc178628065" w:history="1">
+      <w:hyperlink w:anchor="_Toc178867748" w:history="1">
         <w:r>
           <w:rPr>
             <w:rStyle w:val="Hyperlink"/>
@@ -2448,7 +2376,7 @@
             <w:noProof/>
             <w:webHidden/>
           </w:rPr>
-          <w:instrText xml:space="preserve"> PAGEREF _Toc178628065 \h </w:instrText>
+          <w:instrText xml:space="preserve"> PAGEREF _Toc178867748 \h </w:instrText>
         </w:r>
         <w:r>
           <w:rPr>
@@ -2493,7 +2421,7 @@
           <w:lang w:eastAsia="en-GB"/>
         </w:rPr>
       </w:pPr>
-      <w:hyperlink w:anchor="_Toc178628066" w:history="1">
+      <w:hyperlink w:anchor="_Toc178867749" w:history="1">
         <w:r>
           <w:rPr>
             <w:rStyle w:val="Hyperlink"/>
@@ -2520,7 +2448,7 @@
             <w:noProof/>
             <w:webHidden/>
           </w:rPr>
-          <w:instrText xml:space="preserve"> PAGEREF _Toc178628066 \h </w:instrText>
+          <w:instrText xml:space="preserve"> PAGEREF _Toc178867749 \h </w:instrText>
         </w:r>
         <w:r>
           <w:rPr>
@@ -2565,7 +2493,7 @@
           <w:lang w:eastAsia="en-GB"/>
         </w:rPr>
       </w:pPr>
-      <w:hyperlink w:anchor="_Toc178628067" w:history="1">
+      <w:hyperlink w:anchor="_Toc178867750" w:history="1">
         <w:r>
           <w:rPr>
             <w:rStyle w:val="Hyperlink"/>
@@ -2592,7 +2520,7 @@
             <w:noProof/>
             <w:webHidden/>
           </w:rPr>
-          <w:instrText xml:space="preserve"> PAGEREF _Toc178628067 \h </w:instrText>
+          <w:instrText xml:space="preserve"> PAGEREF _Toc178867750 \h </w:instrText>
         </w:r>
         <w:r>
           <w:rPr>
@@ -2637,7 +2565,7 @@
           <w:lang w:eastAsia="en-GB"/>
         </w:rPr>
       </w:pPr>
-      <w:hyperlink w:anchor="_Toc178628068" w:history="1">
+      <w:hyperlink w:anchor="_Toc178867751" w:history="1">
         <w:r>
           <w:rPr>
             <w:rStyle w:val="Hyperlink"/>
@@ -2664,7 +2592,7 @@
             <w:noProof/>
             <w:webHidden/>
           </w:rPr>
-          <w:instrText xml:space="preserve"> PAGEREF _Toc178628068 \h </w:instrText>
+          <w:instrText xml:space="preserve"> PAGEREF _Toc178867751 \h </w:instrText>
         </w:r>
         <w:r>
           <w:rPr>
@@ -2709,7 +2637,7 @@
           <w:lang w:eastAsia="en-GB"/>
         </w:rPr>
       </w:pPr>
-      <w:hyperlink w:anchor="_Toc178628069" w:history="1">
+      <w:hyperlink w:anchor="_Toc178867752" w:history="1">
         <w:r>
           <w:rPr>
             <w:rStyle w:val="Hyperlink"/>
@@ -2736,7 +2664,7 @@
             <w:noProof/>
             <w:webHidden/>
           </w:rPr>
-          <w:instrText xml:space="preserve"> PAGEREF _Toc178628069 \h </w:instrText>
+          <w:instrText xml:space="preserve"> PAGEREF _Toc178867752 \h </w:instrText>
         </w:r>
         <w:r>
           <w:rPr>
@@ -2781,7 +2709,7 @@
           <w:lang w:eastAsia="en-GB"/>
         </w:rPr>
       </w:pPr>
-      <w:hyperlink w:anchor="_Toc178628070" w:history="1">
+      <w:hyperlink w:anchor="_Toc178867753" w:history="1">
         <w:r>
           <w:rPr>
             <w:rStyle w:val="Hyperlink"/>
@@ -2808,7 +2736,7 @@
             <w:noProof/>
             <w:webHidden/>
           </w:rPr>
-          <w:instrText xml:space="preserve"> PAGEREF _Toc178628070 \h </w:instrText>
+          <w:instrText xml:space="preserve"> PAGEREF _Toc178867753 \h </w:instrText>
         </w:r>
         <w:r>
           <w:rPr>
@@ -2853,7 +2781,7 @@
           <w:lang w:eastAsia="en-GB"/>
         </w:rPr>
       </w:pPr>
-      <w:hyperlink w:anchor="_Toc178628071" w:history="1">
+      <w:hyperlink w:anchor="_Toc178867754" w:history="1">
         <w:r>
           <w:rPr>
             <w:rStyle w:val="Hyperlink"/>
@@ -2880,7 +2808,7 @@
             <w:noProof/>
             <w:webHidden/>
           </w:rPr>
-          <w:instrText xml:space="preserve"> PAGEREF _Toc178628071 \h </w:instrText>
+          <w:instrText xml:space="preserve"> PAGEREF _Toc178867754 \h </w:instrText>
         </w:r>
         <w:r>
           <w:rPr>
@@ -2925,7 +2853,7 @@
           <w:lang w:eastAsia="en-GB"/>
         </w:rPr>
       </w:pPr>
-      <w:hyperlink w:anchor="_Toc178628072" w:history="1">
+      <w:hyperlink w:anchor="_Toc178867755" w:history="1">
         <w:r>
           <w:rPr>
             <w:rStyle w:val="Hyperlink"/>
@@ -2952,7 +2880,7 @@
             <w:noProof/>
             <w:webHidden/>
           </w:rPr>
-          <w:instrText xml:space="preserve"> PAGEREF _Toc178628072 \h </w:instrText>
+          <w:instrText xml:space="preserve"> PAGEREF _Toc178867755 \h </w:instrText>
         </w:r>
         <w:r>
           <w:rPr>
@@ -2997,7 +2925,7 @@
           <w:lang w:eastAsia="en-GB"/>
         </w:rPr>
       </w:pPr>
-      <w:hyperlink w:anchor="_Toc178628073" w:history="1">
+      <w:hyperlink w:anchor="_Toc178867756" w:history="1">
         <w:r>
           <w:rPr>
             <w:rStyle w:val="Hyperlink"/>
@@ -3024,7 +2952,7 @@
             <w:noProof/>
             <w:webHidden/>
           </w:rPr>
-          <w:instrText xml:space="preserve"> PAGEREF _Toc178628073 \h </w:instrText>
+          <w:instrText xml:space="preserve"> PAGEREF _Toc178867756 \h </w:instrText>
         </w:r>
         <w:r>
           <w:rPr>
@@ -3069,7 +2997,7 @@
           <w:lang w:eastAsia="en-GB"/>
         </w:rPr>
       </w:pPr>
-      <w:hyperlink w:anchor="_Toc178628074" w:history="1">
+      <w:hyperlink w:anchor="_Toc178867757" w:history="1">
         <w:r>
           <w:rPr>
             <w:rStyle w:val="Hyperlink"/>
@@ -3096,7 +3024,7 @@
             <w:noProof/>
             <w:webHidden/>
           </w:rPr>
-          <w:instrText xml:space="preserve"> PAGEREF _Toc178628074 \h </w:instrText>
+          <w:instrText xml:space="preserve"> PAGEREF _Toc178867757 \h </w:instrText>
         </w:r>
         <w:r>
           <w:rPr>
@@ -3141,7 +3069,7 @@
           <w:lang w:eastAsia="en-GB"/>
         </w:rPr>
       </w:pPr>
-      <w:hyperlink w:anchor="_Toc178628075" w:history="1">
+      <w:hyperlink w:anchor="_Toc178867758" w:history="1">
         <w:r>
           <w:rPr>
             <w:rStyle w:val="Hyperlink"/>
@@ -3168,7 +3096,7 @@
             <w:noProof/>
             <w:webHidden/>
           </w:rPr>
-          <w:instrText xml:space="preserve"> PAGEREF _Toc178628075 \h </w:instrText>
+          <w:instrText xml:space="preserve"> PAGEREF _Toc178867758 \h </w:instrText>
         </w:r>
         <w:r>
           <w:rPr>
@@ -3213,7 +3141,7 @@
           <w:lang w:eastAsia="en-GB"/>
         </w:rPr>
       </w:pPr>
-      <w:hyperlink w:anchor="_Toc178628076" w:history="1">
+      <w:hyperlink w:anchor="_Toc178867759" w:history="1">
         <w:r>
           <w:rPr>
             <w:rStyle w:val="Hyperlink"/>
@@ -3240,7 +3168,7 @@
             <w:noProof/>
             <w:webHidden/>
           </w:rPr>
-          <w:instrText xml:space="preserve"> PAGEREF _Toc178628076 \h </w:instrText>
+          <w:instrText xml:space="preserve"> PAGEREF _Toc178867759 \h </w:instrText>
         </w:r>
         <w:r>
           <w:rPr>
@@ -3285,7 +3213,7 @@
           <w:lang w:eastAsia="en-GB"/>
         </w:rPr>
       </w:pPr>
-      <w:hyperlink w:anchor="_Toc178628077" w:history="1">
+      <w:hyperlink w:anchor="_Toc178867760" w:history="1">
         <w:r>
           <w:rPr>
             <w:rStyle w:val="Hyperlink"/>
@@ -3312,7 +3240,7 @@
             <w:noProof/>
             <w:webHidden/>
           </w:rPr>
-          <w:instrText xml:space="preserve"> PAGEREF _Toc178628077 \h </w:instrText>
+          <w:instrText xml:space="preserve"> PAGEREF _Toc178867760 \h </w:instrText>
         </w:r>
         <w:r>
           <w:rPr>
@@ -3357,7 +3285,7 @@
           <w:lang w:eastAsia="en-GB"/>
         </w:rPr>
       </w:pPr>
-      <w:hyperlink w:anchor="_Toc178628078" w:history="1">
+      <w:hyperlink w:anchor="_Toc178867761" w:history="1">
         <w:r>
           <w:rPr>
             <w:rStyle w:val="Hyperlink"/>
@@ -3384,7 +3312,7 @@
             <w:noProof/>
             <w:webHidden/>
           </w:rPr>
-          <w:instrText xml:space="preserve"> PAGEREF _Toc178628078 \h </w:instrText>
+          <w:instrText xml:space="preserve"> PAGEREF _Toc178867761 \h </w:instrText>
         </w:r>
         <w:r>
           <w:rPr>
@@ -3405,6 +3333,294 @@
             <w:webHidden/>
           </w:rPr>
           <w:t>21</w:t>
+        </w:r>
+        <w:r>
+          <w:rPr>
+            <w:noProof/>
+            <w:webHidden/>
+          </w:rPr>
+          <w:fldChar w:fldCharType="end"/>
+        </w:r>
+      </w:hyperlink>
+    </w:p>
+    <w:p>
+      <w:pPr>
+        <w:pStyle w:val="TableofFigures"/>
+        <w:tabs>
+          <w:tab w:val="right" w:leader="dot" w:pos="10456"/>
+        </w:tabs>
+        <w:rPr>
+          <w:rFonts w:eastAsiaTheme="minorEastAsia"/>
+          <w:noProof/>
+          <w:sz w:val="24"/>
+          <w:szCs w:val="24"/>
+          <w:lang w:eastAsia="en-GB"/>
+        </w:rPr>
+      </w:pPr>
+      <w:hyperlink w:anchor="_Toc178867762" w:history="1">
+        <w:r>
+          <w:rPr>
+            <w:rStyle w:val="Hyperlink"/>
+            <w:noProof/>
+          </w:rPr>
+          <w:t>Figure 25 - Integration Test case 1 - JavaScript code</w:t>
+        </w:r>
+        <w:r>
+          <w:rPr>
+            <w:noProof/>
+            <w:webHidden/>
+          </w:rPr>
+          <w:tab/>
+        </w:r>
+        <w:r>
+          <w:rPr>
+            <w:noProof/>
+            <w:webHidden/>
+          </w:rPr>
+          <w:fldChar w:fldCharType="begin"/>
+        </w:r>
+        <w:r>
+          <w:rPr>
+            <w:noProof/>
+            <w:webHidden/>
+          </w:rPr>
+          <w:instrText xml:space="preserve"> PAGEREF _Toc178867762 \h </w:instrText>
+        </w:r>
+        <w:r>
+          <w:rPr>
+            <w:noProof/>
+            <w:webHidden/>
+          </w:rPr>
+        </w:r>
+        <w:r>
+          <w:rPr>
+            <w:noProof/>
+            <w:webHidden/>
+          </w:rPr>
+          <w:fldChar w:fldCharType="separate"/>
+        </w:r>
+        <w:r>
+          <w:rPr>
+            <w:noProof/>
+            <w:webHidden/>
+          </w:rPr>
+          <w:t>22</w:t>
+        </w:r>
+        <w:r>
+          <w:rPr>
+            <w:noProof/>
+            <w:webHidden/>
+          </w:rPr>
+          <w:fldChar w:fldCharType="end"/>
+        </w:r>
+      </w:hyperlink>
+    </w:p>
+    <w:p>
+      <w:pPr>
+        <w:pStyle w:val="TableofFigures"/>
+        <w:tabs>
+          <w:tab w:val="right" w:leader="dot" w:pos="10456"/>
+        </w:tabs>
+        <w:rPr>
+          <w:rFonts w:eastAsiaTheme="minorEastAsia"/>
+          <w:noProof/>
+          <w:sz w:val="24"/>
+          <w:szCs w:val="24"/>
+          <w:lang w:eastAsia="en-GB"/>
+        </w:rPr>
+      </w:pPr>
+      <w:hyperlink w:anchor="_Toc178867763" w:history="1">
+        <w:r>
+          <w:rPr>
+            <w:rStyle w:val="Hyperlink"/>
+            <w:noProof/>
+          </w:rPr>
+          <w:t>Figure 26- Initial run of Integration tests showing failures</w:t>
+        </w:r>
+        <w:r>
+          <w:rPr>
+            <w:noProof/>
+            <w:webHidden/>
+          </w:rPr>
+          <w:tab/>
+        </w:r>
+        <w:r>
+          <w:rPr>
+            <w:noProof/>
+            <w:webHidden/>
+          </w:rPr>
+          <w:fldChar w:fldCharType="begin"/>
+        </w:r>
+        <w:r>
+          <w:rPr>
+            <w:noProof/>
+            <w:webHidden/>
+          </w:rPr>
+          <w:instrText xml:space="preserve"> PAGEREF _Toc178867763 \h </w:instrText>
+        </w:r>
+        <w:r>
+          <w:rPr>
+            <w:noProof/>
+            <w:webHidden/>
+          </w:rPr>
+        </w:r>
+        <w:r>
+          <w:rPr>
+            <w:noProof/>
+            <w:webHidden/>
+          </w:rPr>
+          <w:fldChar w:fldCharType="separate"/>
+        </w:r>
+        <w:r>
+          <w:rPr>
+            <w:noProof/>
+            <w:webHidden/>
+          </w:rPr>
+          <w:t>23</w:t>
+        </w:r>
+        <w:r>
+          <w:rPr>
+            <w:noProof/>
+            <w:webHidden/>
+          </w:rPr>
+          <w:fldChar w:fldCharType="end"/>
+        </w:r>
+      </w:hyperlink>
+    </w:p>
+    <w:p>
+      <w:pPr>
+        <w:pStyle w:val="TableofFigures"/>
+        <w:tabs>
+          <w:tab w:val="right" w:leader="dot" w:pos="10456"/>
+        </w:tabs>
+        <w:rPr>
+          <w:rFonts w:eastAsiaTheme="minorEastAsia"/>
+          <w:noProof/>
+          <w:sz w:val="24"/>
+          <w:szCs w:val="24"/>
+          <w:lang w:eastAsia="en-GB"/>
+        </w:rPr>
+      </w:pPr>
+      <w:hyperlink w:anchor="_Toc178867764" w:history="1">
+        <w:r>
+          <w:rPr>
+            <w:rStyle w:val="Hyperlink"/>
+            <w:noProof/>
+          </w:rPr>
+          <w:t>Figure 27- DELETE HTTP Requests added to clean up test data preventing repeatable testing</w:t>
+        </w:r>
+        <w:r>
+          <w:rPr>
+            <w:noProof/>
+            <w:webHidden/>
+          </w:rPr>
+          <w:tab/>
+        </w:r>
+        <w:r>
+          <w:rPr>
+            <w:noProof/>
+            <w:webHidden/>
+          </w:rPr>
+          <w:fldChar w:fldCharType="begin"/>
+        </w:r>
+        <w:r>
+          <w:rPr>
+            <w:noProof/>
+            <w:webHidden/>
+          </w:rPr>
+          <w:instrText xml:space="preserve"> PAGEREF _Toc178867764 \h </w:instrText>
+        </w:r>
+        <w:r>
+          <w:rPr>
+            <w:noProof/>
+            <w:webHidden/>
+          </w:rPr>
+        </w:r>
+        <w:r>
+          <w:rPr>
+            <w:noProof/>
+            <w:webHidden/>
+          </w:rPr>
+          <w:fldChar w:fldCharType="separate"/>
+        </w:r>
+        <w:r>
+          <w:rPr>
+            <w:noProof/>
+            <w:webHidden/>
+          </w:rPr>
+          <w:t>24</w:t>
+        </w:r>
+        <w:r>
+          <w:rPr>
+            <w:noProof/>
+            <w:webHidden/>
+          </w:rPr>
+          <w:fldChar w:fldCharType="end"/>
+        </w:r>
+      </w:hyperlink>
+    </w:p>
+    <w:p>
+      <w:pPr>
+        <w:pStyle w:val="TableofFigures"/>
+        <w:tabs>
+          <w:tab w:val="right" w:leader="dot" w:pos="10456"/>
+        </w:tabs>
+        <w:rPr>
+          <w:rFonts w:eastAsiaTheme="minorEastAsia"/>
+          <w:noProof/>
+          <w:sz w:val="24"/>
+          <w:szCs w:val="24"/>
+          <w:lang w:eastAsia="en-GB"/>
+        </w:rPr>
+      </w:pPr>
+      <w:hyperlink w:anchor="_Toc178867765" w:history="1">
+        <w:r>
+          <w:rPr>
+            <w:rStyle w:val="Hyperlink"/>
+            <w:noProof/>
+          </w:rPr>
+          <w:t>Figure 28- Integration Test cases passing after clean up steps added</w:t>
+        </w:r>
+        <w:r>
+          <w:rPr>
+            <w:noProof/>
+            <w:webHidden/>
+          </w:rPr>
+          <w:tab/>
+        </w:r>
+        <w:r>
+          <w:rPr>
+            <w:noProof/>
+            <w:webHidden/>
+          </w:rPr>
+          <w:fldChar w:fldCharType="begin"/>
+        </w:r>
+        <w:r>
+          <w:rPr>
+            <w:noProof/>
+            <w:webHidden/>
+          </w:rPr>
+          <w:instrText xml:space="preserve"> PAGEREF _Toc178867765 \h </w:instrText>
+        </w:r>
+        <w:r>
+          <w:rPr>
+            <w:noProof/>
+            <w:webHidden/>
+          </w:rPr>
+        </w:r>
+        <w:r>
+          <w:rPr>
+            <w:noProof/>
+            <w:webHidden/>
+          </w:rPr>
+          <w:fldChar w:fldCharType="separate"/>
+        </w:r>
+        <w:r>
+          <w:rPr>
+            <w:noProof/>
+            <w:webHidden/>
+          </w:rPr>
+          <w:t>24</w:t>
         </w:r>
         <w:r>
           <w:rPr>
@@ -3441,7 +3657,7 @@
       <w:pPr>
         <w:pStyle w:val="Heading1"/>
       </w:pPr>
-      <w:bookmarkStart w:id="2" w:name="_Toc178628102"/>
+      <w:bookmarkStart w:id="2" w:name="_Toc178867768"/>
       <w:r>
         <w:lastRenderedPageBreak/>
         <w:t>Introduction</w:t>
@@ -3770,7 +3986,7 @@
       <w:pPr>
         <w:pStyle w:val="Caption"/>
       </w:pPr>
-      <w:bookmarkStart w:id="3" w:name="_Toc178628055"/>
+      <w:bookmarkStart w:id="3" w:name="_Toc178867738"/>
       <w:r>
         <w:t xml:space="preserve">Figure </w:t>
       </w:r>
@@ -3888,7 +4104,7 @@
       <w:pPr>
         <w:pStyle w:val="Caption"/>
       </w:pPr>
-      <w:bookmarkStart w:id="4" w:name="_Toc178628056"/>
+      <w:bookmarkStart w:id="4" w:name="_Toc178867739"/>
       <w:r>
         <w:t xml:space="preserve">Figure </w:t>
       </w:r>
@@ -3936,7 +4152,7 @@
       <w:pPr>
         <w:pStyle w:val="Heading1"/>
       </w:pPr>
-      <w:bookmarkStart w:id="5" w:name="_Toc178628103"/>
+      <w:bookmarkStart w:id="5" w:name="_Toc178867769"/>
       <w:r>
         <w:lastRenderedPageBreak/>
         <w:t xml:space="preserve">Testing </w:t>
@@ -4004,7 +4220,7 @@
       <w:pPr>
         <w:pStyle w:val="Heading2"/>
       </w:pPr>
-      <w:bookmarkStart w:id="6" w:name="_Toc178628104"/>
+      <w:bookmarkStart w:id="6" w:name="_Toc178867770"/>
       <w:r>
         <w:t>Software</w:t>
       </w:r>
@@ -4156,6 +4372,15 @@
                 </w:r>
               </w:sdtContent>
             </w:sdt>
+            <w:r>
+              <w:t>.</w:t>
+            </w:r>
+          </w:p>
+          <w:p/>
+          <w:p>
+            <w:r>
+              <w:t>Uses a version of the “Chai” Node.js library to provide functionality for Test cases from API responses.</w:t>
+            </w:r>
           </w:p>
         </w:tc>
         <w:tc>
@@ -4234,11 +4459,9 @@
             <w:r>
               <w:t xml:space="preserve">An </w:t>
             </w:r>
-            <w:proofErr w:type="gramStart"/>
-            <w:r>
-              <w:t>open source</w:t>
-            </w:r>
-            <w:proofErr w:type="gramEnd"/>
+            <w:r>
+              <w:t>open-source</w:t>
+            </w:r>
             <w:r>
               <w:t xml:space="preserve"> application built in pure Java designed for load testing functional behaviour and measuring performance </w:t>
             </w:r>
@@ -4464,7 +4687,7 @@
       <w:pPr>
         <w:pStyle w:val="Caption"/>
       </w:pPr>
-      <w:bookmarkStart w:id="7" w:name="_Toc178628057"/>
+      <w:bookmarkStart w:id="7" w:name="_Toc178867740"/>
       <w:r>
         <w:t xml:space="preserve">Figure </w:t>
       </w:r>
@@ -4495,7 +4718,7 @@
       <w:pPr>
         <w:pStyle w:val="Heading2"/>
       </w:pPr>
-      <w:bookmarkStart w:id="8" w:name="_Toc178628105"/>
+      <w:bookmarkStart w:id="8" w:name="_Toc178867771"/>
       <w:r>
         <w:t>Language Libraries</w:t>
       </w:r>
@@ -4660,6 +4883,7 @@
           </w:tcPr>
           <w:p>
             <w:r>
+              <w:lastRenderedPageBreak/>
               <w:t>C#</w:t>
             </w:r>
           </w:p>
@@ -4732,7 +4956,6 @@
           <w:p>
             <w:proofErr w:type="spellStart"/>
             <w:r>
-              <w:lastRenderedPageBreak/>
               <w:t>Javascript</w:t>
             </w:r>
             <w:proofErr w:type="spellEnd"/>
@@ -4811,7 +5034,7 @@
       <w:pPr>
         <w:pStyle w:val="Caption"/>
       </w:pPr>
-      <w:bookmarkStart w:id="9" w:name="_Toc178628058"/>
+      <w:bookmarkStart w:id="9" w:name="_Toc178867741"/>
       <w:r>
         <w:t xml:space="preserve">Figure </w:t>
       </w:r>
@@ -4845,7 +5068,7 @@
       <w:pPr>
         <w:pStyle w:val="Heading1"/>
       </w:pPr>
-      <w:bookmarkStart w:id="10" w:name="_Toc178628106"/>
+      <w:bookmarkStart w:id="10" w:name="_Toc178867772"/>
       <w:r>
         <w:lastRenderedPageBreak/>
         <w:t xml:space="preserve">Testing </w:t>
@@ -4978,7 +5201,7 @@
       <w:pPr>
         <w:pStyle w:val="Heading2"/>
       </w:pPr>
-      <w:bookmarkStart w:id="11" w:name="_Toc178628107"/>
+      <w:bookmarkStart w:id="11" w:name="_Toc178867773"/>
       <w:r>
         <w:t>Strategical Approach: Shift-Left Testing</w:t>
       </w:r>
@@ -5055,7 +5278,7 @@
         <w:pStyle w:val="Caption"/>
         <w:jc w:val="both"/>
       </w:pPr>
-      <w:bookmarkStart w:id="12" w:name="_Toc178628059"/>
+      <w:bookmarkStart w:id="12" w:name="_Toc178867742"/>
       <w:r>
         <w:t xml:space="preserve">Figure </w:t>
       </w:r>
@@ -5296,7 +5519,7 @@
         <w:pStyle w:val="Caption"/>
         <w:jc w:val="both"/>
       </w:pPr>
-      <w:bookmarkStart w:id="13" w:name="_Toc178628060"/>
+      <w:bookmarkStart w:id="13" w:name="_Toc178867743"/>
       <w:r>
         <w:t xml:space="preserve">Figure </w:t>
       </w:r>
@@ -5480,7 +5703,7 @@
       <w:pPr>
         <w:pStyle w:val="Caption"/>
       </w:pPr>
-      <w:bookmarkStart w:id="14" w:name="_Toc178628061"/>
+      <w:bookmarkStart w:id="14" w:name="_Toc178867744"/>
       <w:r>
         <w:t xml:space="preserve">Figure </w:t>
       </w:r>
@@ -5549,7 +5772,7 @@
         <w:pStyle w:val="Heading3"/>
       </w:pPr>
       <w:bookmarkStart w:id="15" w:name="_Behaviour_Driven_Development"/>
-      <w:bookmarkStart w:id="16" w:name="_Toc178628108"/>
+      <w:bookmarkStart w:id="16" w:name="_Toc178867774"/>
       <w:bookmarkEnd w:id="15"/>
       <w:r>
         <w:lastRenderedPageBreak/>
@@ -6236,7 +6459,7 @@
       <w:pPr>
         <w:pStyle w:val="Caption"/>
       </w:pPr>
-      <w:bookmarkStart w:id="17" w:name="_Toc178628062"/>
+      <w:bookmarkStart w:id="17" w:name="_Toc178867745"/>
       <w:r>
         <w:t xml:space="preserve">Figure </w:t>
       </w:r>
@@ -6350,7 +6573,7 @@
         <w:pStyle w:val="Caption"/>
         <w:jc w:val="both"/>
       </w:pPr>
-      <w:bookmarkStart w:id="18" w:name="_Toc178628063"/>
+      <w:bookmarkStart w:id="18" w:name="_Toc178867746"/>
       <w:r>
         <w:t xml:space="preserve">Figure </w:t>
       </w:r>
@@ -6480,7 +6703,7 @@
         <w:pStyle w:val="Caption"/>
         <w:jc w:val="both"/>
       </w:pPr>
-      <w:bookmarkStart w:id="19" w:name="_Toc178628064"/>
+      <w:bookmarkStart w:id="19" w:name="_Toc178867747"/>
       <w:r>
         <w:t xml:space="preserve">Figure </w:t>
       </w:r>
@@ -6523,7 +6746,7 @@
       <w:pPr>
         <w:pStyle w:val="Heading3"/>
       </w:pPr>
-      <w:bookmarkStart w:id="20" w:name="_Toc178628109"/>
+      <w:bookmarkStart w:id="20" w:name="_Toc178867775"/>
       <w:r>
         <w:lastRenderedPageBreak/>
         <w:t>Test</w:t>
@@ -6658,7 +6881,7 @@
       <w:pPr>
         <w:pStyle w:val="Caption"/>
       </w:pPr>
-      <w:bookmarkStart w:id="21" w:name="_Toc178628065"/>
+      <w:bookmarkStart w:id="21" w:name="_Toc178867748"/>
       <w:r>
         <w:t xml:space="preserve">Figure </w:t>
       </w:r>
@@ -6725,19 +6948,100 @@
         <w:jc w:val="both"/>
       </w:pPr>
       <w:r>
-        <w:t>The approach works by writing test cases for a feature before writing any code for the feature itself, knowing that the test cases will fail initially. The Development will then write just enough code to allow the test case to pass, therefore bringing part of the testing earlier into the Software Development cycle.</w:t>
-      </w:r>
-      <w:r>
-        <w:t xml:space="preserve"> By writing the test cases upfront like this, the development team can maximise the code coverage.</w:t>
-      </w:r>
-    </w:p>
-    <w:p>
-      <w:pPr>
+        <w:t>The approach works by</w:t>
+      </w:r>
+      <w:r>
+        <w:t>:</w:t>
+      </w:r>
+    </w:p>
+    <w:p>
+      <w:pPr>
+        <w:pStyle w:val="ListParagraph"/>
+        <w:numPr>
+          <w:ilvl w:val="0"/>
+          <w:numId w:val="17"/>
+        </w:numPr>
         <w:spacing w:line="278" w:lineRule="auto"/>
         <w:jc w:val="both"/>
       </w:pPr>
       <w:r>
-        <w:t>Once these test pass, then the development team is free to refactor the code, which could be for optimisation or for conforming to coding standards set by the client. With the Tests already in place, they are free to make these changes and rapidly re-run the tests to confirm their changes have not introduced a defect into the code. This also allows for quick regression testing of existing functionality once a new feature request comes in.</w:t>
+        <w:t>W</w:t>
+      </w:r>
+      <w:r>
+        <w:t xml:space="preserve">riting test cases for a feature before writing any code for the feature itself, knowing that the test cases will fail initially. </w:t>
+      </w:r>
+    </w:p>
+    <w:p>
+      <w:pPr>
+        <w:pStyle w:val="ListParagraph"/>
+        <w:numPr>
+          <w:ilvl w:val="0"/>
+          <w:numId w:val="17"/>
+        </w:numPr>
+        <w:spacing w:line="278" w:lineRule="auto"/>
+        <w:jc w:val="both"/>
+      </w:pPr>
+      <w:r>
+        <w:t>The Development will then write just enough code to allow the test case to pass, therefore bringing part of the testing earlier into the Software Development cycle.</w:t>
+      </w:r>
+      <w:r>
+        <w:t xml:space="preserve"> </w:t>
+      </w:r>
+    </w:p>
+    <w:p>
+      <w:pPr>
+        <w:pStyle w:val="ListParagraph"/>
+        <w:numPr>
+          <w:ilvl w:val="1"/>
+          <w:numId w:val="17"/>
+        </w:numPr>
+        <w:spacing w:line="278" w:lineRule="auto"/>
+        <w:jc w:val="both"/>
+      </w:pPr>
+      <w:r>
+        <w:t>By writing the test cases upfront like this, the development team can maximise the code coverage.</w:t>
+      </w:r>
+    </w:p>
+    <w:p>
+      <w:pPr>
+        <w:pStyle w:val="ListParagraph"/>
+        <w:numPr>
+          <w:ilvl w:val="0"/>
+          <w:numId w:val="17"/>
+        </w:numPr>
+        <w:spacing w:line="278" w:lineRule="auto"/>
+        <w:jc w:val="both"/>
+      </w:pPr>
+      <w:r>
+        <w:t>Once these test pass, then the development team is free to refactor the code, which could be for optimisation or for conforming to coding standards set by the client.</w:t>
+      </w:r>
+    </w:p>
+    <w:p>
+      <w:pPr>
+        <w:pStyle w:val="ListParagraph"/>
+        <w:numPr>
+          <w:ilvl w:val="0"/>
+          <w:numId w:val="17"/>
+        </w:numPr>
+        <w:spacing w:line="278" w:lineRule="auto"/>
+        <w:jc w:val="both"/>
+      </w:pPr>
+      <w:r>
+        <w:t xml:space="preserve">With the Tests already in place, they are free to make these changes and rapidly re-run the tests to confirm their changes have not introduced a defect into the code. </w:t>
+      </w:r>
+    </w:p>
+    <w:p>
+      <w:pPr>
+        <w:pStyle w:val="ListParagraph"/>
+        <w:numPr>
+          <w:ilvl w:val="1"/>
+          <w:numId w:val="17"/>
+        </w:numPr>
+        <w:spacing w:line="278" w:lineRule="auto"/>
+        <w:jc w:val="both"/>
+      </w:pPr>
+      <w:r>
+        <w:t>This also allows for quick regression testing of existing functionality once a new feature request comes in.</w:t>
       </w:r>
       <w:r>
         <w:rPr>
@@ -6751,7 +7055,7 @@
       <w:pPr>
         <w:pStyle w:val="Heading2"/>
       </w:pPr>
-      <w:bookmarkStart w:id="22" w:name="_Toc178628110"/>
+      <w:bookmarkStart w:id="22" w:name="_Toc178867776"/>
       <w:r>
         <w:lastRenderedPageBreak/>
         <w:t>Functional</w:t>
@@ -6868,7 +7172,7 @@
       <w:pPr>
         <w:pStyle w:val="Caption"/>
       </w:pPr>
-      <w:bookmarkStart w:id="23" w:name="_Toc178628066"/>
+      <w:bookmarkStart w:id="23" w:name="_Toc178867749"/>
       <w:r>
         <w:t xml:space="preserve">Figure </w:t>
       </w:r>
@@ -6928,7 +7232,7 @@
       <w:pPr>
         <w:pStyle w:val="Heading3"/>
       </w:pPr>
-      <w:bookmarkStart w:id="24" w:name="_Toc178628111"/>
+      <w:bookmarkStart w:id="24" w:name="_Toc178867777"/>
       <w:r>
         <w:t>Unit Testing</w:t>
       </w:r>
@@ -11365,7 +11669,7 @@
       <w:pPr>
         <w:pStyle w:val="Caption"/>
       </w:pPr>
-      <w:bookmarkStart w:id="25" w:name="_Toc178628067"/>
+      <w:bookmarkStart w:id="25" w:name="_Toc178867750"/>
       <w:r>
         <w:t xml:space="preserve">Figure </w:t>
       </w:r>
@@ -11462,7 +11766,7 @@
         <w:pStyle w:val="Caption"/>
         <w:jc w:val="both"/>
       </w:pPr>
-      <w:bookmarkStart w:id="26" w:name="_Toc178628068"/>
+      <w:bookmarkStart w:id="26" w:name="_Toc178867751"/>
       <w:r>
         <w:t xml:space="preserve">Figure </w:t>
       </w:r>
@@ -11608,7 +11912,7 @@
         <w:pStyle w:val="Caption"/>
         <w:jc w:val="both"/>
       </w:pPr>
-      <w:bookmarkStart w:id="27" w:name="_Toc178628069"/>
+      <w:bookmarkStart w:id="27" w:name="_Toc178867752"/>
       <w:r>
         <w:t xml:space="preserve">Figure </w:t>
       </w:r>
@@ -11657,7 +11961,18 @@
         <w:t>made</w:t>
       </w:r>
       <w:r>
-        <w:t xml:space="preserve"> to it later.</w:t>
+        <w:t xml:space="preserve"> to it later</w:t>
+      </w:r>
+      <w:r>
+        <w:t xml:space="preserve"> e.g. in my </w:t>
+      </w:r>
+      <w:proofErr w:type="gramStart"/>
+      <w:r>
+        <w:t>team</w:t>
+      </w:r>
+      <w:proofErr w:type="gramEnd"/>
+      <w:r>
+        <w:t xml:space="preserve"> we use them to confirm a component we’ve built works as expected before we arrange any code deployment to a pre-production environment for further rigorous testing. </w:t>
       </w:r>
     </w:p>
     <w:p>
@@ -11672,7 +11987,7 @@
       <w:pPr>
         <w:pStyle w:val="Heading3"/>
       </w:pPr>
-      <w:bookmarkStart w:id="28" w:name="_Toc178628112"/>
+      <w:bookmarkStart w:id="28" w:name="_Toc178867778"/>
       <w:r>
         <w:lastRenderedPageBreak/>
         <w:t>System Testing</w:t>
@@ -11824,7 +12139,7 @@
           <w:noProof/>
         </w:rPr>
         <w:drawing>
-          <wp:inline distT="0" distB="0" distL="0" distR="0" wp14:anchorId="2536A779" wp14:editId="5114348C">
+          <wp:inline distT="0" distB="0" distL="0" distR="0" wp14:anchorId="2536A779" wp14:editId="4D885C35">
             <wp:extent cx="4943475" cy="1721946"/>
             <wp:effectExtent l="0" t="0" r="0" b="0"/>
             <wp:docPr id="2076106854" name="Picture 4" descr="System-Testing-Process"/>
@@ -11880,7 +12195,7 @@
       <w:pPr>
         <w:pStyle w:val="Caption"/>
       </w:pPr>
-      <w:bookmarkStart w:id="29" w:name="_Toc178628070"/>
+      <w:bookmarkStart w:id="29" w:name="_Toc178867753"/>
       <w:r>
         <w:t xml:space="preserve">Figure </w:t>
       </w:r>
@@ -12029,7 +12344,7 @@
       <w:pPr>
         <w:pStyle w:val="Caption"/>
       </w:pPr>
-      <w:bookmarkStart w:id="30" w:name="_Toc178628071"/>
+      <w:bookmarkStart w:id="30" w:name="_Toc178867754"/>
       <w:r>
         <w:t xml:space="preserve">Figure </w:t>
       </w:r>
@@ -13388,7 +13703,7 @@
       <w:pPr>
         <w:pStyle w:val="Caption"/>
       </w:pPr>
-      <w:bookmarkStart w:id="31" w:name="_Toc178628072"/>
+      <w:bookmarkStart w:id="31" w:name="_Toc178867755"/>
       <w:r>
         <w:t xml:space="preserve">Figure </w:t>
       </w:r>
@@ -13466,7 +13781,7 @@
       <w:pPr>
         <w:pStyle w:val="Caption"/>
       </w:pPr>
-      <w:bookmarkStart w:id="32" w:name="_Toc178628073"/>
+      <w:bookmarkStart w:id="32" w:name="_Toc178867756"/>
       <w:r>
         <w:lastRenderedPageBreak/>
         <w:t xml:space="preserve">Figure </w:t>
@@ -13659,7 +13974,7 @@
       <w:pPr>
         <w:pStyle w:val="Caption"/>
       </w:pPr>
-      <w:bookmarkStart w:id="33" w:name="_Toc178628074"/>
+      <w:bookmarkStart w:id="33" w:name="_Toc178867757"/>
       <w:r>
         <w:t xml:space="preserve">Figure </w:t>
       </w:r>
@@ -13741,7 +14056,7 @@
       <w:pPr>
         <w:pStyle w:val="Caption"/>
       </w:pPr>
-      <w:bookmarkStart w:id="34" w:name="_Toc178628075"/>
+      <w:bookmarkStart w:id="34" w:name="_Toc178867758"/>
       <w:r>
         <w:t xml:space="preserve">Figure </w:t>
       </w:r>
@@ -13814,7 +14129,7 @@
       <w:pPr>
         <w:pStyle w:val="Caption"/>
       </w:pPr>
-      <w:bookmarkStart w:id="35" w:name="_Toc178628076"/>
+      <w:bookmarkStart w:id="35" w:name="_Toc178867759"/>
       <w:r>
         <w:t xml:space="preserve">Figure </w:t>
       </w:r>
@@ -13894,7 +14209,7 @@
       <w:pPr>
         <w:pStyle w:val="Caption"/>
       </w:pPr>
-      <w:bookmarkStart w:id="36" w:name="_Toc178628077"/>
+      <w:bookmarkStart w:id="36" w:name="_Toc178867760"/>
       <w:r>
         <w:t xml:space="preserve">Figure </w:t>
       </w:r>
@@ -13964,7 +14279,7 @@
       <w:pPr>
         <w:pStyle w:val="Heading3"/>
       </w:pPr>
-      <w:bookmarkStart w:id="37" w:name="_Toc178628113"/>
+      <w:bookmarkStart w:id="37" w:name="_Toc178867779"/>
       <w:r>
         <w:lastRenderedPageBreak/>
         <w:t>Integration Testing</w:t>
@@ -14076,7 +14391,7 @@
         <w:pStyle w:val="Caption"/>
         <w:jc w:val="both"/>
       </w:pPr>
-      <w:bookmarkStart w:id="38" w:name="_Toc178628078"/>
+      <w:bookmarkStart w:id="38" w:name="_Toc178867761"/>
       <w:r>
         <w:t xml:space="preserve">Figure </w:t>
       </w:r>
@@ -14530,27 +14845,25 @@
                 <w14:ligatures w14:val="none"/>
               </w:rPr>
             </w:pPr>
-            <w:proofErr w:type="spellStart"/>
-            <w:r>
-              <w:rPr>
-                <w:rFonts w:ascii="Aptos Narrow" w:eastAsia="Times New Roman" w:hAnsi="Aptos Narrow" w:cs="Times New Roman"/>
-                <w:color w:val="000000"/>
-                <w:kern w:val="0"/>
-                <w:lang w:eastAsia="en-GB"/>
-                <w14:ligatures w14:val="none"/>
-              </w:rPr>
-              <w:t>DelphiSelect</w:t>
-            </w:r>
-            <w:proofErr w:type="spellEnd"/>
-            <w:r>
-              <w:rPr>
-                <w:rFonts w:ascii="Aptos Narrow" w:eastAsia="Times New Roman" w:hAnsi="Aptos Narrow" w:cs="Times New Roman"/>
-                <w:color w:val="000000"/>
-                <w:kern w:val="0"/>
-                <w:lang w:eastAsia="en-GB"/>
-                <w14:ligatures w14:val="none"/>
-              </w:rPr>
-              <w:t xml:space="preserve"> (Quotation)</w:t>
+            <w:r>
+              <w:rPr>
+                <w:rFonts w:ascii="Aptos Narrow" w:eastAsia="Times New Roman" w:hAnsi="Aptos Narrow" w:cs="Times New Roman"/>
+                <w:color w:val="000000"/>
+                <w:kern w:val="0"/>
+                <w:lang w:eastAsia="en-GB"/>
+                <w14:ligatures w14:val="none"/>
+              </w:rPr>
+              <w:t>DelphiSelect (Quotation)</w:t>
+            </w:r>
+            <w:r>
+              <w:rPr>
+                <w:rFonts w:ascii="Aptos Narrow" w:eastAsia="Times New Roman" w:hAnsi="Aptos Narrow" w:cs="Times New Roman"/>
+                <w:color w:val="000000"/>
+                <w:kern w:val="0"/>
+                <w:lang w:eastAsia="en-GB"/>
+                <w14:ligatures w14:val="none"/>
+              </w:rPr>
+              <w:t xml:space="preserve"> Integration</w:t>
             </w:r>
           </w:p>
         </w:tc>
@@ -14656,7 +14969,27 @@
                 <w:lang w:eastAsia="en-GB"/>
                 <w14:ligatures w14:val="none"/>
               </w:rPr>
-              <w:t xml:space="preserve"> the applicant is not decline on any pre-bureau policy rules</w:t>
+              <w:t xml:space="preserve"> the applicant is not decline</w:t>
+            </w:r>
+            <w:r>
+              <w:rPr>
+                <w:rFonts w:ascii="Aptos Narrow" w:eastAsia="Times New Roman" w:hAnsi="Aptos Narrow" w:cs="Times New Roman"/>
+                <w:color w:val="000000"/>
+                <w:kern w:val="0"/>
+                <w:lang w:eastAsia="en-GB"/>
+                <w14:ligatures w14:val="none"/>
+              </w:rPr>
+              <w:t>d</w:t>
+            </w:r>
+            <w:r>
+              <w:rPr>
+                <w:rFonts w:ascii="Aptos Narrow" w:eastAsia="Times New Roman" w:hAnsi="Aptos Narrow" w:cs="Times New Roman"/>
+                <w:color w:val="000000"/>
+                <w:kern w:val="0"/>
+                <w:lang w:eastAsia="en-GB"/>
+                <w14:ligatures w14:val="none"/>
+              </w:rPr>
+              <w:t xml:space="preserve"> on any pre-bureau policy rules</w:t>
             </w:r>
             <w:r>
               <w:rPr>
@@ -14688,20 +15021,8 @@
                 <w:lang w:eastAsia="en-GB"/>
                 <w14:ligatures w14:val="none"/>
               </w:rPr>
-              <w:t xml:space="preserve"> the system will make an HTTP API call to Experian </w:t>
-            </w:r>
-            <w:proofErr w:type="spellStart"/>
-            <w:r>
-              <w:rPr>
-                <w:rFonts w:ascii="Aptos Narrow" w:eastAsia="Times New Roman" w:hAnsi="Aptos Narrow" w:cs="Times New Roman"/>
-                <w:color w:val="000000"/>
-                <w:kern w:val="0"/>
-                <w:lang w:eastAsia="en-GB"/>
-                <w14:ligatures w14:val="none"/>
-              </w:rPr>
-              <w:t>DelphiSelect</w:t>
-            </w:r>
-            <w:proofErr w:type="spellEnd"/>
+              <w:t xml:space="preserve"> the system will make an HTTP API call to Experian DelphiSelect</w:t>
+            </w:r>
             <w:r>
               <w:rPr>
                 <w:rFonts w:ascii="Aptos Narrow" w:eastAsia="Times New Roman" w:hAnsi="Aptos Narrow" w:cs="Times New Roman"/>
@@ -14734,16 +15055,18 @@
               </w:rPr>
               <w:t xml:space="preserve"> a successful Response will be received</w:t>
             </w:r>
-            <w:r>
-              <w:rPr>
-                <w:rFonts w:ascii="Aptos Narrow" w:eastAsia="Times New Roman" w:hAnsi="Aptos Narrow" w:cs="Times New Roman"/>
-                <w:color w:val="000000"/>
-                <w:kern w:val="0"/>
-                <w:lang w:eastAsia="en-GB"/>
-                <w14:ligatures w14:val="none"/>
-              </w:rPr>
-              <w:br/>
-            </w:r>
+          </w:p>
+          <w:p>
+            <w:pPr>
+              <w:spacing w:after="0" w:line="240" w:lineRule="auto"/>
+              <w:rPr>
+                <w:rFonts w:ascii="Aptos Narrow" w:eastAsia="Times New Roman" w:hAnsi="Aptos Narrow" w:cs="Times New Roman"/>
+                <w:color w:val="000000"/>
+                <w:kern w:val="0"/>
+                <w:lang w:eastAsia="en-GB"/>
+                <w14:ligatures w14:val="none"/>
+              </w:rPr>
+            </w:pPr>
             <w:r>
               <w:rPr>
                 <w:rFonts w:ascii="Aptos Narrow" w:eastAsia="Times New Roman" w:hAnsi="Aptos Narrow" w:cs="Times New Roman"/>
@@ -14764,49 +15087,7 @@
                 <w:lang w:eastAsia="en-GB"/>
                 <w14:ligatures w14:val="none"/>
               </w:rPr>
-              <w:t xml:space="preserve"> the provided address wil</w:t>
-            </w:r>
-            <w:r>
-              <w:rPr>
-                <w:rFonts w:ascii="Aptos Narrow" w:eastAsia="Times New Roman" w:hAnsi="Aptos Narrow" w:cs="Times New Roman"/>
-                <w:color w:val="000000"/>
-                <w:kern w:val="0"/>
-                <w:lang w:eastAsia="en-GB"/>
-                <w14:ligatures w14:val="none"/>
-              </w:rPr>
-              <w:t>l</w:t>
-            </w:r>
-            <w:r>
-              <w:rPr>
-                <w:rFonts w:ascii="Aptos Narrow" w:eastAsia="Times New Roman" w:hAnsi="Aptos Narrow" w:cs="Times New Roman"/>
-                <w:color w:val="000000"/>
-                <w:kern w:val="0"/>
-                <w:lang w:eastAsia="en-GB"/>
-                <w14:ligatures w14:val="none"/>
-              </w:rPr>
-              <w:t xml:space="preserve"> be present on the searched addresses in the </w:t>
-            </w:r>
-            <w:proofErr w:type="spellStart"/>
-            <w:r>
-              <w:rPr>
-                <w:rFonts w:ascii="Aptos Narrow" w:eastAsia="Times New Roman" w:hAnsi="Aptos Narrow" w:cs="Times New Roman"/>
-                <w:color w:val="000000"/>
-                <w:kern w:val="0"/>
-                <w:lang w:eastAsia="en-GB"/>
-                <w14:ligatures w14:val="none"/>
-              </w:rPr>
-              <w:t>Delphiselect</w:t>
-            </w:r>
-            <w:proofErr w:type="spellEnd"/>
-            <w:r>
-              <w:rPr>
-                <w:rFonts w:ascii="Aptos Narrow" w:eastAsia="Times New Roman" w:hAnsi="Aptos Narrow" w:cs="Times New Roman"/>
-                <w:color w:val="000000"/>
-                <w:kern w:val="0"/>
-                <w:lang w:eastAsia="en-GB"/>
-                <w14:ligatures w14:val="none"/>
-              </w:rPr>
-              <w:t xml:space="preserve"> response</w:t>
+              <w:t xml:space="preserve"> this success will be logged in the Decisioning engine response</w:t>
             </w:r>
           </w:p>
         </w:tc>
@@ -14928,27 +15209,35 @@
                 <w14:ligatures w14:val="none"/>
               </w:rPr>
             </w:pPr>
-            <w:proofErr w:type="spellStart"/>
-            <w:r>
-              <w:rPr>
-                <w:rFonts w:ascii="Aptos Narrow" w:eastAsia="Times New Roman" w:hAnsi="Aptos Narrow" w:cs="Times New Roman"/>
-                <w:color w:val="000000"/>
-                <w:kern w:val="0"/>
-                <w:lang w:eastAsia="en-GB"/>
-                <w14:ligatures w14:val="none"/>
-              </w:rPr>
-              <w:t>DelphiSelect</w:t>
-            </w:r>
-            <w:proofErr w:type="spellEnd"/>
-            <w:r>
-              <w:rPr>
-                <w:rFonts w:ascii="Aptos Narrow" w:eastAsia="Times New Roman" w:hAnsi="Aptos Narrow" w:cs="Times New Roman"/>
-                <w:color w:val="000000"/>
-                <w:kern w:val="0"/>
-                <w:lang w:eastAsia="en-GB"/>
-                <w14:ligatures w14:val="none"/>
-              </w:rPr>
-              <w:t xml:space="preserve"> (Quotation)</w:t>
+            <w:r>
+              <w:rPr>
+                <w:rFonts w:ascii="Aptos Narrow" w:eastAsia="Times New Roman" w:hAnsi="Aptos Narrow" w:cs="Times New Roman"/>
+                <w:color w:val="000000"/>
+                <w:kern w:val="0"/>
+                <w:lang w:eastAsia="en-GB"/>
+                <w14:ligatures w14:val="none"/>
+              </w:rPr>
+              <w:t>DelphiSelect (Quotation)</w:t>
+            </w:r>
+            <w:r>
+              <w:rPr>
+                <w:rFonts w:ascii="Aptos Narrow" w:eastAsia="Times New Roman" w:hAnsi="Aptos Narrow" w:cs="Times New Roman"/>
+                <w:color w:val="000000"/>
+                <w:kern w:val="0"/>
+                <w:lang w:eastAsia="en-GB"/>
+                <w14:ligatures w14:val="none"/>
+              </w:rPr>
+              <w:t xml:space="preserve"> </w:t>
+            </w:r>
+            <w:r>
+              <w:rPr>
+                <w:rFonts w:ascii="Aptos Narrow" w:eastAsia="Times New Roman" w:hAnsi="Aptos Narrow" w:cs="Times New Roman"/>
+                <w:color w:val="000000"/>
+                <w:kern w:val="0"/>
+                <w:lang w:eastAsia="en-GB"/>
+                <w14:ligatures w14:val="none"/>
+              </w:rPr>
+              <w:t>Integration</w:t>
             </w:r>
           </w:p>
         </w:tc>
@@ -15054,7 +15343,27 @@
                 <w:lang w:eastAsia="en-GB"/>
                 <w14:ligatures w14:val="none"/>
               </w:rPr>
-              <w:t xml:space="preserve"> the applicant is not decline on any pre-bureau policy rules</w:t>
+              <w:t xml:space="preserve"> the applicant is not decline</w:t>
+            </w:r>
+            <w:r>
+              <w:rPr>
+                <w:rFonts w:ascii="Aptos Narrow" w:eastAsia="Times New Roman" w:hAnsi="Aptos Narrow" w:cs="Times New Roman"/>
+                <w:color w:val="000000"/>
+                <w:kern w:val="0"/>
+                <w:lang w:eastAsia="en-GB"/>
+                <w14:ligatures w14:val="none"/>
+              </w:rPr>
+              <w:t>d</w:t>
+            </w:r>
+            <w:r>
+              <w:rPr>
+                <w:rFonts w:ascii="Aptos Narrow" w:eastAsia="Times New Roman" w:hAnsi="Aptos Narrow" w:cs="Times New Roman"/>
+                <w:color w:val="000000"/>
+                <w:kern w:val="0"/>
+                <w:lang w:eastAsia="en-GB"/>
+                <w14:ligatures w14:val="none"/>
+              </w:rPr>
+              <w:t xml:space="preserve"> on any pre-bureau policy rules</w:t>
             </w:r>
             <w:r>
               <w:rPr>
@@ -15086,20 +15395,8 @@
                 <w:lang w:eastAsia="en-GB"/>
                 <w14:ligatures w14:val="none"/>
               </w:rPr>
-              <w:t xml:space="preserve"> the system will make an HTTP API call to Experian </w:t>
-            </w:r>
-            <w:proofErr w:type="spellStart"/>
-            <w:r>
-              <w:rPr>
-                <w:rFonts w:ascii="Aptos Narrow" w:eastAsia="Times New Roman" w:hAnsi="Aptos Narrow" w:cs="Times New Roman"/>
-                <w:color w:val="000000"/>
-                <w:kern w:val="0"/>
-                <w:lang w:eastAsia="en-GB"/>
-                <w14:ligatures w14:val="none"/>
-              </w:rPr>
-              <w:t>DelphiSelect</w:t>
-            </w:r>
-            <w:proofErr w:type="spellEnd"/>
+              <w:t xml:space="preserve"> the system will make an HTTP API call to Experian DelphiSelect</w:t>
+            </w:r>
             <w:r>
               <w:rPr>
                 <w:rFonts w:ascii="Aptos Narrow" w:eastAsia="Times New Roman" w:hAnsi="Aptos Narrow" w:cs="Times New Roman"/>
@@ -15132,16 +15429,18 @@
               </w:rPr>
               <w:t xml:space="preserve"> a successful Response will be received</w:t>
             </w:r>
-            <w:r>
-              <w:rPr>
-                <w:rFonts w:ascii="Aptos Narrow" w:eastAsia="Times New Roman" w:hAnsi="Aptos Narrow" w:cs="Times New Roman"/>
-                <w:color w:val="000000"/>
-                <w:kern w:val="0"/>
-                <w:lang w:eastAsia="en-GB"/>
-                <w14:ligatures w14:val="none"/>
-              </w:rPr>
-              <w:br/>
-            </w:r>
+          </w:p>
+          <w:p>
+            <w:pPr>
+              <w:spacing w:after="0" w:line="240" w:lineRule="auto"/>
+              <w:rPr>
+                <w:rFonts w:ascii="Aptos Narrow" w:eastAsia="Times New Roman" w:hAnsi="Aptos Narrow" w:cs="Times New Roman"/>
+                <w:color w:val="000000"/>
+                <w:kern w:val="0"/>
+                <w:lang w:eastAsia="en-GB"/>
+                <w14:ligatures w14:val="none"/>
+              </w:rPr>
+            </w:pPr>
             <w:r>
               <w:rPr>
                 <w:rFonts w:ascii="Aptos Narrow" w:eastAsia="Times New Roman" w:hAnsi="Aptos Narrow" w:cs="Times New Roman"/>
@@ -15162,29 +15461,7 @@
                 <w:lang w:eastAsia="en-GB"/>
                 <w14:ligatures w14:val="none"/>
               </w:rPr>
-              <w:t xml:space="preserve"> the provided address will be present on the searched addresses in the </w:t>
-            </w:r>
-            <w:proofErr w:type="spellStart"/>
-            <w:r>
-              <w:rPr>
-                <w:rFonts w:ascii="Aptos Narrow" w:eastAsia="Times New Roman" w:hAnsi="Aptos Narrow" w:cs="Times New Roman"/>
-                <w:color w:val="000000"/>
-                <w:kern w:val="0"/>
-                <w:lang w:eastAsia="en-GB"/>
-                <w14:ligatures w14:val="none"/>
-              </w:rPr>
-              <w:t>Delphiselect</w:t>
-            </w:r>
-            <w:proofErr w:type="spellEnd"/>
-            <w:r>
-              <w:rPr>
-                <w:rFonts w:ascii="Aptos Narrow" w:eastAsia="Times New Roman" w:hAnsi="Aptos Narrow" w:cs="Times New Roman"/>
-                <w:color w:val="000000"/>
-                <w:kern w:val="0"/>
-                <w:lang w:eastAsia="en-GB"/>
-                <w14:ligatures w14:val="none"/>
-              </w:rPr>
-              <w:t xml:space="preserve"> response</w:t>
+              <w:t xml:space="preserve"> this success will be logged in the Decisioning engine response</w:t>
             </w:r>
           </w:p>
         </w:tc>
@@ -15305,27 +15582,35 @@
                 <w14:ligatures w14:val="none"/>
               </w:rPr>
             </w:pPr>
-            <w:proofErr w:type="spellStart"/>
-            <w:r>
-              <w:rPr>
-                <w:rFonts w:ascii="Aptos Narrow" w:eastAsia="Times New Roman" w:hAnsi="Aptos Narrow" w:cs="Times New Roman"/>
-                <w:color w:val="000000"/>
-                <w:kern w:val="0"/>
-                <w:lang w:eastAsia="en-GB"/>
-                <w14:ligatures w14:val="none"/>
-              </w:rPr>
-              <w:t>DelphiSelect</w:t>
-            </w:r>
-            <w:proofErr w:type="spellEnd"/>
-            <w:r>
-              <w:rPr>
-                <w:rFonts w:ascii="Aptos Narrow" w:eastAsia="Times New Roman" w:hAnsi="Aptos Narrow" w:cs="Times New Roman"/>
-                <w:color w:val="000000"/>
-                <w:kern w:val="0"/>
-                <w:lang w:eastAsia="en-GB"/>
-                <w14:ligatures w14:val="none"/>
-              </w:rPr>
-              <w:t xml:space="preserve"> (Quotation)</w:t>
+            <w:r>
+              <w:rPr>
+                <w:rFonts w:ascii="Aptos Narrow" w:eastAsia="Times New Roman" w:hAnsi="Aptos Narrow" w:cs="Times New Roman"/>
+                <w:color w:val="000000"/>
+                <w:kern w:val="0"/>
+                <w:lang w:eastAsia="en-GB"/>
+                <w14:ligatures w14:val="none"/>
+              </w:rPr>
+              <w:t>DelphiSelect (Quotation)</w:t>
+            </w:r>
+            <w:r>
+              <w:rPr>
+                <w:rFonts w:ascii="Aptos Narrow" w:eastAsia="Times New Roman" w:hAnsi="Aptos Narrow" w:cs="Times New Roman"/>
+                <w:color w:val="000000"/>
+                <w:kern w:val="0"/>
+                <w:lang w:eastAsia="en-GB"/>
+                <w14:ligatures w14:val="none"/>
+              </w:rPr>
+              <w:t xml:space="preserve"> </w:t>
+            </w:r>
+            <w:r>
+              <w:rPr>
+                <w:rFonts w:ascii="Aptos Narrow" w:eastAsia="Times New Roman" w:hAnsi="Aptos Narrow" w:cs="Times New Roman"/>
+                <w:color w:val="000000"/>
+                <w:kern w:val="0"/>
+                <w:lang w:eastAsia="en-GB"/>
+                <w14:ligatures w14:val="none"/>
+              </w:rPr>
+              <w:t>Integration</w:t>
             </w:r>
           </w:p>
         </w:tc>
@@ -15431,7 +15716,27 @@
                 <w:lang w:eastAsia="en-GB"/>
                 <w14:ligatures w14:val="none"/>
               </w:rPr>
-              <w:t xml:space="preserve"> the applicant is not decline on any pre-bureau policy rules</w:t>
+              <w:t xml:space="preserve"> the applicant is not decline</w:t>
+            </w:r>
+            <w:r>
+              <w:rPr>
+                <w:rFonts w:ascii="Aptos Narrow" w:eastAsia="Times New Roman" w:hAnsi="Aptos Narrow" w:cs="Times New Roman"/>
+                <w:color w:val="000000"/>
+                <w:kern w:val="0"/>
+                <w:lang w:eastAsia="en-GB"/>
+                <w14:ligatures w14:val="none"/>
+              </w:rPr>
+              <w:t>d</w:t>
+            </w:r>
+            <w:r>
+              <w:rPr>
+                <w:rFonts w:ascii="Aptos Narrow" w:eastAsia="Times New Roman" w:hAnsi="Aptos Narrow" w:cs="Times New Roman"/>
+                <w:color w:val="000000"/>
+                <w:kern w:val="0"/>
+                <w:lang w:eastAsia="en-GB"/>
+                <w14:ligatures w14:val="none"/>
+              </w:rPr>
+              <w:t xml:space="preserve"> on any pre-bureau policy rules</w:t>
             </w:r>
             <w:r>
               <w:rPr>
@@ -15463,20 +15768,8 @@
                 <w:lang w:eastAsia="en-GB"/>
                 <w14:ligatures w14:val="none"/>
               </w:rPr>
-              <w:t xml:space="preserve"> the system will make an HTTP API call to Experian </w:t>
-            </w:r>
-            <w:proofErr w:type="spellStart"/>
-            <w:r>
-              <w:rPr>
-                <w:rFonts w:ascii="Aptos Narrow" w:eastAsia="Times New Roman" w:hAnsi="Aptos Narrow" w:cs="Times New Roman"/>
-                <w:color w:val="000000"/>
-                <w:kern w:val="0"/>
-                <w:lang w:eastAsia="en-GB"/>
-                <w14:ligatures w14:val="none"/>
-              </w:rPr>
-              <w:t>DelphiSelect</w:t>
-            </w:r>
-            <w:proofErr w:type="spellEnd"/>
+              <w:t xml:space="preserve"> the system will make an HTTP API call to Experian DelphiSelect</w:t>
+            </w:r>
             <w:r>
               <w:rPr>
                 <w:rFonts w:ascii="Aptos Narrow" w:eastAsia="Times New Roman" w:hAnsi="Aptos Narrow" w:cs="Times New Roman"/>
@@ -15509,16 +15802,18 @@
               </w:rPr>
               <w:t xml:space="preserve"> a successful Response will be received</w:t>
             </w:r>
-            <w:r>
-              <w:rPr>
-                <w:rFonts w:ascii="Aptos Narrow" w:eastAsia="Times New Roman" w:hAnsi="Aptos Narrow" w:cs="Times New Roman"/>
-                <w:color w:val="000000"/>
-                <w:kern w:val="0"/>
-                <w:lang w:eastAsia="en-GB"/>
-                <w14:ligatures w14:val="none"/>
-              </w:rPr>
-              <w:br/>
-            </w:r>
+          </w:p>
+          <w:p>
+            <w:pPr>
+              <w:spacing w:after="0" w:line="240" w:lineRule="auto"/>
+              <w:rPr>
+                <w:rFonts w:ascii="Aptos Narrow" w:eastAsia="Times New Roman" w:hAnsi="Aptos Narrow" w:cs="Times New Roman"/>
+                <w:color w:val="000000"/>
+                <w:kern w:val="0"/>
+                <w:lang w:eastAsia="en-GB"/>
+                <w14:ligatures w14:val="none"/>
+              </w:rPr>
+            </w:pPr>
             <w:r>
               <w:rPr>
                 <w:rFonts w:ascii="Aptos Narrow" w:eastAsia="Times New Roman" w:hAnsi="Aptos Narrow" w:cs="Times New Roman"/>
@@ -15539,29 +15834,17 @@
                 <w:lang w:eastAsia="en-GB"/>
                 <w14:ligatures w14:val="none"/>
               </w:rPr>
-              <w:t xml:space="preserve"> the provided address will be present on the searched addresses in the </w:t>
-            </w:r>
-            <w:proofErr w:type="spellStart"/>
-            <w:r>
-              <w:rPr>
-                <w:rFonts w:ascii="Aptos Narrow" w:eastAsia="Times New Roman" w:hAnsi="Aptos Narrow" w:cs="Times New Roman"/>
-                <w:color w:val="000000"/>
-                <w:kern w:val="0"/>
-                <w:lang w:eastAsia="en-GB"/>
-                <w14:ligatures w14:val="none"/>
-              </w:rPr>
-              <w:t>Delphiselect</w:t>
-            </w:r>
-            <w:proofErr w:type="spellEnd"/>
-            <w:r>
-              <w:rPr>
-                <w:rFonts w:ascii="Aptos Narrow" w:eastAsia="Times New Roman" w:hAnsi="Aptos Narrow" w:cs="Times New Roman"/>
-                <w:color w:val="000000"/>
-                <w:kern w:val="0"/>
-                <w:lang w:eastAsia="en-GB"/>
-                <w14:ligatures w14:val="none"/>
-              </w:rPr>
-              <w:t xml:space="preserve"> response</w:t>
+              <w:t xml:space="preserve"> this success will be logged in the Decisioning engine response</w:t>
+            </w:r>
+            <w:r>
+              <w:rPr>
+                <w:rFonts w:ascii="Aptos Narrow" w:eastAsia="Times New Roman" w:hAnsi="Aptos Narrow" w:cs="Times New Roman"/>
+                <w:color w:val="000000"/>
+                <w:kern w:val="0"/>
+                <w:lang w:eastAsia="en-GB"/>
+                <w14:ligatures w14:val="none"/>
+              </w:rPr>
+              <w:br/>
             </w:r>
           </w:p>
         </w:tc>
@@ -15577,14 +15860,432 @@
       <w:pPr>
         <w:spacing w:line="278" w:lineRule="auto"/>
         <w:jc w:val="both"/>
+      </w:pPr>
+      <w:r>
+        <w:t xml:space="preserve">Running these cases is the same process as the System tests, just with different data points and slightly different </w:t>
+      </w:r>
+      <w:proofErr w:type="spellStart"/>
+      <w:r>
+        <w:t>Javascript</w:t>
+      </w:r>
+      <w:proofErr w:type="spellEnd"/>
+      <w:r>
+        <w:t xml:space="preserve"> code</w:t>
+      </w:r>
+      <w:r>
+        <w:t xml:space="preserve"> e.g</w:t>
+      </w:r>
+      <w:r>
+        <w:t>.</w:t>
+      </w:r>
+      <w:r>
+        <w:t xml:space="preserve"> for my 1</w:t>
+      </w:r>
+      <w:r>
+        <w:rPr>
+          <w:vertAlign w:val="superscript"/>
+        </w:rPr>
+        <w:t>st</w:t>
+      </w:r>
+      <w:r>
+        <w:t xml:space="preserve"> test case, the below code was used:</w:t>
+      </w:r>
+    </w:p>
+    <w:p>
+      <w:pPr>
+        <w:spacing w:line="278" w:lineRule="auto"/>
+        <w:jc w:val="both"/>
+      </w:pPr>
+      <w:r>
+        <w:rPr>
+          <w:noProof/>
+        </w:rPr>
+        <w:drawing>
+          <wp:inline distT="0" distB="0" distL="0" distR="0" wp14:anchorId="7EBDC398" wp14:editId="1EE22F9F">
+            <wp:extent cx="4649638" cy="4299359"/>
+            <wp:effectExtent l="0" t="0" r="0" b="6350"/>
+            <wp:docPr id="26505569" name="Picture 1"/>
+            <wp:cNvGraphicFramePr>
+              <a:graphicFrameLocks xmlns:a="http://schemas.openxmlformats.org/drawingml/2006/main" noChangeAspect="1"/>
+            </wp:cNvGraphicFramePr>
+            <a:graphic xmlns:a="http://schemas.openxmlformats.org/drawingml/2006/main">
+              <a:graphicData uri="http://schemas.openxmlformats.org/drawingml/2006/picture">
+                <pic:pic xmlns:pic="http://schemas.openxmlformats.org/drawingml/2006/picture">
+                  <pic:nvPicPr>
+                    <pic:cNvPr id="0" name="Picture 1"/>
+                    <pic:cNvPicPr>
+                      <a:picLocks noChangeAspect="1" noChangeArrowheads="1"/>
+                    </pic:cNvPicPr>
+                  </pic:nvPicPr>
+                  <pic:blipFill>
+                    <a:blip r:embed="rId27">
+                      <a:extLst>
+                        <a:ext uri="{28A0092B-C50C-407E-A947-70E740481C1C}">
+                          <a14:useLocalDpi xmlns:a14="http://schemas.microsoft.com/office/drawing/2010/main" val="0"/>
+                        </a:ext>
+                      </a:extLst>
+                    </a:blip>
+                    <a:srcRect/>
+                    <a:stretch>
+                      <a:fillRect/>
+                    </a:stretch>
+                  </pic:blipFill>
+                  <pic:spPr bwMode="auto">
+                    <a:xfrm>
+                      <a:off x="0" y="0"/>
+                      <a:ext cx="4654778" cy="4304111"/>
+                    </a:xfrm>
+                    <a:prstGeom prst="rect">
+                      <a:avLst/>
+                    </a:prstGeom>
+                    <a:noFill/>
+                    <a:ln>
+                      <a:noFill/>
+                    </a:ln>
+                  </pic:spPr>
+                </pic:pic>
+              </a:graphicData>
+            </a:graphic>
+          </wp:inline>
+        </w:drawing>
+      </w:r>
+    </w:p>
+    <w:p>
+      <w:pPr>
+        <w:pStyle w:val="Caption"/>
+      </w:pPr>
+      <w:bookmarkStart w:id="39" w:name="_Toc178867762"/>
+      <w:r>
+        <w:t xml:space="preserve">Figure </w:t>
+      </w:r>
+      <w:r>
+        <w:fldChar w:fldCharType="begin"/>
+      </w:r>
+      <w:r>
+        <w:instrText xml:space="preserve"> SEQ Figure \* ARABIC </w:instrText>
+      </w:r>
+      <w:r>
+        <w:fldChar w:fldCharType="separate"/>
+      </w:r>
+      <w:r>
+        <w:rPr>
+          <w:noProof/>
+        </w:rPr>
+        <w:t>25</w:t>
+      </w:r>
+      <w:r>
+        <w:fldChar w:fldCharType="end"/>
+      </w:r>
+      <w:r>
+        <w:t xml:space="preserve"> - Integration Test case 1 - JavaScript code</w:t>
+      </w:r>
+      <w:bookmarkEnd w:id="39"/>
+    </w:p>
+    <w:p>
+      <w:r>
+        <w:t>As I’m checking the same field in the response each time, I’m able to reuse this test code; only the data inputs need to change between tests.</w:t>
+      </w:r>
+    </w:p>
+    <w:p/>
+    <w:p>
+      <w:r>
+        <w:lastRenderedPageBreak/>
+        <w:t xml:space="preserve">One issue I ran into however was the initial </w:t>
+      </w:r>
+      <w:r>
+        <w:t>all failed my test case (with the “Status Code is 200” just being used as a precondition:</w:t>
+      </w:r>
+    </w:p>
+    <w:p>
+      <w:r>
+        <w:rPr>
+          <w:noProof/>
+        </w:rPr>
+        <w:drawing>
+          <wp:inline distT="0" distB="0" distL="0" distR="0" wp14:anchorId="51B35F62" wp14:editId="0E90A802">
+            <wp:extent cx="6642100" cy="5098415"/>
+            <wp:effectExtent l="0" t="0" r="6350" b="6985"/>
+            <wp:docPr id="827339520" name="Picture 2"/>
+            <wp:cNvGraphicFramePr>
+              <a:graphicFrameLocks xmlns:a="http://schemas.openxmlformats.org/drawingml/2006/main" noChangeAspect="1"/>
+            </wp:cNvGraphicFramePr>
+            <a:graphic xmlns:a="http://schemas.openxmlformats.org/drawingml/2006/main">
+              <a:graphicData uri="http://schemas.openxmlformats.org/drawingml/2006/picture">
+                <pic:pic xmlns:pic="http://schemas.openxmlformats.org/drawingml/2006/picture">
+                  <pic:nvPicPr>
+                    <pic:cNvPr id="0" name="Picture 2"/>
+                    <pic:cNvPicPr>
+                      <a:picLocks noChangeAspect="1" noChangeArrowheads="1"/>
+                    </pic:cNvPicPr>
+                  </pic:nvPicPr>
+                  <pic:blipFill>
+                    <a:blip r:embed="rId28">
+                      <a:extLst>
+                        <a:ext uri="{28A0092B-C50C-407E-A947-70E740481C1C}">
+                          <a14:useLocalDpi xmlns:a14="http://schemas.microsoft.com/office/drawing/2010/main" val="0"/>
+                        </a:ext>
+                      </a:extLst>
+                    </a:blip>
+                    <a:srcRect/>
+                    <a:stretch>
+                      <a:fillRect/>
+                    </a:stretch>
+                  </pic:blipFill>
+                  <pic:spPr bwMode="auto">
+                    <a:xfrm>
+                      <a:off x="0" y="0"/>
+                      <a:ext cx="6642100" cy="5098415"/>
+                    </a:xfrm>
+                    <a:prstGeom prst="rect">
+                      <a:avLst/>
+                    </a:prstGeom>
+                    <a:noFill/>
+                    <a:ln>
+                      <a:noFill/>
+                    </a:ln>
+                  </pic:spPr>
+                </pic:pic>
+              </a:graphicData>
+            </a:graphic>
+          </wp:inline>
+        </w:drawing>
+      </w:r>
+    </w:p>
+    <w:p>
+      <w:pPr>
+        <w:pStyle w:val="Caption"/>
+      </w:pPr>
+      <w:bookmarkStart w:id="40" w:name="_Toc178867763"/>
+      <w:r>
+        <w:t xml:space="preserve">Figure </w:t>
+      </w:r>
+      <w:r>
+        <w:fldChar w:fldCharType="begin"/>
+      </w:r>
+      <w:r>
+        <w:instrText xml:space="preserve"> SEQ Figure \* ARABIC </w:instrText>
+      </w:r>
+      <w:r>
+        <w:fldChar w:fldCharType="separate"/>
+      </w:r>
+      <w:r>
+        <w:rPr>
+          <w:noProof/>
+        </w:rPr>
+        <w:t>26</w:t>
+      </w:r>
+      <w:r>
+        <w:fldChar w:fldCharType="end"/>
+      </w:r>
+      <w:r>
+        <w:t>- Initial run of Integration tests showing failures</w:t>
+      </w:r>
+      <w:bookmarkEnd w:id="40"/>
+    </w:p>
+    <w:p>
+      <w:r>
+        <w:t xml:space="preserve">The issue that caused this is that the system under test caches the responses it receives from the Integrated API’s (in this case, the DelphiSelect integration under test). This means when the same test data is re-used, the system will re-use this case rather than make a new HTTP call to the integrated API.  </w:t>
+      </w:r>
+      <w:r>
+        <w:t>Normally this is used as a cost-saving measure, but here it presents a barrier to repeatable test cases.</w:t>
+      </w:r>
+    </w:p>
+    <w:p>
+      <w:r>
+        <w:t xml:space="preserve">To handle this, I made use of functionality in the engine to delete cache records, which basically works by using a </w:t>
+      </w:r>
+      <w:proofErr w:type="gramStart"/>
+      <w:r>
+        <w:t>DELETE HTTP records</w:t>
+      </w:r>
+      <w:proofErr w:type="gramEnd"/>
+      <w:r>
+        <w:t xml:space="preserve"> to clear records based on provided data in the request (the specifics of how this works being redacted information). These are used to clean up the test data after running these cases:</w:t>
+      </w:r>
+    </w:p>
+    <w:p>
+      <w:r>
+        <w:lastRenderedPageBreak/>
+        <w:drawing>
+          <wp:inline distT="0" distB="0" distL="0" distR="0" wp14:anchorId="2232FB52" wp14:editId="12AE400B">
+            <wp:extent cx="1811547" cy="2417415"/>
+            <wp:effectExtent l="0" t="0" r="0" b="2540"/>
+            <wp:docPr id="1145640318" name="Picture 1" descr="A screenshot of a computer&#10;&#10;Description automatically generated"/>
+            <wp:cNvGraphicFramePr>
+              <a:graphicFrameLocks xmlns:a="http://schemas.openxmlformats.org/drawingml/2006/main" noChangeAspect="1"/>
+            </wp:cNvGraphicFramePr>
+            <a:graphic xmlns:a="http://schemas.openxmlformats.org/drawingml/2006/main">
+              <a:graphicData uri="http://schemas.openxmlformats.org/drawingml/2006/picture">
+                <pic:pic xmlns:pic="http://schemas.openxmlformats.org/drawingml/2006/picture">
+                  <pic:nvPicPr>
+                    <pic:cNvPr id="1145640318" name="Picture 1" descr="A screenshot of a computer&#10;&#10;Description automatically generated"/>
+                    <pic:cNvPicPr/>
+                  </pic:nvPicPr>
+                  <pic:blipFill>
+                    <a:blip r:embed="rId29"/>
+                    <a:stretch>
+                      <a:fillRect/>
+                    </a:stretch>
+                  </pic:blipFill>
+                  <pic:spPr>
+                    <a:xfrm>
+                      <a:off x="0" y="0"/>
+                      <a:ext cx="1813804" cy="2420426"/>
+                    </a:xfrm>
+                    <a:prstGeom prst="rect">
+                      <a:avLst/>
+                    </a:prstGeom>
+                  </pic:spPr>
+                </pic:pic>
+              </a:graphicData>
+            </a:graphic>
+          </wp:inline>
+        </w:drawing>
+      </w:r>
+    </w:p>
+    <w:p>
+      <w:pPr>
+        <w:pStyle w:val="Caption"/>
+        <w:rPr>
+          <w:noProof/>
+        </w:rPr>
+      </w:pPr>
+      <w:bookmarkStart w:id="41" w:name="_Toc178867764"/>
+      <w:r>
+        <w:t xml:space="preserve">Figure </w:t>
+      </w:r>
+      <w:r>
+        <w:fldChar w:fldCharType="begin"/>
+      </w:r>
+      <w:r>
+        <w:instrText xml:space="preserve"> SEQ Figure \* ARABIC </w:instrText>
+      </w:r>
+      <w:r>
+        <w:fldChar w:fldCharType="separate"/>
+      </w:r>
+      <w:r>
+        <w:rPr>
+          <w:noProof/>
+        </w:rPr>
+        <w:t>27</w:t>
+      </w:r>
+      <w:r>
+        <w:fldChar w:fldCharType="end"/>
+      </w:r>
+      <w:r>
+        <w:t>- DELETE HTTP Requests added to clean up test data</w:t>
+      </w:r>
+      <w:r>
+        <w:rPr>
+          <w:noProof/>
+        </w:rPr>
+        <w:t xml:space="preserve"> preventing repeatable testing</w:t>
+      </w:r>
+      <w:bookmarkEnd w:id="41"/>
+    </w:p>
+    <w:p>
+      <w:r>
+        <w:t>After I added these clean up steps to remove previously cached data that could skew the test results, my test cases passed:</w:t>
+      </w:r>
+    </w:p>
+    <w:p>
+      <w:r>
+        <w:rPr>
+          <w:noProof/>
+        </w:rPr>
+        <w:drawing>
+          <wp:inline distT="0" distB="0" distL="0" distR="0" wp14:anchorId="69AE58BD" wp14:editId="689F7AD5">
+            <wp:extent cx="5184693" cy="5279366"/>
+            <wp:effectExtent l="0" t="0" r="0" b="0"/>
+            <wp:docPr id="2013328058" name="Picture 3"/>
+            <wp:cNvGraphicFramePr>
+              <a:graphicFrameLocks xmlns:a="http://schemas.openxmlformats.org/drawingml/2006/main" noChangeAspect="1"/>
+            </wp:cNvGraphicFramePr>
+            <a:graphic xmlns:a="http://schemas.openxmlformats.org/drawingml/2006/main">
+              <a:graphicData uri="http://schemas.openxmlformats.org/drawingml/2006/picture">
+                <pic:pic xmlns:pic="http://schemas.openxmlformats.org/drawingml/2006/picture">
+                  <pic:nvPicPr>
+                    <pic:cNvPr id="0" name="Picture 3"/>
+                    <pic:cNvPicPr>
+                      <a:picLocks noChangeAspect="1" noChangeArrowheads="1"/>
+                    </pic:cNvPicPr>
+                  </pic:nvPicPr>
+                  <pic:blipFill>
+                    <a:blip r:embed="rId30">
+                      <a:extLst>
+                        <a:ext uri="{28A0092B-C50C-407E-A947-70E740481C1C}">
+                          <a14:useLocalDpi xmlns:a14="http://schemas.microsoft.com/office/drawing/2010/main" val="0"/>
+                        </a:ext>
+                      </a:extLst>
+                    </a:blip>
+                    <a:srcRect/>
+                    <a:stretch>
+                      <a:fillRect/>
+                    </a:stretch>
+                  </pic:blipFill>
+                  <pic:spPr bwMode="auto">
+                    <a:xfrm>
+                      <a:off x="0" y="0"/>
+                      <a:ext cx="5193374" cy="5288205"/>
+                    </a:xfrm>
+                    <a:prstGeom prst="rect">
+                      <a:avLst/>
+                    </a:prstGeom>
+                    <a:noFill/>
+                    <a:ln>
+                      <a:noFill/>
+                    </a:ln>
+                  </pic:spPr>
+                </pic:pic>
+              </a:graphicData>
+            </a:graphic>
+          </wp:inline>
+        </w:drawing>
+      </w:r>
+    </w:p>
+    <w:p>
+      <w:pPr>
+        <w:pStyle w:val="Caption"/>
         <w:rPr>
           <w:rFonts w:eastAsiaTheme="majorEastAsia" w:cstheme="majorBidi"/>
-          <w:i/>
-          <w:iCs/>
           <w:color w:val="0F4761" w:themeColor="accent1" w:themeShade="BF"/>
           <w:sz w:val="28"/>
         </w:rPr>
       </w:pPr>
+      <w:bookmarkStart w:id="42" w:name="_Toc178867765"/>
+      <w:r>
+        <w:t xml:space="preserve">Figure </w:t>
+      </w:r>
+      <w:r>
+        <w:fldChar w:fldCharType="begin"/>
+      </w:r>
+      <w:r>
+        <w:instrText xml:space="preserve"> SEQ Figure \* ARABIC </w:instrText>
+      </w:r>
+      <w:r>
+        <w:fldChar w:fldCharType="separate"/>
+      </w:r>
+      <w:r>
+        <w:rPr>
+          <w:noProof/>
+        </w:rPr>
+        <w:t>28</w:t>
+      </w:r>
+      <w:r>
+        <w:fldChar w:fldCharType="end"/>
+      </w:r>
+      <w:r>
+        <w:t xml:space="preserve">- Integration Test cases passing after </w:t>
+      </w:r>
+      <w:proofErr w:type="gramStart"/>
+      <w:r>
+        <w:t>clean</w:t>
+      </w:r>
+      <w:proofErr w:type="gramEnd"/>
+      <w:r>
+        <w:t xml:space="preserve"> up steps added</w:t>
+      </w:r>
+      <w:bookmarkEnd w:id="42"/>
       <w:r>
         <w:br w:type="page"/>
       </w:r>
@@ -15593,7 +16294,7 @@
       <w:pPr>
         <w:pStyle w:val="Heading2"/>
       </w:pPr>
-      <w:bookmarkStart w:id="39" w:name="_Toc178628114"/>
+      <w:bookmarkStart w:id="43" w:name="_Toc178867780"/>
       <w:r>
         <w:lastRenderedPageBreak/>
         <w:t>Non-Functional</w:t>
@@ -15601,7 +16302,7 @@
       <w:r>
         <w:t xml:space="preserve"> Testing</w:t>
       </w:r>
-      <w:bookmarkEnd w:id="39"/>
+      <w:bookmarkEnd w:id="43"/>
     </w:p>
     <w:p>
       <w:r>
@@ -15653,32 +16354,634 @@
       <w:pPr>
         <w:pStyle w:val="Heading3"/>
       </w:pPr>
-      <w:bookmarkStart w:id="40" w:name="_Toc178628115"/>
+      <w:bookmarkStart w:id="44" w:name="_Toc178867781"/>
       <w:r>
         <w:t>Performance Testing</w:t>
       </w:r>
-      <w:bookmarkEnd w:id="40"/>
-    </w:p>
+      <w:bookmarkEnd w:id="44"/>
+    </w:p>
+    <w:tbl>
+      <w:tblPr>
+        <w:tblW w:w="8980" w:type="dxa"/>
+        <w:tblBorders>
+          <w:top w:val="single" w:sz="12" w:space="0" w:color="auto"/>
+          <w:left w:val="single" w:sz="12" w:space="0" w:color="auto"/>
+          <w:bottom w:val="single" w:sz="12" w:space="0" w:color="auto"/>
+          <w:right w:val="single" w:sz="12" w:space="0" w:color="auto"/>
+          <w:insideH w:val="single" w:sz="12" w:space="0" w:color="auto"/>
+          <w:insideV w:val="single" w:sz="12" w:space="0" w:color="auto"/>
+        </w:tblBorders>
+        <w:tblLook w:val="04A0" w:firstRow="1" w:lastRow="0" w:firstColumn="1" w:lastColumn="0" w:noHBand="0" w:noVBand="1"/>
+      </w:tblPr>
+      <w:tblGrid>
+        <w:gridCol w:w="421"/>
+        <w:gridCol w:w="1149"/>
+        <w:gridCol w:w="1351"/>
+        <w:gridCol w:w="6059"/>
+      </w:tblGrid>
+      <w:tr>
+        <w:trPr>
+          <w:trHeight w:val="300"/>
+        </w:trPr>
+        <w:tc>
+          <w:tcPr>
+            <w:tcW w:w="421" w:type="dxa"/>
+            <w:shd w:val="clear" w:color="auto" w:fill="000000" w:themeFill="text1"/>
+            <w:noWrap/>
+            <w:vAlign w:val="center"/>
+          </w:tcPr>
+          <w:p>
+            <w:pPr>
+              <w:spacing w:after="0" w:line="240" w:lineRule="auto"/>
+              <w:jc w:val="center"/>
+              <w:rPr>
+                <w:rFonts w:ascii="Aptos Narrow" w:eastAsia="Times New Roman" w:hAnsi="Aptos Narrow" w:cs="Times New Roman"/>
+                <w:color w:val="000000"/>
+                <w:kern w:val="0"/>
+                <w:lang w:eastAsia="en-GB"/>
+                <w14:ligatures w14:val="none"/>
+              </w:rPr>
+            </w:pPr>
+            <w:r>
+              <w:rPr>
+                <w:rFonts w:ascii="Aptos Narrow" w:eastAsia="Times New Roman" w:hAnsi="Aptos Narrow" w:cs="Times New Roman"/>
+                <w:b/>
+                <w:bCs/>
+                <w:color w:val="FFFFFF"/>
+                <w:kern w:val="0"/>
+                <w:lang w:eastAsia="en-GB"/>
+                <w14:ligatures w14:val="none"/>
+              </w:rPr>
+              <w:t>ID</w:t>
+            </w:r>
+          </w:p>
+        </w:tc>
+        <w:tc>
+          <w:tcPr>
+            <w:tcW w:w="1149" w:type="dxa"/>
+            <w:shd w:val="clear" w:color="auto" w:fill="000000" w:themeFill="text1"/>
+            <w:noWrap/>
+            <w:vAlign w:val="center"/>
+          </w:tcPr>
+          <w:p>
+            <w:pPr>
+              <w:spacing w:after="0" w:line="240" w:lineRule="auto"/>
+              <w:rPr>
+                <w:rFonts w:ascii="Aptos Narrow" w:eastAsia="Times New Roman" w:hAnsi="Aptos Narrow" w:cs="Times New Roman"/>
+                <w:color w:val="000000"/>
+                <w:kern w:val="0"/>
+                <w:lang w:eastAsia="en-GB"/>
+                <w14:ligatures w14:val="none"/>
+              </w:rPr>
+            </w:pPr>
+            <w:r>
+              <w:rPr>
+                <w:rFonts w:ascii="Aptos Narrow" w:eastAsia="Times New Roman" w:hAnsi="Aptos Narrow" w:cs="Times New Roman"/>
+                <w:b/>
+                <w:bCs/>
+                <w:color w:val="FFFFFF"/>
+                <w:kern w:val="0"/>
+                <w:lang w:eastAsia="en-GB"/>
+                <w14:ligatures w14:val="none"/>
+              </w:rPr>
+              <w:t>Class</w:t>
+            </w:r>
+          </w:p>
+        </w:tc>
+        <w:tc>
+          <w:tcPr>
+            <w:tcW w:w="1351" w:type="dxa"/>
+            <w:shd w:val="clear" w:color="auto" w:fill="000000" w:themeFill="text1"/>
+            <w:noWrap/>
+            <w:vAlign w:val="center"/>
+          </w:tcPr>
+          <w:p>
+            <w:pPr>
+              <w:spacing w:after="0" w:line="240" w:lineRule="auto"/>
+              <w:rPr>
+                <w:rFonts w:ascii="Aptos Narrow" w:eastAsia="Times New Roman" w:hAnsi="Aptos Narrow" w:cs="Times New Roman"/>
+                <w:color w:val="000000"/>
+                <w:kern w:val="0"/>
+                <w:lang w:eastAsia="en-GB"/>
+                <w14:ligatures w14:val="none"/>
+              </w:rPr>
+            </w:pPr>
+            <w:r>
+              <w:rPr>
+                <w:rFonts w:ascii="Aptos Narrow" w:eastAsia="Times New Roman" w:hAnsi="Aptos Narrow" w:cs="Times New Roman"/>
+                <w:b/>
+                <w:bCs/>
+                <w:color w:val="FFFFFF"/>
+                <w:kern w:val="0"/>
+                <w:lang w:eastAsia="en-GB"/>
+                <w14:ligatures w14:val="none"/>
+              </w:rPr>
+              <w:t>Type</w:t>
+            </w:r>
+          </w:p>
+        </w:tc>
+        <w:tc>
+          <w:tcPr>
+            <w:tcW w:w="6059" w:type="dxa"/>
+            <w:shd w:val="clear" w:color="auto" w:fill="000000" w:themeFill="text1"/>
+            <w:vAlign w:val="center"/>
+          </w:tcPr>
+          <w:p>
+            <w:pPr>
+              <w:spacing w:after="0" w:line="240" w:lineRule="auto"/>
+              <w:rPr>
+                <w:rFonts w:ascii="Aptos Narrow" w:eastAsia="Times New Roman" w:hAnsi="Aptos Narrow" w:cs="Times New Roman"/>
+                <w:color w:val="000000"/>
+                <w:kern w:val="0"/>
+                <w:lang w:eastAsia="en-GB"/>
+                <w14:ligatures w14:val="none"/>
+              </w:rPr>
+            </w:pPr>
+            <w:r>
+              <w:rPr>
+                <w:rFonts w:ascii="Aptos Narrow" w:eastAsia="Times New Roman" w:hAnsi="Aptos Narrow" w:cs="Times New Roman"/>
+                <w:b/>
+                <w:bCs/>
+                <w:color w:val="FFFFFF"/>
+                <w:kern w:val="0"/>
+                <w:lang w:eastAsia="en-GB"/>
+                <w14:ligatures w14:val="none"/>
+              </w:rPr>
+              <w:t>Test Case (Gherkin)</w:t>
+            </w:r>
+          </w:p>
+        </w:tc>
+      </w:tr>
+      <w:tr>
+        <w:trPr>
+          <w:trHeight w:val="2400"/>
+        </w:trPr>
+        <w:tc>
+          <w:tcPr>
+            <w:tcW w:w="421" w:type="dxa"/>
+            <w:shd w:val="clear" w:color="auto" w:fill="auto"/>
+            <w:noWrap/>
+            <w:vAlign w:val="center"/>
+            <w:hideMark/>
+          </w:tcPr>
+          <w:p>
+            <w:pPr>
+              <w:spacing w:after="0" w:line="240" w:lineRule="auto"/>
+              <w:jc w:val="center"/>
+              <w:rPr>
+                <w:rFonts w:ascii="Aptos Narrow" w:eastAsia="Times New Roman" w:hAnsi="Aptos Narrow" w:cs="Times New Roman"/>
+                <w:color w:val="000000"/>
+                <w:kern w:val="0"/>
+                <w:lang w:eastAsia="en-GB"/>
+                <w14:ligatures w14:val="none"/>
+              </w:rPr>
+            </w:pPr>
+            <w:r>
+              <w:rPr>
+                <w:rFonts w:ascii="Aptos Narrow" w:eastAsia="Times New Roman" w:hAnsi="Aptos Narrow" w:cs="Times New Roman"/>
+                <w:color w:val="000000"/>
+                <w:kern w:val="0"/>
+                <w:lang w:eastAsia="en-GB"/>
+                <w14:ligatures w14:val="none"/>
+              </w:rPr>
+              <w:t>1</w:t>
+            </w:r>
+          </w:p>
+        </w:tc>
+        <w:tc>
+          <w:tcPr>
+            <w:tcW w:w="1149" w:type="dxa"/>
+            <w:shd w:val="clear" w:color="auto" w:fill="auto"/>
+            <w:noWrap/>
+            <w:vAlign w:val="center"/>
+            <w:hideMark/>
+          </w:tcPr>
+          <w:p>
+            <w:pPr>
+              <w:spacing w:after="0" w:line="240" w:lineRule="auto"/>
+              <w:rPr>
+                <w:rFonts w:ascii="Aptos Narrow" w:eastAsia="Times New Roman" w:hAnsi="Aptos Narrow" w:cs="Times New Roman"/>
+                <w:color w:val="000000"/>
+                <w:kern w:val="0"/>
+                <w:lang w:eastAsia="en-GB"/>
+                <w14:ligatures w14:val="none"/>
+              </w:rPr>
+            </w:pPr>
+            <w:r>
+              <w:rPr>
+                <w:rFonts w:ascii="Aptos Narrow" w:eastAsia="Times New Roman" w:hAnsi="Aptos Narrow" w:cs="Times New Roman"/>
+                <w:color w:val="000000"/>
+                <w:kern w:val="0"/>
+                <w:lang w:eastAsia="en-GB"/>
+                <w14:ligatures w14:val="none"/>
+              </w:rPr>
+              <w:t>Non-</w:t>
+            </w:r>
+            <w:r>
+              <w:rPr>
+                <w:rFonts w:ascii="Aptos Narrow" w:eastAsia="Times New Roman" w:hAnsi="Aptos Narrow" w:cs="Times New Roman"/>
+                <w:color w:val="000000"/>
+                <w:kern w:val="0"/>
+                <w:lang w:eastAsia="en-GB"/>
+                <w14:ligatures w14:val="none"/>
+              </w:rPr>
+              <w:t>Functional</w:t>
+            </w:r>
+          </w:p>
+        </w:tc>
+        <w:tc>
+          <w:tcPr>
+            <w:tcW w:w="1351" w:type="dxa"/>
+            <w:shd w:val="clear" w:color="auto" w:fill="auto"/>
+            <w:noWrap/>
+            <w:vAlign w:val="center"/>
+            <w:hideMark/>
+          </w:tcPr>
+          <w:p>
+            <w:pPr>
+              <w:spacing w:after="0" w:line="240" w:lineRule="auto"/>
+              <w:rPr>
+                <w:rFonts w:ascii="Aptos Narrow" w:eastAsia="Times New Roman" w:hAnsi="Aptos Narrow" w:cs="Times New Roman"/>
+                <w:color w:val="000000"/>
+                <w:kern w:val="0"/>
+                <w:lang w:eastAsia="en-GB"/>
+                <w14:ligatures w14:val="none"/>
+              </w:rPr>
+            </w:pPr>
+            <w:r>
+              <w:rPr>
+                <w:rFonts w:ascii="Aptos Narrow" w:eastAsia="Times New Roman" w:hAnsi="Aptos Narrow" w:cs="Times New Roman"/>
+                <w:color w:val="000000"/>
+                <w:kern w:val="0"/>
+                <w:lang w:eastAsia="en-GB"/>
+                <w14:ligatures w14:val="none"/>
+              </w:rPr>
+              <w:t>Performance</w:t>
+            </w:r>
+          </w:p>
+        </w:tc>
+        <w:tc>
+          <w:tcPr>
+            <w:tcW w:w="6059" w:type="dxa"/>
+            <w:shd w:val="clear" w:color="auto" w:fill="auto"/>
+            <w:vAlign w:val="center"/>
+            <w:hideMark/>
+          </w:tcPr>
+          <w:p>
+            <w:pPr>
+              <w:spacing w:after="0" w:line="240" w:lineRule="auto"/>
+              <w:rPr>
+                <w:rFonts w:ascii="Aptos Narrow" w:eastAsia="Times New Roman" w:hAnsi="Aptos Narrow" w:cs="Times New Roman"/>
+                <w:color w:val="000000"/>
+                <w:kern w:val="0"/>
+                <w:lang w:eastAsia="en-GB"/>
+                <w14:ligatures w14:val="none"/>
+              </w:rPr>
+            </w:pPr>
+            <w:r>
+              <w:rPr>
+                <w:rFonts w:ascii="Aptos Narrow" w:eastAsia="Times New Roman" w:hAnsi="Aptos Narrow" w:cs="Times New Roman"/>
+                <w:b/>
+                <w:bCs/>
+                <w:color w:val="000000"/>
+                <w:kern w:val="0"/>
+                <w:lang w:eastAsia="en-GB"/>
+                <w14:ligatures w14:val="none"/>
+              </w:rPr>
+              <w:t>Given</w:t>
+            </w:r>
+            <w:r>
+              <w:rPr>
+                <w:rFonts w:ascii="Aptos Narrow" w:eastAsia="Times New Roman" w:hAnsi="Aptos Narrow" w:cs="Times New Roman"/>
+                <w:color w:val="000000"/>
+                <w:kern w:val="0"/>
+                <w:lang w:eastAsia="en-GB"/>
+                <w14:ligatures w14:val="none"/>
+              </w:rPr>
+              <w:t xml:space="preserve"> </w:t>
+            </w:r>
+          </w:p>
+        </w:tc>
+      </w:tr>
+    </w:tbl>
+    <w:p/>
     <w:p>
       <w:pPr>
         <w:pStyle w:val="Heading3"/>
       </w:pPr>
-      <w:bookmarkStart w:id="41" w:name="_Toc178628116"/>
-      <w:r>
-        <w:t>Destructive Testing</w:t>
-      </w:r>
-      <w:bookmarkEnd w:id="41"/>
-    </w:p>
-    <w:p>
-      <w:pPr>
-        <w:pStyle w:val="Heading3"/>
-      </w:pPr>
-      <w:bookmarkStart w:id="42" w:name="_Toc178628117"/>
+      <w:bookmarkStart w:id="45" w:name="_Toc178867782"/>
       <w:r>
         <w:t>Security Testing (Penetration)</w:t>
       </w:r>
-      <w:bookmarkEnd w:id="42"/>
-    </w:p>
+      <w:bookmarkEnd w:id="45"/>
+    </w:p>
+    <w:tbl>
+      <w:tblPr>
+        <w:tblW w:w="8972" w:type="dxa"/>
+        <w:tblBorders>
+          <w:top w:val="single" w:sz="12" w:space="0" w:color="auto"/>
+          <w:left w:val="single" w:sz="12" w:space="0" w:color="auto"/>
+          <w:bottom w:val="single" w:sz="12" w:space="0" w:color="auto"/>
+          <w:right w:val="single" w:sz="12" w:space="0" w:color="auto"/>
+          <w:insideH w:val="single" w:sz="12" w:space="0" w:color="auto"/>
+          <w:insideV w:val="single" w:sz="12" w:space="0" w:color="auto"/>
+        </w:tblBorders>
+        <w:tblLook w:val="04A0" w:firstRow="1" w:lastRow="0" w:firstColumn="1" w:lastColumn="0" w:noHBand="0" w:noVBand="1"/>
+      </w:tblPr>
+      <w:tblGrid>
+        <w:gridCol w:w="421"/>
+        <w:gridCol w:w="1149"/>
+        <w:gridCol w:w="1165"/>
+        <w:gridCol w:w="6237"/>
+      </w:tblGrid>
+      <w:tr>
+        <w:trPr>
+          <w:trHeight w:val="300"/>
+        </w:trPr>
+        <w:tc>
+          <w:tcPr>
+            <w:tcW w:w="421" w:type="dxa"/>
+            <w:shd w:val="clear" w:color="auto" w:fill="000000" w:themeFill="text1"/>
+            <w:noWrap/>
+            <w:vAlign w:val="center"/>
+          </w:tcPr>
+          <w:p>
+            <w:pPr>
+              <w:spacing w:after="0" w:line="240" w:lineRule="auto"/>
+              <w:jc w:val="center"/>
+              <w:rPr>
+                <w:rFonts w:ascii="Aptos Narrow" w:eastAsia="Times New Roman" w:hAnsi="Aptos Narrow" w:cs="Times New Roman"/>
+                <w:color w:val="000000"/>
+                <w:kern w:val="0"/>
+                <w:lang w:eastAsia="en-GB"/>
+                <w14:ligatures w14:val="none"/>
+              </w:rPr>
+            </w:pPr>
+            <w:r>
+              <w:rPr>
+                <w:rFonts w:ascii="Aptos Narrow" w:eastAsia="Times New Roman" w:hAnsi="Aptos Narrow" w:cs="Times New Roman"/>
+                <w:b/>
+                <w:bCs/>
+                <w:color w:val="FFFFFF"/>
+                <w:kern w:val="0"/>
+                <w:lang w:eastAsia="en-GB"/>
+                <w14:ligatures w14:val="none"/>
+              </w:rPr>
+              <w:t>ID</w:t>
+            </w:r>
+          </w:p>
+        </w:tc>
+        <w:tc>
+          <w:tcPr>
+            <w:tcW w:w="1149" w:type="dxa"/>
+            <w:shd w:val="clear" w:color="auto" w:fill="000000" w:themeFill="text1"/>
+            <w:noWrap/>
+            <w:vAlign w:val="center"/>
+          </w:tcPr>
+          <w:p>
+            <w:pPr>
+              <w:spacing w:after="0" w:line="240" w:lineRule="auto"/>
+              <w:rPr>
+                <w:rFonts w:ascii="Aptos Narrow" w:eastAsia="Times New Roman" w:hAnsi="Aptos Narrow" w:cs="Times New Roman"/>
+                <w:color w:val="000000"/>
+                <w:kern w:val="0"/>
+                <w:lang w:eastAsia="en-GB"/>
+                <w14:ligatures w14:val="none"/>
+              </w:rPr>
+            </w:pPr>
+            <w:r>
+              <w:rPr>
+                <w:rFonts w:ascii="Aptos Narrow" w:eastAsia="Times New Roman" w:hAnsi="Aptos Narrow" w:cs="Times New Roman"/>
+                <w:b/>
+                <w:bCs/>
+                <w:color w:val="FFFFFF"/>
+                <w:kern w:val="0"/>
+                <w:lang w:eastAsia="en-GB"/>
+                <w14:ligatures w14:val="none"/>
+              </w:rPr>
+              <w:t>Class</w:t>
+            </w:r>
+          </w:p>
+        </w:tc>
+        <w:tc>
+          <w:tcPr>
+            <w:tcW w:w="1165" w:type="dxa"/>
+            <w:shd w:val="clear" w:color="auto" w:fill="000000" w:themeFill="text1"/>
+            <w:noWrap/>
+            <w:vAlign w:val="center"/>
+          </w:tcPr>
+          <w:p>
+            <w:pPr>
+              <w:spacing w:after="0" w:line="240" w:lineRule="auto"/>
+              <w:rPr>
+                <w:rFonts w:ascii="Aptos Narrow" w:eastAsia="Times New Roman" w:hAnsi="Aptos Narrow" w:cs="Times New Roman"/>
+                <w:color w:val="000000"/>
+                <w:kern w:val="0"/>
+                <w:lang w:eastAsia="en-GB"/>
+                <w14:ligatures w14:val="none"/>
+              </w:rPr>
+            </w:pPr>
+            <w:r>
+              <w:rPr>
+                <w:rFonts w:ascii="Aptos Narrow" w:eastAsia="Times New Roman" w:hAnsi="Aptos Narrow" w:cs="Times New Roman"/>
+                <w:b/>
+                <w:bCs/>
+                <w:color w:val="FFFFFF"/>
+                <w:kern w:val="0"/>
+                <w:lang w:eastAsia="en-GB"/>
+                <w14:ligatures w14:val="none"/>
+              </w:rPr>
+              <w:t>Type</w:t>
+            </w:r>
+          </w:p>
+        </w:tc>
+        <w:tc>
+          <w:tcPr>
+            <w:tcW w:w="6237" w:type="dxa"/>
+            <w:shd w:val="clear" w:color="auto" w:fill="000000" w:themeFill="text1"/>
+            <w:vAlign w:val="center"/>
+          </w:tcPr>
+          <w:p>
+            <w:pPr>
+              <w:spacing w:after="0" w:line="240" w:lineRule="auto"/>
+              <w:rPr>
+                <w:rFonts w:ascii="Aptos Narrow" w:eastAsia="Times New Roman" w:hAnsi="Aptos Narrow" w:cs="Times New Roman"/>
+                <w:color w:val="000000"/>
+                <w:kern w:val="0"/>
+                <w:lang w:eastAsia="en-GB"/>
+                <w14:ligatures w14:val="none"/>
+              </w:rPr>
+            </w:pPr>
+            <w:r>
+              <w:rPr>
+                <w:rFonts w:ascii="Aptos Narrow" w:eastAsia="Times New Roman" w:hAnsi="Aptos Narrow" w:cs="Times New Roman"/>
+                <w:b/>
+                <w:bCs/>
+                <w:color w:val="FFFFFF"/>
+                <w:kern w:val="0"/>
+                <w:lang w:eastAsia="en-GB"/>
+                <w14:ligatures w14:val="none"/>
+              </w:rPr>
+              <w:t>Test Case (Gherkin)</w:t>
+            </w:r>
+          </w:p>
+        </w:tc>
+      </w:tr>
+      <w:tr>
+        <w:trPr>
+          <w:trHeight w:val="2400"/>
+        </w:trPr>
+        <w:tc>
+          <w:tcPr>
+            <w:tcW w:w="421" w:type="dxa"/>
+            <w:shd w:val="clear" w:color="auto" w:fill="auto"/>
+            <w:noWrap/>
+            <w:vAlign w:val="center"/>
+            <w:hideMark/>
+          </w:tcPr>
+          <w:p>
+            <w:pPr>
+              <w:spacing w:after="0" w:line="240" w:lineRule="auto"/>
+              <w:jc w:val="center"/>
+              <w:rPr>
+                <w:rFonts w:ascii="Aptos Narrow" w:eastAsia="Times New Roman" w:hAnsi="Aptos Narrow" w:cs="Times New Roman"/>
+                <w:color w:val="000000"/>
+                <w:kern w:val="0"/>
+                <w:lang w:eastAsia="en-GB"/>
+                <w14:ligatures w14:val="none"/>
+              </w:rPr>
+            </w:pPr>
+            <w:r>
+              <w:rPr>
+                <w:rFonts w:ascii="Aptos Narrow" w:eastAsia="Times New Roman" w:hAnsi="Aptos Narrow" w:cs="Times New Roman"/>
+                <w:color w:val="000000"/>
+                <w:kern w:val="0"/>
+                <w:lang w:eastAsia="en-GB"/>
+                <w14:ligatures w14:val="none"/>
+              </w:rPr>
+              <w:t>1</w:t>
+            </w:r>
+          </w:p>
+        </w:tc>
+        <w:tc>
+          <w:tcPr>
+            <w:tcW w:w="1149" w:type="dxa"/>
+            <w:shd w:val="clear" w:color="auto" w:fill="auto"/>
+            <w:noWrap/>
+            <w:vAlign w:val="center"/>
+            <w:hideMark/>
+          </w:tcPr>
+          <w:p>
+            <w:pPr>
+              <w:spacing w:after="0" w:line="240" w:lineRule="auto"/>
+              <w:rPr>
+                <w:rFonts w:ascii="Aptos Narrow" w:eastAsia="Times New Roman" w:hAnsi="Aptos Narrow" w:cs="Times New Roman"/>
+                <w:color w:val="000000"/>
+                <w:kern w:val="0"/>
+                <w:lang w:eastAsia="en-GB"/>
+                <w14:ligatures w14:val="none"/>
+              </w:rPr>
+            </w:pPr>
+            <w:r>
+              <w:rPr>
+                <w:rFonts w:ascii="Aptos Narrow" w:eastAsia="Times New Roman" w:hAnsi="Aptos Narrow" w:cs="Times New Roman"/>
+                <w:color w:val="000000"/>
+                <w:kern w:val="0"/>
+                <w:lang w:eastAsia="en-GB"/>
+                <w14:ligatures w14:val="none"/>
+              </w:rPr>
+              <w:t>Non-</w:t>
+            </w:r>
+            <w:r>
+              <w:rPr>
+                <w:rFonts w:ascii="Aptos Narrow" w:eastAsia="Times New Roman" w:hAnsi="Aptos Narrow" w:cs="Times New Roman"/>
+                <w:color w:val="000000"/>
+                <w:kern w:val="0"/>
+                <w:lang w:eastAsia="en-GB"/>
+                <w14:ligatures w14:val="none"/>
+              </w:rPr>
+              <w:t>Functional</w:t>
+            </w:r>
+          </w:p>
+        </w:tc>
+        <w:tc>
+          <w:tcPr>
+            <w:tcW w:w="1165" w:type="dxa"/>
+            <w:shd w:val="clear" w:color="auto" w:fill="auto"/>
+            <w:noWrap/>
+            <w:vAlign w:val="center"/>
+            <w:hideMark/>
+          </w:tcPr>
+          <w:p>
+            <w:pPr>
+              <w:spacing w:after="0" w:line="240" w:lineRule="auto"/>
+              <w:rPr>
+                <w:rFonts w:ascii="Aptos Narrow" w:eastAsia="Times New Roman" w:hAnsi="Aptos Narrow" w:cs="Times New Roman"/>
+                <w:color w:val="000000"/>
+                <w:kern w:val="0"/>
+                <w:lang w:eastAsia="en-GB"/>
+                <w14:ligatures w14:val="none"/>
+              </w:rPr>
+            </w:pPr>
+            <w:proofErr w:type="spellStart"/>
+            <w:r>
+              <w:rPr>
+                <w:rFonts w:ascii="Aptos Narrow" w:eastAsia="Times New Roman" w:hAnsi="Aptos Narrow" w:cs="Times New Roman"/>
+                <w:color w:val="000000"/>
+                <w:kern w:val="0"/>
+                <w:lang w:eastAsia="en-GB"/>
+                <w14:ligatures w14:val="none"/>
+              </w:rPr>
+              <w:t>Secuirty</w:t>
+            </w:r>
+            <w:proofErr w:type="spellEnd"/>
+          </w:p>
+        </w:tc>
+        <w:tc>
+          <w:tcPr>
+            <w:tcW w:w="6237" w:type="dxa"/>
+            <w:shd w:val="clear" w:color="auto" w:fill="auto"/>
+            <w:vAlign w:val="center"/>
+            <w:hideMark/>
+          </w:tcPr>
+          <w:p>
+            <w:pPr>
+              <w:spacing w:after="0" w:line="240" w:lineRule="auto"/>
+              <w:rPr>
+                <w:rFonts w:ascii="Aptos Narrow" w:eastAsia="Times New Roman" w:hAnsi="Aptos Narrow" w:cs="Times New Roman"/>
+                <w:color w:val="000000"/>
+                <w:kern w:val="0"/>
+                <w:lang w:eastAsia="en-GB"/>
+                <w14:ligatures w14:val="none"/>
+              </w:rPr>
+            </w:pPr>
+            <w:r>
+              <w:rPr>
+                <w:rFonts w:ascii="Aptos Narrow" w:eastAsia="Times New Roman" w:hAnsi="Aptos Narrow" w:cs="Times New Roman"/>
+                <w:b/>
+                <w:bCs/>
+                <w:color w:val="000000"/>
+                <w:kern w:val="0"/>
+                <w:lang w:eastAsia="en-GB"/>
+                <w14:ligatures w14:val="none"/>
+              </w:rPr>
+              <w:t>Given</w:t>
+            </w:r>
+            <w:r>
+              <w:rPr>
+                <w:rFonts w:ascii="Aptos Narrow" w:eastAsia="Times New Roman" w:hAnsi="Aptos Narrow" w:cs="Times New Roman"/>
+                <w:color w:val="000000"/>
+                <w:kern w:val="0"/>
+                <w:lang w:eastAsia="en-GB"/>
+                <w14:ligatures w14:val="none"/>
+              </w:rPr>
+              <w:t xml:space="preserve"> </w:t>
+            </w:r>
+          </w:p>
+        </w:tc>
+      </w:tr>
+    </w:tbl>
+    <w:p/>
     <w:p>
       <w:r>
         <w:t xml:space="preserve">Security Testing (also called Penetration Testing) is about discovering vulnerabilities within the </w:t>
@@ -15694,12 +16997,12 @@
       <w:pPr>
         <w:pStyle w:val="Heading1"/>
       </w:pPr>
-      <w:bookmarkStart w:id="43" w:name="_Toc178628118"/>
+      <w:bookmarkStart w:id="46" w:name="_Toc178867783"/>
       <w:r>
         <w:lastRenderedPageBreak/>
         <w:t>Conclusion</w:t>
       </w:r>
-      <w:bookmarkEnd w:id="43"/>
+      <w:bookmarkEnd w:id="46"/>
     </w:p>
     <w:p>
       <w:pPr>
@@ -15745,7 +17048,7 @@
         <w:br w:type="page"/>
       </w:r>
     </w:p>
-    <w:bookmarkStart w:id="44" w:name="_Toc178628119" w:displacedByCustomXml="next"/>
+    <w:bookmarkStart w:id="47" w:name="_Toc178867784" w:displacedByCustomXml="next"/>
     <w:sdt>
       <w:sdtPr>
         <w:rPr>
@@ -15769,7 +17072,7 @@
           <w:r>
             <w:t>Bibliography</w:t>
           </w:r>
-          <w:bookmarkEnd w:id="44"/>
+          <w:bookmarkEnd w:id="47"/>
         </w:p>
         <w:sdt>
           <w:sdtPr>
@@ -16601,12 +17904,12 @@
       <w:pPr>
         <w:pStyle w:val="Heading1"/>
       </w:pPr>
-      <w:bookmarkStart w:id="45" w:name="_Toc178628120"/>
+      <w:bookmarkStart w:id="48" w:name="_Toc178867785"/>
       <w:r>
         <w:lastRenderedPageBreak/>
         <w:t>Criteria</w:t>
       </w:r>
-      <w:bookmarkEnd w:id="45"/>
+      <w:bookmarkEnd w:id="48"/>
     </w:p>
     <w:p>
       <w:pPr>
@@ -16782,7 +18085,7 @@
     </w:p>
     <w:p/>
     <w:sectPr>
-      <w:footerReference w:type="default" r:id="rId27"/>
+      <w:footerReference w:type="default" r:id="rId31"/>
       <w:pgSz w:w="11906" w:h="16838"/>
       <w:pgMar w:top="720" w:right="720" w:bottom="720" w:left="720" w:header="708" w:footer="708" w:gutter="0"/>
       <w:cols w:space="708"/>
@@ -16997,6 +18300,95 @@
     </w:lvl>
   </w:abstractNum>
   <w:abstractNum w:abstractNumId="1" w15:restartNumberingAfterBreak="0">
+    <w:nsid w:val="0C8A31AA"/>
+    <w:multiLevelType w:val="hybridMultilevel"/>
+    <w:tmpl w:val="3432C3CE"/>
+    <w:lvl w:ilvl="0" w:tplc="0809000F">
+      <w:start w:val="1"/>
+      <w:numFmt w:val="decimal"/>
+      <w:lvlText w:val="%1."/>
+      <w:lvlJc w:val="left"/>
+      <w:pPr>
+        <w:ind w:left="720" w:hanging="360"/>
+      </w:pPr>
+      <w:rPr>
+        <w:rFonts w:hint="default"/>
+      </w:rPr>
+    </w:lvl>
+    <w:lvl w:ilvl="1" w:tplc="08090019">
+      <w:start w:val="1"/>
+      <w:numFmt w:val="lowerLetter"/>
+      <w:lvlText w:val="%2."/>
+      <w:lvlJc w:val="left"/>
+      <w:pPr>
+        <w:ind w:left="1440" w:hanging="360"/>
+      </w:pPr>
+    </w:lvl>
+    <w:lvl w:ilvl="2" w:tplc="0809001B" w:tentative="1">
+      <w:start w:val="1"/>
+      <w:numFmt w:val="lowerRoman"/>
+      <w:lvlText w:val="%3."/>
+      <w:lvlJc w:val="right"/>
+      <w:pPr>
+        <w:ind w:left="2160" w:hanging="180"/>
+      </w:pPr>
+    </w:lvl>
+    <w:lvl w:ilvl="3" w:tplc="0809000F" w:tentative="1">
+      <w:start w:val="1"/>
+      <w:numFmt w:val="decimal"/>
+      <w:lvlText w:val="%4."/>
+      <w:lvlJc w:val="left"/>
+      <w:pPr>
+        <w:ind w:left="2880" w:hanging="360"/>
+      </w:pPr>
+    </w:lvl>
+    <w:lvl w:ilvl="4" w:tplc="08090019" w:tentative="1">
+      <w:start w:val="1"/>
+      <w:numFmt w:val="lowerLetter"/>
+      <w:lvlText w:val="%5."/>
+      <w:lvlJc w:val="left"/>
+      <w:pPr>
+        <w:ind w:left="3600" w:hanging="360"/>
+      </w:pPr>
+    </w:lvl>
+    <w:lvl w:ilvl="5" w:tplc="0809001B" w:tentative="1">
+      <w:start w:val="1"/>
+      <w:numFmt w:val="lowerRoman"/>
+      <w:lvlText w:val="%6."/>
+      <w:lvlJc w:val="right"/>
+      <w:pPr>
+        <w:ind w:left="4320" w:hanging="180"/>
+      </w:pPr>
+    </w:lvl>
+    <w:lvl w:ilvl="6" w:tplc="0809000F" w:tentative="1">
+      <w:start w:val="1"/>
+      <w:numFmt w:val="decimal"/>
+      <w:lvlText w:val="%7."/>
+      <w:lvlJc w:val="left"/>
+      <w:pPr>
+        <w:ind w:left="5040" w:hanging="360"/>
+      </w:pPr>
+    </w:lvl>
+    <w:lvl w:ilvl="7" w:tplc="08090019" w:tentative="1">
+      <w:start w:val="1"/>
+      <w:numFmt w:val="lowerLetter"/>
+      <w:lvlText w:val="%8."/>
+      <w:lvlJc w:val="left"/>
+      <w:pPr>
+        <w:ind w:left="5760" w:hanging="360"/>
+      </w:pPr>
+    </w:lvl>
+    <w:lvl w:ilvl="8" w:tplc="0809001B" w:tentative="1">
+      <w:start w:val="1"/>
+      <w:numFmt w:val="lowerRoman"/>
+      <w:lvlText w:val="%9."/>
+      <w:lvlJc w:val="right"/>
+      <w:pPr>
+        <w:ind w:left="6480" w:hanging="180"/>
+      </w:pPr>
+    </w:lvl>
+  </w:abstractNum>
+  <w:abstractNum w:abstractNumId="2" w15:restartNumberingAfterBreak="0">
     <w:nsid w:val="0EFC0CF6"/>
     <w:multiLevelType w:val="multilevel"/>
     <w:tmpl w:val="F796ECBC"/>
@@ -17145,7 +18537,7 @@
       </w:rPr>
     </w:lvl>
   </w:abstractNum>
-  <w:abstractNum w:abstractNumId="2" w15:restartNumberingAfterBreak="0">
+  <w:abstractNum w:abstractNumId="3" w15:restartNumberingAfterBreak="0">
     <w:nsid w:val="16100656"/>
     <w:multiLevelType w:val="hybridMultilevel"/>
     <w:tmpl w:val="AF56E5D4"/>
@@ -17257,7 +18649,7 @@
       </w:rPr>
     </w:lvl>
   </w:abstractNum>
-  <w:abstractNum w:abstractNumId="3" w15:restartNumberingAfterBreak="0">
+  <w:abstractNum w:abstractNumId="4" w15:restartNumberingAfterBreak="0">
     <w:nsid w:val="1914550D"/>
     <w:multiLevelType w:val="hybridMultilevel"/>
     <w:tmpl w:val="5A062A2E"/>
@@ -17370,7 +18762,7 @@
       </w:rPr>
     </w:lvl>
   </w:abstractNum>
-  <w:abstractNum w:abstractNumId="4" w15:restartNumberingAfterBreak="0">
+  <w:abstractNum w:abstractNumId="5" w15:restartNumberingAfterBreak="0">
     <w:nsid w:val="224B562A"/>
     <w:multiLevelType w:val="hybridMultilevel"/>
     <w:tmpl w:val="479A71FE"/>
@@ -17459,7 +18851,7 @@
       </w:pPr>
     </w:lvl>
   </w:abstractNum>
-  <w:abstractNum w:abstractNumId="5" w15:restartNumberingAfterBreak="0">
+  <w:abstractNum w:abstractNumId="6" w15:restartNumberingAfterBreak="0">
     <w:nsid w:val="275A5564"/>
     <w:multiLevelType w:val="hybridMultilevel"/>
     <w:tmpl w:val="2C3A2F6E"/>
@@ -17548,7 +18940,7 @@
       </w:pPr>
     </w:lvl>
   </w:abstractNum>
-  <w:abstractNum w:abstractNumId="6" w15:restartNumberingAfterBreak="0">
+  <w:abstractNum w:abstractNumId="7" w15:restartNumberingAfterBreak="0">
     <w:nsid w:val="31332FBD"/>
     <w:multiLevelType w:val="hybridMultilevel"/>
     <w:tmpl w:val="517EE4FA"/>
@@ -17661,7 +19053,7 @@
       </w:rPr>
     </w:lvl>
   </w:abstractNum>
-  <w:abstractNum w:abstractNumId="7" w15:restartNumberingAfterBreak="0">
+  <w:abstractNum w:abstractNumId="8" w15:restartNumberingAfterBreak="0">
     <w:nsid w:val="34C64AC9"/>
     <w:multiLevelType w:val="hybridMultilevel"/>
     <w:tmpl w:val="0F0CC03C"/>
@@ -17774,7 +19166,7 @@
       </w:rPr>
     </w:lvl>
   </w:abstractNum>
-  <w:abstractNum w:abstractNumId="8" w15:restartNumberingAfterBreak="0">
+  <w:abstractNum w:abstractNumId="9" w15:restartNumberingAfterBreak="0">
     <w:nsid w:val="3FDF13B9"/>
     <w:multiLevelType w:val="hybridMultilevel"/>
     <w:tmpl w:val="9B4C440A"/>
@@ -17887,7 +19279,7 @@
       </w:rPr>
     </w:lvl>
   </w:abstractNum>
-  <w:abstractNum w:abstractNumId="9" w15:restartNumberingAfterBreak="0">
+  <w:abstractNum w:abstractNumId="10" w15:restartNumberingAfterBreak="0">
     <w:nsid w:val="43037DAB"/>
     <w:multiLevelType w:val="hybridMultilevel"/>
     <w:tmpl w:val="735E794C"/>
@@ -18000,7 +19392,7 @@
       </w:rPr>
     </w:lvl>
   </w:abstractNum>
-  <w:abstractNum w:abstractNumId="10" w15:restartNumberingAfterBreak="0">
+  <w:abstractNum w:abstractNumId="11" w15:restartNumberingAfterBreak="0">
     <w:nsid w:val="55421165"/>
     <w:multiLevelType w:val="multilevel"/>
     <w:tmpl w:val="13AC23A6"/>
@@ -18149,7 +19541,7 @@
       </w:rPr>
     </w:lvl>
   </w:abstractNum>
-  <w:abstractNum w:abstractNumId="11" w15:restartNumberingAfterBreak="0">
+  <w:abstractNum w:abstractNumId="12" w15:restartNumberingAfterBreak="0">
     <w:nsid w:val="55A90755"/>
     <w:multiLevelType w:val="hybridMultilevel"/>
     <w:tmpl w:val="11D0D8A0"/>
@@ -18262,7 +19654,7 @@
       </w:rPr>
     </w:lvl>
   </w:abstractNum>
-  <w:abstractNum w:abstractNumId="12" w15:restartNumberingAfterBreak="0">
+  <w:abstractNum w:abstractNumId="13" w15:restartNumberingAfterBreak="0">
     <w:nsid w:val="60585E6A"/>
     <w:multiLevelType w:val="hybridMultilevel"/>
     <w:tmpl w:val="D68C3114"/>
@@ -18374,7 +19766,7 @@
       </w:rPr>
     </w:lvl>
   </w:abstractNum>
-  <w:abstractNum w:abstractNumId="13" w15:restartNumberingAfterBreak="0">
+  <w:abstractNum w:abstractNumId="14" w15:restartNumberingAfterBreak="0">
     <w:nsid w:val="70595AAF"/>
     <w:multiLevelType w:val="hybridMultilevel"/>
     <w:tmpl w:val="795052E2"/>
@@ -18487,7 +19879,7 @@
       </w:rPr>
     </w:lvl>
   </w:abstractNum>
-  <w:abstractNum w:abstractNumId="14" w15:restartNumberingAfterBreak="0">
+  <w:abstractNum w:abstractNumId="15" w15:restartNumberingAfterBreak="0">
     <w:nsid w:val="755F17B2"/>
     <w:multiLevelType w:val="multilevel"/>
     <w:tmpl w:val="5D003C36"/>
@@ -18636,7 +20028,7 @@
       </w:rPr>
     </w:lvl>
   </w:abstractNum>
-  <w:abstractNum w:abstractNumId="15" w15:restartNumberingAfterBreak="0">
+  <w:abstractNum w:abstractNumId="16" w15:restartNumberingAfterBreak="0">
     <w:nsid w:val="7F083058"/>
     <w:multiLevelType w:val="hybridMultilevel"/>
     <w:tmpl w:val="DF26395C"/>
@@ -18750,52 +20142,55 @@
     </w:lvl>
   </w:abstractNum>
   <w:num w:numId="1" w16cid:durableId="72624472">
+    <w:abstractNumId w:val="9"/>
+  </w:num>
+  <w:num w:numId="2" w16cid:durableId="1361785479">
+    <w:abstractNumId w:val="7"/>
+  </w:num>
+  <w:num w:numId="3" w16cid:durableId="1964919224">
+    <w:abstractNumId w:val="12"/>
+  </w:num>
+  <w:num w:numId="4" w16cid:durableId="632829472">
+    <w:abstractNumId w:val="13"/>
+  </w:num>
+  <w:num w:numId="5" w16cid:durableId="1690373458">
+    <w:abstractNumId w:val="10"/>
+  </w:num>
+  <w:num w:numId="6" w16cid:durableId="733310273">
+    <w:abstractNumId w:val="4"/>
+  </w:num>
+  <w:num w:numId="7" w16cid:durableId="1629815799">
+    <w:abstractNumId w:val="3"/>
+  </w:num>
+  <w:num w:numId="8" w16cid:durableId="1193106241">
     <w:abstractNumId w:val="8"/>
   </w:num>
-  <w:num w:numId="2" w16cid:durableId="1361785479">
+  <w:num w:numId="9" w16cid:durableId="1579024977">
     <w:abstractNumId w:val="6"/>
-  </w:num>
-  <w:num w:numId="3" w16cid:durableId="1964919224">
-    <w:abstractNumId w:val="11"/>
-  </w:num>
-  <w:num w:numId="4" w16cid:durableId="632829472">
-    <w:abstractNumId w:val="12"/>
-  </w:num>
-  <w:num w:numId="5" w16cid:durableId="1690373458">
-    <w:abstractNumId w:val="9"/>
-  </w:num>
-  <w:num w:numId="6" w16cid:durableId="733310273">
-    <w:abstractNumId w:val="3"/>
-  </w:num>
-  <w:num w:numId="7" w16cid:durableId="1629815799">
-    <w:abstractNumId w:val="2"/>
-  </w:num>
-  <w:num w:numId="8" w16cid:durableId="1193106241">
-    <w:abstractNumId w:val="7"/>
-  </w:num>
-  <w:num w:numId="9" w16cid:durableId="1579024977">
-    <w:abstractNumId w:val="5"/>
   </w:num>
   <w:num w:numId="10" w16cid:durableId="1536189474">
     <w:abstractNumId w:val="0"/>
   </w:num>
   <w:num w:numId="11" w16cid:durableId="1150251869">
+    <w:abstractNumId w:val="16"/>
+  </w:num>
+  <w:num w:numId="12" w16cid:durableId="1523664527">
+    <w:abstractNumId w:val="5"/>
+  </w:num>
+  <w:num w:numId="13" w16cid:durableId="2124574670">
+    <w:abstractNumId w:val="11"/>
+  </w:num>
+  <w:num w:numId="14" w16cid:durableId="640622290">
     <w:abstractNumId w:val="15"/>
   </w:num>
-  <w:num w:numId="12" w16cid:durableId="1523664527">
-    <w:abstractNumId w:val="4"/>
+  <w:num w:numId="15" w16cid:durableId="1332902967">
+    <w:abstractNumId w:val="2"/>
   </w:num>
-  <w:num w:numId="13" w16cid:durableId="2124574670">
-    <w:abstractNumId w:val="10"/>
-  </w:num>
-  <w:num w:numId="14" w16cid:durableId="640622290">
+  <w:num w:numId="16" w16cid:durableId="1350447379">
     <w:abstractNumId w:val="14"/>
   </w:num>
-  <w:num w:numId="15" w16cid:durableId="1332902967">
+  <w:num w:numId="17" w16cid:durableId="1683119247">
     <w:abstractNumId w:val="1"/>
-  </w:num>
-  <w:num w:numId="16" w16cid:durableId="1350447379">
-    <w:abstractNumId w:val="13"/>
   </w:num>
 </w:numbering>
 </file>
@@ -19200,7 +20595,7 @@
   <w:style w:type="paragraph" w:default="1" w:styleId="Normal">
     <w:name w:val="Normal"/>
     <w:qFormat/>
-    <w:rsid w:val="007F7A25"/>
+    <w:rsid w:val="005C7217"/>
     <w:pPr>
       <w:spacing w:line="259" w:lineRule="auto"/>
     </w:pPr>
@@ -19410,6 +20805,7 @@
   <w:style w:type="character" w:default="1" w:styleId="DefaultParagraphFont">
     <w:name w:val="Default Paragraph Font"/>
     <w:uiPriority w:val="1"/>
+    <w:semiHidden/>
     <w:unhideWhenUsed/>
   </w:style>
   <w:style w:type="table" w:default="1" w:styleId="TableNormal">

--- a/__Report/Module 3  - Apply v2.docx
+++ b/__Report/Module 3  - Apply v2.docx
@@ -102,7 +102,7 @@
       <w:pPr>
         <w:pStyle w:val="Heading1"/>
       </w:pPr>
-      <w:bookmarkStart w:id="0" w:name="_Toc178867766"/>
+      <w:bookmarkStart w:id="0" w:name="_Toc178950729"/>
       <w:r>
         <w:lastRenderedPageBreak/>
         <w:t>Table of Contents</w:t>
@@ -149,7 +149,7 @@
           <w:r>
             <w:fldChar w:fldCharType="separate"/>
           </w:r>
-          <w:hyperlink w:anchor="_Toc178867766" w:history="1">
+          <w:hyperlink w:anchor="_Toc178950729" w:history="1">
             <w:r>
               <w:rPr>
                 <w:rStyle w:val="Hyperlink"/>
@@ -176,7 +176,7 @@
                 <w:noProof/>
                 <w:webHidden/>
               </w:rPr>
-              <w:instrText xml:space="preserve"> PAGEREF _Toc178867766 \h </w:instrText>
+              <w:instrText xml:space="preserve"> PAGEREF _Toc178950729 \h </w:instrText>
             </w:r>
             <w:r>
               <w:rPr>
@@ -221,7 +221,7 @@
               <w:lang w:eastAsia="en-GB"/>
             </w:rPr>
           </w:pPr>
-          <w:hyperlink w:anchor="_Toc178867767" w:history="1">
+          <w:hyperlink w:anchor="_Toc178950730" w:history="1">
             <w:r>
               <w:rPr>
                 <w:rStyle w:val="Hyperlink"/>
@@ -248,7 +248,7 @@
                 <w:noProof/>
                 <w:webHidden/>
               </w:rPr>
-              <w:instrText xml:space="preserve"> PAGEREF _Toc178867767 \h </w:instrText>
+              <w:instrText xml:space="preserve"> PAGEREF _Toc178950730 \h </w:instrText>
             </w:r>
             <w:r>
               <w:rPr>
@@ -293,7 +293,7 @@
               <w:lang w:eastAsia="en-GB"/>
             </w:rPr>
           </w:pPr>
-          <w:hyperlink w:anchor="_Toc178867768" w:history="1">
+          <w:hyperlink w:anchor="_Toc178950731" w:history="1">
             <w:r>
               <w:rPr>
                 <w:rStyle w:val="Hyperlink"/>
@@ -320,7 +320,7 @@
                 <w:noProof/>
                 <w:webHidden/>
               </w:rPr>
-              <w:instrText xml:space="preserve"> PAGEREF _Toc178867768 \h </w:instrText>
+              <w:instrText xml:space="preserve"> PAGEREF _Toc178950731 \h </w:instrText>
             </w:r>
             <w:r>
               <w:rPr>
@@ -365,7 +365,7 @@
               <w:lang w:eastAsia="en-GB"/>
             </w:rPr>
           </w:pPr>
-          <w:hyperlink w:anchor="_Toc178867769" w:history="1">
+          <w:hyperlink w:anchor="_Toc178950732" w:history="1">
             <w:r>
               <w:rPr>
                 <w:rStyle w:val="Hyperlink"/>
@@ -392,7 +392,7 @@
                 <w:noProof/>
                 <w:webHidden/>
               </w:rPr>
-              <w:instrText xml:space="preserve"> PAGEREF _Toc178867769 \h </w:instrText>
+              <w:instrText xml:space="preserve"> PAGEREF _Toc178950732 \h </w:instrText>
             </w:r>
             <w:r>
               <w:rPr>
@@ -437,7 +437,7 @@
               <w:lang w:eastAsia="en-GB"/>
             </w:rPr>
           </w:pPr>
-          <w:hyperlink w:anchor="_Toc178867770" w:history="1">
+          <w:hyperlink w:anchor="_Toc178950733" w:history="1">
             <w:r>
               <w:rPr>
                 <w:rStyle w:val="Hyperlink"/>
@@ -464,7 +464,7 @@
                 <w:noProof/>
                 <w:webHidden/>
               </w:rPr>
-              <w:instrText xml:space="preserve"> PAGEREF _Toc178867770 \h </w:instrText>
+              <w:instrText xml:space="preserve"> PAGEREF _Toc178950733 \h </w:instrText>
             </w:r>
             <w:r>
               <w:rPr>
@@ -509,7 +509,7 @@
               <w:lang w:eastAsia="en-GB"/>
             </w:rPr>
           </w:pPr>
-          <w:hyperlink w:anchor="_Toc178867771" w:history="1">
+          <w:hyperlink w:anchor="_Toc178950734" w:history="1">
             <w:r>
               <w:rPr>
                 <w:rStyle w:val="Hyperlink"/>
@@ -536,7 +536,7 @@
                 <w:noProof/>
                 <w:webHidden/>
               </w:rPr>
-              <w:instrText xml:space="preserve"> PAGEREF _Toc178867771 \h </w:instrText>
+              <w:instrText xml:space="preserve"> PAGEREF _Toc178950734 \h </w:instrText>
             </w:r>
             <w:r>
               <w:rPr>
@@ -581,7 +581,7 @@
               <w:lang w:eastAsia="en-GB"/>
             </w:rPr>
           </w:pPr>
-          <w:hyperlink w:anchor="_Toc178867772" w:history="1">
+          <w:hyperlink w:anchor="_Toc178950735" w:history="1">
             <w:r>
               <w:rPr>
                 <w:rStyle w:val="Hyperlink"/>
@@ -608,7 +608,7 @@
                 <w:noProof/>
                 <w:webHidden/>
               </w:rPr>
-              <w:instrText xml:space="preserve"> PAGEREF _Toc178867772 \h </w:instrText>
+              <w:instrText xml:space="preserve"> PAGEREF _Toc178950735 \h </w:instrText>
             </w:r>
             <w:r>
               <w:rPr>
@@ -653,7 +653,7 @@
               <w:lang w:eastAsia="en-GB"/>
             </w:rPr>
           </w:pPr>
-          <w:hyperlink w:anchor="_Toc178867773" w:history="1">
+          <w:hyperlink w:anchor="_Toc178950736" w:history="1">
             <w:r>
               <w:rPr>
                 <w:rStyle w:val="Hyperlink"/>
@@ -680,7 +680,7 @@
                 <w:noProof/>
                 <w:webHidden/>
               </w:rPr>
-              <w:instrText xml:space="preserve"> PAGEREF _Toc178867773 \h </w:instrText>
+              <w:instrText xml:space="preserve"> PAGEREF _Toc178950736 \h </w:instrText>
             </w:r>
             <w:r>
               <w:rPr>
@@ -725,7 +725,7 @@
               <w:lang w:eastAsia="en-GB"/>
             </w:rPr>
           </w:pPr>
-          <w:hyperlink w:anchor="_Toc178867774" w:history="1">
+          <w:hyperlink w:anchor="_Toc178950737" w:history="1">
             <w:r>
               <w:rPr>
                 <w:rStyle w:val="Hyperlink"/>
@@ -752,7 +752,7 @@
                 <w:noProof/>
                 <w:webHidden/>
               </w:rPr>
-              <w:instrText xml:space="preserve"> PAGEREF _Toc178867774 \h </w:instrText>
+              <w:instrText xml:space="preserve"> PAGEREF _Toc178950737 \h </w:instrText>
             </w:r>
             <w:r>
               <w:rPr>
@@ -797,7 +797,7 @@
               <w:lang w:eastAsia="en-GB"/>
             </w:rPr>
           </w:pPr>
-          <w:hyperlink w:anchor="_Toc178867775" w:history="1">
+          <w:hyperlink w:anchor="_Toc178950738" w:history="1">
             <w:r>
               <w:rPr>
                 <w:rStyle w:val="Hyperlink"/>
@@ -824,7 +824,7 @@
                 <w:noProof/>
                 <w:webHidden/>
               </w:rPr>
-              <w:instrText xml:space="preserve"> PAGEREF _Toc178867775 \h </w:instrText>
+              <w:instrText xml:space="preserve"> PAGEREF _Toc178950738 \h </w:instrText>
             </w:r>
             <w:r>
               <w:rPr>
@@ -869,7 +869,7 @@
               <w:lang w:eastAsia="en-GB"/>
             </w:rPr>
           </w:pPr>
-          <w:hyperlink w:anchor="_Toc178867776" w:history="1">
+          <w:hyperlink w:anchor="_Toc178950739" w:history="1">
             <w:r>
               <w:rPr>
                 <w:rStyle w:val="Hyperlink"/>
@@ -896,7 +896,7 @@
                 <w:noProof/>
                 <w:webHidden/>
               </w:rPr>
-              <w:instrText xml:space="preserve"> PAGEREF _Toc178867776 \h </w:instrText>
+              <w:instrText xml:space="preserve"> PAGEREF _Toc178950739 \h </w:instrText>
             </w:r>
             <w:r>
               <w:rPr>
@@ -941,7 +941,7 @@
               <w:lang w:eastAsia="en-GB"/>
             </w:rPr>
           </w:pPr>
-          <w:hyperlink w:anchor="_Toc178867777" w:history="1">
+          <w:hyperlink w:anchor="_Toc178950740" w:history="1">
             <w:r>
               <w:rPr>
                 <w:rStyle w:val="Hyperlink"/>
@@ -968,7 +968,7 @@
                 <w:noProof/>
                 <w:webHidden/>
               </w:rPr>
-              <w:instrText xml:space="preserve"> PAGEREF _Toc178867777 \h </w:instrText>
+              <w:instrText xml:space="preserve"> PAGEREF _Toc178950740 \h </w:instrText>
             </w:r>
             <w:r>
               <w:rPr>
@@ -1013,7 +1013,7 @@
               <w:lang w:eastAsia="en-GB"/>
             </w:rPr>
           </w:pPr>
-          <w:hyperlink w:anchor="_Toc178867778" w:history="1">
+          <w:hyperlink w:anchor="_Toc178950741" w:history="1">
             <w:r>
               <w:rPr>
                 <w:rStyle w:val="Hyperlink"/>
@@ -1040,7 +1040,7 @@
                 <w:noProof/>
                 <w:webHidden/>
               </w:rPr>
-              <w:instrText xml:space="preserve"> PAGEREF _Toc178867778 \h </w:instrText>
+              <w:instrText xml:space="preserve"> PAGEREF _Toc178950741 \h </w:instrText>
             </w:r>
             <w:r>
               <w:rPr>
@@ -1085,7 +1085,7 @@
               <w:lang w:eastAsia="en-GB"/>
             </w:rPr>
           </w:pPr>
-          <w:hyperlink w:anchor="_Toc178867779" w:history="1">
+          <w:hyperlink w:anchor="_Toc178950742" w:history="1">
             <w:r>
               <w:rPr>
                 <w:rStyle w:val="Hyperlink"/>
@@ -1112,7 +1112,7 @@
                 <w:noProof/>
                 <w:webHidden/>
               </w:rPr>
-              <w:instrText xml:space="preserve"> PAGEREF _Toc178867779 \h </w:instrText>
+              <w:instrText xml:space="preserve"> PAGEREF _Toc178950742 \h </w:instrText>
             </w:r>
             <w:r>
               <w:rPr>
@@ -1157,7 +1157,7 @@
               <w:lang w:eastAsia="en-GB"/>
             </w:rPr>
           </w:pPr>
-          <w:hyperlink w:anchor="_Toc178867780" w:history="1">
+          <w:hyperlink w:anchor="_Toc178950743" w:history="1">
             <w:r>
               <w:rPr>
                 <w:rStyle w:val="Hyperlink"/>
@@ -1184,7 +1184,7 @@
                 <w:noProof/>
                 <w:webHidden/>
               </w:rPr>
-              <w:instrText xml:space="preserve"> PAGEREF _Toc178867780 \h </w:instrText>
+              <w:instrText xml:space="preserve"> PAGEREF _Toc178950743 \h </w:instrText>
             </w:r>
             <w:r>
               <w:rPr>
@@ -1229,7 +1229,7 @@
               <w:lang w:eastAsia="en-GB"/>
             </w:rPr>
           </w:pPr>
-          <w:hyperlink w:anchor="_Toc178867781" w:history="1">
+          <w:hyperlink w:anchor="_Toc178950744" w:history="1">
             <w:r>
               <w:rPr>
                 <w:rStyle w:val="Hyperlink"/>
@@ -1256,7 +1256,7 @@
                 <w:noProof/>
                 <w:webHidden/>
               </w:rPr>
-              <w:instrText xml:space="preserve"> PAGEREF _Toc178867781 \h </w:instrText>
+              <w:instrText xml:space="preserve"> PAGEREF _Toc178950744 \h </w:instrText>
             </w:r>
             <w:r>
               <w:rPr>
@@ -1301,13 +1301,13 @@
               <w:lang w:eastAsia="en-GB"/>
             </w:rPr>
           </w:pPr>
-          <w:hyperlink w:anchor="_Toc178867782" w:history="1">
+          <w:hyperlink w:anchor="_Toc178950745" w:history="1">
             <w:r>
               <w:rPr>
                 <w:rStyle w:val="Hyperlink"/>
                 <w:noProof/>
               </w:rPr>
-              <w:t>Security Testing (Penetration)</w:t>
+              <w:t>Load Testing</w:t>
             </w:r>
             <w:r>
               <w:rPr>
@@ -1328,7 +1328,7 @@
                 <w:noProof/>
                 <w:webHidden/>
               </w:rPr>
-              <w:instrText xml:space="preserve"> PAGEREF _Toc178867782 \h </w:instrText>
+              <w:instrText xml:space="preserve"> PAGEREF _Toc178950745 \h </w:instrText>
             </w:r>
             <w:r>
               <w:rPr>
@@ -1348,7 +1348,79 @@
                 <w:noProof/>
                 <w:webHidden/>
               </w:rPr>
-              <w:t>25</w:t>
+              <w:t>28</w:t>
+            </w:r>
+            <w:r>
+              <w:rPr>
+                <w:noProof/>
+                <w:webHidden/>
+              </w:rPr>
+              <w:fldChar w:fldCharType="end"/>
+            </w:r>
+          </w:hyperlink>
+        </w:p>
+        <w:p>
+          <w:pPr>
+            <w:pStyle w:val="TOC3"/>
+            <w:tabs>
+              <w:tab w:val="right" w:leader="dot" w:pos="10456"/>
+            </w:tabs>
+            <w:rPr>
+              <w:rFonts w:eastAsiaTheme="minorEastAsia"/>
+              <w:noProof/>
+              <w:sz w:val="24"/>
+              <w:szCs w:val="24"/>
+              <w:lang w:eastAsia="en-GB"/>
+            </w:rPr>
+          </w:pPr>
+          <w:hyperlink w:anchor="_Toc178950746" w:history="1">
+            <w:r>
+              <w:rPr>
+                <w:rStyle w:val="Hyperlink"/>
+                <w:noProof/>
+              </w:rPr>
+              <w:t>Security Testing (Penetration)</w:t>
+            </w:r>
+            <w:r>
+              <w:rPr>
+                <w:noProof/>
+                <w:webHidden/>
+              </w:rPr>
+              <w:tab/>
+            </w:r>
+            <w:r>
+              <w:rPr>
+                <w:noProof/>
+                <w:webHidden/>
+              </w:rPr>
+              <w:fldChar w:fldCharType="begin"/>
+            </w:r>
+            <w:r>
+              <w:rPr>
+                <w:noProof/>
+                <w:webHidden/>
+              </w:rPr>
+              <w:instrText xml:space="preserve"> PAGEREF _Toc178950746 \h </w:instrText>
+            </w:r>
+            <w:r>
+              <w:rPr>
+                <w:noProof/>
+                <w:webHidden/>
+              </w:rPr>
+            </w:r>
+            <w:r>
+              <w:rPr>
+                <w:noProof/>
+                <w:webHidden/>
+              </w:rPr>
+              <w:fldChar w:fldCharType="separate"/>
+            </w:r>
+            <w:r>
+              <w:rPr>
+                <w:noProof/>
+                <w:webHidden/>
+              </w:rPr>
+              <w:t>29</w:t>
             </w:r>
             <w:r>
               <w:rPr>
@@ -1373,7 +1445,7 @@
               <w:lang w:eastAsia="en-GB"/>
             </w:rPr>
           </w:pPr>
-          <w:hyperlink w:anchor="_Toc178867783" w:history="1">
+          <w:hyperlink w:anchor="_Toc178950747" w:history="1">
             <w:r>
               <w:rPr>
                 <w:rStyle w:val="Hyperlink"/>
@@ -1400,7 +1472,7 @@
                 <w:noProof/>
                 <w:webHidden/>
               </w:rPr>
-              <w:instrText xml:space="preserve"> PAGEREF _Toc178867783 \h </w:instrText>
+              <w:instrText xml:space="preserve"> PAGEREF _Toc178950747 \h </w:instrText>
             </w:r>
             <w:r>
               <w:rPr>
@@ -1420,7 +1492,7 @@
                 <w:noProof/>
                 <w:webHidden/>
               </w:rPr>
-              <w:t>26</w:t>
+              <w:t>30</w:t>
             </w:r>
             <w:r>
               <w:rPr>
@@ -1445,7 +1517,7 @@
               <w:lang w:eastAsia="en-GB"/>
             </w:rPr>
           </w:pPr>
-          <w:hyperlink w:anchor="_Toc178867784" w:history="1">
+          <w:hyperlink w:anchor="_Toc178950748" w:history="1">
             <w:r>
               <w:rPr>
                 <w:rStyle w:val="Hyperlink"/>
@@ -1472,7 +1544,7 @@
                 <w:noProof/>
                 <w:webHidden/>
               </w:rPr>
-              <w:instrText xml:space="preserve"> PAGEREF _Toc178867784 \h </w:instrText>
+              <w:instrText xml:space="preserve"> PAGEREF _Toc178950748 \h </w:instrText>
             </w:r>
             <w:r>
               <w:rPr>
@@ -1492,7 +1564,7 @@
                 <w:noProof/>
                 <w:webHidden/>
               </w:rPr>
-              <w:t>27</w:t>
+              <w:t>31</w:t>
             </w:r>
             <w:r>
               <w:rPr>
@@ -1517,7 +1589,7 @@
               <w:lang w:eastAsia="en-GB"/>
             </w:rPr>
           </w:pPr>
-          <w:hyperlink w:anchor="_Toc178867785" w:history="1">
+          <w:hyperlink w:anchor="_Toc178950749" w:history="1">
             <w:r>
               <w:rPr>
                 <w:rStyle w:val="Hyperlink"/>
@@ -1544,7 +1616,7 @@
                 <w:noProof/>
                 <w:webHidden/>
               </w:rPr>
-              <w:instrText xml:space="preserve"> PAGEREF _Toc178867785 \h </w:instrText>
+              <w:instrText xml:space="preserve"> PAGEREF _Toc178950749 \h </w:instrText>
             </w:r>
             <w:r>
               <w:rPr>
@@ -1564,7 +1636,7 @@
                 <w:noProof/>
                 <w:webHidden/>
               </w:rPr>
-              <w:t>29</w:t>
+              <w:t>33</w:t>
             </w:r>
             <w:r>
               <w:rPr>
@@ -1599,7 +1671,7 @@
       <w:pPr>
         <w:pStyle w:val="Heading1"/>
       </w:pPr>
-      <w:bookmarkStart w:id="1" w:name="_Toc178867767"/>
+      <w:bookmarkStart w:id="1" w:name="_Toc178950730"/>
       <w:r>
         <w:lastRenderedPageBreak/>
         <w:t>Table of Figures</w:t>
@@ -1629,7 +1701,7 @@
       <w:r>
         <w:fldChar w:fldCharType="separate"/>
       </w:r>
-      <w:hyperlink w:anchor="_Toc178867738" w:history="1">
+      <w:hyperlink w:anchor="_Toc178950699" w:history="1">
         <w:r>
           <w:rPr>
             <w:rStyle w:val="Hyperlink"/>
@@ -1656,7 +1728,7 @@
             <w:noProof/>
             <w:webHidden/>
           </w:rPr>
-          <w:instrText xml:space="preserve"> PAGEREF _Toc178867738 \h </w:instrText>
+          <w:instrText xml:space="preserve"> PAGEREF _Toc178950699 \h </w:instrText>
         </w:r>
         <w:r>
           <w:rPr>
@@ -1701,7 +1773,7 @@
           <w:lang w:eastAsia="en-GB"/>
         </w:rPr>
       </w:pPr>
-      <w:hyperlink w:anchor="_Toc178867739" w:history="1">
+      <w:hyperlink w:anchor="_Toc178950700" w:history="1">
         <w:r>
           <w:rPr>
             <w:rStyle w:val="Hyperlink"/>
@@ -1728,7 +1800,7 @@
             <w:noProof/>
             <w:webHidden/>
           </w:rPr>
-          <w:instrText xml:space="preserve"> PAGEREF _Toc178867739 \h </w:instrText>
+          <w:instrText xml:space="preserve"> PAGEREF _Toc178950700 \h </w:instrText>
         </w:r>
         <w:r>
           <w:rPr>
@@ -1773,7 +1845,7 @@
           <w:lang w:eastAsia="en-GB"/>
         </w:rPr>
       </w:pPr>
-      <w:hyperlink w:anchor="_Toc178867740" w:history="1">
+      <w:hyperlink w:anchor="_Toc178950701" w:history="1">
         <w:r>
           <w:rPr>
             <w:rStyle w:val="Hyperlink"/>
@@ -1800,7 +1872,7 @@
             <w:noProof/>
             <w:webHidden/>
           </w:rPr>
-          <w:instrText xml:space="preserve"> PAGEREF _Toc178867740 \h </w:instrText>
+          <w:instrText xml:space="preserve"> PAGEREF _Toc178950701 \h </w:instrText>
         </w:r>
         <w:r>
           <w:rPr>
@@ -1845,7 +1917,7 @@
           <w:lang w:eastAsia="en-GB"/>
         </w:rPr>
       </w:pPr>
-      <w:hyperlink w:anchor="_Toc178867741" w:history="1">
+      <w:hyperlink w:anchor="_Toc178950702" w:history="1">
         <w:r>
           <w:rPr>
             <w:rStyle w:val="Hyperlink"/>
@@ -1872,7 +1944,7 @@
             <w:noProof/>
             <w:webHidden/>
           </w:rPr>
-          <w:instrText xml:space="preserve"> PAGEREF _Toc178867741 \h </w:instrText>
+          <w:instrText xml:space="preserve"> PAGEREF _Toc178950702 \h </w:instrText>
         </w:r>
         <w:r>
           <w:rPr>
@@ -1917,7 +1989,7 @@
           <w:lang w:eastAsia="en-GB"/>
         </w:rPr>
       </w:pPr>
-      <w:hyperlink w:anchor="_Toc178867742" w:history="1">
+      <w:hyperlink w:anchor="_Toc178950703" w:history="1">
         <w:r>
           <w:rPr>
             <w:rStyle w:val="Hyperlink"/>
@@ -1944,7 +2016,7 @@
             <w:noProof/>
             <w:webHidden/>
           </w:rPr>
-          <w:instrText xml:space="preserve"> PAGEREF _Toc178867742 \h </w:instrText>
+          <w:instrText xml:space="preserve"> PAGEREF _Toc178950703 \h </w:instrText>
         </w:r>
         <w:r>
           <w:rPr>
@@ -1989,7 +2061,7 @@
           <w:lang w:eastAsia="en-GB"/>
         </w:rPr>
       </w:pPr>
-      <w:hyperlink w:anchor="_Toc178867743" w:history="1">
+      <w:hyperlink w:anchor="_Toc178950704" w:history="1">
         <w:r>
           <w:rPr>
             <w:rStyle w:val="Hyperlink"/>
@@ -2016,7 +2088,7 @@
             <w:noProof/>
             <w:webHidden/>
           </w:rPr>
-          <w:instrText xml:space="preserve"> PAGEREF _Toc178867743 \h </w:instrText>
+          <w:instrText xml:space="preserve"> PAGEREF _Toc178950704 \h </w:instrText>
         </w:r>
         <w:r>
           <w:rPr>
@@ -2061,7 +2133,7 @@
           <w:lang w:eastAsia="en-GB"/>
         </w:rPr>
       </w:pPr>
-      <w:hyperlink w:anchor="_Toc178867744" w:history="1">
+      <w:hyperlink w:anchor="_Toc178950705" w:history="1">
         <w:r>
           <w:rPr>
             <w:rStyle w:val="Hyperlink"/>
@@ -2088,7 +2160,7 @@
             <w:noProof/>
             <w:webHidden/>
           </w:rPr>
-          <w:instrText xml:space="preserve"> PAGEREF _Toc178867744 \h </w:instrText>
+          <w:instrText xml:space="preserve"> PAGEREF _Toc178950705 \h </w:instrText>
         </w:r>
         <w:r>
           <w:rPr>
@@ -2133,7 +2205,7 @@
           <w:lang w:eastAsia="en-GB"/>
         </w:rPr>
       </w:pPr>
-      <w:hyperlink w:anchor="_Toc178867745" w:history="1">
+      <w:hyperlink w:anchor="_Toc178950706" w:history="1">
         <w:r>
           <w:rPr>
             <w:rStyle w:val="Hyperlink"/>
@@ -2160,7 +2232,7 @@
             <w:noProof/>
             <w:webHidden/>
           </w:rPr>
-          <w:instrText xml:space="preserve"> PAGEREF _Toc178867745 \h </w:instrText>
+          <w:instrText xml:space="preserve"> PAGEREF _Toc178950706 \h </w:instrText>
         </w:r>
         <w:r>
           <w:rPr>
@@ -2205,7 +2277,7 @@
           <w:lang w:eastAsia="en-GB"/>
         </w:rPr>
       </w:pPr>
-      <w:hyperlink w:anchor="_Toc178867746" w:history="1">
+      <w:hyperlink w:anchor="_Toc178950707" w:history="1">
         <w:r>
           <w:rPr>
             <w:rStyle w:val="Hyperlink"/>
@@ -2232,7 +2304,7 @@
             <w:noProof/>
             <w:webHidden/>
           </w:rPr>
-          <w:instrText xml:space="preserve"> PAGEREF _Toc178867746 \h </w:instrText>
+          <w:instrText xml:space="preserve"> PAGEREF _Toc178950707 \h </w:instrText>
         </w:r>
         <w:r>
           <w:rPr>
@@ -2277,7 +2349,7 @@
           <w:lang w:eastAsia="en-GB"/>
         </w:rPr>
       </w:pPr>
-      <w:hyperlink w:anchor="_Toc178867747" w:history="1">
+      <w:hyperlink w:anchor="_Toc178950708" w:history="1">
         <w:r>
           <w:rPr>
             <w:rStyle w:val="Hyperlink"/>
@@ -2304,7 +2376,7 @@
             <w:noProof/>
             <w:webHidden/>
           </w:rPr>
-          <w:instrText xml:space="preserve"> PAGEREF _Toc178867747 \h </w:instrText>
+          <w:instrText xml:space="preserve"> PAGEREF _Toc178950708 \h </w:instrText>
         </w:r>
         <w:r>
           <w:rPr>
@@ -2349,7 +2421,7 @@
           <w:lang w:eastAsia="en-GB"/>
         </w:rPr>
       </w:pPr>
-      <w:hyperlink w:anchor="_Toc178867748" w:history="1">
+      <w:hyperlink w:anchor="_Toc178950709" w:history="1">
         <w:r>
           <w:rPr>
             <w:rStyle w:val="Hyperlink"/>
@@ -2376,7 +2448,7 @@
             <w:noProof/>
             <w:webHidden/>
           </w:rPr>
-          <w:instrText xml:space="preserve"> PAGEREF _Toc178867748 \h </w:instrText>
+          <w:instrText xml:space="preserve"> PAGEREF _Toc178950709 \h </w:instrText>
         </w:r>
         <w:r>
           <w:rPr>
@@ -2421,7 +2493,7 @@
           <w:lang w:eastAsia="en-GB"/>
         </w:rPr>
       </w:pPr>
-      <w:hyperlink w:anchor="_Toc178867749" w:history="1">
+      <w:hyperlink w:anchor="_Toc178950710" w:history="1">
         <w:r>
           <w:rPr>
             <w:rStyle w:val="Hyperlink"/>
@@ -2448,7 +2520,7 @@
             <w:noProof/>
             <w:webHidden/>
           </w:rPr>
-          <w:instrText xml:space="preserve"> PAGEREF _Toc178867749 \h </w:instrText>
+          <w:instrText xml:space="preserve"> PAGEREF _Toc178950710 \h </w:instrText>
         </w:r>
         <w:r>
           <w:rPr>
@@ -2493,7 +2565,7 @@
           <w:lang w:eastAsia="en-GB"/>
         </w:rPr>
       </w:pPr>
-      <w:hyperlink w:anchor="_Toc178867750" w:history="1">
+      <w:hyperlink w:anchor="_Toc178950711" w:history="1">
         <w:r>
           <w:rPr>
             <w:rStyle w:val="Hyperlink"/>
@@ -2520,7 +2592,7 @@
             <w:noProof/>
             <w:webHidden/>
           </w:rPr>
-          <w:instrText xml:space="preserve"> PAGEREF _Toc178867750 \h </w:instrText>
+          <w:instrText xml:space="preserve"> PAGEREF _Toc178950711 \h </w:instrText>
         </w:r>
         <w:r>
           <w:rPr>
@@ -2565,7 +2637,7 @@
           <w:lang w:eastAsia="en-GB"/>
         </w:rPr>
       </w:pPr>
-      <w:hyperlink w:anchor="_Toc178867751" w:history="1">
+      <w:hyperlink w:anchor="_Toc178950712" w:history="1">
         <w:r>
           <w:rPr>
             <w:rStyle w:val="Hyperlink"/>
@@ -2592,7 +2664,7 @@
             <w:noProof/>
             <w:webHidden/>
           </w:rPr>
-          <w:instrText xml:space="preserve"> PAGEREF _Toc178867751 \h </w:instrText>
+          <w:instrText xml:space="preserve"> PAGEREF _Toc178950712 \h </w:instrText>
         </w:r>
         <w:r>
           <w:rPr>
@@ -2637,7 +2709,7 @@
           <w:lang w:eastAsia="en-GB"/>
         </w:rPr>
       </w:pPr>
-      <w:hyperlink w:anchor="_Toc178867752" w:history="1">
+      <w:hyperlink w:anchor="_Toc178950713" w:history="1">
         <w:r>
           <w:rPr>
             <w:rStyle w:val="Hyperlink"/>
@@ -2664,7 +2736,7 @@
             <w:noProof/>
             <w:webHidden/>
           </w:rPr>
-          <w:instrText xml:space="preserve"> PAGEREF _Toc178867752 \h </w:instrText>
+          <w:instrText xml:space="preserve"> PAGEREF _Toc178950713 \h </w:instrText>
         </w:r>
         <w:r>
           <w:rPr>
@@ -2709,7 +2781,7 @@
           <w:lang w:eastAsia="en-GB"/>
         </w:rPr>
       </w:pPr>
-      <w:hyperlink w:anchor="_Toc178867753" w:history="1">
+      <w:hyperlink w:anchor="_Toc178950714" w:history="1">
         <w:r>
           <w:rPr>
             <w:rStyle w:val="Hyperlink"/>
@@ -2736,7 +2808,7 @@
             <w:noProof/>
             <w:webHidden/>
           </w:rPr>
-          <w:instrText xml:space="preserve"> PAGEREF _Toc178867753 \h </w:instrText>
+          <w:instrText xml:space="preserve"> PAGEREF _Toc178950714 \h </w:instrText>
         </w:r>
         <w:r>
           <w:rPr>
@@ -2781,7 +2853,7 @@
           <w:lang w:eastAsia="en-GB"/>
         </w:rPr>
       </w:pPr>
-      <w:hyperlink w:anchor="_Toc178867754" w:history="1">
+      <w:hyperlink w:anchor="_Toc178950715" w:history="1">
         <w:r>
           <w:rPr>
             <w:rStyle w:val="Hyperlink"/>
@@ -2808,7 +2880,7 @@
             <w:noProof/>
             <w:webHidden/>
           </w:rPr>
-          <w:instrText xml:space="preserve"> PAGEREF _Toc178867754 \h </w:instrText>
+          <w:instrText xml:space="preserve"> PAGEREF _Toc178950715 \h </w:instrText>
         </w:r>
         <w:r>
           <w:rPr>
@@ -2853,7 +2925,7 @@
           <w:lang w:eastAsia="en-GB"/>
         </w:rPr>
       </w:pPr>
-      <w:hyperlink w:anchor="_Toc178867755" w:history="1">
+      <w:hyperlink w:anchor="_Toc178950716" w:history="1">
         <w:r>
           <w:rPr>
             <w:rStyle w:val="Hyperlink"/>
@@ -2880,7 +2952,7 @@
             <w:noProof/>
             <w:webHidden/>
           </w:rPr>
-          <w:instrText xml:space="preserve"> PAGEREF _Toc178867755 \h </w:instrText>
+          <w:instrText xml:space="preserve"> PAGEREF _Toc178950716 \h </w:instrText>
         </w:r>
         <w:r>
           <w:rPr>
@@ -2925,7 +2997,7 @@
           <w:lang w:eastAsia="en-GB"/>
         </w:rPr>
       </w:pPr>
-      <w:hyperlink w:anchor="_Toc178867756" w:history="1">
+      <w:hyperlink w:anchor="_Toc178950717" w:history="1">
         <w:r>
           <w:rPr>
             <w:rStyle w:val="Hyperlink"/>
@@ -2952,7 +3024,79 @@
             <w:noProof/>
             <w:webHidden/>
           </w:rPr>
-          <w:instrText xml:space="preserve"> PAGEREF _Toc178867756 \h </w:instrText>
+          <w:instrText xml:space="preserve"> PAGEREF _Toc178950717 \h </w:instrText>
+        </w:r>
+        <w:r>
+          <w:rPr>
+            <w:noProof/>
+            <w:webHidden/>
+          </w:rPr>
+        </w:r>
+        <w:r>
+          <w:rPr>
+            <w:noProof/>
+            <w:webHidden/>
+          </w:rPr>
+          <w:fldChar w:fldCharType="separate"/>
+        </w:r>
+        <w:r>
+          <w:rPr>
+            <w:noProof/>
+            <w:webHidden/>
+          </w:rPr>
+          <w:t>18</w:t>
+        </w:r>
+        <w:r>
+          <w:rPr>
+            <w:noProof/>
+            <w:webHidden/>
+          </w:rPr>
+          <w:fldChar w:fldCharType="end"/>
+        </w:r>
+      </w:hyperlink>
+    </w:p>
+    <w:p>
+      <w:pPr>
+        <w:pStyle w:val="TableofFigures"/>
+        <w:tabs>
+          <w:tab w:val="right" w:leader="dot" w:pos="10456"/>
+        </w:tabs>
+        <w:rPr>
+          <w:rFonts w:eastAsiaTheme="minorEastAsia"/>
+          <w:noProof/>
+          <w:sz w:val="24"/>
+          <w:szCs w:val="24"/>
+          <w:lang w:eastAsia="en-GB"/>
+        </w:rPr>
+      </w:pPr>
+      <w:hyperlink w:anchor="_Toc178950718" w:history="1">
+        <w:r>
+          <w:rPr>
+            <w:rStyle w:val="Hyperlink"/>
+            <w:noProof/>
+          </w:rPr>
+          <w:t>Figure 20 - Postman Test code in practice (with sensitive information redacted)</w:t>
+        </w:r>
+        <w:r>
+          <w:rPr>
+            <w:noProof/>
+            <w:webHidden/>
+          </w:rPr>
+          <w:tab/>
+        </w:r>
+        <w:r>
+          <w:rPr>
+            <w:noProof/>
+            <w:webHidden/>
+          </w:rPr>
+          <w:fldChar w:fldCharType="begin"/>
+        </w:r>
+        <w:r>
+          <w:rPr>
+            <w:noProof/>
+            <w:webHidden/>
+          </w:rPr>
+          <w:instrText xml:space="preserve"> PAGEREF _Toc178950718 \h </w:instrText>
         </w:r>
         <w:r>
           <w:rPr>
@@ -2997,13 +3141,13 @@
           <w:lang w:eastAsia="en-GB"/>
         </w:rPr>
       </w:pPr>
-      <w:hyperlink w:anchor="_Toc178867757" w:history="1">
+      <w:hyperlink w:anchor="_Toc178950719" w:history="1">
         <w:r>
           <w:rPr>
             <w:rStyle w:val="Hyperlink"/>
             <w:noProof/>
           </w:rPr>
-          <w:t>Figure 20 - Postman Test code in practice (with sensitive information redacted)</w:t>
+          <w:t>Figure 21 - Results for System Test Case 1</w:t>
         </w:r>
         <w:r>
           <w:rPr>
@@ -3024,7 +3168,7 @@
             <w:noProof/>
             <w:webHidden/>
           </w:rPr>
-          <w:instrText xml:space="preserve"> PAGEREF _Toc178867757 \h </w:instrText>
+          <w:instrText xml:space="preserve"> PAGEREF _Toc178950719 \h </w:instrText>
         </w:r>
         <w:r>
           <w:rPr>
@@ -3069,13 +3213,13 @@
           <w:lang w:eastAsia="en-GB"/>
         </w:rPr>
       </w:pPr>
-      <w:hyperlink w:anchor="_Toc178867758" w:history="1">
+      <w:hyperlink w:anchor="_Toc178950720" w:history="1">
         <w:r>
           <w:rPr>
             <w:rStyle w:val="Hyperlink"/>
             <w:noProof/>
           </w:rPr>
-          <w:t>Figure 21 - Results for System Test Case 1</w:t>
+          <w:t>Figure 22 - Results for System Test Case 2</w:t>
         </w:r>
         <w:r>
           <w:rPr>
@@ -3096,7 +3240,7 @@
             <w:noProof/>
             <w:webHidden/>
           </w:rPr>
-          <w:instrText xml:space="preserve"> PAGEREF _Toc178867758 \h </w:instrText>
+          <w:instrText xml:space="preserve"> PAGEREF _Toc178950720 \h </w:instrText>
         </w:r>
         <w:r>
           <w:rPr>
@@ -3141,13 +3285,13 @@
           <w:lang w:eastAsia="en-GB"/>
         </w:rPr>
       </w:pPr>
-      <w:hyperlink w:anchor="_Toc178867759" w:history="1">
+      <w:hyperlink w:anchor="_Toc178950721" w:history="1">
         <w:r>
           <w:rPr>
             <w:rStyle w:val="Hyperlink"/>
             <w:noProof/>
           </w:rPr>
-          <w:t>Figure 22 - Results for System Test Case 2</w:t>
+          <w:t>Figure 23 - Results for System Test Case 3</w:t>
         </w:r>
         <w:r>
           <w:rPr>
@@ -3168,7 +3312,7 @@
             <w:noProof/>
             <w:webHidden/>
           </w:rPr>
-          <w:instrText xml:space="preserve"> PAGEREF _Toc178867759 \h </w:instrText>
+          <w:instrText xml:space="preserve"> PAGEREF _Toc178950721 \h </w:instrText>
         </w:r>
         <w:r>
           <w:rPr>
@@ -3213,79 +3357,7 @@
           <w:lang w:eastAsia="en-GB"/>
         </w:rPr>
       </w:pPr>
-      <w:hyperlink w:anchor="_Toc178867760" w:history="1">
-        <w:r>
-          <w:rPr>
-            <w:rStyle w:val="Hyperlink"/>
-            <w:noProof/>
-          </w:rPr>
-          <w:t>Figure 23 - Results for System Test Case 3</w:t>
-        </w:r>
-        <w:r>
-          <w:rPr>
-            <w:noProof/>
-            <w:webHidden/>
-          </w:rPr>
-          <w:tab/>
-        </w:r>
-        <w:r>
-          <w:rPr>
-            <w:noProof/>
-            <w:webHidden/>
-          </w:rPr>
-          <w:fldChar w:fldCharType="begin"/>
-        </w:r>
-        <w:r>
-          <w:rPr>
-            <w:noProof/>
-            <w:webHidden/>
-          </w:rPr>
-          <w:instrText xml:space="preserve"> PAGEREF _Toc178867760 \h </w:instrText>
-        </w:r>
-        <w:r>
-          <w:rPr>
-            <w:noProof/>
-            <w:webHidden/>
-          </w:rPr>
-        </w:r>
-        <w:r>
-          <w:rPr>
-            <w:noProof/>
-            <w:webHidden/>
-          </w:rPr>
-          <w:fldChar w:fldCharType="separate"/>
-        </w:r>
-        <w:r>
-          <w:rPr>
-            <w:noProof/>
-            <w:webHidden/>
-          </w:rPr>
-          <w:t>20</w:t>
-        </w:r>
-        <w:r>
-          <w:rPr>
-            <w:noProof/>
-            <w:webHidden/>
-          </w:rPr>
-          <w:fldChar w:fldCharType="end"/>
-        </w:r>
-      </w:hyperlink>
-    </w:p>
-    <w:p>
-      <w:pPr>
-        <w:pStyle w:val="TableofFigures"/>
-        <w:tabs>
-          <w:tab w:val="right" w:leader="dot" w:pos="10456"/>
-        </w:tabs>
-        <w:rPr>
-          <w:rFonts w:eastAsiaTheme="minorEastAsia"/>
-          <w:noProof/>
-          <w:sz w:val="24"/>
-          <w:szCs w:val="24"/>
-          <w:lang w:eastAsia="en-GB"/>
-        </w:rPr>
-      </w:pPr>
-      <w:hyperlink w:anchor="_Toc178867761" w:history="1">
+      <w:hyperlink w:anchor="_Toc178950722" w:history="1">
         <w:r>
           <w:rPr>
             <w:rStyle w:val="Hyperlink"/>
@@ -3312,7 +3384,7 @@
             <w:noProof/>
             <w:webHidden/>
           </w:rPr>
-          <w:instrText xml:space="preserve"> PAGEREF _Toc178867761 \h </w:instrText>
+          <w:instrText xml:space="preserve"> PAGEREF _Toc178950722 \h </w:instrText>
         </w:r>
         <w:r>
           <w:rPr>
@@ -3357,7 +3429,7 @@
           <w:lang w:eastAsia="en-GB"/>
         </w:rPr>
       </w:pPr>
-      <w:hyperlink w:anchor="_Toc178867762" w:history="1">
+      <w:hyperlink w:anchor="_Toc178950723" w:history="1">
         <w:r>
           <w:rPr>
             <w:rStyle w:val="Hyperlink"/>
@@ -3384,7 +3456,7 @@
             <w:noProof/>
             <w:webHidden/>
           </w:rPr>
-          <w:instrText xml:space="preserve"> PAGEREF _Toc178867762 \h </w:instrText>
+          <w:instrText xml:space="preserve"> PAGEREF _Toc178950723 \h </w:instrText>
         </w:r>
         <w:r>
           <w:rPr>
@@ -3429,7 +3501,7 @@
           <w:lang w:eastAsia="en-GB"/>
         </w:rPr>
       </w:pPr>
-      <w:hyperlink w:anchor="_Toc178867763" w:history="1">
+      <w:hyperlink w:anchor="_Toc178950724" w:history="1">
         <w:r>
           <w:rPr>
             <w:rStyle w:val="Hyperlink"/>
@@ -3456,7 +3528,7 @@
             <w:noProof/>
             <w:webHidden/>
           </w:rPr>
-          <w:instrText xml:space="preserve"> PAGEREF _Toc178867763 \h </w:instrText>
+          <w:instrText xml:space="preserve"> PAGEREF _Toc178950724 \h </w:instrText>
         </w:r>
         <w:r>
           <w:rPr>
@@ -3501,7 +3573,7 @@
           <w:lang w:eastAsia="en-GB"/>
         </w:rPr>
       </w:pPr>
-      <w:hyperlink w:anchor="_Toc178867764" w:history="1">
+      <w:hyperlink w:anchor="_Toc178950725" w:history="1">
         <w:r>
           <w:rPr>
             <w:rStyle w:val="Hyperlink"/>
@@ -3528,7 +3600,7 @@
             <w:noProof/>
             <w:webHidden/>
           </w:rPr>
-          <w:instrText xml:space="preserve"> PAGEREF _Toc178867764 \h </w:instrText>
+          <w:instrText xml:space="preserve"> PAGEREF _Toc178950725 \h </w:instrText>
         </w:r>
         <w:r>
           <w:rPr>
@@ -3573,7 +3645,7 @@
           <w:lang w:eastAsia="en-GB"/>
         </w:rPr>
       </w:pPr>
-      <w:hyperlink w:anchor="_Toc178867765" w:history="1">
+      <w:hyperlink w:anchor="_Toc178950726" w:history="1">
         <w:r>
           <w:rPr>
             <w:rStyle w:val="Hyperlink"/>
@@ -3600,7 +3672,7 @@
             <w:noProof/>
             <w:webHidden/>
           </w:rPr>
-          <w:instrText xml:space="preserve"> PAGEREF _Toc178867765 \h </w:instrText>
+          <w:instrText xml:space="preserve"> PAGEREF _Toc178950726 \h </w:instrText>
         </w:r>
         <w:r>
           <w:rPr>
@@ -3633,6 +3705,150 @@
     </w:p>
     <w:p>
       <w:pPr>
+        <w:pStyle w:val="TableofFigures"/>
+        <w:tabs>
+          <w:tab w:val="right" w:leader="dot" w:pos="10456"/>
+        </w:tabs>
+        <w:rPr>
+          <w:rFonts w:eastAsiaTheme="minorEastAsia"/>
+          <w:noProof/>
+          <w:sz w:val="24"/>
+          <w:szCs w:val="24"/>
+          <w:lang w:eastAsia="en-GB"/>
+        </w:rPr>
+      </w:pPr>
+      <w:hyperlink w:anchor="_Toc178950727" w:history="1">
+        <w:r>
+          <w:rPr>
+            <w:rStyle w:val="Hyperlink"/>
+            <w:noProof/>
+          </w:rPr>
+          <w:t>Figure 29 - Postman Software plans, showing Performance Testing features not being available on the Enterprise plan (Postman, 2024)</w:t>
+        </w:r>
+        <w:r>
+          <w:rPr>
+            <w:noProof/>
+            <w:webHidden/>
+          </w:rPr>
+          <w:tab/>
+        </w:r>
+        <w:r>
+          <w:rPr>
+            <w:noProof/>
+            <w:webHidden/>
+          </w:rPr>
+          <w:fldChar w:fldCharType="begin"/>
+        </w:r>
+        <w:r>
+          <w:rPr>
+            <w:noProof/>
+            <w:webHidden/>
+          </w:rPr>
+          <w:instrText xml:space="preserve"> PAGEREF _Toc178950727 \h </w:instrText>
+        </w:r>
+        <w:r>
+          <w:rPr>
+            <w:noProof/>
+            <w:webHidden/>
+          </w:rPr>
+        </w:r>
+        <w:r>
+          <w:rPr>
+            <w:noProof/>
+            <w:webHidden/>
+          </w:rPr>
+          <w:fldChar w:fldCharType="separate"/>
+        </w:r>
+        <w:r>
+          <w:rPr>
+            <w:noProof/>
+            <w:webHidden/>
+          </w:rPr>
+          <w:t>25</w:t>
+        </w:r>
+        <w:r>
+          <w:rPr>
+            <w:noProof/>
+            <w:webHidden/>
+          </w:rPr>
+          <w:fldChar w:fldCharType="end"/>
+        </w:r>
+      </w:hyperlink>
+    </w:p>
+    <w:p>
+      <w:pPr>
+        <w:pStyle w:val="TableofFigures"/>
+        <w:tabs>
+          <w:tab w:val="right" w:leader="dot" w:pos="10456"/>
+        </w:tabs>
+        <w:rPr>
+          <w:rFonts w:eastAsiaTheme="minorEastAsia"/>
+          <w:noProof/>
+          <w:sz w:val="24"/>
+          <w:szCs w:val="24"/>
+          <w:lang w:eastAsia="en-GB"/>
+        </w:rPr>
+      </w:pPr>
+      <w:hyperlink w:anchor="_Toc178950728" w:history="1">
+        <w:r>
+          <w:rPr>
+            <w:rStyle w:val="Hyperlink"/>
+            <w:noProof/>
+          </w:rPr>
+          <w:t>Figure 30 - Postman Support ticket about Early Access to Performance Testing feature</w:t>
+        </w:r>
+        <w:r>
+          <w:rPr>
+            <w:noProof/>
+            <w:webHidden/>
+          </w:rPr>
+          <w:tab/>
+        </w:r>
+        <w:r>
+          <w:rPr>
+            <w:noProof/>
+            <w:webHidden/>
+          </w:rPr>
+          <w:fldChar w:fldCharType="begin"/>
+        </w:r>
+        <w:r>
+          <w:rPr>
+            <w:noProof/>
+            <w:webHidden/>
+          </w:rPr>
+          <w:instrText xml:space="preserve"> PAGEREF _Toc178950728 \h </w:instrText>
+        </w:r>
+        <w:r>
+          <w:rPr>
+            <w:noProof/>
+            <w:webHidden/>
+          </w:rPr>
+        </w:r>
+        <w:r>
+          <w:rPr>
+            <w:noProof/>
+            <w:webHidden/>
+          </w:rPr>
+          <w:fldChar w:fldCharType="separate"/>
+        </w:r>
+        <w:r>
+          <w:rPr>
+            <w:noProof/>
+            <w:webHidden/>
+          </w:rPr>
+          <w:t>26</w:t>
+        </w:r>
+        <w:r>
+          <w:rPr>
+            <w:noProof/>
+            <w:webHidden/>
+          </w:rPr>
+          <w:fldChar w:fldCharType="end"/>
+        </w:r>
+      </w:hyperlink>
+    </w:p>
+    <w:p>
+      <w:pPr>
         <w:spacing w:line="278" w:lineRule="auto"/>
       </w:pPr>
       <w:r>
@@ -3657,7 +3873,7 @@
       <w:pPr>
         <w:pStyle w:val="Heading1"/>
       </w:pPr>
-      <w:bookmarkStart w:id="2" w:name="_Toc178867768"/>
+      <w:bookmarkStart w:id="2" w:name="_Toc178950731"/>
       <w:r>
         <w:lastRenderedPageBreak/>
         <w:t>Introduction</w:t>
@@ -3986,7 +4202,7 @@
       <w:pPr>
         <w:pStyle w:val="Caption"/>
       </w:pPr>
-      <w:bookmarkStart w:id="3" w:name="_Toc178867738"/>
+      <w:bookmarkStart w:id="3" w:name="_Toc178950699"/>
       <w:r>
         <w:t xml:space="preserve">Figure </w:t>
       </w:r>
@@ -4104,7 +4320,7 @@
       <w:pPr>
         <w:pStyle w:val="Caption"/>
       </w:pPr>
-      <w:bookmarkStart w:id="4" w:name="_Toc178867739"/>
+      <w:bookmarkStart w:id="4" w:name="_Toc178950700"/>
       <w:r>
         <w:t xml:space="preserve">Figure </w:t>
       </w:r>
@@ -4152,7 +4368,7 @@
       <w:pPr>
         <w:pStyle w:val="Heading1"/>
       </w:pPr>
-      <w:bookmarkStart w:id="5" w:name="_Toc178867769"/>
+      <w:bookmarkStart w:id="5" w:name="_Toc178950732"/>
       <w:r>
         <w:lastRenderedPageBreak/>
         <w:t xml:space="preserve">Testing </w:t>
@@ -4220,7 +4436,7 @@
       <w:pPr>
         <w:pStyle w:val="Heading2"/>
       </w:pPr>
-      <w:bookmarkStart w:id="6" w:name="_Toc178867770"/>
+      <w:bookmarkStart w:id="6" w:name="_Toc178950733"/>
       <w:r>
         <w:t>Software</w:t>
       </w:r>
@@ -4433,6 +4649,9 @@
               </w:numPr>
             </w:pPr>
             <w:r>
+              <w:t>Negative/</w:t>
+            </w:r>
+            <w:r>
               <w:t>Destructive</w:t>
             </w:r>
           </w:p>
@@ -4687,7 +4906,7 @@
       <w:pPr>
         <w:pStyle w:val="Caption"/>
       </w:pPr>
-      <w:bookmarkStart w:id="7" w:name="_Toc178867740"/>
+      <w:bookmarkStart w:id="7" w:name="_Toc178950701"/>
       <w:r>
         <w:t xml:space="preserve">Figure </w:t>
       </w:r>
@@ -4718,7 +4937,7 @@
       <w:pPr>
         <w:pStyle w:val="Heading2"/>
       </w:pPr>
-      <w:bookmarkStart w:id="8" w:name="_Toc178867771"/>
+      <w:bookmarkStart w:id="8" w:name="_Toc178950734"/>
       <w:r>
         <w:t>Language Libraries</w:t>
       </w:r>
@@ -5034,7 +5253,7 @@
       <w:pPr>
         <w:pStyle w:val="Caption"/>
       </w:pPr>
-      <w:bookmarkStart w:id="9" w:name="_Toc178867741"/>
+      <w:bookmarkStart w:id="9" w:name="_Toc178950702"/>
       <w:r>
         <w:t xml:space="preserve">Figure </w:t>
       </w:r>
@@ -5068,7 +5287,7 @@
       <w:pPr>
         <w:pStyle w:val="Heading1"/>
       </w:pPr>
-      <w:bookmarkStart w:id="10" w:name="_Toc178867772"/>
+      <w:bookmarkStart w:id="10" w:name="_Toc178950735"/>
       <w:r>
         <w:lastRenderedPageBreak/>
         <w:t xml:space="preserve">Testing </w:t>
@@ -5201,7 +5420,7 @@
       <w:pPr>
         <w:pStyle w:val="Heading2"/>
       </w:pPr>
-      <w:bookmarkStart w:id="11" w:name="_Toc178867773"/>
+      <w:bookmarkStart w:id="11" w:name="_Toc178950736"/>
       <w:r>
         <w:t>Strategical Approach: Shift-Left Testing</w:t>
       </w:r>
@@ -5278,7 +5497,7 @@
         <w:pStyle w:val="Caption"/>
         <w:jc w:val="both"/>
       </w:pPr>
-      <w:bookmarkStart w:id="12" w:name="_Toc178867742"/>
+      <w:bookmarkStart w:id="12" w:name="_Toc178950703"/>
       <w:r>
         <w:t xml:space="preserve">Figure </w:t>
       </w:r>
@@ -5519,7 +5738,7 @@
         <w:pStyle w:val="Caption"/>
         <w:jc w:val="both"/>
       </w:pPr>
-      <w:bookmarkStart w:id="13" w:name="_Toc178867743"/>
+      <w:bookmarkStart w:id="13" w:name="_Toc178950704"/>
       <w:r>
         <w:t xml:space="preserve">Figure </w:t>
       </w:r>
@@ -5703,7 +5922,7 @@
       <w:pPr>
         <w:pStyle w:val="Caption"/>
       </w:pPr>
-      <w:bookmarkStart w:id="14" w:name="_Toc178867744"/>
+      <w:bookmarkStart w:id="14" w:name="_Toc178950705"/>
       <w:r>
         <w:t xml:space="preserve">Figure </w:t>
       </w:r>
@@ -5761,7 +5980,15 @@
     </w:p>
     <w:p>
       <w:r>
-        <w:t xml:space="preserve">Dedicated end to end testing phases are still important under this strategy, but Shift-left allows potentially costly bugs to be found earlier in the process. </w:t>
+        <w:t xml:space="preserve">Dedicated end to end testing phases </w:t>
+      </w:r>
+      <w:proofErr w:type="gramStart"/>
+      <w:r>
+        <w:t>are</w:t>
+      </w:r>
+      <w:proofErr w:type="gramEnd"/>
+      <w:r>
+        <w:t xml:space="preserve"> still important under this strategy, but Shift-left allows potentially costly bugs to be found earlier in the process. </w:t>
       </w:r>
       <w:r>
         <w:br w:type="page"/>
@@ -5772,7 +5999,7 @@
         <w:pStyle w:val="Heading3"/>
       </w:pPr>
       <w:bookmarkStart w:id="15" w:name="_Behaviour_Driven_Development"/>
-      <w:bookmarkStart w:id="16" w:name="_Toc178867774"/>
+      <w:bookmarkStart w:id="16" w:name="_Toc178950737"/>
       <w:bookmarkEnd w:id="15"/>
       <w:r>
         <w:lastRenderedPageBreak/>
@@ -6459,7 +6686,7 @@
       <w:pPr>
         <w:pStyle w:val="Caption"/>
       </w:pPr>
-      <w:bookmarkStart w:id="17" w:name="_Toc178867745"/>
+      <w:bookmarkStart w:id="17" w:name="_Toc178950706"/>
       <w:r>
         <w:t xml:space="preserve">Figure </w:t>
       </w:r>
@@ -6573,7 +6800,7 @@
         <w:pStyle w:val="Caption"/>
         <w:jc w:val="both"/>
       </w:pPr>
-      <w:bookmarkStart w:id="18" w:name="_Toc178867746"/>
+      <w:bookmarkStart w:id="18" w:name="_Toc178950707"/>
       <w:r>
         <w:t xml:space="preserve">Figure </w:t>
       </w:r>
@@ -6703,7 +6930,7 @@
         <w:pStyle w:val="Caption"/>
         <w:jc w:val="both"/>
       </w:pPr>
-      <w:bookmarkStart w:id="19" w:name="_Toc178867747"/>
+      <w:bookmarkStart w:id="19" w:name="_Toc178950708"/>
       <w:r>
         <w:t xml:space="preserve">Figure </w:t>
       </w:r>
@@ -6746,7 +6973,7 @@
       <w:pPr>
         <w:pStyle w:val="Heading3"/>
       </w:pPr>
-      <w:bookmarkStart w:id="20" w:name="_Toc178867775"/>
+      <w:bookmarkStart w:id="20" w:name="_Toc178950738"/>
       <w:r>
         <w:lastRenderedPageBreak/>
         <w:t>Test</w:t>
@@ -6881,7 +7108,7 @@
       <w:pPr>
         <w:pStyle w:val="Caption"/>
       </w:pPr>
-      <w:bookmarkStart w:id="21" w:name="_Toc178867748"/>
+      <w:bookmarkStart w:id="21" w:name="_Toc178950709"/>
       <w:r>
         <w:t xml:space="preserve">Figure </w:t>
       </w:r>
@@ -7055,7 +7282,7 @@
       <w:pPr>
         <w:pStyle w:val="Heading2"/>
       </w:pPr>
-      <w:bookmarkStart w:id="22" w:name="_Toc178867776"/>
+      <w:bookmarkStart w:id="22" w:name="_Toc178950739"/>
       <w:r>
         <w:lastRenderedPageBreak/>
         <w:t>Functional</w:t>
@@ -7102,10 +7329,70 @@
         <w:t>. </w:t>
       </w:r>
       <w:r>
-        <w:t>Different forms of Functional testing are covered below</w:t>
-      </w:r>
-      <w:r>
-        <w:t>.</w:t>
+        <w:t>Different forms of Functional testing are</w:t>
+      </w:r>
+      <w:r>
+        <w:t>:</w:t>
+      </w:r>
+    </w:p>
+    <w:p>
+      <w:pPr>
+        <w:pStyle w:val="ListParagraph"/>
+        <w:numPr>
+          <w:ilvl w:val="0"/>
+          <w:numId w:val="11"/>
+        </w:numPr>
+      </w:pPr>
+      <w:r>
+        <w:t>Unit Testing</w:t>
+      </w:r>
+    </w:p>
+    <w:p>
+      <w:pPr>
+        <w:pStyle w:val="ListParagraph"/>
+        <w:numPr>
+          <w:ilvl w:val="0"/>
+          <w:numId w:val="11"/>
+        </w:numPr>
+      </w:pPr>
+      <w:r>
+        <w:t>System Testing</w:t>
+      </w:r>
+    </w:p>
+    <w:p>
+      <w:pPr>
+        <w:pStyle w:val="ListParagraph"/>
+        <w:numPr>
+          <w:ilvl w:val="0"/>
+          <w:numId w:val="11"/>
+        </w:numPr>
+      </w:pPr>
+      <w:r>
+        <w:t>Integration Testing</w:t>
+      </w:r>
+    </w:p>
+    <w:p>
+      <w:pPr>
+        <w:pStyle w:val="ListParagraph"/>
+        <w:numPr>
+          <w:ilvl w:val="0"/>
+          <w:numId w:val="11"/>
+        </w:numPr>
+      </w:pPr>
+      <w:r>
+        <w:t>User Acceptance (UAT) Testing</w:t>
+      </w:r>
+    </w:p>
+    <w:p>
+      <w:pPr>
+        <w:pStyle w:val="ListParagraph"/>
+        <w:numPr>
+          <w:ilvl w:val="0"/>
+          <w:numId w:val="11"/>
+        </w:numPr>
+      </w:pPr>
+      <w:r>
+        <w:t>Negative/Destructive Testing</w:t>
       </w:r>
     </w:p>
     <w:p>
@@ -7172,7 +7459,7 @@
       <w:pPr>
         <w:pStyle w:val="Caption"/>
       </w:pPr>
-      <w:bookmarkStart w:id="23" w:name="_Toc178867749"/>
+      <w:bookmarkStart w:id="23" w:name="_Toc178950710"/>
       <w:r>
         <w:t xml:space="preserve">Figure </w:t>
       </w:r>
@@ -7232,7 +7519,7 @@
       <w:pPr>
         <w:pStyle w:val="Heading3"/>
       </w:pPr>
-      <w:bookmarkStart w:id="24" w:name="_Toc178867777"/>
+      <w:bookmarkStart w:id="24" w:name="_Toc178950740"/>
       <w:r>
         <w:t>Unit Testing</w:t>
       </w:r>
@@ -7359,7 +7646,15 @@
           <w:bCs/>
           <w:u w:val="single"/>
         </w:rPr>
-        <w:t>Test Plan</w:t>
+        <w:t xml:space="preserve">Test </w:t>
+      </w:r>
+      <w:r>
+        <w:rPr>
+          <w:b/>
+          <w:bCs/>
+          <w:u w:val="single"/>
+        </w:rPr>
+        <w:t>Cases</w:t>
       </w:r>
     </w:p>
     <w:p>
@@ -7927,6 +8222,7 @@
                 <w:lang w:eastAsia="en-GB"/>
                 <w14:ligatures w14:val="none"/>
               </w:rPr>
+              <w:lastRenderedPageBreak/>
               <w:t>2</w:t>
             </w:r>
           </w:p>
@@ -8239,7 +8535,6 @@
                 <w:lang w:eastAsia="en-GB"/>
                 <w14:ligatures w14:val="none"/>
               </w:rPr>
-              <w:lastRenderedPageBreak/>
               <w:t>3</w:t>
             </w:r>
           </w:p>
@@ -11286,6 +11581,7 @@
                 <w:lang w:eastAsia="en-GB"/>
                 <w14:ligatures w14:val="none"/>
               </w:rPr>
+              <w:lastRenderedPageBreak/>
               <w:t>And</w:t>
             </w:r>
             <w:r>
@@ -11669,7 +11965,7 @@
       <w:pPr>
         <w:pStyle w:val="Caption"/>
       </w:pPr>
-      <w:bookmarkStart w:id="25" w:name="_Toc178867750"/>
+      <w:bookmarkStart w:id="25" w:name="_Toc178950711"/>
       <w:r>
         <w:t xml:space="preserve">Figure </w:t>
       </w:r>
@@ -11766,7 +12062,7 @@
         <w:pStyle w:val="Caption"/>
         <w:jc w:val="both"/>
       </w:pPr>
-      <w:bookmarkStart w:id="26" w:name="_Toc178867751"/>
+      <w:bookmarkStart w:id="26" w:name="_Toc178950712"/>
       <w:r>
         <w:t xml:space="preserve">Figure </w:t>
       </w:r>
@@ -11912,7 +12208,7 @@
         <w:pStyle w:val="Caption"/>
         <w:jc w:val="both"/>
       </w:pPr>
-      <w:bookmarkStart w:id="27" w:name="_Toc178867752"/>
+      <w:bookmarkStart w:id="27" w:name="_Toc178950713"/>
       <w:r>
         <w:t xml:space="preserve">Figure </w:t>
       </w:r>
@@ -11987,7 +12283,7 @@
       <w:pPr>
         <w:pStyle w:val="Heading3"/>
       </w:pPr>
-      <w:bookmarkStart w:id="28" w:name="_Toc178867778"/>
+      <w:bookmarkStart w:id="28" w:name="_Toc178950741"/>
       <w:r>
         <w:lastRenderedPageBreak/>
         <w:t>System Testing</w:t>
@@ -12139,7 +12435,7 @@
           <w:noProof/>
         </w:rPr>
         <w:drawing>
-          <wp:inline distT="0" distB="0" distL="0" distR="0" wp14:anchorId="2536A779" wp14:editId="4D885C35">
+          <wp:inline distT="0" distB="0" distL="0" distR="0" wp14:anchorId="2536A779" wp14:editId="682E0EDF">
             <wp:extent cx="4943475" cy="1721946"/>
             <wp:effectExtent l="0" t="0" r="0" b="0"/>
             <wp:docPr id="2076106854" name="Picture 4" descr="System-Testing-Process"/>
@@ -12195,7 +12491,7 @@
       <w:pPr>
         <w:pStyle w:val="Caption"/>
       </w:pPr>
-      <w:bookmarkStart w:id="29" w:name="_Toc178867753"/>
+      <w:bookmarkStart w:id="29" w:name="_Toc178950714"/>
       <w:r>
         <w:t xml:space="preserve">Figure </w:t>
       </w:r>
@@ -12344,7 +12640,7 @@
       <w:pPr>
         <w:pStyle w:val="Caption"/>
       </w:pPr>
-      <w:bookmarkStart w:id="30" w:name="_Toc178867754"/>
+      <w:bookmarkStart w:id="30" w:name="_Toc178950715"/>
       <w:r>
         <w:t xml:space="preserve">Figure </w:t>
       </w:r>
@@ -12374,8 +12670,6 @@
       </w:r>
       <w:bookmarkEnd w:id="30"/>
     </w:p>
-    <w:p/>
-    <w:p/>
     <w:p/>
     <w:p/>
     <w:p/>
@@ -12394,7 +12688,15 @@
           <w:bCs/>
           <w:u w:val="single"/>
         </w:rPr>
-        <w:t>Test Plan</w:t>
+        <w:t xml:space="preserve">Test </w:t>
+      </w:r>
+      <w:r>
+        <w:rPr>
+          <w:b/>
+          <w:bCs/>
+          <w:u w:val="single"/>
+        </w:rPr>
+        <w:t>Cases</w:t>
       </w:r>
     </w:p>
     <w:tbl>
@@ -13703,7 +14005,7 @@
       <w:pPr>
         <w:pStyle w:val="Caption"/>
       </w:pPr>
-      <w:bookmarkStart w:id="31" w:name="_Toc178867755"/>
+      <w:bookmarkStart w:id="31" w:name="_Toc178950716"/>
       <w:r>
         <w:t xml:space="preserve">Figure </w:t>
       </w:r>
@@ -13781,9 +14083,8 @@
       <w:pPr>
         <w:pStyle w:val="Caption"/>
       </w:pPr>
-      <w:bookmarkStart w:id="32" w:name="_Toc178867756"/>
-      <w:r>
-        <w:lastRenderedPageBreak/>
+      <w:bookmarkStart w:id="32" w:name="_Toc178950717"/>
+      <w:r>
         <w:t xml:space="preserve">Figure </w:t>
       </w:r>
       <w:r>
@@ -13816,6 +14117,7 @@
     </w:p>
     <w:p>
       <w:r>
+        <w:lastRenderedPageBreak/>
         <w:t>To run these cases, I also wrote functions in Postman’s Scripts tab to check the JSON Response received for the expected data specified in the test case (the structure of which is similar for all 3 cases). Using the 1</w:t>
       </w:r>
       <w:r>
@@ -13974,7 +14276,7 @@
       <w:pPr>
         <w:pStyle w:val="Caption"/>
       </w:pPr>
-      <w:bookmarkStart w:id="33" w:name="_Toc178867757"/>
+      <w:bookmarkStart w:id="33" w:name="_Toc178950718"/>
       <w:r>
         <w:t xml:space="preserve">Figure </w:t>
       </w:r>
@@ -14014,7 +14316,6 @@
         <w:rPr>
           <w:noProof/>
         </w:rPr>
-        <w:lastRenderedPageBreak/>
         <w:drawing>
           <wp:inline distT="0" distB="0" distL="0" distR="0" wp14:anchorId="20110DD0" wp14:editId="2C060BF2">
             <wp:extent cx="6645910" cy="1201420"/>
@@ -14056,7 +14357,7 @@
       <w:pPr>
         <w:pStyle w:val="Caption"/>
       </w:pPr>
-      <w:bookmarkStart w:id="34" w:name="_Toc178867758"/>
+      <w:bookmarkStart w:id="34" w:name="_Toc178950719"/>
       <w:r>
         <w:t xml:space="preserve">Figure </w:t>
       </w:r>
@@ -14088,6 +14389,7 @@
         <w:rPr>
           <w:noProof/>
         </w:rPr>
+        <w:lastRenderedPageBreak/>
         <w:drawing>
           <wp:inline distT="0" distB="0" distL="0" distR="0" wp14:anchorId="7ECC3AAA" wp14:editId="39DB5B50">
             <wp:extent cx="6645910" cy="1219200"/>
@@ -14129,7 +14431,7 @@
       <w:pPr>
         <w:pStyle w:val="Caption"/>
       </w:pPr>
-      <w:bookmarkStart w:id="35" w:name="_Toc178867759"/>
+      <w:bookmarkStart w:id="35" w:name="_Toc178950720"/>
       <w:r>
         <w:t xml:space="preserve">Figure </w:t>
       </w:r>
@@ -14209,7 +14511,7 @@
       <w:pPr>
         <w:pStyle w:val="Caption"/>
       </w:pPr>
-      <w:bookmarkStart w:id="36" w:name="_Toc178867760"/>
+      <w:bookmarkStart w:id="36" w:name="_Toc178950721"/>
       <w:r>
         <w:t xml:space="preserve">Figure </w:t>
       </w:r>
@@ -14279,7 +14581,7 @@
       <w:pPr>
         <w:pStyle w:val="Heading3"/>
       </w:pPr>
-      <w:bookmarkStart w:id="37" w:name="_Toc178867779"/>
+      <w:bookmarkStart w:id="37" w:name="_Toc178950742"/>
       <w:r>
         <w:lastRenderedPageBreak/>
         <w:t>Integration Testing</w:t>
@@ -14391,7 +14693,7 @@
         <w:pStyle w:val="Caption"/>
         <w:jc w:val="both"/>
       </w:pPr>
-      <w:bookmarkStart w:id="38" w:name="_Toc178867761"/>
+      <w:bookmarkStart w:id="38" w:name="_Toc178950722"/>
       <w:r>
         <w:t xml:space="preserve">Figure </w:t>
       </w:r>
@@ -14542,7 +14844,15 @@
           <w:bCs/>
           <w:u w:val="single"/>
         </w:rPr>
-        <w:t>Test Plan</w:t>
+        <w:t xml:space="preserve">Test </w:t>
+      </w:r>
+      <w:r>
+        <w:rPr>
+          <w:b/>
+          <w:bCs/>
+          <w:u w:val="single"/>
+        </w:rPr>
+        <w:t>Cases</w:t>
       </w:r>
     </w:p>
     <w:tbl>
@@ -15227,17 +15537,7 @@
                 <w:lang w:eastAsia="en-GB"/>
                 <w14:ligatures w14:val="none"/>
               </w:rPr>
-              <w:t xml:space="preserve"> </w:t>
-            </w:r>
-            <w:r>
-              <w:rPr>
-                <w:rFonts w:ascii="Aptos Narrow" w:eastAsia="Times New Roman" w:hAnsi="Aptos Narrow" w:cs="Times New Roman"/>
-                <w:color w:val="000000"/>
-                <w:kern w:val="0"/>
-                <w:lang w:eastAsia="en-GB"/>
-                <w14:ligatures w14:val="none"/>
-              </w:rPr>
-              <w:t>Integration</w:t>
+              <w:t xml:space="preserve"> Integration</w:t>
             </w:r>
           </w:p>
         </w:tc>
@@ -15600,17 +15900,7 @@
                 <w:lang w:eastAsia="en-GB"/>
                 <w14:ligatures w14:val="none"/>
               </w:rPr>
-              <w:t xml:space="preserve"> </w:t>
-            </w:r>
-            <w:r>
-              <w:rPr>
-                <w:rFonts w:ascii="Aptos Narrow" w:eastAsia="Times New Roman" w:hAnsi="Aptos Narrow" w:cs="Times New Roman"/>
-                <w:color w:val="000000"/>
-                <w:kern w:val="0"/>
-                <w:lang w:eastAsia="en-GB"/>
-                <w14:ligatures w14:val="none"/>
-              </w:rPr>
-              <w:t>Integration</w:t>
+              <w:t xml:space="preserve"> Integration</w:t>
             </w:r>
           </w:p>
         </w:tc>
@@ -15954,7 +16244,7 @@
       <w:pPr>
         <w:pStyle w:val="Caption"/>
       </w:pPr>
-      <w:bookmarkStart w:id="39" w:name="_Toc178867762"/>
+      <w:bookmarkStart w:id="39" w:name="_Toc178950723"/>
       <w:r>
         <w:t xml:space="preserve">Figure </w:t>
       </w:r>
@@ -16055,7 +16345,7 @@
       <w:pPr>
         <w:pStyle w:val="Caption"/>
       </w:pPr>
-      <w:bookmarkStart w:id="40" w:name="_Toc178867763"/>
+      <w:bookmarkStart w:id="40" w:name="_Toc178950724"/>
       <w:r>
         <w:t xml:space="preserve">Figure </w:t>
       </w:r>
@@ -16105,6 +16395,9 @@
     </w:p>
     <w:p>
       <w:r>
+        <w:rPr>
+          <w:noProof/>
+        </w:rPr>
         <w:lastRenderedPageBreak/>
         <w:drawing>
           <wp:inline distT="0" distB="0" distL="0" distR="0" wp14:anchorId="2232FB52" wp14:editId="12AE400B">
@@ -16150,7 +16443,7 @@
           <w:noProof/>
         </w:rPr>
       </w:pPr>
-      <w:bookmarkStart w:id="41" w:name="_Toc178867764"/>
+      <w:bookmarkStart w:id="41" w:name="_Toc178950725"/>
       <w:r>
         <w:t xml:space="preserve">Figure </w:t>
       </w:r>
@@ -16252,7 +16545,7 @@
           <w:sz w:val="28"/>
         </w:rPr>
       </w:pPr>
-      <w:bookmarkStart w:id="42" w:name="_Toc178867765"/>
+      <w:bookmarkStart w:id="42" w:name="_Toc178950726"/>
       <w:r>
         <w:t xml:space="preserve">Figure </w:t>
       </w:r>
@@ -16294,7 +16587,7 @@
       <w:pPr>
         <w:pStyle w:val="Heading2"/>
       </w:pPr>
-      <w:bookmarkStart w:id="43" w:name="_Toc178867780"/>
+      <w:bookmarkStart w:id="43" w:name="_Toc178950743"/>
       <w:r>
         <w:lastRenderedPageBreak/>
         <w:t>Non-Functional</w:t>
@@ -16347,22 +16640,489 @@
         <w:t>. </w:t>
       </w:r>
       <w:r>
-        <w:t>Various types of this are covered below.</w:t>
+        <w:t>Types of testing that fall under this are:</w:t>
+      </w:r>
+    </w:p>
+    <w:p>
+      <w:pPr>
+        <w:pStyle w:val="ListParagraph"/>
+        <w:numPr>
+          <w:ilvl w:val="0"/>
+          <w:numId w:val="11"/>
+        </w:numPr>
+      </w:pPr>
+      <w:r>
+        <w:t>Performance Testing</w:t>
+      </w:r>
+    </w:p>
+    <w:p>
+      <w:pPr>
+        <w:pStyle w:val="ListParagraph"/>
+        <w:numPr>
+          <w:ilvl w:val="0"/>
+          <w:numId w:val="11"/>
+        </w:numPr>
+      </w:pPr>
+      <w:r>
+        <w:t>Load Testing</w:t>
+      </w:r>
+    </w:p>
+    <w:p>
+      <w:pPr>
+        <w:pStyle w:val="ListParagraph"/>
+        <w:numPr>
+          <w:ilvl w:val="0"/>
+          <w:numId w:val="11"/>
+        </w:numPr>
+      </w:pPr>
+      <w:r>
+        <w:t>Security Testing (Penetration)</w:t>
+      </w:r>
+    </w:p>
+    <w:p>
+      <w:pPr>
+        <w:pStyle w:val="ListParagraph"/>
+        <w:numPr>
+          <w:ilvl w:val="0"/>
+          <w:numId w:val="11"/>
+        </w:numPr>
+      </w:pPr>
+      <w:r>
+        <w:t>Portability Testing</w:t>
+      </w:r>
+    </w:p>
+    <w:p>
+      <w:pPr>
+        <w:pStyle w:val="ListParagraph"/>
+        <w:numPr>
+          <w:ilvl w:val="0"/>
+          <w:numId w:val="11"/>
+        </w:numPr>
+      </w:pPr>
+      <w:r>
+        <w:t>Scalability Testing</w:t>
+      </w:r>
+    </w:p>
+    <w:p>
+      <w:pPr>
+        <w:pStyle w:val="ListParagraph"/>
+        <w:numPr>
+          <w:ilvl w:val="0"/>
+          <w:numId w:val="11"/>
+        </w:numPr>
+      </w:pPr>
+      <w:r>
+        <w:t>Recovery Testing</w:t>
+      </w:r>
+    </w:p>
+    <w:p>
+      <w:sdt>
+        <w:sdtPr>
+          <w:id w:val="-964581139"/>
+          <w:citation/>
+        </w:sdtPr>
+        <w:sdtContent>
+          <w:r>
+            <w:fldChar w:fldCharType="begin"/>
+          </w:r>
+          <w:r>
+            <w:instrText xml:space="preserve">CITATION Gee24 \l 2057 </w:instrText>
+          </w:r>
+          <w:r>
+            <w:fldChar w:fldCharType="separate"/>
+          </w:r>
+          <w:r>
+            <w:rPr>
+              <w:noProof/>
+            </w:rPr>
+            <w:t>(GeeksForGeeks, 2024d)</w:t>
+          </w:r>
+          <w:r>
+            <w:fldChar w:fldCharType="end"/>
+          </w:r>
+        </w:sdtContent>
+      </w:sdt>
+    </w:p>
+    <w:p>
+      <w:r>
+        <w:t>For this project, I’ve conducted some of these test types on the Credit Decisioning system my team maintains:</w:t>
       </w:r>
     </w:p>
     <w:p>
       <w:pPr>
         <w:pStyle w:val="Heading3"/>
       </w:pPr>
-      <w:bookmarkStart w:id="44" w:name="_Toc178867781"/>
+      <w:bookmarkStart w:id="44" w:name="_Toc178950744"/>
       <w:r>
         <w:t>Performance Testing</w:t>
       </w:r>
       <w:bookmarkEnd w:id="44"/>
+    </w:p>
+    <w:p>
+      <w:pPr>
+        <w:jc w:val="both"/>
+      </w:pPr>
+      <w:r>
+        <w:t>Performance Testing</w:t>
+      </w:r>
+      <w:r>
+        <w:t xml:space="preserve"> checks that the system/application performs per expectations under expected workloads </w:t>
+      </w:r>
+      <w:sdt>
+        <w:sdtPr>
+          <w:id w:val="810295584"/>
+          <w:citation/>
+        </w:sdtPr>
+        <w:sdtContent>
+          <w:r>
+            <w:fldChar w:fldCharType="begin"/>
+          </w:r>
+          <w:r>
+            <w:instrText xml:space="preserve"> CITATION Gee4c \l 2057 </w:instrText>
+          </w:r>
+          <w:r>
+            <w:fldChar w:fldCharType="separate"/>
+          </w:r>
+          <w:r>
+            <w:rPr>
+              <w:noProof/>
+            </w:rPr>
+            <w:t>(GeeksForGeeks, 2024c)</w:t>
+          </w:r>
+          <w:r>
+            <w:fldChar w:fldCharType="end"/>
+          </w:r>
+        </w:sdtContent>
+      </w:sdt>
+      <w:r>
+        <w:t>. One applied example is</w:t>
+      </w:r>
+      <w:r>
+        <w:t xml:space="preserve"> requiring</w:t>
+      </w:r>
+      <w:r>
+        <w:t xml:space="preserve"> the system/application</w:t>
+      </w:r>
+      <w:r>
+        <w:t xml:space="preserve"> to</w:t>
+      </w:r>
+      <w:r>
+        <w:t xml:space="preserve"> respond to user input within a reasonable amount of time</w:t>
+      </w:r>
+      <w:r>
+        <w:t xml:space="preserve"> (the threshold for this would be</w:t>
+      </w:r>
+      <w:r>
+        <w:t xml:space="preserve"> set as part of the requirements gathering stage of the software development process</w:t>
+      </w:r>
+      <w:r>
+        <w:t>).</w:t>
+      </w:r>
+      <w:r>
+        <w:t xml:space="preserve"> </w:t>
+      </w:r>
+      <w:r>
+        <w:t>This example was relevant to</w:t>
+      </w:r>
+      <w:r>
+        <w:t xml:space="preserve"> a recent project I worked on</w:t>
+      </w:r>
+      <w:r>
+        <w:t>, which</w:t>
+      </w:r>
+      <w:r>
+        <w:t xml:space="preserve"> required our Credit Decisioning system to be able to respond to HTTP requests within 7 seconds for </w:t>
+      </w:r>
+      <w:proofErr w:type="gramStart"/>
+      <w:r>
+        <w:t>the vast majority of</w:t>
+      </w:r>
+      <w:proofErr w:type="gramEnd"/>
+      <w:r>
+        <w:t xml:space="preserve"> requests, otherwise we risked losing potential customers.</w:t>
+      </w:r>
+    </w:p>
+    <w:p>
+      <w:pPr>
+        <w:jc w:val="both"/>
+      </w:pPr>
+      <w:r>
+        <w:t>The Postman Software I used for my Functional Tests ha</w:t>
+      </w:r>
+      <w:r>
+        <w:t>ve</w:t>
+      </w:r>
+      <w:r>
+        <w:t xml:space="preserve"> started to provide functionality for Performance Testing.</w:t>
+      </w:r>
+      <w:r>
+        <w:t xml:space="preserve"> </w:t>
+      </w:r>
+      <w:r>
+        <w:t xml:space="preserve"> Strangely </w:t>
+      </w:r>
+      <w:r>
+        <w:t>though</w:t>
+      </w:r>
+      <w:r>
+        <w:t>, this functionality is not available on the “Enterprise” Plan my organisation uses, despite being available on lower-level plans:</w:t>
+      </w:r>
+    </w:p>
+    <w:p>
+      <w:pPr>
+        <w:jc w:val="both"/>
+      </w:pPr>
+      <w:r>
+        <w:drawing>
+          <wp:inline distT="0" distB="0" distL="0" distR="0" wp14:anchorId="67BFBAF3" wp14:editId="34BF2904">
+            <wp:extent cx="6645910" cy="2299970"/>
+            <wp:effectExtent l="0" t="0" r="2540" b="5080"/>
+            <wp:docPr id="508214465" name="Picture 1" descr="A screenshot of a black screen&#10;&#10;Description automatically generated"/>
+            <wp:cNvGraphicFramePr>
+              <a:graphicFrameLocks xmlns:a="http://schemas.openxmlformats.org/drawingml/2006/main" noChangeAspect="1"/>
+            </wp:cNvGraphicFramePr>
+            <a:graphic xmlns:a="http://schemas.openxmlformats.org/drawingml/2006/main">
+              <a:graphicData uri="http://schemas.openxmlformats.org/drawingml/2006/picture">
+                <pic:pic xmlns:pic="http://schemas.openxmlformats.org/drawingml/2006/picture">
+                  <pic:nvPicPr>
+                    <pic:cNvPr id="508214465" name="Picture 1" descr="A screenshot of a black screen&#10;&#10;Description automatically generated"/>
+                    <pic:cNvPicPr/>
+                  </pic:nvPicPr>
+                  <pic:blipFill>
+                    <a:blip r:embed="rId31"/>
+                    <a:stretch>
+                      <a:fillRect/>
+                    </a:stretch>
+                  </pic:blipFill>
+                  <pic:spPr>
+                    <a:xfrm>
+                      <a:off x="0" y="0"/>
+                      <a:ext cx="6645910" cy="2299970"/>
+                    </a:xfrm>
+                    <a:prstGeom prst="rect">
+                      <a:avLst/>
+                    </a:prstGeom>
+                  </pic:spPr>
+                </pic:pic>
+              </a:graphicData>
+            </a:graphic>
+          </wp:inline>
+        </w:drawing>
+      </w:r>
+    </w:p>
+    <w:p>
+      <w:pPr>
+        <w:pStyle w:val="Caption"/>
+        <w:jc w:val="both"/>
+      </w:pPr>
+      <w:bookmarkStart w:id="45" w:name="_Toc178950727"/>
+      <w:r>
+        <w:t xml:space="preserve">Figure </w:t>
+      </w:r>
+      <w:r>
+        <w:fldChar w:fldCharType="begin"/>
+      </w:r>
+      <w:r>
+        <w:instrText xml:space="preserve"> SEQ Figure \* ARABIC </w:instrText>
+      </w:r>
+      <w:r>
+        <w:fldChar w:fldCharType="separate"/>
+      </w:r>
+      <w:r>
+        <w:rPr>
+          <w:noProof/>
+        </w:rPr>
+        <w:t>29</w:t>
+      </w:r>
+      <w:r>
+        <w:fldChar w:fldCharType="end"/>
+      </w:r>
+      <w:r>
+        <w:t xml:space="preserve"> - Postman Software plans, showing Performance Testing features not being available on the Enterprise plan </w:t>
+      </w:r>
+      <w:sdt>
+        <w:sdtPr>
+          <w:id w:val="-838310917"/>
+          <w:citation/>
+        </w:sdtPr>
+        <w:sdtContent>
+          <w:r>
+            <w:fldChar w:fldCharType="begin"/>
+          </w:r>
+          <w:r>
+            <w:instrText xml:space="preserve">CITATION Pos241 \l 2057 </w:instrText>
+          </w:r>
+          <w:r>
+            <w:fldChar w:fldCharType="separate"/>
+          </w:r>
+          <w:r>
+            <w:rPr>
+              <w:noProof/>
+            </w:rPr>
+            <w:t>(Postman, 2024)</w:t>
+          </w:r>
+          <w:r>
+            <w:fldChar w:fldCharType="end"/>
+          </w:r>
+        </w:sdtContent>
+      </w:sdt>
+      <w:bookmarkEnd w:id="45"/>
+    </w:p>
+    <w:p>
+      <w:pPr>
+        <w:jc w:val="both"/>
+      </w:pPr>
+      <w:r>
+        <w:t xml:space="preserve">To work around this, I had to </w:t>
+      </w:r>
+      <w:r>
+        <w:t>reach out to the helpdesk of the Postman software to see</w:t>
+      </w:r>
+      <w:r>
+        <w:t xml:space="preserve"> if there was any option to get this feature on the Enterprise plan. I got an email reply saying it was possible to raise an “Early Access” request:</w:t>
+      </w:r>
+    </w:p>
+    <w:p>
+      <w:r>
+        <w:lastRenderedPageBreak/>
+        <w:drawing>
+          <wp:inline distT="0" distB="0" distL="0" distR="0" wp14:anchorId="41360F23" wp14:editId="69EC6A53">
+            <wp:extent cx="5512279" cy="6018949"/>
+            <wp:effectExtent l="0" t="0" r="0" b="1270"/>
+            <wp:docPr id="1767541614" name="Picture 1" descr="A screenshot of a computer&#10;&#10;Description automatically generated"/>
+            <wp:cNvGraphicFramePr>
+              <a:graphicFrameLocks xmlns:a="http://schemas.openxmlformats.org/drawingml/2006/main" noChangeAspect="1"/>
+            </wp:cNvGraphicFramePr>
+            <a:graphic xmlns:a="http://schemas.openxmlformats.org/drawingml/2006/main">
+              <a:graphicData uri="http://schemas.openxmlformats.org/drawingml/2006/picture">
+                <pic:pic xmlns:pic="http://schemas.openxmlformats.org/drawingml/2006/picture">
+                  <pic:nvPicPr>
+                    <pic:cNvPr id="1767541614" name="Picture 1" descr="A screenshot of a computer&#10;&#10;Description automatically generated"/>
+                    <pic:cNvPicPr/>
+                  </pic:nvPicPr>
+                  <pic:blipFill>
+                    <a:blip r:embed="rId32"/>
+                    <a:stretch>
+                      <a:fillRect/>
+                    </a:stretch>
+                  </pic:blipFill>
+                  <pic:spPr>
+                    <a:xfrm>
+                      <a:off x="0" y="0"/>
+                      <a:ext cx="5514593" cy="6021476"/>
+                    </a:xfrm>
+                    <a:prstGeom prst="rect">
+                      <a:avLst/>
+                    </a:prstGeom>
+                  </pic:spPr>
+                </pic:pic>
+              </a:graphicData>
+            </a:graphic>
+          </wp:inline>
+        </w:drawing>
+      </w:r>
+    </w:p>
+    <w:p>
+      <w:pPr>
+        <w:pStyle w:val="Caption"/>
+      </w:pPr>
+      <w:bookmarkStart w:id="46" w:name="_Toc178950728"/>
+      <w:r>
+        <w:t xml:space="preserve">Figure </w:t>
+      </w:r>
+      <w:r>
+        <w:fldChar w:fldCharType="begin"/>
+      </w:r>
+      <w:r>
+        <w:instrText xml:space="preserve"> SEQ Figure \* ARABIC </w:instrText>
+      </w:r>
+      <w:r>
+        <w:fldChar w:fldCharType="separate"/>
+      </w:r>
+      <w:r>
+        <w:rPr>
+          <w:noProof/>
+        </w:rPr>
+        <w:t>30</w:t>
+      </w:r>
+      <w:r>
+        <w:fldChar w:fldCharType="end"/>
+      </w:r>
+      <w:r>
+        <w:t xml:space="preserve"> - Postman Support ticket about Early Access to Performance Testing feature</w:t>
+      </w:r>
+      <w:bookmarkEnd w:id="46"/>
+    </w:p>
+    <w:p>
+      <w:pPr>
+        <w:rPr>
+          <w:b/>
+          <w:bCs/>
+          <w:color w:val="FF0000"/>
+        </w:rPr>
+      </w:pPr>
+      <w:r>
+        <w:rPr>
+          <w:b/>
+          <w:bCs/>
+          <w:color w:val="FF0000"/>
+        </w:rPr>
+        <w:t>[</w:t>
+      </w:r>
+      <w:r>
+        <w:rPr>
+          <w:b/>
+          <w:bCs/>
+          <w:color w:val="FF0000"/>
+        </w:rPr>
+        <w:t>Show how used this feature</w:t>
+      </w:r>
+      <w:r>
+        <w:rPr>
+          <w:b/>
+          <w:bCs/>
+          <w:color w:val="FF0000"/>
+        </w:rPr>
+        <w:t xml:space="preserve"> once have the</w:t>
+      </w:r>
+      <w:r>
+        <w:rPr>
+          <w:b/>
+          <w:bCs/>
+          <w:color w:val="FF0000"/>
+        </w:rPr>
+        <w:t xml:space="preserve"> Postman Access sorted]</w:t>
+      </w:r>
+    </w:p>
+    <w:p/>
+    <w:p>
+      <w:pPr>
+        <w:rPr>
+          <w:b/>
+          <w:bCs/>
+          <w:u w:val="single"/>
+        </w:rPr>
+      </w:pPr>
+      <w:r>
+        <w:rPr>
+          <w:b/>
+          <w:bCs/>
+          <w:u w:val="single"/>
+        </w:rPr>
+        <w:t xml:space="preserve">Test </w:t>
+      </w:r>
+      <w:r>
+        <w:rPr>
+          <w:b/>
+          <w:bCs/>
+          <w:u w:val="single"/>
+        </w:rPr>
+        <w:t>Cases</w:t>
+      </w:r>
     </w:p>
     <w:tbl>
       <w:tblPr>
-        <w:tblW w:w="8980" w:type="dxa"/>
+        <w:tblW w:w="10436" w:type="dxa"/>
         <w:tblBorders>
           <w:top w:val="single" w:sz="12" w:space="0" w:color="auto"/>
           <w:left w:val="single" w:sz="12" w:space="0" w:color="auto"/>
@@ -16377,7 +17137,8 @@
         <w:gridCol w:w="421"/>
         <w:gridCol w:w="1149"/>
         <w:gridCol w:w="1351"/>
-        <w:gridCol w:w="6059"/>
+        <w:gridCol w:w="1742"/>
+        <w:gridCol w:w="5773"/>
       </w:tblGrid>
       <w:tr>
         <w:trPr>
@@ -16482,7 +17243,39 @@
         </w:tc>
         <w:tc>
           <w:tcPr>
-            <w:tcW w:w="6059" w:type="dxa"/>
+            <w:tcW w:w="1742" w:type="dxa"/>
+            <w:shd w:val="clear" w:color="auto" w:fill="000000" w:themeFill="text1"/>
+          </w:tcPr>
+          <w:p>
+            <w:pPr>
+              <w:spacing w:after="0" w:line="240" w:lineRule="auto"/>
+              <w:rPr>
+                <w:rFonts w:ascii="Aptos Narrow" w:eastAsia="Times New Roman" w:hAnsi="Aptos Narrow" w:cs="Times New Roman"/>
+                <w:b/>
+                <w:bCs/>
+                <w:color w:val="FFFFFF"/>
+                <w:kern w:val="0"/>
+                <w:lang w:eastAsia="en-GB"/>
+                <w14:ligatures w14:val="none"/>
+              </w:rPr>
+            </w:pPr>
+            <w:r>
+              <w:rPr>
+                <w:rFonts w:ascii="Aptos Narrow" w:eastAsia="Times New Roman" w:hAnsi="Aptos Narrow" w:cs="Times New Roman"/>
+                <w:b/>
+                <w:bCs/>
+                <w:color w:val="FFFFFF"/>
+                <w:kern w:val="0"/>
+                <w:lang w:eastAsia="en-GB"/>
+                <w14:ligatures w14:val="none"/>
+              </w:rPr>
+              <w:t>Scope</w:t>
+            </w:r>
+          </w:p>
+        </w:tc>
+        <w:tc>
+          <w:tcPr>
+            <w:tcW w:w="5773" w:type="dxa"/>
             <w:shd w:val="clear" w:color="auto" w:fill="000000" w:themeFill="text1"/>
             <w:vAlign w:val="center"/>
           </w:tcPr>
@@ -16622,7 +17415,39 @@
         </w:tc>
         <w:tc>
           <w:tcPr>
-            <w:tcW w:w="6059" w:type="dxa"/>
+            <w:tcW w:w="1742" w:type="dxa"/>
+            <w:vAlign w:val="center"/>
+          </w:tcPr>
+          <w:p>
+            <w:pPr>
+              <w:spacing w:after="0" w:line="240" w:lineRule="auto"/>
+              <w:rPr>
+                <w:rFonts w:ascii="Aptos Narrow" w:eastAsia="Times New Roman" w:hAnsi="Aptos Narrow" w:cs="Times New Roman"/>
+                <w:b/>
+                <w:bCs/>
+                <w:color w:val="000000"/>
+                <w:kern w:val="0"/>
+                <w:lang w:eastAsia="en-GB"/>
+                <w14:ligatures w14:val="none"/>
+              </w:rPr>
+            </w:pPr>
+            <w:r>
+              <w:rPr>
+                <w:rFonts w:ascii="Aptos Narrow" w:eastAsia="Times New Roman" w:hAnsi="Aptos Narrow" w:cs="Times New Roman"/>
+                <w:b/>
+                <w:bCs/>
+                <w:color w:val="000000"/>
+                <w:kern w:val="0"/>
+                <w:lang w:eastAsia="en-GB"/>
+                <w14:ligatures w14:val="none"/>
+              </w:rPr>
+              <w:t>Average Response Times</w:t>
+            </w:r>
+          </w:p>
+        </w:tc>
+        <w:tc>
+          <w:tcPr>
+            <w:tcW w:w="5773" w:type="dxa"/>
             <w:shd w:val="clear" w:color="auto" w:fill="auto"/>
             <w:vAlign w:val="center"/>
             <w:hideMark/>
@@ -16660,6 +17485,568 @@
               </w:rPr>
               <w:t xml:space="preserve"> </w:t>
             </w:r>
+            <w:r>
+              <w:rPr>
+                <w:rFonts w:ascii="Aptos Narrow" w:eastAsia="Times New Roman" w:hAnsi="Aptos Narrow" w:cs="Times New Roman"/>
+                <w:color w:val="000000"/>
+                <w:kern w:val="0"/>
+                <w:lang w:eastAsia="en-GB"/>
+                <w14:ligatures w14:val="none"/>
+              </w:rPr>
+              <w:t>the system is under load</w:t>
+            </w:r>
+          </w:p>
+          <w:p>
+            <w:pPr>
+              <w:spacing w:after="0" w:line="240" w:lineRule="auto"/>
+              <w:rPr>
+                <w:rFonts w:ascii="Aptos Narrow" w:eastAsia="Times New Roman" w:hAnsi="Aptos Narrow" w:cs="Times New Roman"/>
+                <w:color w:val="000000"/>
+                <w:kern w:val="0"/>
+                <w:lang w:eastAsia="en-GB"/>
+                <w14:ligatures w14:val="none"/>
+              </w:rPr>
+            </w:pPr>
+            <w:r>
+              <w:rPr>
+                <w:rFonts w:ascii="Aptos Narrow" w:eastAsia="Times New Roman" w:hAnsi="Aptos Narrow" w:cs="Times New Roman"/>
+                <w:b/>
+                <w:bCs/>
+                <w:color w:val="000000"/>
+                <w:kern w:val="0"/>
+                <w:lang w:eastAsia="en-GB"/>
+                <w14:ligatures w14:val="none"/>
+              </w:rPr>
+              <w:t xml:space="preserve">When </w:t>
+            </w:r>
+            <w:r>
+              <w:rPr>
+                <w:rFonts w:ascii="Aptos Narrow" w:eastAsia="Times New Roman" w:hAnsi="Aptos Narrow" w:cs="Times New Roman"/>
+                <w:color w:val="000000"/>
+                <w:kern w:val="0"/>
+                <w:lang w:eastAsia="en-GB"/>
+                <w14:ligatures w14:val="none"/>
+              </w:rPr>
+              <w:t>HTTP Requests are sent to the Decisioning Endpoint</w:t>
+            </w:r>
+          </w:p>
+          <w:p>
+            <w:pPr>
+              <w:spacing w:after="0" w:line="240" w:lineRule="auto"/>
+              <w:rPr>
+                <w:rFonts w:ascii="Aptos Narrow" w:eastAsia="Times New Roman" w:hAnsi="Aptos Narrow" w:cs="Times New Roman"/>
+                <w:color w:val="000000"/>
+                <w:kern w:val="0"/>
+                <w:lang w:eastAsia="en-GB"/>
+                <w14:ligatures w14:val="none"/>
+              </w:rPr>
+            </w:pPr>
+            <w:r>
+              <w:rPr>
+                <w:rFonts w:ascii="Aptos Narrow" w:eastAsia="Times New Roman" w:hAnsi="Aptos Narrow" w:cs="Times New Roman"/>
+                <w:b/>
+                <w:bCs/>
+                <w:color w:val="000000"/>
+                <w:kern w:val="0"/>
+                <w:lang w:eastAsia="en-GB"/>
+                <w14:ligatures w14:val="none"/>
+              </w:rPr>
+              <w:t>And</w:t>
+            </w:r>
+            <w:r>
+              <w:rPr>
+                <w:rFonts w:ascii="Aptos Narrow" w:eastAsia="Times New Roman" w:hAnsi="Aptos Narrow" w:cs="Times New Roman"/>
+                <w:color w:val="000000"/>
+                <w:kern w:val="0"/>
+                <w:lang w:eastAsia="en-GB"/>
+                <w14:ligatures w14:val="none"/>
+              </w:rPr>
+              <w:t xml:space="preserve"> the request type is for a credit quotation offer</w:t>
+            </w:r>
+          </w:p>
+          <w:p>
+            <w:pPr>
+              <w:spacing w:after="0" w:line="240" w:lineRule="auto"/>
+              <w:rPr>
+                <w:rFonts w:ascii="Aptos Narrow" w:eastAsia="Times New Roman" w:hAnsi="Aptos Narrow" w:cs="Times New Roman"/>
+                <w:color w:val="000000"/>
+                <w:kern w:val="0"/>
+                <w:lang w:eastAsia="en-GB"/>
+                <w14:ligatures w14:val="none"/>
+              </w:rPr>
+            </w:pPr>
+            <w:r>
+              <w:rPr>
+                <w:rFonts w:ascii="Aptos Narrow" w:eastAsia="Times New Roman" w:hAnsi="Aptos Narrow" w:cs="Times New Roman"/>
+                <w:b/>
+                <w:bCs/>
+                <w:color w:val="000000"/>
+                <w:kern w:val="0"/>
+                <w:lang w:eastAsia="en-GB"/>
+                <w14:ligatures w14:val="none"/>
+              </w:rPr>
+              <w:t>And</w:t>
+            </w:r>
+            <w:r>
+              <w:rPr>
+                <w:rFonts w:ascii="Aptos Narrow" w:eastAsia="Times New Roman" w:hAnsi="Aptos Narrow" w:cs="Times New Roman"/>
+                <w:color w:val="000000"/>
+                <w:kern w:val="0"/>
+                <w:lang w:eastAsia="en-GB"/>
+                <w14:ligatures w14:val="none"/>
+              </w:rPr>
+              <w:t xml:space="preserve"> the final decision returned in the responses is “Accept”</w:t>
+            </w:r>
+          </w:p>
+          <w:p>
+            <w:pPr>
+              <w:spacing w:after="0" w:line="240" w:lineRule="auto"/>
+              <w:rPr>
+                <w:rFonts w:ascii="Aptos Narrow" w:eastAsia="Times New Roman" w:hAnsi="Aptos Narrow" w:cs="Times New Roman"/>
+                <w:color w:val="000000"/>
+                <w:kern w:val="0"/>
+                <w:lang w:eastAsia="en-GB"/>
+                <w14:ligatures w14:val="none"/>
+              </w:rPr>
+            </w:pPr>
+            <w:r>
+              <w:rPr>
+                <w:rFonts w:ascii="Aptos Narrow" w:eastAsia="Times New Roman" w:hAnsi="Aptos Narrow" w:cs="Times New Roman"/>
+                <w:b/>
+                <w:bCs/>
+                <w:color w:val="000000"/>
+                <w:kern w:val="0"/>
+                <w:lang w:eastAsia="en-GB"/>
+                <w14:ligatures w14:val="none"/>
+              </w:rPr>
+              <w:t>Then</w:t>
+            </w:r>
+            <w:r>
+              <w:rPr>
+                <w:rFonts w:ascii="Aptos Narrow" w:eastAsia="Times New Roman" w:hAnsi="Aptos Narrow" w:cs="Times New Roman"/>
+                <w:color w:val="000000"/>
+                <w:kern w:val="0"/>
+                <w:lang w:eastAsia="en-GB"/>
+                <w14:ligatures w14:val="none"/>
+              </w:rPr>
+              <w:t xml:space="preserve"> the average response time of the system will be &lt;= 7 seconds</w:t>
+            </w:r>
+          </w:p>
+        </w:tc>
+      </w:tr>
+      <w:tr>
+        <w:trPr>
+          <w:trHeight w:val="2400"/>
+        </w:trPr>
+        <w:tc>
+          <w:tcPr>
+            <w:tcW w:w="421" w:type="dxa"/>
+            <w:shd w:val="clear" w:color="auto" w:fill="auto"/>
+            <w:noWrap/>
+            <w:vAlign w:val="center"/>
+          </w:tcPr>
+          <w:p>
+            <w:pPr>
+              <w:spacing w:after="0" w:line="240" w:lineRule="auto"/>
+              <w:jc w:val="center"/>
+              <w:rPr>
+                <w:rFonts w:ascii="Aptos Narrow" w:eastAsia="Times New Roman" w:hAnsi="Aptos Narrow" w:cs="Times New Roman"/>
+                <w:color w:val="000000"/>
+                <w:kern w:val="0"/>
+                <w:lang w:eastAsia="en-GB"/>
+                <w14:ligatures w14:val="none"/>
+              </w:rPr>
+            </w:pPr>
+            <w:r>
+              <w:rPr>
+                <w:rFonts w:ascii="Aptos Narrow" w:eastAsia="Times New Roman" w:hAnsi="Aptos Narrow" w:cs="Times New Roman"/>
+                <w:color w:val="000000"/>
+                <w:kern w:val="0"/>
+                <w:lang w:eastAsia="en-GB"/>
+                <w14:ligatures w14:val="none"/>
+              </w:rPr>
+              <w:lastRenderedPageBreak/>
+              <w:t>2</w:t>
+            </w:r>
+          </w:p>
+        </w:tc>
+        <w:tc>
+          <w:tcPr>
+            <w:tcW w:w="1149" w:type="dxa"/>
+            <w:shd w:val="clear" w:color="auto" w:fill="auto"/>
+            <w:noWrap/>
+            <w:vAlign w:val="center"/>
+          </w:tcPr>
+          <w:p>
+            <w:pPr>
+              <w:spacing w:after="0" w:line="240" w:lineRule="auto"/>
+              <w:rPr>
+                <w:rFonts w:ascii="Aptos Narrow" w:eastAsia="Times New Roman" w:hAnsi="Aptos Narrow" w:cs="Times New Roman"/>
+                <w:color w:val="000000"/>
+                <w:kern w:val="0"/>
+                <w:lang w:eastAsia="en-GB"/>
+                <w14:ligatures w14:val="none"/>
+              </w:rPr>
+            </w:pPr>
+            <w:r>
+              <w:rPr>
+                <w:rFonts w:ascii="Aptos Narrow" w:eastAsia="Times New Roman" w:hAnsi="Aptos Narrow" w:cs="Times New Roman"/>
+                <w:color w:val="000000"/>
+                <w:kern w:val="0"/>
+                <w:lang w:eastAsia="en-GB"/>
+                <w14:ligatures w14:val="none"/>
+              </w:rPr>
+              <w:t>Non-</w:t>
+            </w:r>
+            <w:r>
+              <w:rPr>
+                <w:rFonts w:ascii="Aptos Narrow" w:eastAsia="Times New Roman" w:hAnsi="Aptos Narrow" w:cs="Times New Roman"/>
+                <w:color w:val="000000"/>
+                <w:kern w:val="0"/>
+                <w:lang w:eastAsia="en-GB"/>
+                <w14:ligatures w14:val="none"/>
+              </w:rPr>
+              <w:t>Functional</w:t>
+            </w:r>
+          </w:p>
+        </w:tc>
+        <w:tc>
+          <w:tcPr>
+            <w:tcW w:w="1351" w:type="dxa"/>
+            <w:shd w:val="clear" w:color="auto" w:fill="auto"/>
+            <w:noWrap/>
+            <w:vAlign w:val="center"/>
+          </w:tcPr>
+          <w:p>
+            <w:pPr>
+              <w:spacing w:after="0" w:line="240" w:lineRule="auto"/>
+              <w:rPr>
+                <w:rFonts w:ascii="Aptos Narrow" w:eastAsia="Times New Roman" w:hAnsi="Aptos Narrow" w:cs="Times New Roman"/>
+                <w:color w:val="000000"/>
+                <w:kern w:val="0"/>
+                <w:lang w:eastAsia="en-GB"/>
+                <w14:ligatures w14:val="none"/>
+              </w:rPr>
+            </w:pPr>
+            <w:r>
+              <w:rPr>
+                <w:rFonts w:ascii="Aptos Narrow" w:eastAsia="Times New Roman" w:hAnsi="Aptos Narrow" w:cs="Times New Roman"/>
+                <w:color w:val="000000"/>
+                <w:kern w:val="0"/>
+                <w:lang w:eastAsia="en-GB"/>
+                <w14:ligatures w14:val="none"/>
+              </w:rPr>
+              <w:t>Performance</w:t>
+            </w:r>
+          </w:p>
+        </w:tc>
+        <w:tc>
+          <w:tcPr>
+            <w:tcW w:w="1742" w:type="dxa"/>
+            <w:vAlign w:val="center"/>
+          </w:tcPr>
+          <w:p>
+            <w:pPr>
+              <w:spacing w:after="0" w:line="240" w:lineRule="auto"/>
+              <w:rPr>
+                <w:rFonts w:ascii="Aptos Narrow" w:eastAsia="Times New Roman" w:hAnsi="Aptos Narrow" w:cs="Times New Roman"/>
+                <w:b/>
+                <w:bCs/>
+                <w:color w:val="000000"/>
+                <w:kern w:val="0"/>
+                <w:lang w:eastAsia="en-GB"/>
+                <w14:ligatures w14:val="none"/>
+              </w:rPr>
+            </w:pPr>
+            <w:r>
+              <w:rPr>
+                <w:rFonts w:ascii="Aptos Narrow" w:eastAsia="Times New Roman" w:hAnsi="Aptos Narrow" w:cs="Times New Roman"/>
+                <w:b/>
+                <w:bCs/>
+                <w:color w:val="000000"/>
+                <w:kern w:val="0"/>
+                <w:lang w:eastAsia="en-GB"/>
+                <w14:ligatures w14:val="none"/>
+              </w:rPr>
+              <w:t>Response Times</w:t>
+            </w:r>
+            <w:r>
+              <w:rPr>
+                <w:rFonts w:ascii="Aptos Narrow" w:eastAsia="Times New Roman" w:hAnsi="Aptos Narrow" w:cs="Times New Roman"/>
+                <w:b/>
+                <w:bCs/>
+                <w:color w:val="000000"/>
+                <w:kern w:val="0"/>
+                <w:lang w:eastAsia="en-GB"/>
+                <w14:ligatures w14:val="none"/>
+              </w:rPr>
+              <w:t xml:space="preserve"> – 90</w:t>
+            </w:r>
+            <w:r>
+              <w:rPr>
+                <w:rFonts w:ascii="Aptos Narrow" w:eastAsia="Times New Roman" w:hAnsi="Aptos Narrow" w:cs="Times New Roman"/>
+                <w:b/>
+                <w:bCs/>
+                <w:color w:val="000000"/>
+                <w:kern w:val="0"/>
+                <w:vertAlign w:val="superscript"/>
+                <w:lang w:eastAsia="en-GB"/>
+                <w14:ligatures w14:val="none"/>
+              </w:rPr>
+              <w:t>th</w:t>
+            </w:r>
+            <w:r>
+              <w:rPr>
+                <w:rFonts w:ascii="Aptos Narrow" w:eastAsia="Times New Roman" w:hAnsi="Aptos Narrow" w:cs="Times New Roman"/>
+                <w:b/>
+                <w:bCs/>
+                <w:color w:val="000000"/>
+                <w:kern w:val="0"/>
+                <w:lang w:eastAsia="en-GB"/>
+                <w14:ligatures w14:val="none"/>
+              </w:rPr>
+              <w:t xml:space="preserve"> Percentile</w:t>
+            </w:r>
+          </w:p>
+        </w:tc>
+        <w:tc>
+          <w:tcPr>
+            <w:tcW w:w="5773" w:type="dxa"/>
+            <w:shd w:val="clear" w:color="auto" w:fill="auto"/>
+            <w:vAlign w:val="center"/>
+          </w:tcPr>
+          <w:p>
+            <w:pPr>
+              <w:spacing w:after="0" w:line="240" w:lineRule="auto"/>
+              <w:rPr>
+                <w:rFonts w:ascii="Aptos Narrow" w:eastAsia="Times New Roman" w:hAnsi="Aptos Narrow" w:cs="Times New Roman"/>
+                <w:color w:val="000000"/>
+                <w:kern w:val="0"/>
+                <w:lang w:eastAsia="en-GB"/>
+                <w14:ligatures w14:val="none"/>
+              </w:rPr>
+            </w:pPr>
+            <w:r>
+              <w:rPr>
+                <w:rFonts w:ascii="Aptos Narrow" w:eastAsia="Times New Roman" w:hAnsi="Aptos Narrow" w:cs="Times New Roman"/>
+                <w:b/>
+                <w:bCs/>
+                <w:color w:val="000000"/>
+                <w:kern w:val="0"/>
+                <w:lang w:eastAsia="en-GB"/>
+                <w14:ligatures w14:val="none"/>
+              </w:rPr>
+              <w:t>Given</w:t>
+            </w:r>
+            <w:r>
+              <w:rPr>
+                <w:rFonts w:ascii="Aptos Narrow" w:eastAsia="Times New Roman" w:hAnsi="Aptos Narrow" w:cs="Times New Roman"/>
+                <w:color w:val="000000"/>
+                <w:kern w:val="0"/>
+                <w:lang w:eastAsia="en-GB"/>
+                <w14:ligatures w14:val="none"/>
+              </w:rPr>
+              <w:t xml:space="preserve"> </w:t>
+            </w:r>
+            <w:r>
+              <w:rPr>
+                <w:rFonts w:ascii="Aptos Narrow" w:eastAsia="Times New Roman" w:hAnsi="Aptos Narrow" w:cs="Times New Roman"/>
+                <w:color w:val="000000"/>
+                <w:kern w:val="0"/>
+                <w:lang w:eastAsia="en-GB"/>
+                <w14:ligatures w14:val="none"/>
+              </w:rPr>
+              <w:t>the system is under load</w:t>
+            </w:r>
+          </w:p>
+          <w:p>
+            <w:pPr>
+              <w:spacing w:after="0" w:line="240" w:lineRule="auto"/>
+              <w:rPr>
+                <w:rFonts w:ascii="Aptos Narrow" w:eastAsia="Times New Roman" w:hAnsi="Aptos Narrow" w:cs="Times New Roman"/>
+                <w:color w:val="000000"/>
+                <w:kern w:val="0"/>
+                <w:lang w:eastAsia="en-GB"/>
+                <w14:ligatures w14:val="none"/>
+              </w:rPr>
+            </w:pPr>
+            <w:r>
+              <w:rPr>
+                <w:rFonts w:ascii="Aptos Narrow" w:eastAsia="Times New Roman" w:hAnsi="Aptos Narrow" w:cs="Times New Roman"/>
+                <w:b/>
+                <w:bCs/>
+                <w:color w:val="000000"/>
+                <w:kern w:val="0"/>
+                <w:lang w:eastAsia="en-GB"/>
+                <w14:ligatures w14:val="none"/>
+              </w:rPr>
+              <w:t xml:space="preserve">When </w:t>
+            </w:r>
+            <w:r>
+              <w:rPr>
+                <w:rFonts w:ascii="Aptos Narrow" w:eastAsia="Times New Roman" w:hAnsi="Aptos Narrow" w:cs="Times New Roman"/>
+                <w:color w:val="000000"/>
+                <w:kern w:val="0"/>
+                <w:lang w:eastAsia="en-GB"/>
+                <w14:ligatures w14:val="none"/>
+              </w:rPr>
+              <w:t>HTTP Requests are sent to the Decisioning Endpoint</w:t>
+            </w:r>
+          </w:p>
+          <w:p>
+            <w:pPr>
+              <w:spacing w:after="0" w:line="240" w:lineRule="auto"/>
+              <w:rPr>
+                <w:rFonts w:ascii="Aptos Narrow" w:eastAsia="Times New Roman" w:hAnsi="Aptos Narrow" w:cs="Times New Roman"/>
+                <w:color w:val="000000"/>
+                <w:kern w:val="0"/>
+                <w:lang w:eastAsia="en-GB"/>
+                <w14:ligatures w14:val="none"/>
+              </w:rPr>
+            </w:pPr>
+            <w:r>
+              <w:rPr>
+                <w:rFonts w:ascii="Aptos Narrow" w:eastAsia="Times New Roman" w:hAnsi="Aptos Narrow" w:cs="Times New Roman"/>
+                <w:b/>
+                <w:bCs/>
+                <w:color w:val="000000"/>
+                <w:kern w:val="0"/>
+                <w:lang w:eastAsia="en-GB"/>
+                <w14:ligatures w14:val="none"/>
+              </w:rPr>
+              <w:t>And</w:t>
+            </w:r>
+            <w:r>
+              <w:rPr>
+                <w:rFonts w:ascii="Aptos Narrow" w:eastAsia="Times New Roman" w:hAnsi="Aptos Narrow" w:cs="Times New Roman"/>
+                <w:color w:val="000000"/>
+                <w:kern w:val="0"/>
+                <w:lang w:eastAsia="en-GB"/>
+                <w14:ligatures w14:val="none"/>
+              </w:rPr>
+              <w:t xml:space="preserve"> the request type is for a credit quotation offer</w:t>
+            </w:r>
+          </w:p>
+          <w:p>
+            <w:pPr>
+              <w:spacing w:after="0" w:line="240" w:lineRule="auto"/>
+              <w:rPr>
+                <w:rFonts w:ascii="Aptos Narrow" w:eastAsia="Times New Roman" w:hAnsi="Aptos Narrow" w:cs="Times New Roman"/>
+                <w:color w:val="000000"/>
+                <w:kern w:val="0"/>
+                <w:lang w:eastAsia="en-GB"/>
+                <w14:ligatures w14:val="none"/>
+              </w:rPr>
+            </w:pPr>
+            <w:r>
+              <w:rPr>
+                <w:rFonts w:ascii="Aptos Narrow" w:eastAsia="Times New Roman" w:hAnsi="Aptos Narrow" w:cs="Times New Roman"/>
+                <w:b/>
+                <w:bCs/>
+                <w:color w:val="000000"/>
+                <w:kern w:val="0"/>
+                <w:lang w:eastAsia="en-GB"/>
+                <w14:ligatures w14:val="none"/>
+              </w:rPr>
+              <w:t>And</w:t>
+            </w:r>
+            <w:r>
+              <w:rPr>
+                <w:rFonts w:ascii="Aptos Narrow" w:eastAsia="Times New Roman" w:hAnsi="Aptos Narrow" w:cs="Times New Roman"/>
+                <w:color w:val="000000"/>
+                <w:kern w:val="0"/>
+                <w:lang w:eastAsia="en-GB"/>
+                <w14:ligatures w14:val="none"/>
+              </w:rPr>
+              <w:t xml:space="preserve"> the final decision returned in the responses is “Accept”</w:t>
+            </w:r>
+          </w:p>
+          <w:p>
+            <w:pPr>
+              <w:spacing w:after="0" w:line="240" w:lineRule="auto"/>
+              <w:rPr>
+                <w:rFonts w:ascii="Aptos Narrow" w:eastAsia="Times New Roman" w:hAnsi="Aptos Narrow" w:cs="Times New Roman"/>
+                <w:b/>
+                <w:bCs/>
+                <w:color w:val="000000"/>
+                <w:kern w:val="0"/>
+                <w:lang w:eastAsia="en-GB"/>
+                <w14:ligatures w14:val="none"/>
+              </w:rPr>
+            </w:pPr>
+            <w:r>
+              <w:rPr>
+                <w:rFonts w:ascii="Aptos Narrow" w:eastAsia="Times New Roman" w:hAnsi="Aptos Narrow" w:cs="Times New Roman"/>
+                <w:b/>
+                <w:bCs/>
+                <w:color w:val="000000"/>
+                <w:kern w:val="0"/>
+                <w:lang w:eastAsia="en-GB"/>
+                <w14:ligatures w14:val="none"/>
+              </w:rPr>
+              <w:t>Then</w:t>
+            </w:r>
+            <w:r>
+              <w:rPr>
+                <w:rFonts w:ascii="Aptos Narrow" w:eastAsia="Times New Roman" w:hAnsi="Aptos Narrow" w:cs="Times New Roman"/>
+                <w:color w:val="000000"/>
+                <w:kern w:val="0"/>
+                <w:lang w:eastAsia="en-GB"/>
+                <w14:ligatures w14:val="none"/>
+              </w:rPr>
+              <w:t xml:space="preserve"> response time</w:t>
+            </w:r>
+            <w:r>
+              <w:rPr>
+                <w:rFonts w:ascii="Aptos Narrow" w:eastAsia="Times New Roman" w:hAnsi="Aptos Narrow" w:cs="Times New Roman"/>
+                <w:color w:val="000000"/>
+                <w:kern w:val="0"/>
+                <w:lang w:eastAsia="en-GB"/>
+                <w14:ligatures w14:val="none"/>
+              </w:rPr>
+              <w:t>s</w:t>
+            </w:r>
+            <w:r>
+              <w:rPr>
+                <w:rFonts w:ascii="Aptos Narrow" w:eastAsia="Times New Roman" w:hAnsi="Aptos Narrow" w:cs="Times New Roman"/>
+                <w:color w:val="000000"/>
+                <w:kern w:val="0"/>
+                <w:lang w:eastAsia="en-GB"/>
+                <w14:ligatures w14:val="none"/>
+              </w:rPr>
+              <w:t xml:space="preserve"> of the system will be &lt;= 7 seconds</w:t>
+            </w:r>
+            <w:r>
+              <w:rPr>
+                <w:rFonts w:ascii="Aptos Narrow" w:eastAsia="Times New Roman" w:hAnsi="Aptos Narrow" w:cs="Times New Roman"/>
+                <w:color w:val="000000"/>
+                <w:kern w:val="0"/>
+                <w:lang w:eastAsia="en-GB"/>
+                <w14:ligatures w14:val="none"/>
+              </w:rPr>
+              <w:t xml:space="preserve"> at the 90</w:t>
+            </w:r>
+            <w:r>
+              <w:rPr>
+                <w:rFonts w:ascii="Aptos Narrow" w:eastAsia="Times New Roman" w:hAnsi="Aptos Narrow" w:cs="Times New Roman"/>
+                <w:color w:val="000000"/>
+                <w:kern w:val="0"/>
+                <w:vertAlign w:val="superscript"/>
+                <w:lang w:eastAsia="en-GB"/>
+                <w14:ligatures w14:val="none"/>
+              </w:rPr>
+              <w:t>th</w:t>
+            </w:r>
+            <w:r>
+              <w:rPr>
+                <w:rFonts w:ascii="Aptos Narrow" w:eastAsia="Times New Roman" w:hAnsi="Aptos Narrow" w:cs="Times New Roman"/>
+                <w:color w:val="000000"/>
+                <w:kern w:val="0"/>
+                <w:lang w:eastAsia="en-GB"/>
+                <w14:ligatures w14:val="none"/>
+              </w:rPr>
+              <w:t xml:space="preserve"> Percentile (i.e. 90% of requests are &lt;= 7 seconds)</w:t>
+            </w:r>
           </w:p>
         </w:tc>
       </w:tr>
@@ -16667,17 +18054,149 @@
     <w:p/>
     <w:p>
       <w:pPr>
+        <w:rPr>
+          <w:b/>
+          <w:bCs/>
+          <w:color w:val="FF0000"/>
+        </w:rPr>
+      </w:pPr>
+      <w:r>
+        <w:rPr>
+          <w:b/>
+          <w:bCs/>
+          <w:color w:val="FF0000"/>
+        </w:rPr>
+        <w:t>[</w:t>
+      </w:r>
+      <w:r>
+        <w:rPr>
+          <w:b/>
+          <w:bCs/>
+          <w:color w:val="FF0000"/>
+        </w:rPr>
+        <w:t>Add results in here once have the</w:t>
+      </w:r>
+      <w:r>
+        <w:rPr>
+          <w:b/>
+          <w:bCs/>
+          <w:color w:val="FF0000"/>
+        </w:rPr>
+        <w:t xml:space="preserve"> Postman Access sorted]</w:t>
+      </w:r>
+    </w:p>
+    <w:p>
+      <w:pPr>
+        <w:spacing w:line="278" w:lineRule="auto"/>
+      </w:pPr>
+      <w:r>
+        <w:br w:type="page"/>
+      </w:r>
+    </w:p>
+    <w:p>
+      <w:pPr>
         <w:pStyle w:val="Heading3"/>
       </w:pPr>
-      <w:bookmarkStart w:id="45" w:name="_Toc178867782"/>
-      <w:r>
-        <w:t>Security Testing (Penetration)</w:t>
-      </w:r>
-      <w:bookmarkEnd w:id="45"/>
+      <w:bookmarkStart w:id="47" w:name="_Toc178950745"/>
+      <w:r>
+        <w:lastRenderedPageBreak/>
+        <w:t>Load Testing</w:t>
+      </w:r>
+      <w:bookmarkEnd w:id="47"/>
+    </w:p>
+    <w:p>
+      <w:pPr>
+        <w:jc w:val="both"/>
+      </w:pPr>
+      <w:r>
+        <w:t xml:space="preserve">Load Testing is like Performance testing (often being grouped into it) but has a more specific scope. It focuses on the system being able to perform as expected when </w:t>
+      </w:r>
+      <w:r>
+        <w:t>multiple requests are being made to the system e.g. 10+ users are attempting to use the same application in parallel.</w:t>
+      </w:r>
+      <w:r>
+        <w:t xml:space="preserve"> Failure of a system to pass this can be catastrophic e.g. </w:t>
+      </w:r>
+      <w:sdt>
+        <w:sdtPr>
+          <w:id w:val="-1047369342"/>
+          <w:citation/>
+        </w:sdtPr>
+        <w:sdtContent>
+          <w:r>
+            <w:fldChar w:fldCharType="begin"/>
+          </w:r>
+          <w:r>
+            <w:instrText xml:space="preserve"> CITATION Sma241 \l 2057 </w:instrText>
+          </w:r>
+          <w:r>
+            <w:fldChar w:fldCharType="separate"/>
+          </w:r>
+          <w:r>
+            <w:rPr>
+              <w:noProof/>
+            </w:rPr>
+            <w:t>(Smartbear SoapUI, 2024)</w:t>
+          </w:r>
+          <w:r>
+            <w:fldChar w:fldCharType="end"/>
+          </w:r>
+        </w:sdtContent>
+      </w:sdt>
+      <w:r>
+        <w:t xml:space="preserve"> details a case of the airline United failing to cope with load, forcing them to group flights globally for about an hour. </w:t>
+      </w:r>
+    </w:p>
+    <w:p>
+      <w:pPr>
+        <w:jc w:val="both"/>
+      </w:pPr>
+      <w:r>
+        <w:t>In my team’s case, this means that our Credit Decisioning service needs to be able to handle multiple applications for credit coming in from different people at the same time.</w:t>
+      </w:r>
+      <w:r>
+        <w:t xml:space="preserve"> Failing to do so means we’re unable to service those potential customers, who could look elsewhere for credit, resulting on lost revenue opportunities for us.</w:t>
+      </w:r>
+    </w:p>
+    <w:p>
+      <w:pPr>
+        <w:jc w:val="both"/>
+      </w:pPr>
+      <w:r>
+        <w:t xml:space="preserve">The same Postman functionality I used for my </w:t>
+      </w:r>
+      <w:r>
+        <w:t xml:space="preserve">Performance testing also enables Load testing by simulating multiple HTTP requests being sent in parallel. </w:t>
+      </w:r>
+    </w:p>
+    <w:p>
+      <w:pPr>
+        <w:rPr>
+          <w:b/>
+          <w:bCs/>
+          <w:u w:val="single"/>
+        </w:rPr>
+      </w:pPr>
+      <w:r>
+        <w:rPr>
+          <w:b/>
+          <w:bCs/>
+          <w:u w:val="single"/>
+        </w:rPr>
+        <w:t xml:space="preserve">Test </w:t>
+      </w:r>
+      <w:r>
+        <w:rPr>
+          <w:b/>
+          <w:bCs/>
+          <w:u w:val="single"/>
+        </w:rPr>
+        <w:t>Cases</w:t>
+      </w:r>
     </w:p>
     <w:tbl>
       <w:tblPr>
-        <w:tblW w:w="8972" w:type="dxa"/>
+        <w:tblW w:w="10436" w:type="dxa"/>
         <w:tblBorders>
           <w:top w:val="single" w:sz="12" w:space="0" w:color="auto"/>
           <w:left w:val="single" w:sz="12" w:space="0" w:color="auto"/>
@@ -16691,12 +18210,13 @@
       <w:tblGrid>
         <w:gridCol w:w="421"/>
         <w:gridCol w:w="1149"/>
-        <w:gridCol w:w="1165"/>
-        <w:gridCol w:w="6237"/>
+        <w:gridCol w:w="1351"/>
+        <w:gridCol w:w="1742"/>
+        <w:gridCol w:w="5773"/>
       </w:tblGrid>
       <w:tr>
         <w:trPr>
-          <w:trHeight w:val="300"/>
+          <w:trHeight w:val="225"/>
         </w:trPr>
         <w:tc>
           <w:tcPr>
@@ -16708,7 +18228,6 @@
           <w:p>
             <w:pPr>
               <w:spacing w:after="0" w:line="240" w:lineRule="auto"/>
-              <w:jc w:val="center"/>
               <w:rPr>
                 <w:rFonts w:ascii="Aptos Narrow" w:eastAsia="Times New Roman" w:hAnsi="Aptos Narrow" w:cs="Times New Roman"/>
                 <w:color w:val="000000"/>
@@ -16765,7 +18284,7 @@
         </w:tc>
         <w:tc>
           <w:tcPr>
-            <w:tcW w:w="1165" w:type="dxa"/>
+            <w:tcW w:w="1351" w:type="dxa"/>
             <w:shd w:val="clear" w:color="auto" w:fill="000000" w:themeFill="text1"/>
             <w:noWrap/>
             <w:vAlign w:val="center"/>
@@ -16797,7 +18316,7 @@
         </w:tc>
         <w:tc>
           <w:tcPr>
-            <w:tcW w:w="6237" w:type="dxa"/>
+            <w:tcW w:w="1742" w:type="dxa"/>
             <w:shd w:val="clear" w:color="auto" w:fill="000000" w:themeFill="text1"/>
             <w:vAlign w:val="center"/>
           </w:tcPr>
@@ -16806,6 +18325,41 @@
               <w:spacing w:after="0" w:line="240" w:lineRule="auto"/>
               <w:rPr>
                 <w:rFonts w:ascii="Aptos Narrow" w:eastAsia="Times New Roman" w:hAnsi="Aptos Narrow" w:cs="Times New Roman"/>
+                <w:b/>
+                <w:bCs/>
+                <w:color w:val="000000"/>
+                <w:kern w:val="0"/>
+                <w:lang w:eastAsia="en-GB"/>
+                <w14:ligatures w14:val="none"/>
+              </w:rPr>
+            </w:pPr>
+            <w:r>
+              <w:rPr>
+                <w:rFonts w:ascii="Aptos Narrow" w:eastAsia="Times New Roman" w:hAnsi="Aptos Narrow" w:cs="Times New Roman"/>
+                <w:b/>
+                <w:bCs/>
+                <w:color w:val="FFFFFF"/>
+                <w:kern w:val="0"/>
+                <w:lang w:eastAsia="en-GB"/>
+                <w14:ligatures w14:val="none"/>
+              </w:rPr>
+              <w:t>Scope</w:t>
+            </w:r>
+          </w:p>
+        </w:tc>
+        <w:tc>
+          <w:tcPr>
+            <w:tcW w:w="5773" w:type="dxa"/>
+            <w:shd w:val="clear" w:color="auto" w:fill="000000" w:themeFill="text1"/>
+            <w:vAlign w:val="center"/>
+          </w:tcPr>
+          <w:p>
+            <w:pPr>
+              <w:spacing w:after="0" w:line="240" w:lineRule="auto"/>
+              <w:rPr>
+                <w:rFonts w:ascii="Aptos Narrow" w:eastAsia="Times New Roman" w:hAnsi="Aptos Narrow" w:cs="Times New Roman"/>
+                <w:b/>
+                <w:bCs/>
                 <w:color w:val="000000"/>
                 <w:kern w:val="0"/>
                 <w:lang w:eastAsia="en-GB"/>
@@ -16837,7 +18391,6 @@
             <w:shd w:val="clear" w:color="auto" w:fill="auto"/>
             <w:noWrap/>
             <w:vAlign w:val="center"/>
-            <w:hideMark/>
           </w:tcPr>
           <w:p>
             <w:pPr>
@@ -16869,7 +18422,6 @@
             <w:shd w:val="clear" w:color="auto" w:fill="auto"/>
             <w:noWrap/>
             <w:vAlign w:val="center"/>
-            <w:hideMark/>
           </w:tcPr>
           <w:p>
             <w:pPr>
@@ -16906,11 +18458,10 @@
         </w:tc>
         <w:tc>
           <w:tcPr>
-            <w:tcW w:w="1165" w:type="dxa"/>
+            <w:tcW w:w="1351" w:type="dxa"/>
             <w:shd w:val="clear" w:color="auto" w:fill="auto"/>
             <w:noWrap/>
             <w:vAlign w:val="center"/>
-            <w:hideMark/>
           </w:tcPr>
           <w:p>
             <w:pPr>
@@ -16923,26 +18474,79 @@
                 <w14:ligatures w14:val="none"/>
               </w:rPr>
             </w:pPr>
-            <w:proofErr w:type="spellStart"/>
-            <w:r>
-              <w:rPr>
-                <w:rFonts w:ascii="Aptos Narrow" w:eastAsia="Times New Roman" w:hAnsi="Aptos Narrow" w:cs="Times New Roman"/>
-                <w:color w:val="000000"/>
-                <w:kern w:val="0"/>
-                <w:lang w:eastAsia="en-GB"/>
-                <w14:ligatures w14:val="none"/>
-              </w:rPr>
-              <w:t>Secuirty</w:t>
-            </w:r>
-            <w:proofErr w:type="spellEnd"/>
+            <w:r>
+              <w:rPr>
+                <w:rFonts w:ascii="Aptos Narrow" w:eastAsia="Times New Roman" w:hAnsi="Aptos Narrow" w:cs="Times New Roman"/>
+                <w:color w:val="000000"/>
+                <w:kern w:val="0"/>
+                <w:lang w:eastAsia="en-GB"/>
+                <w14:ligatures w14:val="none"/>
+              </w:rPr>
+              <w:t>Load</w:t>
+            </w:r>
           </w:p>
         </w:tc>
         <w:tc>
           <w:tcPr>
-            <w:tcW w:w="6237" w:type="dxa"/>
+            <w:tcW w:w="1742" w:type="dxa"/>
+            <w:vAlign w:val="center"/>
+          </w:tcPr>
+          <w:p>
+            <w:pPr>
+              <w:spacing w:after="0" w:line="240" w:lineRule="auto"/>
+              <w:rPr>
+                <w:rFonts w:ascii="Aptos Narrow" w:eastAsia="Times New Roman" w:hAnsi="Aptos Narrow" w:cs="Times New Roman"/>
+                <w:b/>
+                <w:bCs/>
+                <w:color w:val="000000"/>
+                <w:kern w:val="0"/>
+                <w:lang w:eastAsia="en-GB"/>
+                <w14:ligatures w14:val="none"/>
+              </w:rPr>
+            </w:pPr>
+            <w:r>
+              <w:rPr>
+                <w:rFonts w:ascii="Aptos Narrow" w:eastAsia="Times New Roman" w:hAnsi="Aptos Narrow" w:cs="Times New Roman"/>
+                <w:b/>
+                <w:bCs/>
+                <w:color w:val="000000"/>
+                <w:kern w:val="0"/>
+                <w:lang w:eastAsia="en-GB"/>
+                <w14:ligatures w14:val="none"/>
+              </w:rPr>
+              <w:t>P</w:t>
+            </w:r>
+            <w:r>
+              <w:rPr>
+                <w:rFonts w:ascii="Aptos Narrow" w:eastAsia="Times New Roman" w:hAnsi="Aptos Narrow" w:cs="Times New Roman"/>
+                <w:b/>
+                <w:bCs/>
+                <w:color w:val="000000"/>
+                <w:kern w:val="0"/>
+                <w:lang w:eastAsia="en-GB"/>
+                <w14:ligatures w14:val="none"/>
+              </w:rPr>
+              <w:t xml:space="preserve">arallel </w:t>
+            </w:r>
+            <w:r>
+              <w:rPr>
+                <w:rFonts w:ascii="Aptos Narrow" w:eastAsia="Times New Roman" w:hAnsi="Aptos Narrow" w:cs="Times New Roman"/>
+                <w:b/>
+                <w:bCs/>
+                <w:color w:val="000000"/>
+                <w:kern w:val="0"/>
+                <w:lang w:eastAsia="en-GB"/>
+                <w14:ligatures w14:val="none"/>
+              </w:rPr>
+              <w:t>HTTP Requests</w:t>
+            </w:r>
+          </w:p>
+        </w:tc>
+        <w:tc>
+          <w:tcPr>
+            <w:tcW w:w="5773" w:type="dxa"/>
             <w:shd w:val="clear" w:color="auto" w:fill="auto"/>
             <w:vAlign w:val="center"/>
-            <w:hideMark/>
           </w:tcPr>
           <w:p>
             <w:pPr>
@@ -16976,6 +18580,182 @@
                 <w14:ligatures w14:val="none"/>
               </w:rPr>
               <w:t xml:space="preserve"> </w:t>
+            </w:r>
+            <w:r>
+              <w:rPr>
+                <w:rFonts w:ascii="Aptos Narrow" w:eastAsia="Times New Roman" w:hAnsi="Aptos Narrow" w:cs="Times New Roman"/>
+                <w:color w:val="000000"/>
+                <w:kern w:val="0"/>
+                <w:lang w:eastAsia="en-GB"/>
+                <w14:ligatures w14:val="none"/>
+              </w:rPr>
+              <w:t>the system is under load</w:t>
+            </w:r>
+          </w:p>
+          <w:p>
+            <w:pPr>
+              <w:spacing w:after="0" w:line="240" w:lineRule="auto"/>
+              <w:rPr>
+                <w:rFonts w:ascii="Aptos Narrow" w:eastAsia="Times New Roman" w:hAnsi="Aptos Narrow" w:cs="Times New Roman"/>
+                <w:color w:val="000000"/>
+                <w:kern w:val="0"/>
+                <w:lang w:eastAsia="en-GB"/>
+                <w14:ligatures w14:val="none"/>
+              </w:rPr>
+            </w:pPr>
+            <w:r>
+              <w:rPr>
+                <w:rFonts w:ascii="Aptos Narrow" w:eastAsia="Times New Roman" w:hAnsi="Aptos Narrow" w:cs="Times New Roman"/>
+                <w:b/>
+                <w:bCs/>
+                <w:color w:val="000000"/>
+                <w:kern w:val="0"/>
+                <w:lang w:eastAsia="en-GB"/>
+                <w14:ligatures w14:val="none"/>
+              </w:rPr>
+              <w:t xml:space="preserve">When </w:t>
+            </w:r>
+            <w:r>
+              <w:rPr>
+                <w:rFonts w:ascii="Aptos Narrow" w:eastAsia="Times New Roman" w:hAnsi="Aptos Narrow" w:cs="Times New Roman"/>
+                <w:color w:val="000000"/>
+                <w:kern w:val="0"/>
+                <w:lang w:eastAsia="en-GB"/>
+                <w14:ligatures w14:val="none"/>
+              </w:rPr>
+              <w:t>HTTP Requests are sent to the Decisioning Endpoint</w:t>
+            </w:r>
+          </w:p>
+          <w:p>
+            <w:pPr>
+              <w:spacing w:after="0" w:line="240" w:lineRule="auto"/>
+              <w:rPr>
+                <w:rFonts w:ascii="Aptos Narrow" w:eastAsia="Times New Roman" w:hAnsi="Aptos Narrow" w:cs="Times New Roman"/>
+                <w:color w:val="000000"/>
+                <w:kern w:val="0"/>
+                <w:lang w:eastAsia="en-GB"/>
+                <w14:ligatures w14:val="none"/>
+              </w:rPr>
+            </w:pPr>
+            <w:r>
+              <w:rPr>
+                <w:rFonts w:ascii="Aptos Narrow" w:eastAsia="Times New Roman" w:hAnsi="Aptos Narrow" w:cs="Times New Roman"/>
+                <w:b/>
+                <w:bCs/>
+                <w:color w:val="000000"/>
+                <w:kern w:val="0"/>
+                <w:lang w:eastAsia="en-GB"/>
+                <w14:ligatures w14:val="none"/>
+              </w:rPr>
+              <w:t>And</w:t>
+            </w:r>
+            <w:r>
+              <w:rPr>
+                <w:rFonts w:ascii="Aptos Narrow" w:eastAsia="Times New Roman" w:hAnsi="Aptos Narrow" w:cs="Times New Roman"/>
+                <w:color w:val="000000"/>
+                <w:kern w:val="0"/>
+                <w:lang w:eastAsia="en-GB"/>
+                <w14:ligatures w14:val="none"/>
+              </w:rPr>
+              <w:t xml:space="preserve"> multiple requests are being sent in parallel</w:t>
+            </w:r>
+          </w:p>
+          <w:p>
+            <w:pPr>
+              <w:spacing w:after="0" w:line="240" w:lineRule="auto"/>
+              <w:rPr>
+                <w:rFonts w:ascii="Aptos Narrow" w:eastAsia="Times New Roman" w:hAnsi="Aptos Narrow" w:cs="Times New Roman"/>
+                <w:color w:val="000000"/>
+                <w:kern w:val="0"/>
+                <w:lang w:eastAsia="en-GB"/>
+                <w14:ligatures w14:val="none"/>
+              </w:rPr>
+            </w:pPr>
+            <w:r>
+              <w:rPr>
+                <w:rFonts w:ascii="Aptos Narrow" w:eastAsia="Times New Roman" w:hAnsi="Aptos Narrow" w:cs="Times New Roman"/>
+                <w:b/>
+                <w:bCs/>
+                <w:color w:val="000000"/>
+                <w:kern w:val="0"/>
+                <w:lang w:eastAsia="en-GB"/>
+                <w14:ligatures w14:val="none"/>
+              </w:rPr>
+              <w:t>Then</w:t>
+            </w:r>
+            <w:r>
+              <w:rPr>
+                <w:rFonts w:ascii="Aptos Narrow" w:eastAsia="Times New Roman" w:hAnsi="Aptos Narrow" w:cs="Times New Roman"/>
+                <w:color w:val="000000"/>
+                <w:kern w:val="0"/>
+                <w:lang w:eastAsia="en-GB"/>
+                <w14:ligatures w14:val="none"/>
+              </w:rPr>
+              <w:t xml:space="preserve"> the system will accept requests from a maximum of </w:t>
+            </w:r>
+            <w:r>
+              <w:rPr>
+                <w:rFonts w:ascii="Aptos Narrow" w:eastAsia="Times New Roman" w:hAnsi="Aptos Narrow" w:cs="Times New Roman"/>
+                <w:color w:val="000000"/>
+                <w:kern w:val="0"/>
+                <w:lang w:eastAsia="en-GB"/>
+                <w14:ligatures w14:val="none"/>
+              </w:rPr>
+              <w:t>25</w:t>
+            </w:r>
+            <w:r>
+              <w:rPr>
+                <w:rFonts w:ascii="Aptos Narrow" w:eastAsia="Times New Roman" w:hAnsi="Aptos Narrow" w:cs="Times New Roman"/>
+                <w:color w:val="000000"/>
+                <w:kern w:val="0"/>
+                <w:lang w:eastAsia="en-GB"/>
+                <w14:ligatures w14:val="none"/>
+              </w:rPr>
+              <w:t xml:space="preserve"> request</w:t>
+            </w:r>
+            <w:r>
+              <w:rPr>
+                <w:rFonts w:ascii="Aptos Narrow" w:eastAsia="Times New Roman" w:hAnsi="Aptos Narrow" w:cs="Times New Roman"/>
+                <w:color w:val="000000"/>
+                <w:kern w:val="0"/>
+                <w:lang w:eastAsia="en-GB"/>
+                <w14:ligatures w14:val="none"/>
+              </w:rPr>
+              <w:t>s in parallel</w:t>
+            </w:r>
+          </w:p>
+          <w:p>
+            <w:pPr>
+              <w:spacing w:after="0" w:line="240" w:lineRule="auto"/>
+              <w:rPr>
+                <w:rFonts w:ascii="Aptos Narrow" w:eastAsia="Times New Roman" w:hAnsi="Aptos Narrow" w:cs="Times New Roman"/>
+                <w:color w:val="000000"/>
+                <w:kern w:val="0"/>
+                <w:lang w:eastAsia="en-GB"/>
+                <w14:ligatures w14:val="none"/>
+              </w:rPr>
+            </w:pPr>
+            <w:r>
+              <w:rPr>
+                <w:rFonts w:ascii="Aptos Narrow" w:eastAsia="Times New Roman" w:hAnsi="Aptos Narrow" w:cs="Times New Roman"/>
+                <w:b/>
+                <w:bCs/>
+                <w:color w:val="000000"/>
+                <w:kern w:val="0"/>
+                <w:lang w:eastAsia="en-GB"/>
+                <w14:ligatures w14:val="none"/>
+              </w:rPr>
+              <w:t xml:space="preserve">And </w:t>
+            </w:r>
+            <w:r>
+              <w:rPr>
+                <w:rFonts w:ascii="Aptos Narrow" w:eastAsia="Times New Roman" w:hAnsi="Aptos Narrow" w:cs="Times New Roman"/>
+                <w:color w:val="000000"/>
+                <w:kern w:val="0"/>
+                <w:lang w:eastAsia="en-GB"/>
+                <w14:ligatures w14:val="none"/>
+              </w:rPr>
+              <w:t>the HTTP Status Code 200 will be returned for all requests</w:t>
             </w:r>
           </w:p>
         </w:tc>
@@ -16983,26 +18763,165 @@
     </w:tbl>
     <w:p/>
     <w:p>
-      <w:r>
-        <w:t xml:space="preserve">Security Testing (also called Penetration Testing) is about discovering vulnerabilities within the </w:t>
-      </w:r>
-      <w:r>
-        <w:t xml:space="preserve">application that a malicious user could take advantage of for various ends e.g. accessing user data, sabotage etc. </w:t>
-      </w:r>
+      <w:pPr>
+        <w:rPr>
+          <w:b/>
+          <w:bCs/>
+          <w:color w:val="FF0000"/>
+        </w:rPr>
+      </w:pPr>
+      <w:r>
+        <w:rPr>
+          <w:b/>
+          <w:bCs/>
+          <w:color w:val="FF0000"/>
+        </w:rPr>
+        <w:t>[</w:t>
+      </w:r>
+      <w:r>
+        <w:rPr>
+          <w:b/>
+          <w:bCs/>
+          <w:color w:val="FF0000"/>
+        </w:rPr>
+        <w:t>Add results in here once have the</w:t>
+      </w:r>
+      <w:r>
+        <w:rPr>
+          <w:b/>
+          <w:bCs/>
+          <w:color w:val="FF0000"/>
+        </w:rPr>
+        <w:t xml:space="preserve"> Postman Access sorted]</w:t>
+      </w:r>
+    </w:p>
+    <w:p>
       <w:r>
         <w:br w:type="page"/>
       </w:r>
     </w:p>
     <w:p>
       <w:pPr>
-        <w:pStyle w:val="Heading1"/>
-      </w:pPr>
-      <w:bookmarkStart w:id="46" w:name="_Toc178867783"/>
+        <w:pStyle w:val="Heading3"/>
+      </w:pPr>
+      <w:bookmarkStart w:id="48" w:name="_Toc178950746"/>
       <w:r>
         <w:lastRenderedPageBreak/>
-        <w:t>Conclusion</w:t>
-      </w:r>
-      <w:bookmarkEnd w:id="46"/>
+        <w:t>Security Testing (Penetration)</w:t>
+      </w:r>
+      <w:bookmarkEnd w:id="48"/>
+    </w:p>
+    <w:p>
+      <w:r>
+        <w:t>Security Testing (also called Penetration Testing) is about discovering vulnerabilities within the application that a malicious user could take advantage of for various ends e.g. accessing user data, sabotage etc</w:t>
+      </w:r>
+      <w:r>
+        <w:t xml:space="preserve"> </w:t>
+      </w:r>
+      <w:sdt>
+        <w:sdtPr>
+          <w:id w:val="1563986926"/>
+          <w:citation/>
+        </w:sdtPr>
+        <w:sdtContent>
+          <w:r>
+            <w:fldChar w:fldCharType="begin"/>
+          </w:r>
+          <w:r>
+            <w:instrText xml:space="preserve">CITATION UKC24 \l 2057 </w:instrText>
+          </w:r>
+          <w:r>
+            <w:fldChar w:fldCharType="separate"/>
+          </w:r>
+          <w:r>
+            <w:rPr>
+              <w:noProof/>
+            </w:rPr>
+            <w:t>(UK Cyber Security Council, 2024)</w:t>
+          </w:r>
+          <w:r>
+            <w:fldChar w:fldCharType="end"/>
+          </w:r>
+        </w:sdtContent>
+      </w:sdt>
+      <w:r>
+        <w:t>.</w:t>
+      </w:r>
+      <w:r>
+        <w:t xml:space="preserve"> By this definition, Security Testing is critical for a commercial application as not testing for vulnerabilities can lead to exploitation e.g. my employer is within the banking industry, so security risks could lead to exposure of personal data or transactional data </w:t>
+      </w:r>
+      <w:sdt>
+        <w:sdtPr>
+          <w:id w:val="-296680635"/>
+          <w:citation/>
+        </w:sdtPr>
+        <w:sdtContent>
+          <w:r>
+            <w:fldChar w:fldCharType="begin"/>
+          </w:r>
+          <w:r>
+            <w:instrText xml:space="preserve"> CITATION Ank24 \l 2057 </w:instrText>
+          </w:r>
+          <w:r>
+            <w:fldChar w:fldCharType="separate"/>
+          </w:r>
+          <w:r>
+            <w:rPr>
+              <w:noProof/>
+            </w:rPr>
+            <w:t>(Pahuja, 2024)</w:t>
+          </w:r>
+          <w:r>
+            <w:fldChar w:fldCharType="end"/>
+          </w:r>
+        </w:sdtContent>
+      </w:sdt>
+      <w:r>
+        <w:t>. The impact of such a leak can have reputation, regulatory and even legal consequences for our organization is a gap is left.</w:t>
+      </w:r>
+    </w:p>
+    <w:p>
+      <w:r>
+        <w:t>One key disadvantage of Security Testing in comparison to other methods however is the complexity involved. Conducting this testing requires specialised knowledge</w:t>
+      </w:r>
+      <w:r>
+        <w:t xml:space="preserve"> to </w:t>
+      </w:r>
+      <w:r>
+        <w:t>conduct this type of testing</w:t>
+      </w:r>
+      <w:r>
+        <w:t xml:space="preserve"> </w:t>
+      </w:r>
+      <w:sdt>
+        <w:sdtPr>
+          <w:id w:val="-912929867"/>
+          <w:citation/>
+        </w:sdtPr>
+        <w:sdtContent>
+          <w:r>
+            <w:fldChar w:fldCharType="begin"/>
+          </w:r>
+          <w:r>
+            <w:instrText xml:space="preserve"> CITATION Gee4e \l 2057 </w:instrText>
+          </w:r>
+          <w:r>
+            <w:fldChar w:fldCharType="separate"/>
+          </w:r>
+          <w:r>
+            <w:rPr>
+              <w:noProof/>
+            </w:rPr>
+            <w:t>(GeeksForGeeks, 2024e)</w:t>
+          </w:r>
+          <w:r>
+            <w:fldChar w:fldCharType="end"/>
+          </w:r>
+        </w:sdtContent>
+      </w:sdt>
+      <w:r>
+        <w:t>. For example:</w:t>
+      </w:r>
     </w:p>
     <w:p>
       <w:pPr>
@@ -17013,7 +18932,7 @@
         </w:numPr>
       </w:pPr>
       <w:r>
-        <w:t>Many forms of testing, many more beyond what is covered here</w:t>
+        <w:t>Strong knowledge of the code languages used and known vulnerabilities</w:t>
       </w:r>
     </w:p>
     <w:p>
@@ -17025,7 +18944,7 @@
         </w:numPr>
       </w:pPr>
       <w:r>
-        <w:t>Strategic Focus is to bring in as early as possible, costly otherwise</w:t>
+        <w:t xml:space="preserve">Knowledge of common attack vectors e.g. SQL </w:t>
       </w:r>
     </w:p>
     <w:p>
@@ -17037,18 +18956,177 @@
         </w:numPr>
       </w:pPr>
       <w:r>
-        <w:t>Many frameworks to do this with</w:t>
-      </w:r>
+        <w:t>Compliance standards an application/system must be held to (ether as good practice or for regulatory reasons)</w:t>
+      </w:r>
+    </w:p>
+    <w:p>
+      <w:r>
+        <w:t xml:space="preserve">Specialised tools do exist to support this testing e.g. </w:t>
+      </w:r>
+      <w:r>
+        <w:t>Burp Suite</w:t>
+      </w:r>
+      <w:r>
+        <w:t xml:space="preserve"> </w:t>
+      </w:r>
+      <w:r>
+        <w:t xml:space="preserve">is a powerful one I found while researching frameworks for security testing </w:t>
+      </w:r>
+      <w:sdt>
+        <w:sdtPr>
+          <w:id w:val="852147808"/>
+          <w:citation/>
+        </w:sdtPr>
+        <w:sdtContent>
+          <w:r>
+            <w:fldChar w:fldCharType="begin"/>
+          </w:r>
+          <w:r>
+            <w:instrText xml:space="preserve"> CITATION Por24 \l 2057 </w:instrText>
+          </w:r>
+          <w:r>
+            <w:fldChar w:fldCharType="separate"/>
+          </w:r>
+          <w:r>
+            <w:rPr>
+              <w:noProof/>
+            </w:rPr>
+            <w:t>(PortSwigger, 2024)</w:t>
+          </w:r>
+          <w:r>
+            <w:fldChar w:fldCharType="end"/>
+          </w:r>
+        </w:sdtContent>
+      </w:sdt>
+      <w:r>
+        <w:t>, however this is a licensed product.</w:t>
+      </w:r>
+    </w:p>
+    <w:p>
+      <w:r>
+        <w:t xml:space="preserve">Due to </w:t>
+      </w:r>
+      <w:r>
+        <w:t>these points</w:t>
+      </w:r>
+      <w:r>
+        <w:t xml:space="preserve">, the responsibility of Security testing is not something directly handled by my team. We have specialised teams to conduct this kind of testing internally. </w:t>
+      </w:r>
+      <w:r>
+        <w:t>Our 3</w:t>
+      </w:r>
+      <w:r>
+        <w:rPr>
+          <w:vertAlign w:val="superscript"/>
+        </w:rPr>
+        <w:t>rd</w:t>
+      </w:r>
+      <w:r>
+        <w:t xml:space="preserve"> party supplier for our Credit Decisioning system also have their own teams and assurances on security (details of which are trade secrets). I’ve descoped conducting this testing from this report because of this.</w:t>
+      </w:r>
+    </w:p>
+    <w:p>
+      <w:r>
+        <w:br w:type="page"/>
+      </w:r>
+    </w:p>
+    <w:p>
+      <w:pPr>
+        <w:pStyle w:val="Heading1"/>
+      </w:pPr>
+      <w:bookmarkStart w:id="49" w:name="_Toc178950747"/>
+      <w:r>
+        <w:lastRenderedPageBreak/>
+        <w:t>Conclusion</w:t>
+      </w:r>
+      <w:bookmarkEnd w:id="49"/>
     </w:p>
     <w:p>
       <w:pPr>
         <w:spacing w:line="278" w:lineRule="auto"/>
-      </w:pPr>
+        <w:jc w:val="both"/>
+      </w:pPr>
+      <w:r>
+        <w:t>Testing forms a critical part of the Software Development Lifecycle, as it ensures that the software/system develop is of a quality that brings value to the business/clients and achieves the requirements it set out to do. Many frameworks have been developed over time to provide tools to development teams to enable this.</w:t>
+      </w:r>
+    </w:p>
+    <w:p>
+      <w:pPr>
+        <w:spacing w:line="278" w:lineRule="auto"/>
+        <w:jc w:val="both"/>
+      </w:pPr>
+      <w:r>
+        <w:t>Bringing testing as early on into the development life cycle has been the approach of agile teams, per the “Shift-</w:t>
+      </w:r>
+      <w:proofErr w:type="gramStart"/>
+      <w:r>
+        <w:t>Left“ strategy</w:t>
+      </w:r>
+      <w:proofErr w:type="gramEnd"/>
+      <w:r>
+        <w:t xml:space="preserve">.  While this can incur upfront costs (e.g. additional dev/test resources needed to start a development), doing this helps ensure software quality earlier on in the development cycle and mitigates the risk of testing becoming a secondary concern as </w:t>
+      </w:r>
+      <w:r>
+        <w:t xml:space="preserve">project deadlines approach. </w:t>
+      </w:r>
+      <w:r>
+        <w:t>Upfront cost can also be offset by the increased cost that a bug/defect can have if it is found later in the development process e.g. a bug found in a Test environment is much cheaper than Production, as shown in</w:t>
+      </w:r>
+      <w:r>
+        <w:t xml:space="preserve"> </w:t>
+      </w:r>
+      <w:sdt>
+        <w:sdtPr>
+          <w:id w:val="-132094827"/>
+          <w:citation/>
+        </w:sdtPr>
+        <w:sdtContent>
+          <w:r>
+            <w:fldChar w:fldCharType="begin"/>
+          </w:r>
+          <w:r>
+            <w:instrText xml:space="preserve"> CITATION Dee19 \l 2057 </w:instrText>
+          </w:r>
+          <w:r>
+            <w:fldChar w:fldCharType="separate"/>
+          </w:r>
+          <w:r>
+            <w:rPr>
+              <w:noProof/>
+            </w:rPr>
+            <w:t>(Deepsource, 2019)</w:t>
+          </w:r>
+          <w:r>
+            <w:fldChar w:fldCharType="end"/>
+          </w:r>
+        </w:sdtContent>
+      </w:sdt>
+      <w:r>
+        <w:t>.</w:t>
+      </w:r>
+    </w:p>
+    <w:p>
+      <w:pPr>
+        <w:spacing w:line="278" w:lineRule="auto"/>
+        <w:jc w:val="both"/>
+      </w:pPr>
+      <w:r>
+        <w:t>The number of different types of testing devised is huge, beyond what is covered in this report. No test plan can rely solely on one/a few forms of testing</w:t>
+      </w:r>
+      <w:r>
+        <w:t>, as different viewpoints are considered by different test types e.g. Unit Testing attempts to remove integration with other components from its scope, so potential defects in integration could be missed by relating on this alone; integration testing would also be needed</w:t>
+      </w:r>
+      <w:r>
+        <w:t xml:space="preserve">. </w:t>
+      </w:r>
+      <w:r>
+        <w:t>A well-rounded test plan therefore must consider multiple methodologies to create confidence in the quality of the software.</w:t>
+      </w:r>
       <w:r>
         <w:br w:type="page"/>
       </w:r>
     </w:p>
-    <w:bookmarkStart w:id="47" w:name="_Toc178867784" w:displacedByCustomXml="next"/>
+    <w:bookmarkStart w:id="50" w:name="_Toc178950748" w:displacedByCustomXml="next"/>
     <w:sdt>
       <w:sdtPr>
         <w:rPr>
@@ -17072,7 +19150,7 @@
           <w:r>
             <w:t>Bibliography</w:t>
           </w:r>
-          <w:bookmarkEnd w:id="47"/>
+          <w:bookmarkEnd w:id="50"/>
         </w:p>
         <w:sdt>
           <w:sdtPr>
@@ -17447,6 +19525,153 @@
                 <w:rPr>
                   <w:noProof/>
                 </w:rPr>
+                <w:t xml:space="preserve">GeeksForGeeks, 2024c. </w:t>
+              </w:r>
+              <w:r>
+                <w:rPr>
+                  <w:i/>
+                  <w:iCs/>
+                  <w:noProof/>
+                </w:rPr>
+                <w:t xml:space="preserve">Performance Testing – Software Testing. </w:t>
+              </w:r>
+              <w:r>
+                <w:rPr>
+                  <w:noProof/>
+                </w:rPr>
+                <w:t xml:space="preserve">[Online] </w:t>
+              </w:r>
+              <w:r>
+                <w:rPr>
+                  <w:noProof/>
+                </w:rPr>
+                <w:br/>
+                <w:t xml:space="preserve">Available at: </w:t>
+              </w:r>
+              <w:r>
+                <w:rPr>
+                  <w:noProof/>
+                  <w:u w:val="single"/>
+                </w:rPr>
+                <w:t>https://www.geeksforgeeks.org/performance-testing-software-testing/</w:t>
+              </w:r>
+              <w:r>
+                <w:rPr>
+                  <w:noProof/>
+                </w:rPr>
+                <w:br/>
+                <w:t>[Accessed 4 10 2024].</w:t>
+              </w:r>
+            </w:p>
+            <w:p>
+              <w:pPr>
+                <w:pStyle w:val="Bibliography"/>
+                <w:rPr>
+                  <w:noProof/>
+                </w:rPr>
+              </w:pPr>
+              <w:r>
+                <w:rPr>
+                  <w:noProof/>
+                </w:rPr>
+                <w:t xml:space="preserve">GeeksForGeeks, 2024d. </w:t>
+              </w:r>
+              <w:r>
+                <w:rPr>
+                  <w:i/>
+                  <w:iCs/>
+                  <w:noProof/>
+                </w:rPr>
+                <w:t xml:space="preserve">Non-Functional Testing. </w:t>
+              </w:r>
+              <w:r>
+                <w:rPr>
+                  <w:noProof/>
+                </w:rPr>
+                <w:t xml:space="preserve">[Online] </w:t>
+              </w:r>
+              <w:r>
+                <w:rPr>
+                  <w:noProof/>
+                </w:rPr>
+                <w:br/>
+                <w:t xml:space="preserve">Available at: </w:t>
+              </w:r>
+              <w:r>
+                <w:rPr>
+                  <w:noProof/>
+                  <w:u w:val="single"/>
+                </w:rPr>
+                <w:t>https://www.geeksforgeeks.org/software-testing-non-functional-testing/</w:t>
+              </w:r>
+              <w:r>
+                <w:rPr>
+                  <w:noProof/>
+                </w:rPr>
+                <w:br/>
+                <w:t>[Accessed 04 10 2024].</w:t>
+              </w:r>
+            </w:p>
+            <w:p>
+              <w:pPr>
+                <w:pStyle w:val="Bibliography"/>
+                <w:rPr>
+                  <w:noProof/>
+                </w:rPr>
+              </w:pPr>
+              <w:r>
+                <w:rPr>
+                  <w:noProof/>
+                </w:rPr>
+                <w:t xml:space="preserve">GeeksForGeeks, 2024e. </w:t>
+              </w:r>
+              <w:r>
+                <w:rPr>
+                  <w:i/>
+                  <w:iCs/>
+                  <w:noProof/>
+                </w:rPr>
+                <w:t xml:space="preserve">Security Testing. </w:t>
+              </w:r>
+              <w:r>
+                <w:rPr>
+                  <w:noProof/>
+                </w:rPr>
+                <w:t xml:space="preserve">[Online] </w:t>
+              </w:r>
+              <w:r>
+                <w:rPr>
+                  <w:noProof/>
+                </w:rPr>
+                <w:br/>
+                <w:t xml:space="preserve">Available at: </w:t>
+              </w:r>
+              <w:r>
+                <w:rPr>
+                  <w:noProof/>
+                  <w:u w:val="single"/>
+                </w:rPr>
+                <w:t>https://www.geeksforgeeks.org/security-testing/</w:t>
+              </w:r>
+              <w:r>
+                <w:rPr>
+                  <w:noProof/>
+                </w:rPr>
+                <w:br/>
+                <w:t>[Accessed 04 10 2024].</w:t>
+              </w:r>
+            </w:p>
+            <w:p>
+              <w:pPr>
+                <w:pStyle w:val="Bibliography"/>
+                <w:rPr>
+                  <w:noProof/>
+                </w:rPr>
+              </w:pPr>
+              <w:r>
+                <w:rPr>
+                  <w:noProof/>
+                </w:rPr>
                 <w:t xml:space="preserve">IBM, 2023. </w:t>
               </w:r>
               <w:r>
@@ -17594,6 +19819,56 @@
                 <w:rPr>
                   <w:noProof/>
                 </w:rPr>
+                <w:lastRenderedPageBreak/>
+                <w:t xml:space="preserve">Pahuja, A., 2024. </w:t>
+              </w:r>
+              <w:r>
+                <w:rPr>
+                  <w:i/>
+                  <w:iCs/>
+                  <w:noProof/>
+                </w:rPr>
+                <w:t xml:space="preserve">https://www.getastra.com/blog/security-audit/banking-application-testing/. </w:t>
+              </w:r>
+              <w:r>
+                <w:rPr>
+                  <w:noProof/>
+                </w:rPr>
+                <w:t xml:space="preserve">[Online] </w:t>
+              </w:r>
+              <w:r>
+                <w:rPr>
+                  <w:noProof/>
+                </w:rPr>
+                <w:br/>
+                <w:t xml:space="preserve">Available at: </w:t>
+              </w:r>
+              <w:r>
+                <w:rPr>
+                  <w:noProof/>
+                  <w:u w:val="single"/>
+                </w:rPr>
+                <w:t>https://www.getastra.com/blog/security-audit/banking-application-testing/</w:t>
+              </w:r>
+              <w:r>
+                <w:rPr>
+                  <w:noProof/>
+                </w:rPr>
+                <w:br/>
+                <w:t>[Accessed 04 10 2024].</w:t>
+              </w:r>
+            </w:p>
+            <w:p>
+              <w:pPr>
+                <w:pStyle w:val="Bibliography"/>
+                <w:rPr>
+                  <w:noProof/>
+                </w:rPr>
+              </w:pPr>
+              <w:r>
+                <w:rPr>
+                  <w:noProof/>
+                </w:rPr>
                 <w:t xml:space="preserve">PortSwigger, 2024. </w:t>
               </w:r>
               <w:r>
@@ -17630,6 +19905,55 @@
                 </w:rPr>
                 <w:br/>
                 <w:t>[Accessed 30 09 2024].</w:t>
+              </w:r>
+            </w:p>
+            <w:p>
+              <w:pPr>
+                <w:pStyle w:val="Bibliography"/>
+                <w:rPr>
+                  <w:noProof/>
+                </w:rPr>
+              </w:pPr>
+              <w:r>
+                <w:rPr>
+                  <w:noProof/>
+                </w:rPr>
+                <w:t xml:space="preserve">Postman, 2024. </w:t>
+              </w:r>
+              <w:r>
+                <w:rPr>
+                  <w:i/>
+                  <w:iCs/>
+                  <w:noProof/>
+                </w:rPr>
+                <w:t xml:space="preserve">Postman Pricing. </w:t>
+              </w:r>
+              <w:r>
+                <w:rPr>
+                  <w:noProof/>
+                </w:rPr>
+                <w:t xml:space="preserve">[Online] </w:t>
+              </w:r>
+              <w:r>
+                <w:rPr>
+                  <w:noProof/>
+                </w:rPr>
+                <w:br/>
+                <w:t xml:space="preserve">Available at: </w:t>
+              </w:r>
+              <w:r>
+                <w:rPr>
+                  <w:noProof/>
+                  <w:u w:val="single"/>
+                </w:rPr>
+                <w:t>https://www.postman.com/pricing/</w:t>
+              </w:r>
+              <w:r>
+                <w:rPr>
+                  <w:noProof/>
+                </w:rPr>
+                <w:br/>
+                <w:t>[Accessed 04 10 2024].</w:t>
               </w:r>
             </w:p>
             <w:p>
@@ -17692,6 +20016,55 @@
                 <w:rPr>
                   <w:noProof/>
                 </w:rPr>
+                <w:t xml:space="preserve">Smartbear SoapUI, 2024. </w:t>
+              </w:r>
+              <w:r>
+                <w:rPr>
+                  <w:i/>
+                  <w:iCs/>
+                  <w:noProof/>
+                </w:rPr>
+                <w:t xml:space="preserve">Why Load Testing Is Important. </w:t>
+              </w:r>
+              <w:r>
+                <w:rPr>
+                  <w:noProof/>
+                </w:rPr>
+                <w:t xml:space="preserve">[Online] </w:t>
+              </w:r>
+              <w:r>
+                <w:rPr>
+                  <w:noProof/>
+                </w:rPr>
+                <w:br/>
+                <w:t xml:space="preserve">Available at: </w:t>
+              </w:r>
+              <w:r>
+                <w:rPr>
+                  <w:noProof/>
+                  <w:u w:val="single"/>
+                </w:rPr>
+                <w:t>https://www.soapui.org/learn/load-testing/why-load-testing-is-important/</w:t>
+              </w:r>
+              <w:r>
+                <w:rPr>
+                  <w:noProof/>
+                </w:rPr>
+                <w:br/>
+                <w:t>[Accessed 04 10 2024].</w:t>
+              </w:r>
+            </w:p>
+            <w:p>
+              <w:pPr>
+                <w:pStyle w:val="Bibliography"/>
+                <w:rPr>
+                  <w:noProof/>
+                </w:rPr>
+              </w:pPr>
+              <w:r>
+                <w:rPr>
+                  <w:noProof/>
+                </w:rPr>
                 <w:t xml:space="preserve">SmartBear, 2023a. </w:t>
               </w:r>
               <w:r>
@@ -17741,7 +20114,6 @@
                 <w:rPr>
                   <w:noProof/>
                 </w:rPr>
-                <w:lastRenderedPageBreak/>
                 <w:t xml:space="preserve">SmartBear, 2024a. </w:t>
               </w:r>
               <w:r>
@@ -17840,6 +20212,55 @@
                 <w:rPr>
                   <w:noProof/>
                 </w:rPr>
+                <w:t xml:space="preserve">UK Cyber Security Council, 2024. </w:t>
+              </w:r>
+              <w:r>
+                <w:rPr>
+                  <w:i/>
+                  <w:iCs/>
+                  <w:noProof/>
+                </w:rPr>
+                <w:t xml:space="preserve">Security Testing. </w:t>
+              </w:r>
+              <w:r>
+                <w:rPr>
+                  <w:noProof/>
+                </w:rPr>
+                <w:t xml:space="preserve">[Online] </w:t>
+              </w:r>
+              <w:r>
+                <w:rPr>
+                  <w:noProof/>
+                </w:rPr>
+                <w:br/>
+                <w:t xml:space="preserve">Available at: </w:t>
+              </w:r>
+              <w:r>
+                <w:rPr>
+                  <w:noProof/>
+                  <w:u w:val="single"/>
+                </w:rPr>
+                <w:t>https://www.ukcybersecuritycouncil.org.uk/careers-and-learning/cyber-career-framework/security-testing/</w:t>
+              </w:r>
+              <w:r>
+                <w:rPr>
+                  <w:noProof/>
+                </w:rPr>
+                <w:br/>
+                <w:t>[Accessed 04 10 2024].</w:t>
+              </w:r>
+            </w:p>
+            <w:p>
+              <w:pPr>
+                <w:pStyle w:val="Bibliography"/>
+                <w:rPr>
+                  <w:noProof/>
+                </w:rPr>
+              </w:pPr>
+              <w:r>
+                <w:rPr>
+                  <w:noProof/>
+                </w:rPr>
                 <w:t xml:space="preserve">Wikimedia.org, 2024. </w:t>
               </w:r>
               <w:r>
@@ -17904,12 +20325,12 @@
       <w:pPr>
         <w:pStyle w:val="Heading1"/>
       </w:pPr>
-      <w:bookmarkStart w:id="48" w:name="_Toc178867785"/>
+      <w:bookmarkStart w:id="51" w:name="_Toc178950749"/>
       <w:r>
         <w:lastRenderedPageBreak/>
         <w:t>Criteria</w:t>
       </w:r>
-      <w:bookmarkEnd w:id="48"/>
+      <w:bookmarkEnd w:id="51"/>
     </w:p>
     <w:p>
       <w:pPr>
@@ -18085,7 +20506,7 @@
     </w:p>
     <w:p/>
     <w:sectPr>
-      <w:footerReference w:type="default" r:id="rId31"/>
+      <w:footerReference w:type="default" r:id="rId33"/>
       <w:pgSz w:w="11906" w:h="16838"/>
       <w:pgMar w:top="720" w:right="720" w:bottom="720" w:left="720" w:header="708" w:footer="708" w:gutter="0"/>
       <w:cols w:space="708"/>
@@ -20595,7 +23016,7 @@
   <w:style w:type="paragraph" w:default="1" w:styleId="Normal">
     <w:name w:val="Normal"/>
     <w:qFormat/>
-    <w:rsid w:val="005C7217"/>
+    <w:rsid w:val="004875F3"/>
     <w:pPr>
       <w:spacing w:line="259" w:lineRule="auto"/>
     </w:pPr>
@@ -22023,11 +24444,151 @@
     <b:URL>https://portswigger.net/burp/pro/features</b:URL>
     <b:RefOrder>4</b:RefOrder>
   </b:Source>
+  <b:Source>
+    <b:Tag>Pos241</b:Tag>
+    <b:SourceType>InternetSite</b:SourceType>
+    <b:Guid>{F6ED8617-EFA8-4FBB-9C03-5D10FBD2B73E}</b:Guid>
+    <b:Author>
+      <b:Author>
+        <b:NameList>
+          <b:Person>
+            <b:Last>Postman</b:Last>
+          </b:Person>
+        </b:NameList>
+      </b:Author>
+    </b:Author>
+    <b:Title>Postman Pricing</b:Title>
+    <b:Year>2024</b:Year>
+    <b:YearAccessed>2024</b:YearAccessed>
+    <b:MonthAccessed>10</b:MonthAccessed>
+    <b:DayAccessed>04</b:DayAccessed>
+    <b:URL>https://www.postman.com/pricing/</b:URL>
+    <b:RefOrder>19</b:RefOrder>
+  </b:Source>
+  <b:Source>
+    <b:Tag>Gee4c</b:Tag>
+    <b:SourceType>InternetSite</b:SourceType>
+    <b:Guid>{460A8747-3C6F-4AF8-8AC2-2C7F5B00C149}</b:Guid>
+    <b:Author>
+      <b:Author>
+        <b:NameList>
+          <b:Person>
+            <b:Last>GeeksForGeeks</b:Last>
+          </b:Person>
+        </b:NameList>
+      </b:Author>
+    </b:Author>
+    <b:Title>Performance Testing – Software Testing</b:Title>
+    <b:Year>2024c</b:Year>
+    <b:YearAccessed>2024</b:YearAccessed>
+    <b:MonthAccessed>10</b:MonthAccessed>
+    <b:DayAccessed>4</b:DayAccessed>
+    <b:URL>https://www.geeksforgeeks.org/performance-testing-software-testing/</b:URL>
+    <b:RefOrder>18</b:RefOrder>
+  </b:Source>
+  <b:Source>
+    <b:Tag>Gee24</b:Tag>
+    <b:SourceType>InternetSite</b:SourceType>
+    <b:Guid>{460E95DD-99D6-4E61-A382-366403245BB9}</b:Guid>
+    <b:Author>
+      <b:Author>
+        <b:NameList>
+          <b:Person>
+            <b:Last>GeeksForGeeks</b:Last>
+          </b:Person>
+        </b:NameList>
+      </b:Author>
+    </b:Author>
+    <b:Title>Non-Functional Testing</b:Title>
+    <b:Year>2024d</b:Year>
+    <b:YearAccessed>2024</b:YearAccessed>
+    <b:MonthAccessed>10</b:MonthAccessed>
+    <b:DayAccessed>04</b:DayAccessed>
+    <b:URL>https://www.geeksforgeeks.org/software-testing-non-functional-testing/</b:URL>
+    <b:RefOrder>17</b:RefOrder>
+  </b:Source>
+  <b:Source>
+    <b:Tag>UKC24</b:Tag>
+    <b:SourceType>InternetSite</b:SourceType>
+    <b:Guid>{C0480CE4-EE00-4C73-BEF6-1B5BD09C97C5}</b:Guid>
+    <b:Author>
+      <b:Author>
+        <b:Corporate>UK Cyber Security Council</b:Corporate>
+      </b:Author>
+    </b:Author>
+    <b:Title>Security Testing</b:Title>
+    <b:Year>2024</b:Year>
+    <b:YearAccessed>2024</b:YearAccessed>
+    <b:MonthAccessed>10</b:MonthAccessed>
+    <b:DayAccessed>04</b:DayAccessed>
+    <b:URL>https://www.ukcybersecuritycouncil.org.uk/careers-and-learning/cyber-career-framework/security-testing/</b:URL>
+    <b:RefOrder>21</b:RefOrder>
+  </b:Source>
+  <b:Source>
+    <b:Tag>Gee4e</b:Tag>
+    <b:SourceType>InternetSite</b:SourceType>
+    <b:Guid>{54725CA8-E43A-48A8-9950-DC19709FBC11}</b:Guid>
+    <b:Author>
+      <b:Author>
+        <b:NameList>
+          <b:Person>
+            <b:Last>GeeksForGeeks</b:Last>
+          </b:Person>
+        </b:NameList>
+      </b:Author>
+    </b:Author>
+    <b:Title>Security Testing</b:Title>
+    <b:Year>2024e</b:Year>
+    <b:YearAccessed>2024</b:YearAccessed>
+    <b:MonthAccessed>10</b:MonthAccessed>
+    <b:DayAccessed>04</b:DayAccessed>
+    <b:URL>https://www.geeksforgeeks.org/security-testing/</b:URL>
+    <b:RefOrder>23</b:RefOrder>
+  </b:Source>
+  <b:Source>
+    <b:Tag>Ank24</b:Tag>
+    <b:SourceType>InternetSite</b:SourceType>
+    <b:Guid>{05E7FAE2-4A80-476E-B579-83537110C888}</b:Guid>
+    <b:Author>
+      <b:Author>
+        <b:NameList>
+          <b:Person>
+            <b:Last>Pahuja</b:Last>
+            <b:First>Ankit</b:First>
+          </b:Person>
+        </b:NameList>
+      </b:Author>
+    </b:Author>
+    <b:Title>https://www.getastra.com/blog/security-audit/banking-application-testing/</b:Title>
+    <b:Year>2024</b:Year>
+    <b:YearAccessed>2024</b:YearAccessed>
+    <b:MonthAccessed>10</b:MonthAccessed>
+    <b:DayAccessed>04</b:DayAccessed>
+    <b:URL>https://www.getastra.com/blog/security-audit/banking-application-testing/</b:URL>
+    <b:RefOrder>22</b:RefOrder>
+  </b:Source>
+  <b:Source>
+    <b:Tag>Sma241</b:Tag>
+    <b:SourceType>InternetSite</b:SourceType>
+    <b:Guid>{A3DBDCA6-9092-4D7E-BD2E-274E462D2FDF}</b:Guid>
+    <b:Author>
+      <b:Author>
+        <b:Corporate>Smartbear SoapUI</b:Corporate>
+      </b:Author>
+    </b:Author>
+    <b:Title>Why Load Testing Is Important</b:Title>
+    <b:Year>2024</b:Year>
+    <b:YearAccessed>2024</b:YearAccessed>
+    <b:MonthAccessed>10</b:MonthAccessed>
+    <b:DayAccessed>04</b:DayAccessed>
+    <b:URL>https://www.soapui.org/learn/load-testing/why-load-testing-is-important/</b:URL>
+    <b:RefOrder>20</b:RefOrder>
+  </b:Source>
 </b:Sources>
 </file>
 
 <file path=customXml/itemProps1.xml><?xml version="1.0" encoding="utf-8"?>
-<ds:datastoreItem xmlns:ds="http://schemas.openxmlformats.org/officeDocument/2006/customXml" ds:itemID="{C5BB919D-F090-4E6F-9A01-061AD1618EA1}">
+<ds:datastoreItem xmlns:ds="http://schemas.openxmlformats.org/officeDocument/2006/customXml" ds:itemID="{22331607-B96C-46C2-998F-2C1C5ED29DB8}">
   <ds:schemaRefs>
     <ds:schemaRef ds:uri="http://schemas.openxmlformats.org/officeDocument/2006/bibliography"/>
   </ds:schemaRefs>

--- a/__Report/Module 3  - Apply v2.docx
+++ b/__Report/Module 3  - Apply v2.docx
@@ -102,7 +102,7 @@
       <w:pPr>
         <w:pStyle w:val="Heading1"/>
       </w:pPr>
-      <w:bookmarkStart w:id="0" w:name="_Toc178950729"/>
+      <w:bookmarkStart w:id="0" w:name="_Toc179539244"/>
       <w:r>
         <w:lastRenderedPageBreak/>
         <w:t>Table of Contents</w:t>
@@ -149,7 +149,7 @@
           <w:r>
             <w:fldChar w:fldCharType="separate"/>
           </w:r>
-          <w:hyperlink w:anchor="_Toc178950729" w:history="1">
+          <w:hyperlink w:anchor="_Toc179539244" w:history="1">
             <w:r>
               <w:rPr>
                 <w:rStyle w:val="Hyperlink"/>
@@ -176,7 +176,7 @@
                 <w:noProof/>
                 <w:webHidden/>
               </w:rPr>
-              <w:instrText xml:space="preserve"> PAGEREF _Toc178950729 \h </w:instrText>
+              <w:instrText xml:space="preserve"> PAGEREF _Toc179539244 \h </w:instrText>
             </w:r>
             <w:r>
               <w:rPr>
@@ -221,7 +221,7 @@
               <w:lang w:eastAsia="en-GB"/>
             </w:rPr>
           </w:pPr>
-          <w:hyperlink w:anchor="_Toc178950730" w:history="1">
+          <w:hyperlink w:anchor="_Toc179539245" w:history="1">
             <w:r>
               <w:rPr>
                 <w:rStyle w:val="Hyperlink"/>
@@ -248,7 +248,7 @@
                 <w:noProof/>
                 <w:webHidden/>
               </w:rPr>
-              <w:instrText xml:space="preserve"> PAGEREF _Toc178950730 \h </w:instrText>
+              <w:instrText xml:space="preserve"> PAGEREF _Toc179539245 \h </w:instrText>
             </w:r>
             <w:r>
               <w:rPr>
@@ -293,7 +293,7 @@
               <w:lang w:eastAsia="en-GB"/>
             </w:rPr>
           </w:pPr>
-          <w:hyperlink w:anchor="_Toc178950731" w:history="1">
+          <w:hyperlink w:anchor="_Toc179539246" w:history="1">
             <w:r>
               <w:rPr>
                 <w:rStyle w:val="Hyperlink"/>
@@ -320,7 +320,7 @@
                 <w:noProof/>
                 <w:webHidden/>
               </w:rPr>
-              <w:instrText xml:space="preserve"> PAGEREF _Toc178950731 \h </w:instrText>
+              <w:instrText xml:space="preserve"> PAGEREF _Toc179539246 \h </w:instrText>
             </w:r>
             <w:r>
               <w:rPr>
@@ -365,7 +365,7 @@
               <w:lang w:eastAsia="en-GB"/>
             </w:rPr>
           </w:pPr>
-          <w:hyperlink w:anchor="_Toc178950732" w:history="1">
+          <w:hyperlink w:anchor="_Toc179539247" w:history="1">
             <w:r>
               <w:rPr>
                 <w:rStyle w:val="Hyperlink"/>
@@ -392,7 +392,7 @@
                 <w:noProof/>
                 <w:webHidden/>
               </w:rPr>
-              <w:instrText xml:space="preserve"> PAGEREF _Toc178950732 \h </w:instrText>
+              <w:instrText xml:space="preserve"> PAGEREF _Toc179539247 \h </w:instrText>
             </w:r>
             <w:r>
               <w:rPr>
@@ -437,7 +437,7 @@
               <w:lang w:eastAsia="en-GB"/>
             </w:rPr>
           </w:pPr>
-          <w:hyperlink w:anchor="_Toc178950733" w:history="1">
+          <w:hyperlink w:anchor="_Toc179539248" w:history="1">
             <w:r>
               <w:rPr>
                 <w:rStyle w:val="Hyperlink"/>
@@ -464,7 +464,7 @@
                 <w:noProof/>
                 <w:webHidden/>
               </w:rPr>
-              <w:instrText xml:space="preserve"> PAGEREF _Toc178950733 \h </w:instrText>
+              <w:instrText xml:space="preserve"> PAGEREF _Toc179539248 \h </w:instrText>
             </w:r>
             <w:r>
               <w:rPr>
@@ -509,7 +509,7 @@
               <w:lang w:eastAsia="en-GB"/>
             </w:rPr>
           </w:pPr>
-          <w:hyperlink w:anchor="_Toc178950734" w:history="1">
+          <w:hyperlink w:anchor="_Toc179539249" w:history="1">
             <w:r>
               <w:rPr>
                 <w:rStyle w:val="Hyperlink"/>
@@ -536,7 +536,7 @@
                 <w:noProof/>
                 <w:webHidden/>
               </w:rPr>
-              <w:instrText xml:space="preserve"> PAGEREF _Toc178950734 \h </w:instrText>
+              <w:instrText xml:space="preserve"> PAGEREF _Toc179539249 \h </w:instrText>
             </w:r>
             <w:r>
               <w:rPr>
@@ -581,7 +581,7 @@
               <w:lang w:eastAsia="en-GB"/>
             </w:rPr>
           </w:pPr>
-          <w:hyperlink w:anchor="_Toc178950735" w:history="1">
+          <w:hyperlink w:anchor="_Toc179539250" w:history="1">
             <w:r>
               <w:rPr>
                 <w:rStyle w:val="Hyperlink"/>
@@ -608,7 +608,7 @@
                 <w:noProof/>
                 <w:webHidden/>
               </w:rPr>
-              <w:instrText xml:space="preserve"> PAGEREF _Toc178950735 \h </w:instrText>
+              <w:instrText xml:space="preserve"> PAGEREF _Toc179539250 \h </w:instrText>
             </w:r>
             <w:r>
               <w:rPr>
@@ -653,7 +653,7 @@
               <w:lang w:eastAsia="en-GB"/>
             </w:rPr>
           </w:pPr>
-          <w:hyperlink w:anchor="_Toc178950736" w:history="1">
+          <w:hyperlink w:anchor="_Toc179539251" w:history="1">
             <w:r>
               <w:rPr>
                 <w:rStyle w:val="Hyperlink"/>
@@ -680,7 +680,7 @@
                 <w:noProof/>
                 <w:webHidden/>
               </w:rPr>
-              <w:instrText xml:space="preserve"> PAGEREF _Toc178950736 \h </w:instrText>
+              <w:instrText xml:space="preserve"> PAGEREF _Toc179539251 \h </w:instrText>
             </w:r>
             <w:r>
               <w:rPr>
@@ -725,7 +725,7 @@
               <w:lang w:eastAsia="en-GB"/>
             </w:rPr>
           </w:pPr>
-          <w:hyperlink w:anchor="_Toc178950737" w:history="1">
+          <w:hyperlink w:anchor="_Toc179539252" w:history="1">
             <w:r>
               <w:rPr>
                 <w:rStyle w:val="Hyperlink"/>
@@ -752,7 +752,7 @@
                 <w:noProof/>
                 <w:webHidden/>
               </w:rPr>
-              <w:instrText xml:space="preserve"> PAGEREF _Toc178950737 \h </w:instrText>
+              <w:instrText xml:space="preserve"> PAGEREF _Toc179539252 \h </w:instrText>
             </w:r>
             <w:r>
               <w:rPr>
@@ -797,7 +797,7 @@
               <w:lang w:eastAsia="en-GB"/>
             </w:rPr>
           </w:pPr>
-          <w:hyperlink w:anchor="_Toc178950738" w:history="1">
+          <w:hyperlink w:anchor="_Toc179539253" w:history="1">
             <w:r>
               <w:rPr>
                 <w:rStyle w:val="Hyperlink"/>
@@ -824,7 +824,7 @@
                 <w:noProof/>
                 <w:webHidden/>
               </w:rPr>
-              <w:instrText xml:space="preserve"> PAGEREF _Toc178950738 \h </w:instrText>
+              <w:instrText xml:space="preserve"> PAGEREF _Toc179539253 \h </w:instrText>
             </w:r>
             <w:r>
               <w:rPr>
@@ -869,7 +869,7 @@
               <w:lang w:eastAsia="en-GB"/>
             </w:rPr>
           </w:pPr>
-          <w:hyperlink w:anchor="_Toc178950739" w:history="1">
+          <w:hyperlink w:anchor="_Toc179539254" w:history="1">
             <w:r>
               <w:rPr>
                 <w:rStyle w:val="Hyperlink"/>
@@ -896,7 +896,7 @@
                 <w:noProof/>
                 <w:webHidden/>
               </w:rPr>
-              <w:instrText xml:space="preserve"> PAGEREF _Toc178950739 \h </w:instrText>
+              <w:instrText xml:space="preserve"> PAGEREF _Toc179539254 \h </w:instrText>
             </w:r>
             <w:r>
               <w:rPr>
@@ -941,7 +941,7 @@
               <w:lang w:eastAsia="en-GB"/>
             </w:rPr>
           </w:pPr>
-          <w:hyperlink w:anchor="_Toc178950740" w:history="1">
+          <w:hyperlink w:anchor="_Toc179539255" w:history="1">
             <w:r>
               <w:rPr>
                 <w:rStyle w:val="Hyperlink"/>
@@ -968,7 +968,7 @@
                 <w:noProof/>
                 <w:webHidden/>
               </w:rPr>
-              <w:instrText xml:space="preserve"> PAGEREF _Toc178950740 \h </w:instrText>
+              <w:instrText xml:space="preserve"> PAGEREF _Toc179539255 \h </w:instrText>
             </w:r>
             <w:r>
               <w:rPr>
@@ -1013,7 +1013,7 @@
               <w:lang w:eastAsia="en-GB"/>
             </w:rPr>
           </w:pPr>
-          <w:hyperlink w:anchor="_Toc178950741" w:history="1">
+          <w:hyperlink w:anchor="_Toc179539256" w:history="1">
             <w:r>
               <w:rPr>
                 <w:rStyle w:val="Hyperlink"/>
@@ -1040,7 +1040,7 @@
                 <w:noProof/>
                 <w:webHidden/>
               </w:rPr>
-              <w:instrText xml:space="preserve"> PAGEREF _Toc178950741 \h </w:instrText>
+              <w:instrText xml:space="preserve"> PAGEREF _Toc179539256 \h </w:instrText>
             </w:r>
             <w:r>
               <w:rPr>
@@ -1085,7 +1085,7 @@
               <w:lang w:eastAsia="en-GB"/>
             </w:rPr>
           </w:pPr>
-          <w:hyperlink w:anchor="_Toc178950742" w:history="1">
+          <w:hyperlink w:anchor="_Toc179539257" w:history="1">
             <w:r>
               <w:rPr>
                 <w:rStyle w:val="Hyperlink"/>
@@ -1112,7 +1112,7 @@
                 <w:noProof/>
                 <w:webHidden/>
               </w:rPr>
-              <w:instrText xml:space="preserve"> PAGEREF _Toc178950742 \h </w:instrText>
+              <w:instrText xml:space="preserve"> PAGEREF _Toc179539257 \h </w:instrText>
             </w:r>
             <w:r>
               <w:rPr>
@@ -1157,7 +1157,7 @@
               <w:lang w:eastAsia="en-GB"/>
             </w:rPr>
           </w:pPr>
-          <w:hyperlink w:anchor="_Toc178950743" w:history="1">
+          <w:hyperlink w:anchor="_Toc179539258" w:history="1">
             <w:r>
               <w:rPr>
                 <w:rStyle w:val="Hyperlink"/>
@@ -1184,7 +1184,7 @@
                 <w:noProof/>
                 <w:webHidden/>
               </w:rPr>
-              <w:instrText xml:space="preserve"> PAGEREF _Toc178950743 \h </w:instrText>
+              <w:instrText xml:space="preserve"> PAGEREF _Toc179539258 \h </w:instrText>
             </w:r>
             <w:r>
               <w:rPr>
@@ -1229,7 +1229,7 @@
               <w:lang w:eastAsia="en-GB"/>
             </w:rPr>
           </w:pPr>
-          <w:hyperlink w:anchor="_Toc178950744" w:history="1">
+          <w:hyperlink w:anchor="_Toc179539259" w:history="1">
             <w:r>
               <w:rPr>
                 <w:rStyle w:val="Hyperlink"/>
@@ -1256,7 +1256,7 @@
                 <w:noProof/>
                 <w:webHidden/>
               </w:rPr>
-              <w:instrText xml:space="preserve"> PAGEREF _Toc178950744 \h </w:instrText>
+              <w:instrText xml:space="preserve"> PAGEREF _Toc179539259 \h </w:instrText>
             </w:r>
             <w:r>
               <w:rPr>
@@ -1301,7 +1301,7 @@
               <w:lang w:eastAsia="en-GB"/>
             </w:rPr>
           </w:pPr>
-          <w:hyperlink w:anchor="_Toc178950745" w:history="1">
+          <w:hyperlink w:anchor="_Toc179539260" w:history="1">
             <w:r>
               <w:rPr>
                 <w:rStyle w:val="Hyperlink"/>
@@ -1328,7 +1328,7 @@
                 <w:noProof/>
                 <w:webHidden/>
               </w:rPr>
-              <w:instrText xml:space="preserve"> PAGEREF _Toc178950745 \h </w:instrText>
+              <w:instrText xml:space="preserve"> PAGEREF _Toc179539260 \h </w:instrText>
             </w:r>
             <w:r>
               <w:rPr>
@@ -1348,7 +1348,7 @@
                 <w:noProof/>
                 <w:webHidden/>
               </w:rPr>
-              <w:t>28</w:t>
+              <w:t>30</w:t>
             </w:r>
             <w:r>
               <w:rPr>
@@ -1373,7 +1373,7 @@
               <w:lang w:eastAsia="en-GB"/>
             </w:rPr>
           </w:pPr>
-          <w:hyperlink w:anchor="_Toc178950746" w:history="1">
+          <w:hyperlink w:anchor="_Toc179539261" w:history="1">
             <w:r>
               <w:rPr>
                 <w:rStyle w:val="Hyperlink"/>
@@ -1400,7 +1400,7 @@
                 <w:noProof/>
                 <w:webHidden/>
               </w:rPr>
-              <w:instrText xml:space="preserve"> PAGEREF _Toc178950746 \h </w:instrText>
+              <w:instrText xml:space="preserve"> PAGEREF _Toc179539261 \h </w:instrText>
             </w:r>
             <w:r>
               <w:rPr>
@@ -1420,7 +1420,7 @@
                 <w:noProof/>
                 <w:webHidden/>
               </w:rPr>
-              <w:t>29</w:t>
+              <w:t>32</w:t>
             </w:r>
             <w:r>
               <w:rPr>
@@ -1445,7 +1445,7 @@
               <w:lang w:eastAsia="en-GB"/>
             </w:rPr>
           </w:pPr>
-          <w:hyperlink w:anchor="_Toc178950747" w:history="1">
+          <w:hyperlink w:anchor="_Toc179539262" w:history="1">
             <w:r>
               <w:rPr>
                 <w:rStyle w:val="Hyperlink"/>
@@ -1472,7 +1472,7 @@
                 <w:noProof/>
                 <w:webHidden/>
               </w:rPr>
-              <w:instrText xml:space="preserve"> PAGEREF _Toc178950747 \h </w:instrText>
+              <w:instrText xml:space="preserve"> PAGEREF _Toc179539262 \h </w:instrText>
             </w:r>
             <w:r>
               <w:rPr>
@@ -1492,7 +1492,7 @@
                 <w:noProof/>
                 <w:webHidden/>
               </w:rPr>
-              <w:t>30</w:t>
+              <w:t>33</w:t>
             </w:r>
             <w:r>
               <w:rPr>
@@ -1517,13 +1517,13 @@
               <w:lang w:eastAsia="en-GB"/>
             </w:rPr>
           </w:pPr>
-          <w:hyperlink w:anchor="_Toc178950748" w:history="1">
+          <w:hyperlink w:anchor="_Toc179539263" w:history="1">
             <w:r>
               <w:rPr>
                 <w:rStyle w:val="Hyperlink"/>
                 <w:noProof/>
               </w:rPr>
-              <w:t>Bibliography</w:t>
+              <w:t>Appendices</w:t>
             </w:r>
             <w:r>
               <w:rPr>
@@ -1544,7 +1544,7 @@
                 <w:noProof/>
                 <w:webHidden/>
               </w:rPr>
-              <w:instrText xml:space="preserve"> PAGEREF _Toc178950748 \h </w:instrText>
+              <w:instrText xml:space="preserve"> PAGEREF _Toc179539263 \h </w:instrText>
             </w:r>
             <w:r>
               <w:rPr>
@@ -1564,7 +1564,79 @@
                 <w:noProof/>
                 <w:webHidden/>
               </w:rPr>
-              <w:t>31</w:t>
+              <w:t>34</w:t>
+            </w:r>
+            <w:r>
+              <w:rPr>
+                <w:noProof/>
+                <w:webHidden/>
+              </w:rPr>
+              <w:fldChar w:fldCharType="end"/>
+            </w:r>
+          </w:hyperlink>
+        </w:p>
+        <w:p>
+          <w:pPr>
+            <w:pStyle w:val="TOC2"/>
+            <w:tabs>
+              <w:tab w:val="right" w:leader="dot" w:pos="10456"/>
+            </w:tabs>
+            <w:rPr>
+              <w:rFonts w:eastAsiaTheme="minorEastAsia"/>
+              <w:noProof/>
+              <w:sz w:val="24"/>
+              <w:szCs w:val="24"/>
+              <w:lang w:eastAsia="en-GB"/>
+            </w:rPr>
+          </w:pPr>
+          <w:hyperlink w:anchor="_Toc179539264" w:history="1">
+            <w:r>
+              <w:rPr>
+                <w:rStyle w:val="Hyperlink"/>
+                <w:noProof/>
+              </w:rPr>
+              <w:t>Appendix A – Exported PDF Report of Performance Testing results</w:t>
+            </w:r>
+            <w:r>
+              <w:rPr>
+                <w:noProof/>
+                <w:webHidden/>
+              </w:rPr>
+              <w:tab/>
+            </w:r>
+            <w:r>
+              <w:rPr>
+                <w:noProof/>
+                <w:webHidden/>
+              </w:rPr>
+              <w:fldChar w:fldCharType="begin"/>
+            </w:r>
+            <w:r>
+              <w:rPr>
+                <w:noProof/>
+                <w:webHidden/>
+              </w:rPr>
+              <w:instrText xml:space="preserve"> PAGEREF _Toc179539264 \h </w:instrText>
+            </w:r>
+            <w:r>
+              <w:rPr>
+                <w:noProof/>
+                <w:webHidden/>
+              </w:rPr>
+            </w:r>
+            <w:r>
+              <w:rPr>
+                <w:noProof/>
+                <w:webHidden/>
+              </w:rPr>
+              <w:fldChar w:fldCharType="separate"/>
+            </w:r>
+            <w:r>
+              <w:rPr>
+                <w:noProof/>
+                <w:webHidden/>
+              </w:rPr>
+              <w:t>34</w:t>
             </w:r>
             <w:r>
               <w:rPr>
@@ -1589,13 +1661,13 @@
               <w:lang w:eastAsia="en-GB"/>
             </w:rPr>
           </w:pPr>
-          <w:hyperlink w:anchor="_Toc178950749" w:history="1">
+          <w:hyperlink w:anchor="_Toc179539265" w:history="1">
             <w:r>
               <w:rPr>
                 <w:rStyle w:val="Hyperlink"/>
                 <w:noProof/>
               </w:rPr>
-              <w:t>Criteria</w:t>
+              <w:t>Bibliography</w:t>
             </w:r>
             <w:r>
               <w:rPr>
@@ -1616,7 +1688,7 @@
                 <w:noProof/>
                 <w:webHidden/>
               </w:rPr>
-              <w:instrText xml:space="preserve"> PAGEREF _Toc178950749 \h </w:instrText>
+              <w:instrText xml:space="preserve"> PAGEREF _Toc179539265 \h </w:instrText>
             </w:r>
             <w:r>
               <w:rPr>
@@ -1636,7 +1708,79 @@
                 <w:noProof/>
                 <w:webHidden/>
               </w:rPr>
-              <w:t>33</w:t>
+              <w:t>36</w:t>
+            </w:r>
+            <w:r>
+              <w:rPr>
+                <w:noProof/>
+                <w:webHidden/>
+              </w:rPr>
+              <w:fldChar w:fldCharType="end"/>
+            </w:r>
+          </w:hyperlink>
+        </w:p>
+        <w:p>
+          <w:pPr>
+            <w:pStyle w:val="TOC1"/>
+            <w:tabs>
+              <w:tab w:val="right" w:leader="dot" w:pos="10456"/>
+            </w:tabs>
+            <w:rPr>
+              <w:rFonts w:eastAsiaTheme="minorEastAsia"/>
+              <w:noProof/>
+              <w:sz w:val="24"/>
+              <w:szCs w:val="24"/>
+              <w:lang w:eastAsia="en-GB"/>
+            </w:rPr>
+          </w:pPr>
+          <w:hyperlink w:anchor="_Toc179539266" w:history="1">
+            <w:r>
+              <w:rPr>
+                <w:rStyle w:val="Hyperlink"/>
+                <w:noProof/>
+              </w:rPr>
+              <w:t>Criteria</w:t>
+            </w:r>
+            <w:r>
+              <w:rPr>
+                <w:noProof/>
+                <w:webHidden/>
+              </w:rPr>
+              <w:tab/>
+            </w:r>
+            <w:r>
+              <w:rPr>
+                <w:noProof/>
+                <w:webHidden/>
+              </w:rPr>
+              <w:fldChar w:fldCharType="begin"/>
+            </w:r>
+            <w:r>
+              <w:rPr>
+                <w:noProof/>
+                <w:webHidden/>
+              </w:rPr>
+              <w:instrText xml:space="preserve"> PAGEREF _Toc179539266 \h </w:instrText>
+            </w:r>
+            <w:r>
+              <w:rPr>
+                <w:noProof/>
+                <w:webHidden/>
+              </w:rPr>
+            </w:r>
+            <w:r>
+              <w:rPr>
+                <w:noProof/>
+                <w:webHidden/>
+              </w:rPr>
+              <w:fldChar w:fldCharType="separate"/>
+            </w:r>
+            <w:r>
+              <w:rPr>
+                <w:noProof/>
+                <w:webHidden/>
+              </w:rPr>
+              <w:t>38</w:t>
             </w:r>
             <w:r>
               <w:rPr>
@@ -1671,7 +1815,7 @@
       <w:pPr>
         <w:pStyle w:val="Heading1"/>
       </w:pPr>
-      <w:bookmarkStart w:id="1" w:name="_Toc178950730"/>
+      <w:bookmarkStart w:id="1" w:name="_Toc179539245"/>
       <w:r>
         <w:lastRenderedPageBreak/>
         <w:t>Table of Figures</w:t>
@@ -1701,7 +1845,7 @@
       <w:r>
         <w:fldChar w:fldCharType="separate"/>
       </w:r>
-      <w:hyperlink w:anchor="_Toc178950699" w:history="1">
+      <w:hyperlink w:anchor="_Toc179548306" w:history="1">
         <w:r>
           <w:rPr>
             <w:rStyle w:val="Hyperlink"/>
@@ -1728,7 +1872,7 @@
             <w:noProof/>
             <w:webHidden/>
           </w:rPr>
-          <w:instrText xml:space="preserve"> PAGEREF _Toc178950699 \h </w:instrText>
+          <w:instrText xml:space="preserve"> PAGEREF _Toc179548306 \h </w:instrText>
         </w:r>
         <w:r>
           <w:rPr>
@@ -1773,7 +1917,7 @@
           <w:lang w:eastAsia="en-GB"/>
         </w:rPr>
       </w:pPr>
-      <w:hyperlink w:anchor="_Toc178950700" w:history="1">
+      <w:hyperlink w:anchor="_Toc179548307" w:history="1">
         <w:r>
           <w:rPr>
             <w:rStyle w:val="Hyperlink"/>
@@ -1800,7 +1944,7 @@
             <w:noProof/>
             <w:webHidden/>
           </w:rPr>
-          <w:instrText xml:space="preserve"> PAGEREF _Toc178950700 \h </w:instrText>
+          <w:instrText xml:space="preserve"> PAGEREF _Toc179548307 \h </w:instrText>
         </w:r>
         <w:r>
           <w:rPr>
@@ -1845,7 +1989,7 @@
           <w:lang w:eastAsia="en-GB"/>
         </w:rPr>
       </w:pPr>
-      <w:hyperlink w:anchor="_Toc178950701" w:history="1">
+      <w:hyperlink w:anchor="_Toc179548308" w:history="1">
         <w:r>
           <w:rPr>
             <w:rStyle w:val="Hyperlink"/>
@@ -1872,7 +2016,7 @@
             <w:noProof/>
             <w:webHidden/>
           </w:rPr>
-          <w:instrText xml:space="preserve"> PAGEREF _Toc178950701 \h </w:instrText>
+          <w:instrText xml:space="preserve"> PAGEREF _Toc179548308 \h </w:instrText>
         </w:r>
         <w:r>
           <w:rPr>
@@ -1917,7 +2061,7 @@
           <w:lang w:eastAsia="en-GB"/>
         </w:rPr>
       </w:pPr>
-      <w:hyperlink w:anchor="_Toc178950702" w:history="1">
+      <w:hyperlink w:anchor="_Toc179548309" w:history="1">
         <w:r>
           <w:rPr>
             <w:rStyle w:val="Hyperlink"/>
@@ -1944,7 +2088,7 @@
             <w:noProof/>
             <w:webHidden/>
           </w:rPr>
-          <w:instrText xml:space="preserve"> PAGEREF _Toc178950702 \h </w:instrText>
+          <w:instrText xml:space="preserve"> PAGEREF _Toc179548309 \h </w:instrText>
         </w:r>
         <w:r>
           <w:rPr>
@@ -1989,7 +2133,7 @@
           <w:lang w:eastAsia="en-GB"/>
         </w:rPr>
       </w:pPr>
-      <w:hyperlink w:anchor="_Toc178950703" w:history="1">
+      <w:hyperlink w:anchor="_Toc179548310" w:history="1">
         <w:r>
           <w:rPr>
             <w:rStyle w:val="Hyperlink"/>
@@ -2016,7 +2160,7 @@
             <w:noProof/>
             <w:webHidden/>
           </w:rPr>
-          <w:instrText xml:space="preserve"> PAGEREF _Toc178950703 \h </w:instrText>
+          <w:instrText xml:space="preserve"> PAGEREF _Toc179548310 \h </w:instrText>
         </w:r>
         <w:r>
           <w:rPr>
@@ -2061,7 +2205,7 @@
           <w:lang w:eastAsia="en-GB"/>
         </w:rPr>
       </w:pPr>
-      <w:hyperlink w:anchor="_Toc178950704" w:history="1">
+      <w:hyperlink w:anchor="_Toc179548311" w:history="1">
         <w:r>
           <w:rPr>
             <w:rStyle w:val="Hyperlink"/>
@@ -2088,7 +2232,7 @@
             <w:noProof/>
             <w:webHidden/>
           </w:rPr>
-          <w:instrText xml:space="preserve"> PAGEREF _Toc178950704 \h </w:instrText>
+          <w:instrText xml:space="preserve"> PAGEREF _Toc179548311 \h </w:instrText>
         </w:r>
         <w:r>
           <w:rPr>
@@ -2133,7 +2277,7 @@
           <w:lang w:eastAsia="en-GB"/>
         </w:rPr>
       </w:pPr>
-      <w:hyperlink w:anchor="_Toc178950705" w:history="1">
+      <w:hyperlink w:anchor="_Toc179548312" w:history="1">
         <w:r>
           <w:rPr>
             <w:rStyle w:val="Hyperlink"/>
@@ -2160,7 +2304,7 @@
             <w:noProof/>
             <w:webHidden/>
           </w:rPr>
-          <w:instrText xml:space="preserve"> PAGEREF _Toc178950705 \h </w:instrText>
+          <w:instrText xml:space="preserve"> PAGEREF _Toc179548312 \h </w:instrText>
         </w:r>
         <w:r>
           <w:rPr>
@@ -2205,7 +2349,7 @@
           <w:lang w:eastAsia="en-GB"/>
         </w:rPr>
       </w:pPr>
-      <w:hyperlink w:anchor="_Toc178950706" w:history="1">
+      <w:hyperlink w:anchor="_Toc179548313" w:history="1">
         <w:r>
           <w:rPr>
             <w:rStyle w:val="Hyperlink"/>
@@ -2232,7 +2376,7 @@
             <w:noProof/>
             <w:webHidden/>
           </w:rPr>
-          <w:instrText xml:space="preserve"> PAGEREF _Toc178950706 \h </w:instrText>
+          <w:instrText xml:space="preserve"> PAGEREF _Toc179548313 \h </w:instrText>
         </w:r>
         <w:r>
           <w:rPr>
@@ -2277,7 +2421,7 @@
           <w:lang w:eastAsia="en-GB"/>
         </w:rPr>
       </w:pPr>
-      <w:hyperlink w:anchor="_Toc178950707" w:history="1">
+      <w:hyperlink w:anchor="_Toc179548314" w:history="1">
         <w:r>
           <w:rPr>
             <w:rStyle w:val="Hyperlink"/>
@@ -2304,7 +2448,7 @@
             <w:noProof/>
             <w:webHidden/>
           </w:rPr>
-          <w:instrText xml:space="preserve"> PAGEREF _Toc178950707 \h </w:instrText>
+          <w:instrText xml:space="preserve"> PAGEREF _Toc179548314 \h </w:instrText>
         </w:r>
         <w:r>
           <w:rPr>
@@ -2349,7 +2493,7 @@
           <w:lang w:eastAsia="en-GB"/>
         </w:rPr>
       </w:pPr>
-      <w:hyperlink w:anchor="_Toc178950708" w:history="1">
+      <w:hyperlink w:anchor="_Toc179548315" w:history="1">
         <w:r>
           <w:rPr>
             <w:rStyle w:val="Hyperlink"/>
@@ -2376,7 +2520,7 @@
             <w:noProof/>
             <w:webHidden/>
           </w:rPr>
-          <w:instrText xml:space="preserve"> PAGEREF _Toc178950708 \h </w:instrText>
+          <w:instrText xml:space="preserve"> PAGEREF _Toc179548315 \h </w:instrText>
         </w:r>
         <w:r>
           <w:rPr>
@@ -2421,7 +2565,7 @@
           <w:lang w:eastAsia="en-GB"/>
         </w:rPr>
       </w:pPr>
-      <w:hyperlink w:anchor="_Toc178950709" w:history="1">
+      <w:hyperlink w:anchor="_Toc179548316" w:history="1">
         <w:r>
           <w:rPr>
             <w:rStyle w:val="Hyperlink"/>
@@ -2448,7 +2592,7 @@
             <w:noProof/>
             <w:webHidden/>
           </w:rPr>
-          <w:instrText xml:space="preserve"> PAGEREF _Toc178950709 \h </w:instrText>
+          <w:instrText xml:space="preserve"> PAGEREF _Toc179548316 \h </w:instrText>
         </w:r>
         <w:r>
           <w:rPr>
@@ -2493,7 +2637,7 @@
           <w:lang w:eastAsia="en-GB"/>
         </w:rPr>
       </w:pPr>
-      <w:hyperlink w:anchor="_Toc178950710" w:history="1">
+      <w:hyperlink w:anchor="_Toc179548317" w:history="1">
         <w:r>
           <w:rPr>
             <w:rStyle w:val="Hyperlink"/>
@@ -2520,7 +2664,7 @@
             <w:noProof/>
             <w:webHidden/>
           </w:rPr>
-          <w:instrText xml:space="preserve"> PAGEREF _Toc178950710 \h </w:instrText>
+          <w:instrText xml:space="preserve"> PAGEREF _Toc179548317 \h </w:instrText>
         </w:r>
         <w:r>
           <w:rPr>
@@ -2565,7 +2709,7 @@
           <w:lang w:eastAsia="en-GB"/>
         </w:rPr>
       </w:pPr>
-      <w:hyperlink w:anchor="_Toc178950711" w:history="1">
+      <w:hyperlink w:anchor="_Toc179548318" w:history="1">
         <w:r>
           <w:rPr>
             <w:rStyle w:val="Hyperlink"/>
@@ -2592,7 +2736,7 @@
             <w:noProof/>
             <w:webHidden/>
           </w:rPr>
-          <w:instrText xml:space="preserve"> PAGEREF _Toc178950711 \h </w:instrText>
+          <w:instrText xml:space="preserve"> PAGEREF _Toc179548318 \h </w:instrText>
         </w:r>
         <w:r>
           <w:rPr>
@@ -2637,7 +2781,7 @@
           <w:lang w:eastAsia="en-GB"/>
         </w:rPr>
       </w:pPr>
-      <w:hyperlink w:anchor="_Toc178950712" w:history="1">
+      <w:hyperlink w:anchor="_Toc179548319" w:history="1">
         <w:r>
           <w:rPr>
             <w:rStyle w:val="Hyperlink"/>
@@ -2664,7 +2808,7 @@
             <w:noProof/>
             <w:webHidden/>
           </w:rPr>
-          <w:instrText xml:space="preserve"> PAGEREF _Toc178950712 \h </w:instrText>
+          <w:instrText xml:space="preserve"> PAGEREF _Toc179548319 \h </w:instrText>
         </w:r>
         <w:r>
           <w:rPr>
@@ -2709,7 +2853,7 @@
           <w:lang w:eastAsia="en-GB"/>
         </w:rPr>
       </w:pPr>
-      <w:hyperlink w:anchor="_Toc178950713" w:history="1">
+      <w:hyperlink w:anchor="_Toc179548320" w:history="1">
         <w:r>
           <w:rPr>
             <w:rStyle w:val="Hyperlink"/>
@@ -2736,7 +2880,7 @@
             <w:noProof/>
             <w:webHidden/>
           </w:rPr>
-          <w:instrText xml:space="preserve"> PAGEREF _Toc178950713 \h </w:instrText>
+          <w:instrText xml:space="preserve"> PAGEREF _Toc179548320 \h </w:instrText>
         </w:r>
         <w:r>
           <w:rPr>
@@ -2781,7 +2925,7 @@
           <w:lang w:eastAsia="en-GB"/>
         </w:rPr>
       </w:pPr>
-      <w:hyperlink w:anchor="_Toc178950714" w:history="1">
+      <w:hyperlink w:anchor="_Toc179548321" w:history="1">
         <w:r>
           <w:rPr>
             <w:rStyle w:val="Hyperlink"/>
@@ -2808,7 +2952,7 @@
             <w:noProof/>
             <w:webHidden/>
           </w:rPr>
-          <w:instrText xml:space="preserve"> PAGEREF _Toc178950714 \h </w:instrText>
+          <w:instrText xml:space="preserve"> PAGEREF _Toc179548321 \h </w:instrText>
         </w:r>
         <w:r>
           <w:rPr>
@@ -2853,7 +2997,7 @@
           <w:lang w:eastAsia="en-GB"/>
         </w:rPr>
       </w:pPr>
-      <w:hyperlink w:anchor="_Toc178950715" w:history="1">
+      <w:hyperlink w:anchor="_Toc179548322" w:history="1">
         <w:r>
           <w:rPr>
             <w:rStyle w:val="Hyperlink"/>
@@ -2880,7 +3024,7 @@
             <w:noProof/>
             <w:webHidden/>
           </w:rPr>
-          <w:instrText xml:space="preserve"> PAGEREF _Toc178950715 \h </w:instrText>
+          <w:instrText xml:space="preserve"> PAGEREF _Toc179548322 \h </w:instrText>
         </w:r>
         <w:r>
           <w:rPr>
@@ -2925,7 +3069,7 @@
           <w:lang w:eastAsia="en-GB"/>
         </w:rPr>
       </w:pPr>
-      <w:hyperlink w:anchor="_Toc178950716" w:history="1">
+      <w:hyperlink w:anchor="_Toc179548323" w:history="1">
         <w:r>
           <w:rPr>
             <w:rStyle w:val="Hyperlink"/>
@@ -2952,7 +3096,7 @@
             <w:noProof/>
             <w:webHidden/>
           </w:rPr>
-          <w:instrText xml:space="preserve"> PAGEREF _Toc178950716 \h </w:instrText>
+          <w:instrText xml:space="preserve"> PAGEREF _Toc179548323 \h </w:instrText>
         </w:r>
         <w:r>
           <w:rPr>
@@ -2997,7 +3141,7 @@
           <w:lang w:eastAsia="en-GB"/>
         </w:rPr>
       </w:pPr>
-      <w:hyperlink w:anchor="_Toc178950717" w:history="1">
+      <w:hyperlink w:anchor="_Toc179548324" w:history="1">
         <w:r>
           <w:rPr>
             <w:rStyle w:val="Hyperlink"/>
@@ -3024,7 +3168,7 @@
             <w:noProof/>
             <w:webHidden/>
           </w:rPr>
-          <w:instrText xml:space="preserve"> PAGEREF _Toc178950717 \h </w:instrText>
+          <w:instrText xml:space="preserve"> PAGEREF _Toc179548324 \h </w:instrText>
         </w:r>
         <w:r>
           <w:rPr>
@@ -3069,7 +3213,7 @@
           <w:lang w:eastAsia="en-GB"/>
         </w:rPr>
       </w:pPr>
-      <w:hyperlink w:anchor="_Toc178950718" w:history="1">
+      <w:hyperlink w:anchor="_Toc179548325" w:history="1">
         <w:r>
           <w:rPr>
             <w:rStyle w:val="Hyperlink"/>
@@ -3096,7 +3240,7 @@
             <w:noProof/>
             <w:webHidden/>
           </w:rPr>
-          <w:instrText xml:space="preserve"> PAGEREF _Toc178950718 \h </w:instrText>
+          <w:instrText xml:space="preserve"> PAGEREF _Toc179548325 \h </w:instrText>
         </w:r>
         <w:r>
           <w:rPr>
@@ -3141,7 +3285,7 @@
           <w:lang w:eastAsia="en-GB"/>
         </w:rPr>
       </w:pPr>
-      <w:hyperlink w:anchor="_Toc178950719" w:history="1">
+      <w:hyperlink w:anchor="_Toc179548326" w:history="1">
         <w:r>
           <w:rPr>
             <w:rStyle w:val="Hyperlink"/>
@@ -3168,7 +3312,7 @@
             <w:noProof/>
             <w:webHidden/>
           </w:rPr>
-          <w:instrText xml:space="preserve"> PAGEREF _Toc178950719 \h </w:instrText>
+          <w:instrText xml:space="preserve"> PAGEREF _Toc179548326 \h </w:instrText>
         </w:r>
         <w:r>
           <w:rPr>
@@ -3213,7 +3357,7 @@
           <w:lang w:eastAsia="en-GB"/>
         </w:rPr>
       </w:pPr>
-      <w:hyperlink w:anchor="_Toc178950720" w:history="1">
+      <w:hyperlink w:anchor="_Toc179548327" w:history="1">
         <w:r>
           <w:rPr>
             <w:rStyle w:val="Hyperlink"/>
@@ -3240,7 +3384,7 @@
             <w:noProof/>
             <w:webHidden/>
           </w:rPr>
-          <w:instrText xml:space="preserve"> PAGEREF _Toc178950720 \h </w:instrText>
+          <w:instrText xml:space="preserve"> PAGEREF _Toc179548327 \h </w:instrText>
         </w:r>
         <w:r>
           <w:rPr>
@@ -3285,7 +3429,7 @@
           <w:lang w:eastAsia="en-GB"/>
         </w:rPr>
       </w:pPr>
-      <w:hyperlink w:anchor="_Toc178950721" w:history="1">
+      <w:hyperlink w:anchor="_Toc179548328" w:history="1">
         <w:r>
           <w:rPr>
             <w:rStyle w:val="Hyperlink"/>
@@ -3312,7 +3456,7 @@
             <w:noProof/>
             <w:webHidden/>
           </w:rPr>
-          <w:instrText xml:space="preserve"> PAGEREF _Toc178950721 \h </w:instrText>
+          <w:instrText xml:space="preserve"> PAGEREF _Toc179548328 \h </w:instrText>
         </w:r>
         <w:r>
           <w:rPr>
@@ -3357,7 +3501,7 @@
           <w:lang w:eastAsia="en-GB"/>
         </w:rPr>
       </w:pPr>
-      <w:hyperlink w:anchor="_Toc178950722" w:history="1">
+      <w:hyperlink w:anchor="_Toc179548329" w:history="1">
         <w:r>
           <w:rPr>
             <w:rStyle w:val="Hyperlink"/>
@@ -3384,7 +3528,7 @@
             <w:noProof/>
             <w:webHidden/>
           </w:rPr>
-          <w:instrText xml:space="preserve"> PAGEREF _Toc178950722 \h </w:instrText>
+          <w:instrText xml:space="preserve"> PAGEREF _Toc179548329 \h </w:instrText>
         </w:r>
         <w:r>
           <w:rPr>
@@ -3429,7 +3573,7 @@
           <w:lang w:eastAsia="en-GB"/>
         </w:rPr>
       </w:pPr>
-      <w:hyperlink w:anchor="_Toc178950723" w:history="1">
+      <w:hyperlink w:anchor="_Toc179548330" w:history="1">
         <w:r>
           <w:rPr>
             <w:rStyle w:val="Hyperlink"/>
@@ -3456,7 +3600,7 @@
             <w:noProof/>
             <w:webHidden/>
           </w:rPr>
-          <w:instrText xml:space="preserve"> PAGEREF _Toc178950723 \h </w:instrText>
+          <w:instrText xml:space="preserve"> PAGEREF _Toc179548330 \h </w:instrText>
         </w:r>
         <w:r>
           <w:rPr>
@@ -3501,7 +3645,7 @@
           <w:lang w:eastAsia="en-GB"/>
         </w:rPr>
       </w:pPr>
-      <w:hyperlink w:anchor="_Toc178950724" w:history="1">
+      <w:hyperlink w:anchor="_Toc179548331" w:history="1">
         <w:r>
           <w:rPr>
             <w:rStyle w:val="Hyperlink"/>
@@ -3528,7 +3672,7 @@
             <w:noProof/>
             <w:webHidden/>
           </w:rPr>
-          <w:instrText xml:space="preserve"> PAGEREF _Toc178950724 \h </w:instrText>
+          <w:instrText xml:space="preserve"> PAGEREF _Toc179548331 \h </w:instrText>
         </w:r>
         <w:r>
           <w:rPr>
@@ -3573,7 +3717,7 @@
           <w:lang w:eastAsia="en-GB"/>
         </w:rPr>
       </w:pPr>
-      <w:hyperlink w:anchor="_Toc178950725" w:history="1">
+      <w:hyperlink w:anchor="_Toc179548332" w:history="1">
         <w:r>
           <w:rPr>
             <w:rStyle w:val="Hyperlink"/>
@@ -3600,7 +3744,7 @@
             <w:noProof/>
             <w:webHidden/>
           </w:rPr>
-          <w:instrText xml:space="preserve"> PAGEREF _Toc178950725 \h </w:instrText>
+          <w:instrText xml:space="preserve"> PAGEREF _Toc179548332 \h </w:instrText>
         </w:r>
         <w:r>
           <w:rPr>
@@ -3645,7 +3789,7 @@
           <w:lang w:eastAsia="en-GB"/>
         </w:rPr>
       </w:pPr>
-      <w:hyperlink w:anchor="_Toc178950726" w:history="1">
+      <w:hyperlink w:anchor="_Toc179548333" w:history="1">
         <w:r>
           <w:rPr>
             <w:rStyle w:val="Hyperlink"/>
@@ -3672,7 +3816,7 @@
             <w:noProof/>
             <w:webHidden/>
           </w:rPr>
-          <w:instrText xml:space="preserve"> PAGEREF _Toc178950726 \h </w:instrText>
+          <w:instrText xml:space="preserve"> PAGEREF _Toc179548333 \h </w:instrText>
         </w:r>
         <w:r>
           <w:rPr>
@@ -3717,7 +3861,7 @@
           <w:lang w:eastAsia="en-GB"/>
         </w:rPr>
       </w:pPr>
-      <w:hyperlink w:anchor="_Toc178950727" w:history="1">
+      <w:hyperlink w:anchor="_Toc179548334" w:history="1">
         <w:r>
           <w:rPr>
             <w:rStyle w:val="Hyperlink"/>
@@ -3744,7 +3888,7 @@
             <w:noProof/>
             <w:webHidden/>
           </w:rPr>
-          <w:instrText xml:space="preserve"> PAGEREF _Toc178950727 \h </w:instrText>
+          <w:instrText xml:space="preserve"> PAGEREF _Toc179548334 \h </w:instrText>
         </w:r>
         <w:r>
           <w:rPr>
@@ -3789,7 +3933,7 @@
           <w:lang w:eastAsia="en-GB"/>
         </w:rPr>
       </w:pPr>
-      <w:hyperlink w:anchor="_Toc178950728" w:history="1">
+      <w:hyperlink w:anchor="_Toc179548335" w:history="1">
         <w:r>
           <w:rPr>
             <w:rStyle w:val="Hyperlink"/>
@@ -3816,7 +3960,7 @@
             <w:noProof/>
             <w:webHidden/>
           </w:rPr>
-          <w:instrText xml:space="preserve"> PAGEREF _Toc178950728 \h </w:instrText>
+          <w:instrText xml:space="preserve"> PAGEREF _Toc179548335 \h </w:instrText>
         </w:r>
         <w:r>
           <w:rPr>
@@ -3837,6 +3981,510 @@
             <w:webHidden/>
           </w:rPr>
           <w:t>26</w:t>
+        </w:r>
+        <w:r>
+          <w:rPr>
+            <w:noProof/>
+            <w:webHidden/>
+          </w:rPr>
+          <w:fldChar w:fldCharType="end"/>
+        </w:r>
+      </w:hyperlink>
+    </w:p>
+    <w:p>
+      <w:pPr>
+        <w:pStyle w:val="TableofFigures"/>
+        <w:tabs>
+          <w:tab w:val="right" w:leader="dot" w:pos="10456"/>
+        </w:tabs>
+        <w:rPr>
+          <w:rFonts w:eastAsiaTheme="minorEastAsia"/>
+          <w:noProof/>
+          <w:sz w:val="24"/>
+          <w:szCs w:val="24"/>
+          <w:lang w:eastAsia="en-GB"/>
+        </w:rPr>
+      </w:pPr>
+      <w:hyperlink w:anchor="_Toc179548336" w:history="1">
+        <w:r>
+          <w:rPr>
+            <w:rStyle w:val="Hyperlink"/>
+            <w:noProof/>
+          </w:rPr>
+          <w:t>Figure 31- Demonstrating Postman’s "Run Collection" feature</w:t>
+        </w:r>
+        <w:r>
+          <w:rPr>
+            <w:noProof/>
+            <w:webHidden/>
+          </w:rPr>
+          <w:tab/>
+        </w:r>
+        <w:r>
+          <w:rPr>
+            <w:noProof/>
+            <w:webHidden/>
+          </w:rPr>
+          <w:fldChar w:fldCharType="begin"/>
+        </w:r>
+        <w:r>
+          <w:rPr>
+            <w:noProof/>
+            <w:webHidden/>
+          </w:rPr>
+          <w:instrText xml:space="preserve"> PAGEREF _Toc179548336 \h </w:instrText>
+        </w:r>
+        <w:r>
+          <w:rPr>
+            <w:noProof/>
+            <w:webHidden/>
+          </w:rPr>
+        </w:r>
+        <w:r>
+          <w:rPr>
+            <w:noProof/>
+            <w:webHidden/>
+          </w:rPr>
+          <w:fldChar w:fldCharType="separate"/>
+        </w:r>
+        <w:r>
+          <w:rPr>
+            <w:noProof/>
+            <w:webHidden/>
+          </w:rPr>
+          <w:t>27</w:t>
+        </w:r>
+        <w:r>
+          <w:rPr>
+            <w:noProof/>
+            <w:webHidden/>
+          </w:rPr>
+          <w:fldChar w:fldCharType="end"/>
+        </w:r>
+      </w:hyperlink>
+    </w:p>
+    <w:p>
+      <w:pPr>
+        <w:pStyle w:val="TableofFigures"/>
+        <w:tabs>
+          <w:tab w:val="right" w:leader="dot" w:pos="10456"/>
+        </w:tabs>
+        <w:rPr>
+          <w:rFonts w:eastAsiaTheme="minorEastAsia"/>
+          <w:noProof/>
+          <w:sz w:val="24"/>
+          <w:szCs w:val="24"/>
+          <w:lang w:eastAsia="en-GB"/>
+        </w:rPr>
+      </w:pPr>
+      <w:hyperlink w:anchor="_Toc179548337" w:history="1">
+        <w:r>
+          <w:rPr>
+            <w:rStyle w:val="Hyperlink"/>
+            <w:noProof/>
+          </w:rPr>
+          <w:t>Figure 32- Configuring Postman's collection runner for my Performance Tests</w:t>
+        </w:r>
+        <w:r>
+          <w:rPr>
+            <w:noProof/>
+            <w:webHidden/>
+          </w:rPr>
+          <w:tab/>
+        </w:r>
+        <w:r>
+          <w:rPr>
+            <w:noProof/>
+            <w:webHidden/>
+          </w:rPr>
+          <w:fldChar w:fldCharType="begin"/>
+        </w:r>
+        <w:r>
+          <w:rPr>
+            <w:noProof/>
+            <w:webHidden/>
+          </w:rPr>
+          <w:instrText xml:space="preserve"> PAGEREF _Toc179548337 \h </w:instrText>
+        </w:r>
+        <w:r>
+          <w:rPr>
+            <w:noProof/>
+            <w:webHidden/>
+          </w:rPr>
+        </w:r>
+        <w:r>
+          <w:rPr>
+            <w:noProof/>
+            <w:webHidden/>
+          </w:rPr>
+          <w:fldChar w:fldCharType="separate"/>
+        </w:r>
+        <w:r>
+          <w:rPr>
+            <w:noProof/>
+            <w:webHidden/>
+          </w:rPr>
+          <w:t>28</w:t>
+        </w:r>
+        <w:r>
+          <w:rPr>
+            <w:noProof/>
+            <w:webHidden/>
+          </w:rPr>
+          <w:fldChar w:fldCharType="end"/>
+        </w:r>
+      </w:hyperlink>
+    </w:p>
+    <w:p>
+      <w:pPr>
+        <w:pStyle w:val="TableofFigures"/>
+        <w:tabs>
+          <w:tab w:val="right" w:leader="dot" w:pos="10456"/>
+        </w:tabs>
+        <w:rPr>
+          <w:rFonts w:eastAsiaTheme="minorEastAsia"/>
+          <w:noProof/>
+          <w:sz w:val="24"/>
+          <w:szCs w:val="24"/>
+          <w:lang w:eastAsia="en-GB"/>
+        </w:rPr>
+      </w:pPr>
+      <w:hyperlink w:anchor="_Toc179548338" w:history="1">
+        <w:r>
+          <w:rPr>
+            <w:rStyle w:val="Hyperlink"/>
+            <w:noProof/>
+          </w:rPr>
+          <w:t>Figure 33 - Visualisation of Postman Performance testing results</w:t>
+        </w:r>
+        <w:r>
+          <w:rPr>
+            <w:noProof/>
+            <w:webHidden/>
+          </w:rPr>
+          <w:tab/>
+        </w:r>
+        <w:r>
+          <w:rPr>
+            <w:noProof/>
+            <w:webHidden/>
+          </w:rPr>
+          <w:fldChar w:fldCharType="begin"/>
+        </w:r>
+        <w:r>
+          <w:rPr>
+            <w:noProof/>
+            <w:webHidden/>
+          </w:rPr>
+          <w:instrText xml:space="preserve"> PAGEREF _Toc179548338 \h </w:instrText>
+        </w:r>
+        <w:r>
+          <w:rPr>
+            <w:noProof/>
+            <w:webHidden/>
+          </w:rPr>
+        </w:r>
+        <w:r>
+          <w:rPr>
+            <w:noProof/>
+            <w:webHidden/>
+          </w:rPr>
+          <w:fldChar w:fldCharType="separate"/>
+        </w:r>
+        <w:r>
+          <w:rPr>
+            <w:noProof/>
+            <w:webHidden/>
+          </w:rPr>
+          <w:t>28</w:t>
+        </w:r>
+        <w:r>
+          <w:rPr>
+            <w:noProof/>
+            <w:webHidden/>
+          </w:rPr>
+          <w:fldChar w:fldCharType="end"/>
+        </w:r>
+      </w:hyperlink>
+    </w:p>
+    <w:p>
+      <w:pPr>
+        <w:pStyle w:val="TableofFigures"/>
+        <w:tabs>
+          <w:tab w:val="right" w:leader="dot" w:pos="10456"/>
+        </w:tabs>
+        <w:rPr>
+          <w:rFonts w:eastAsiaTheme="minorEastAsia"/>
+          <w:noProof/>
+          <w:sz w:val="24"/>
+          <w:szCs w:val="24"/>
+          <w:lang w:eastAsia="en-GB"/>
+        </w:rPr>
+      </w:pPr>
+      <w:hyperlink w:anchor="_Toc179548339" w:history="1">
+        <w:r>
+          <w:rPr>
+            <w:rStyle w:val="Hyperlink"/>
+            <w:noProof/>
+          </w:rPr>
+          <w:t>Figure 34 - Focus on final statistics of Performance Test run</w:t>
+        </w:r>
+        <w:r>
+          <w:rPr>
+            <w:noProof/>
+            <w:webHidden/>
+          </w:rPr>
+          <w:tab/>
+        </w:r>
+        <w:r>
+          <w:rPr>
+            <w:noProof/>
+            <w:webHidden/>
+          </w:rPr>
+          <w:fldChar w:fldCharType="begin"/>
+        </w:r>
+        <w:r>
+          <w:rPr>
+            <w:noProof/>
+            <w:webHidden/>
+          </w:rPr>
+          <w:instrText xml:space="preserve"> PAGEREF _Toc179548339 \h </w:instrText>
+        </w:r>
+        <w:r>
+          <w:rPr>
+            <w:noProof/>
+            <w:webHidden/>
+          </w:rPr>
+        </w:r>
+        <w:r>
+          <w:rPr>
+            <w:noProof/>
+            <w:webHidden/>
+          </w:rPr>
+          <w:fldChar w:fldCharType="separate"/>
+        </w:r>
+        <w:r>
+          <w:rPr>
+            <w:noProof/>
+            <w:webHidden/>
+          </w:rPr>
+          <w:t>29</w:t>
+        </w:r>
+        <w:r>
+          <w:rPr>
+            <w:noProof/>
+            <w:webHidden/>
+          </w:rPr>
+          <w:fldChar w:fldCharType="end"/>
+        </w:r>
+      </w:hyperlink>
+    </w:p>
+    <w:p>
+      <w:pPr>
+        <w:pStyle w:val="TableofFigures"/>
+        <w:tabs>
+          <w:tab w:val="right" w:leader="dot" w:pos="10456"/>
+        </w:tabs>
+        <w:rPr>
+          <w:rFonts w:eastAsiaTheme="minorEastAsia"/>
+          <w:noProof/>
+          <w:sz w:val="24"/>
+          <w:szCs w:val="24"/>
+          <w:lang w:eastAsia="en-GB"/>
+        </w:rPr>
+      </w:pPr>
+      <w:hyperlink w:anchor="_Toc179548340" w:history="1">
+        <w:r>
+          <w:rPr>
+            <w:rStyle w:val="Hyperlink"/>
+            <w:noProof/>
+          </w:rPr>
+          <w:t>Figure 35 - Exporting Performance testing results to a PDF file</w:t>
+        </w:r>
+        <w:r>
+          <w:rPr>
+            <w:noProof/>
+            <w:webHidden/>
+          </w:rPr>
+          <w:tab/>
+        </w:r>
+        <w:r>
+          <w:rPr>
+            <w:noProof/>
+            <w:webHidden/>
+          </w:rPr>
+          <w:fldChar w:fldCharType="begin"/>
+        </w:r>
+        <w:r>
+          <w:rPr>
+            <w:noProof/>
+            <w:webHidden/>
+          </w:rPr>
+          <w:instrText xml:space="preserve"> PAGEREF _Toc179548340 \h </w:instrText>
+        </w:r>
+        <w:r>
+          <w:rPr>
+            <w:noProof/>
+            <w:webHidden/>
+          </w:rPr>
+        </w:r>
+        <w:r>
+          <w:rPr>
+            <w:noProof/>
+            <w:webHidden/>
+          </w:rPr>
+          <w:fldChar w:fldCharType="separate"/>
+        </w:r>
+        <w:r>
+          <w:rPr>
+            <w:noProof/>
+            <w:webHidden/>
+          </w:rPr>
+          <w:t>29</w:t>
+        </w:r>
+        <w:r>
+          <w:rPr>
+            <w:noProof/>
+            <w:webHidden/>
+          </w:rPr>
+          <w:fldChar w:fldCharType="end"/>
+        </w:r>
+      </w:hyperlink>
+    </w:p>
+    <w:p>
+      <w:pPr>
+        <w:pStyle w:val="TableofFigures"/>
+        <w:tabs>
+          <w:tab w:val="right" w:leader="dot" w:pos="10456"/>
+        </w:tabs>
+        <w:rPr>
+          <w:rFonts w:eastAsiaTheme="minorEastAsia"/>
+          <w:noProof/>
+          <w:sz w:val="24"/>
+          <w:szCs w:val="24"/>
+          <w:lang w:eastAsia="en-GB"/>
+        </w:rPr>
+      </w:pPr>
+      <w:hyperlink w:anchor="_Toc179548341" w:history="1">
+        <w:r>
+          <w:rPr>
+            <w:rStyle w:val="Hyperlink"/>
+            <w:noProof/>
+          </w:rPr>
+          <w:t>Figure 36 - Load Testing configuration used</w:t>
+        </w:r>
+        <w:r>
+          <w:rPr>
+            <w:noProof/>
+            <w:webHidden/>
+          </w:rPr>
+          <w:tab/>
+        </w:r>
+        <w:r>
+          <w:rPr>
+            <w:noProof/>
+            <w:webHidden/>
+          </w:rPr>
+          <w:fldChar w:fldCharType="begin"/>
+        </w:r>
+        <w:r>
+          <w:rPr>
+            <w:noProof/>
+            <w:webHidden/>
+          </w:rPr>
+          <w:instrText xml:space="preserve"> PAGEREF _Toc179548341 \h </w:instrText>
+        </w:r>
+        <w:r>
+          <w:rPr>
+            <w:noProof/>
+            <w:webHidden/>
+          </w:rPr>
+        </w:r>
+        <w:r>
+          <w:rPr>
+            <w:noProof/>
+            <w:webHidden/>
+          </w:rPr>
+          <w:fldChar w:fldCharType="separate"/>
+        </w:r>
+        <w:r>
+          <w:rPr>
+            <w:noProof/>
+            <w:webHidden/>
+          </w:rPr>
+          <w:t>30</w:t>
+        </w:r>
+        <w:r>
+          <w:rPr>
+            <w:noProof/>
+            <w:webHidden/>
+          </w:rPr>
+          <w:fldChar w:fldCharType="end"/>
+        </w:r>
+      </w:hyperlink>
+    </w:p>
+    <w:p>
+      <w:pPr>
+        <w:pStyle w:val="TableofFigures"/>
+        <w:tabs>
+          <w:tab w:val="right" w:leader="dot" w:pos="10456"/>
+        </w:tabs>
+        <w:rPr>
+          <w:rFonts w:eastAsiaTheme="minorEastAsia"/>
+          <w:noProof/>
+          <w:sz w:val="24"/>
+          <w:szCs w:val="24"/>
+          <w:lang w:eastAsia="en-GB"/>
+        </w:rPr>
+      </w:pPr>
+      <w:hyperlink w:anchor="_Toc179548342" w:history="1">
+        <w:r>
+          <w:rPr>
+            <w:rStyle w:val="Hyperlink"/>
+            <w:noProof/>
+          </w:rPr>
+          <w:t>Figure 37 - Load Testing - results visualisation</w:t>
+        </w:r>
+        <w:r>
+          <w:rPr>
+            <w:noProof/>
+            <w:webHidden/>
+          </w:rPr>
+          <w:tab/>
+        </w:r>
+        <w:r>
+          <w:rPr>
+            <w:noProof/>
+            <w:webHidden/>
+          </w:rPr>
+          <w:fldChar w:fldCharType="begin"/>
+        </w:r>
+        <w:r>
+          <w:rPr>
+            <w:noProof/>
+            <w:webHidden/>
+          </w:rPr>
+          <w:instrText xml:space="preserve"> PAGEREF _Toc179548342 \h </w:instrText>
+        </w:r>
+        <w:r>
+          <w:rPr>
+            <w:noProof/>
+            <w:webHidden/>
+          </w:rPr>
+        </w:r>
+        <w:r>
+          <w:rPr>
+            <w:noProof/>
+            <w:webHidden/>
+          </w:rPr>
+          <w:fldChar w:fldCharType="separate"/>
+        </w:r>
+        <w:r>
+          <w:rPr>
+            <w:noProof/>
+            <w:webHidden/>
+          </w:rPr>
+          <w:t>31</w:t>
         </w:r>
         <w:r>
           <w:rPr>
@@ -3873,7 +4521,7 @@
       <w:pPr>
         <w:pStyle w:val="Heading1"/>
       </w:pPr>
-      <w:bookmarkStart w:id="2" w:name="_Toc178950731"/>
+      <w:bookmarkStart w:id="2" w:name="_Toc179539246"/>
       <w:r>
         <w:lastRenderedPageBreak/>
         <w:t>Introduction</w:t>
@@ -4202,7 +4850,7 @@
       <w:pPr>
         <w:pStyle w:val="Caption"/>
       </w:pPr>
-      <w:bookmarkStart w:id="3" w:name="_Toc178950699"/>
+      <w:bookmarkStart w:id="3" w:name="_Toc179548306"/>
       <w:r>
         <w:t xml:space="preserve">Figure </w:t>
       </w:r>
@@ -4222,6 +4870,9 @@
         <w:t>1</w:t>
       </w:r>
       <w:r>
+        <w:rPr>
+          <w:noProof/>
+        </w:rPr>
         <w:fldChar w:fldCharType="end"/>
       </w:r>
       <w:r>
@@ -4320,7 +4971,7 @@
       <w:pPr>
         <w:pStyle w:val="Caption"/>
       </w:pPr>
-      <w:bookmarkStart w:id="4" w:name="_Toc178950700"/>
+      <w:bookmarkStart w:id="4" w:name="_Toc179548307"/>
       <w:r>
         <w:t xml:space="preserve">Figure </w:t>
       </w:r>
@@ -4340,6 +4991,9 @@
         <w:t>2</w:t>
       </w:r>
       <w:r>
+        <w:rPr>
+          <w:noProof/>
+        </w:rPr>
         <w:fldChar w:fldCharType="end"/>
       </w:r>
       <w:r>
@@ -4368,7 +5022,7 @@
       <w:pPr>
         <w:pStyle w:val="Heading1"/>
       </w:pPr>
-      <w:bookmarkStart w:id="5" w:name="_Toc178950732"/>
+      <w:bookmarkStart w:id="5" w:name="_Toc179539247"/>
       <w:r>
         <w:lastRenderedPageBreak/>
         <w:t xml:space="preserve">Testing </w:t>
@@ -4436,7 +5090,7 @@
       <w:pPr>
         <w:pStyle w:val="Heading2"/>
       </w:pPr>
-      <w:bookmarkStart w:id="6" w:name="_Toc178950733"/>
+      <w:bookmarkStart w:id="6" w:name="_Toc179539248"/>
       <w:r>
         <w:t>Software</w:t>
       </w:r>
@@ -4906,7 +5560,7 @@
       <w:pPr>
         <w:pStyle w:val="Caption"/>
       </w:pPr>
-      <w:bookmarkStart w:id="7" w:name="_Toc178950701"/>
+      <w:bookmarkStart w:id="7" w:name="_Toc179548308"/>
       <w:r>
         <w:t xml:space="preserve">Figure </w:t>
       </w:r>
@@ -4926,6 +5580,9 @@
         <w:t>3</w:t>
       </w:r>
       <w:r>
+        <w:rPr>
+          <w:noProof/>
+        </w:rPr>
         <w:fldChar w:fldCharType="end"/>
       </w:r>
       <w:r>
@@ -4937,7 +5594,7 @@
       <w:pPr>
         <w:pStyle w:val="Heading2"/>
       </w:pPr>
-      <w:bookmarkStart w:id="8" w:name="_Toc178950734"/>
+      <w:bookmarkStart w:id="8" w:name="_Toc179539249"/>
       <w:r>
         <w:t>Language Libraries</w:t>
       </w:r>
@@ -5183,7 +5840,13 @@
             </w:r>
             <w:proofErr w:type="spellStart"/>
             <w:r>
-              <w:t>NodeJs</w:t>
+              <w:t>Node</w:t>
+            </w:r>
+            <w:r>
+              <w:t>.</w:t>
+            </w:r>
+            <w:r>
+              <w:t>Js</w:t>
             </w:r>
             <w:proofErr w:type="spellEnd"/>
           </w:p>
@@ -5253,7 +5916,7 @@
       <w:pPr>
         <w:pStyle w:val="Caption"/>
       </w:pPr>
-      <w:bookmarkStart w:id="9" w:name="_Toc178950702"/>
+      <w:bookmarkStart w:id="9" w:name="_Toc179548309"/>
       <w:r>
         <w:t xml:space="preserve">Figure </w:t>
       </w:r>
@@ -5273,6 +5936,9 @@
         <w:t>4</w:t>
       </w:r>
       <w:r>
+        <w:rPr>
+          <w:noProof/>
+        </w:rPr>
         <w:fldChar w:fldCharType="end"/>
       </w:r>
       <w:r>
@@ -5287,7 +5953,7 @@
       <w:pPr>
         <w:pStyle w:val="Heading1"/>
       </w:pPr>
-      <w:bookmarkStart w:id="10" w:name="_Toc178950735"/>
+      <w:bookmarkStart w:id="10" w:name="_Toc179539250"/>
       <w:r>
         <w:lastRenderedPageBreak/>
         <w:t xml:space="preserve">Testing </w:t>
@@ -5420,7 +6086,7 @@
       <w:pPr>
         <w:pStyle w:val="Heading2"/>
       </w:pPr>
-      <w:bookmarkStart w:id="11" w:name="_Toc178950736"/>
+      <w:bookmarkStart w:id="11" w:name="_Toc179539251"/>
       <w:r>
         <w:t>Strategical Approach: Shift-Left Testing</w:t>
       </w:r>
@@ -5497,7 +6163,7 @@
         <w:pStyle w:val="Caption"/>
         <w:jc w:val="both"/>
       </w:pPr>
-      <w:bookmarkStart w:id="12" w:name="_Toc178950703"/>
+      <w:bookmarkStart w:id="12" w:name="_Toc179548310"/>
       <w:r>
         <w:t xml:space="preserve">Figure </w:t>
       </w:r>
@@ -5517,6 +6183,9 @@
         <w:t>5</w:t>
       </w:r>
       <w:r>
+        <w:rPr>
+          <w:noProof/>
+        </w:rPr>
         <w:fldChar w:fldCharType="end"/>
       </w:r>
       <w:r>
@@ -5738,7 +6407,7 @@
         <w:pStyle w:val="Caption"/>
         <w:jc w:val="both"/>
       </w:pPr>
-      <w:bookmarkStart w:id="13" w:name="_Toc178950704"/>
+      <w:bookmarkStart w:id="13" w:name="_Toc179548311"/>
       <w:r>
         <w:t xml:space="preserve">Figure </w:t>
       </w:r>
@@ -5758,6 +6427,9 @@
         <w:t>6</w:t>
       </w:r>
       <w:r>
+        <w:rPr>
+          <w:noProof/>
+        </w:rPr>
         <w:fldChar w:fldCharType="end"/>
       </w:r>
       <w:r>
@@ -5922,7 +6594,7 @@
       <w:pPr>
         <w:pStyle w:val="Caption"/>
       </w:pPr>
-      <w:bookmarkStart w:id="14" w:name="_Toc178950705"/>
+      <w:bookmarkStart w:id="14" w:name="_Toc179548312"/>
       <w:r>
         <w:t xml:space="preserve">Figure </w:t>
       </w:r>
@@ -5942,6 +6614,9 @@
         <w:t>7</w:t>
       </w:r>
       <w:r>
+        <w:rPr>
+          <w:noProof/>
+        </w:rPr>
         <w:fldChar w:fldCharType="end"/>
       </w:r>
       <w:r>
@@ -5999,7 +6674,7 @@
         <w:pStyle w:val="Heading3"/>
       </w:pPr>
       <w:bookmarkStart w:id="15" w:name="_Behaviour_Driven_Development"/>
-      <w:bookmarkStart w:id="16" w:name="_Toc178950737"/>
+      <w:bookmarkStart w:id="16" w:name="_Toc179539252"/>
       <w:bookmarkEnd w:id="15"/>
       <w:r>
         <w:lastRenderedPageBreak/>
@@ -6051,7 +6726,13 @@
         <w:t>.</w:t>
       </w:r>
       <w:r>
-        <w:t xml:space="preserve"> The test cases then form requitements the development team can use to develop from and communicate the status of those features back to the business easily.</w:t>
+        <w:t xml:space="preserve"> The test cases then form </w:t>
+      </w:r>
+      <w:r>
+        <w:t>requirements</w:t>
+      </w:r>
+      <w:r>
+        <w:t xml:space="preserve"> the development team can use to develop from and communicate the status of those features back to the business easily.</w:t>
       </w:r>
       <w:r>
         <w:t xml:space="preserve"> Test cases are therefore considered very early in the software development cycle i.e. testing “shifts-left”.</w:t>
@@ -6686,7 +7367,7 @@
       <w:pPr>
         <w:pStyle w:val="Caption"/>
       </w:pPr>
-      <w:bookmarkStart w:id="17" w:name="_Toc178950706"/>
+      <w:bookmarkStart w:id="17" w:name="_Toc179548313"/>
       <w:r>
         <w:t xml:space="preserve">Figure </w:t>
       </w:r>
@@ -6706,6 +7387,9 @@
         <w:t>8</w:t>
       </w:r>
       <w:r>
+        <w:rPr>
+          <w:noProof/>
+        </w:rPr>
         <w:fldChar w:fldCharType="end"/>
       </w:r>
       <w:r>
@@ -6739,14 +7423,29 @@
       </w:sdt>
       <w:bookmarkEnd w:id="17"/>
     </w:p>
-    <w:p/>
-    <w:p/>
+    <w:p>
+      <w:pPr>
+        <w:spacing w:line="278" w:lineRule="auto"/>
+      </w:pPr>
+      <w:r>
+        <w:br w:type="page"/>
+      </w:r>
+    </w:p>
     <w:p>
       <w:pPr>
         <w:jc w:val="both"/>
       </w:pPr>
-      <w:r>
+      <w:commentRangeStart w:id="18"/>
+      <w:r>
+        <w:lastRenderedPageBreak/>
         <w:t>Put together, a Gherkin test case example is:</w:t>
+      </w:r>
+      <w:commentRangeEnd w:id="18"/>
+      <w:r>
+        <w:rPr>
+          <w:rStyle w:val="CommentReference"/>
+        </w:rPr>
+        <w:commentReference w:id="18"/>
       </w:r>
     </w:p>
     <w:p>
@@ -6757,7 +7456,6 @@
         <w:rPr>
           <w:noProof/>
         </w:rPr>
-        <w:lastRenderedPageBreak/>
         <w:drawing>
           <wp:inline distT="0" distB="0" distL="0" distR="0" wp14:anchorId="31FCC1BD" wp14:editId="7B9E4D3B">
             <wp:extent cx="5988612" cy="1819275"/>
@@ -6774,7 +7472,7 @@
                     <pic:cNvPicPr/>
                   </pic:nvPicPr>
                   <pic:blipFill>
-                    <a:blip r:embed="rId13"/>
+                    <a:blip r:embed="rId17"/>
                     <a:stretch>
                       <a:fillRect/>
                     </a:stretch>
@@ -6800,7 +7498,7 @@
         <w:pStyle w:val="Caption"/>
         <w:jc w:val="both"/>
       </w:pPr>
-      <w:bookmarkStart w:id="18" w:name="_Toc178950707"/>
+      <w:bookmarkStart w:id="19" w:name="_Toc179548314"/>
       <w:r>
         <w:t xml:space="preserve">Figure </w:t>
       </w:r>
@@ -6820,6 +7518,9 @@
         <w:t>9</w:t>
       </w:r>
       <w:r>
+        <w:rPr>
+          <w:noProof/>
+        </w:rPr>
         <w:fldChar w:fldCharType="end"/>
       </w:r>
       <w:r>
@@ -6851,7 +7552,7 @@
           </w:r>
         </w:sdtContent>
       </w:sdt>
-      <w:bookmarkEnd w:id="18"/>
+      <w:bookmarkEnd w:id="19"/>
     </w:p>
     <w:p>
       <w:pPr>
@@ -6890,7 +7591,7 @@
                     </pic:cNvPicPr>
                   </pic:nvPicPr>
                   <pic:blipFill rotWithShape="1">
-                    <a:blip r:embed="rId14">
+                    <a:blip r:embed="rId18">
                       <a:extLst>
                         <a:ext uri="{28A0092B-C50C-407E-A947-70E740481C1C}">
                           <a14:useLocalDpi xmlns:a14="http://schemas.microsoft.com/office/drawing/2010/main" val="0"/>
@@ -6930,7 +7631,7 @@
         <w:pStyle w:val="Caption"/>
         <w:jc w:val="both"/>
       </w:pPr>
-      <w:bookmarkStart w:id="19" w:name="_Toc178950708"/>
+      <w:bookmarkStart w:id="20" w:name="_Toc179548315"/>
       <w:r>
         <w:t xml:space="preserve">Figure </w:t>
       </w:r>
@@ -6950,6 +7651,9 @@
         <w:t>10</w:t>
       </w:r>
       <w:r>
+        <w:rPr>
+          <w:noProof/>
+        </w:rPr>
         <w:fldChar w:fldCharType="end"/>
       </w:r>
       <w:r>
@@ -6958,7 +7662,7 @@
       <w:r>
         <w:t>Example of a workplace Test case written in Gherkin language (with sensitive information redacted)</w:t>
       </w:r>
-      <w:bookmarkEnd w:id="19"/>
+      <w:bookmarkEnd w:id="20"/>
     </w:p>
     <w:p>
       <w:pPr>
@@ -6973,7 +7677,7 @@
       <w:pPr>
         <w:pStyle w:val="Heading3"/>
       </w:pPr>
-      <w:bookmarkStart w:id="20" w:name="_Toc178950738"/>
+      <w:bookmarkStart w:id="21" w:name="_Toc179539253"/>
       <w:r>
         <w:lastRenderedPageBreak/>
         <w:t>Test</w:t>
@@ -6981,7 +7685,7 @@
       <w:r>
         <w:t xml:space="preserve"> Driven Development</w:t>
       </w:r>
-      <w:bookmarkEnd w:id="20"/>
+      <w:bookmarkEnd w:id="21"/>
     </w:p>
     <w:p>
       <w:pPr>
@@ -7069,7 +7773,7 @@
                     </pic:cNvPicPr>
                   </pic:nvPicPr>
                   <pic:blipFill rotWithShape="1">
-                    <a:blip r:embed="rId15">
+                    <a:blip r:embed="rId19">
                       <a:extLst>
                         <a:ext uri="{28A0092B-C50C-407E-A947-70E740481C1C}">
                           <a14:useLocalDpi xmlns:a14="http://schemas.microsoft.com/office/drawing/2010/main" val="0"/>
@@ -7108,7 +7812,7 @@
       <w:pPr>
         <w:pStyle w:val="Caption"/>
       </w:pPr>
-      <w:bookmarkStart w:id="21" w:name="_Toc178950709"/>
+      <w:bookmarkStart w:id="22" w:name="_Toc179548316"/>
       <w:r>
         <w:t xml:space="preserve">Figure </w:t>
       </w:r>
@@ -7128,6 +7832,9 @@
         <w:t>11</w:t>
       </w:r>
       <w:r>
+        <w:rPr>
+          <w:noProof/>
+        </w:rPr>
         <w:fldChar w:fldCharType="end"/>
       </w:r>
       <w:r>
@@ -7167,7 +7874,7 @@
           </w:r>
         </w:sdtContent>
       </w:sdt>
-      <w:bookmarkEnd w:id="21"/>
+      <w:bookmarkEnd w:id="22"/>
     </w:p>
     <w:p>
       <w:pPr>
@@ -7282,7 +7989,7 @@
       <w:pPr>
         <w:pStyle w:val="Heading2"/>
       </w:pPr>
-      <w:bookmarkStart w:id="22" w:name="_Toc178950739"/>
+      <w:bookmarkStart w:id="23" w:name="_Toc179539254"/>
       <w:r>
         <w:lastRenderedPageBreak/>
         <w:t>Functional</w:t>
@@ -7290,7 +7997,7 @@
       <w:r>
         <w:t xml:space="preserve"> Testing</w:t>
       </w:r>
-      <w:bookmarkEnd w:id="22"/>
+      <w:bookmarkEnd w:id="23"/>
     </w:p>
     <w:p>
       <w:r>
@@ -7423,7 +8130,7 @@
                     </pic:cNvPicPr>
                   </pic:nvPicPr>
                   <pic:blipFill>
-                    <a:blip r:embed="rId16" cstate="print">
+                    <a:blip r:embed="rId20" cstate="print">
                       <a:extLst>
                         <a:ext uri="{28A0092B-C50C-407E-A947-70E740481C1C}">
                           <a14:useLocalDpi xmlns:a14="http://schemas.microsoft.com/office/drawing/2010/main" val="0"/>
@@ -7459,7 +8166,7 @@
       <w:pPr>
         <w:pStyle w:val="Caption"/>
       </w:pPr>
-      <w:bookmarkStart w:id="23" w:name="_Toc178950710"/>
+      <w:bookmarkStart w:id="24" w:name="_Toc179548317"/>
       <w:r>
         <w:t xml:space="preserve">Figure </w:t>
       </w:r>
@@ -7479,6 +8186,9 @@
         <w:t>12</w:t>
       </w:r>
       <w:r>
+        <w:rPr>
+          <w:noProof/>
+        </w:rPr>
         <w:fldChar w:fldCharType="end"/>
       </w:r>
       <w:r>
@@ -7513,24 +8223,30 @@
           </w:r>
         </w:sdtContent>
       </w:sdt>
-      <w:bookmarkEnd w:id="23"/>
+      <w:bookmarkEnd w:id="24"/>
     </w:p>
     <w:p>
       <w:pPr>
         <w:pStyle w:val="Heading3"/>
       </w:pPr>
-      <w:bookmarkStart w:id="24" w:name="_Toc178950740"/>
+      <w:bookmarkStart w:id="25" w:name="_Toc179539255"/>
       <w:r>
         <w:t>Unit Testing</w:t>
       </w:r>
-      <w:bookmarkEnd w:id="24"/>
+      <w:bookmarkEnd w:id="25"/>
     </w:p>
     <w:p>
       <w:pPr>
         <w:jc w:val="both"/>
       </w:pPr>
       <w:r>
-        <w:t>Unit Testing involved testing small pieces of code in isolation, allowing the behaviour of the component under test to be proven without any dependency on other parts of the software</w:t>
+        <w:t>Unit Testing involve</w:t>
+      </w:r>
+      <w:r>
+        <w:t xml:space="preserve">s </w:t>
+      </w:r>
+      <w:r>
+        <w:t>testing small pieces of code in isolation, allowing the behaviour of the component under test to be proven without any dependency on other parts of the software</w:t>
       </w:r>
       <w:r>
         <w:t xml:space="preserve"> </w:t>
@@ -11965,7 +12681,7 @@
       <w:pPr>
         <w:pStyle w:val="Caption"/>
       </w:pPr>
-      <w:bookmarkStart w:id="25" w:name="_Toc178950711"/>
+      <w:bookmarkStart w:id="26" w:name="_Toc179548318"/>
       <w:r>
         <w:t xml:space="preserve">Figure </w:t>
       </w:r>
@@ -11985,12 +12701,15 @@
         <w:t>13</w:t>
       </w:r>
       <w:r>
+        <w:rPr>
+          <w:noProof/>
+        </w:rPr>
         <w:fldChar w:fldCharType="end"/>
       </w:r>
       <w:r>
         <w:t xml:space="preserve"> - Unit Test cases</w:t>
       </w:r>
-      <w:bookmarkEnd w:id="25"/>
+      <w:bookmarkEnd w:id="26"/>
     </w:p>
     <w:p>
       <w:pPr>
@@ -12036,7 +12755,7 @@
                     <pic:cNvPicPr/>
                   </pic:nvPicPr>
                   <pic:blipFill>
-                    <a:blip r:embed="rId17"/>
+                    <a:blip r:embed="rId21"/>
                     <a:stretch>
                       <a:fillRect/>
                     </a:stretch>
@@ -12062,7 +12781,7 @@
         <w:pStyle w:val="Caption"/>
         <w:jc w:val="both"/>
       </w:pPr>
-      <w:bookmarkStart w:id="26" w:name="_Toc178950712"/>
+      <w:bookmarkStart w:id="27" w:name="_Toc179548319"/>
       <w:r>
         <w:t xml:space="preserve">Figure </w:t>
       </w:r>
@@ -12082,12 +12801,15 @@
         <w:t>14</w:t>
       </w:r>
       <w:r>
+        <w:rPr>
+          <w:noProof/>
+        </w:rPr>
         <w:fldChar w:fldCharType="end"/>
       </w:r>
       <w:r>
         <w:t>- Java JUnit representation of a Unit Test my team would write within our Credit Decisioning platform</w:t>
       </w:r>
-      <w:bookmarkEnd w:id="26"/>
+      <w:bookmarkEnd w:id="27"/>
     </w:p>
     <w:p>
       <w:pPr>
@@ -12154,7 +12876,13 @@
       </w:r>
       <w:proofErr w:type="spellEnd"/>
       <w:r>
-        <w:t>”, which can then determine if the test passes or fails by comparing the 2 parameters. Developer Tools the present the result back to the developer e.g. in our Credit Decisioning platform, this gets presented within a specific view available to the platform, seen below:</w:t>
+        <w:t xml:space="preserve">”, which can then determine if the test passes or fails by comparing the 2 parameters. Developer Tools </w:t>
+      </w:r>
+      <w:r>
+        <w:t>then</w:t>
+      </w:r>
+      <w:r>
+        <w:t xml:space="preserve"> present the result back to the developer e.g. in our Credit Decisioning platform, this gets presented within a specific view available to the platform, seen below:</w:t>
       </w:r>
     </w:p>
     <w:p>
@@ -12182,7 +12910,7 @@
                     <pic:cNvPicPr/>
                   </pic:nvPicPr>
                   <pic:blipFill>
-                    <a:blip r:embed="rId18"/>
+                    <a:blip r:embed="rId22"/>
                     <a:stretch>
                       <a:fillRect/>
                     </a:stretch>
@@ -12208,7 +12936,7 @@
         <w:pStyle w:val="Caption"/>
         <w:jc w:val="both"/>
       </w:pPr>
-      <w:bookmarkStart w:id="27" w:name="_Toc178950713"/>
+      <w:bookmarkStart w:id="28" w:name="_Toc179548320"/>
       <w:r>
         <w:t xml:space="preserve">Figure </w:t>
       </w:r>
@@ -12228,12 +12956,15 @@
         <w:t>15</w:t>
       </w:r>
       <w:r>
+        <w:rPr>
+          <w:noProof/>
+        </w:rPr>
         <w:fldChar w:fldCharType="end"/>
       </w:r>
       <w:r>
         <w:t>- Unit Test Results as seen in our Credit Decisioning platform</w:t>
       </w:r>
-      <w:bookmarkEnd w:id="27"/>
+      <w:bookmarkEnd w:id="28"/>
     </w:p>
     <w:p>
       <w:pPr>
@@ -12262,11 +12993,9 @@
       <w:r>
         <w:t xml:space="preserve"> e.g. in my </w:t>
       </w:r>
-      <w:proofErr w:type="gramStart"/>
-      <w:r>
-        <w:t>team</w:t>
-      </w:r>
-      <w:proofErr w:type="gramEnd"/>
+      <w:r>
+        <w:t>team,</w:t>
+      </w:r>
       <w:r>
         <w:t xml:space="preserve"> we use them to confirm a component we’ve built works as expected before we arrange any code deployment to a pre-production environment for further rigorous testing. </w:t>
       </w:r>
@@ -12283,12 +13012,12 @@
       <w:pPr>
         <w:pStyle w:val="Heading3"/>
       </w:pPr>
-      <w:bookmarkStart w:id="28" w:name="_Toc178950741"/>
+      <w:bookmarkStart w:id="29" w:name="_Toc179539256"/>
       <w:r>
         <w:lastRenderedPageBreak/>
         <w:t>System Testing</w:t>
       </w:r>
-      <w:bookmarkEnd w:id="28"/>
+      <w:bookmarkEnd w:id="29"/>
     </w:p>
     <w:p>
       <w:pPr>
@@ -12415,7 +13144,27 @@
         <w:jc w:val="both"/>
       </w:pPr>
       <w:r>
-        <w:t>Regression testing can also be done as part of this, which involved re-running test cases on existing features to ensure they have not created new defects in existing functionality.</w:t>
+        <w:t>Regression testing can also be done as part of this, which</w:t>
+      </w:r>
+      <w:commentRangeStart w:id="30"/>
+      <w:r>
+        <w:t xml:space="preserve"> involve</w:t>
+      </w:r>
+      <w:r>
+        <w:t>s</w:t>
+      </w:r>
+      <w:r>
+        <w:t xml:space="preserve"> </w:t>
+      </w:r>
+      <w:commentRangeEnd w:id="30"/>
+      <w:r>
+        <w:rPr>
+          <w:rStyle w:val="CommentReference"/>
+        </w:rPr>
+        <w:commentReference w:id="30"/>
+      </w:r>
+      <w:r>
+        <w:t>re-running test cases on existing features to ensure they have not created new defects in existing functionality.</w:t>
       </w:r>
     </w:p>
     <w:p>
@@ -12435,7 +13184,7 @@
           <w:noProof/>
         </w:rPr>
         <w:drawing>
-          <wp:inline distT="0" distB="0" distL="0" distR="0" wp14:anchorId="2536A779" wp14:editId="682E0EDF">
+          <wp:inline distT="0" distB="0" distL="0" distR="0" wp14:anchorId="2536A779" wp14:editId="5B04A6F9">
             <wp:extent cx="4943475" cy="1721946"/>
             <wp:effectExtent l="0" t="0" r="0" b="0"/>
             <wp:docPr id="2076106854" name="Picture 4" descr="System-Testing-Process"/>
@@ -12452,7 +13201,7 @@
                     </pic:cNvPicPr>
                   </pic:nvPicPr>
                   <pic:blipFill>
-                    <a:blip r:embed="rId19" cstate="print">
+                    <a:blip r:embed="rId23" cstate="print">
                       <a:extLst>
                         <a:ext uri="{28A0092B-C50C-407E-A947-70E740481C1C}">
                           <a14:useLocalDpi xmlns:a14="http://schemas.microsoft.com/office/drawing/2010/main" val="0"/>
@@ -12491,7 +13240,7 @@
       <w:pPr>
         <w:pStyle w:val="Caption"/>
       </w:pPr>
-      <w:bookmarkStart w:id="29" w:name="_Toc178950714"/>
+      <w:bookmarkStart w:id="31" w:name="_Toc179548321"/>
       <w:r>
         <w:t xml:space="preserve">Figure </w:t>
       </w:r>
@@ -12511,6 +13260,9 @@
         <w:t>16</w:t>
       </w:r>
       <w:r>
+        <w:rPr>
+          <w:noProof/>
+        </w:rPr>
         <w:fldChar w:fldCharType="end"/>
       </w:r>
       <w:r>
@@ -12548,7 +13300,7 @@
           </w:r>
         </w:sdtContent>
       </w:sdt>
-      <w:bookmarkEnd w:id="29"/>
+      <w:bookmarkEnd w:id="31"/>
     </w:p>
     <w:p>
       <w:pPr>
@@ -12566,29 +13318,64 @@
         <w:jc w:val="both"/>
       </w:pPr>
       <w:r>
-        <w:t>Our current approach does not take full use of t</w:t>
+        <w:t xml:space="preserve">Our current approach does not </w:t>
+      </w:r>
+      <w:r>
+        <w:t>m</w:t>
+      </w:r>
+      <w:commentRangeStart w:id="32"/>
+      <w:r>
+        <w:t>ake</w:t>
+      </w:r>
+      <w:commentRangeEnd w:id="32"/>
+      <w:r>
+        <w:rPr>
+          <w:rStyle w:val="CommentReference"/>
+        </w:rPr>
+        <w:commentReference w:id="32"/>
+      </w:r>
+      <w:r>
+        <w:t xml:space="preserve"> full use of t</w:t>
       </w:r>
       <w:r>
         <w:t>his software</w:t>
       </w:r>
       <w:r>
-        <w:t>, as</w:t>
+        <w:t xml:space="preserve">, </w:t>
+      </w:r>
+      <w:commentRangeStart w:id="33"/>
+      <w:r>
+        <w:t>as</w:t>
+      </w:r>
+      <w:r>
+        <w:t xml:space="preserve"> it</w:t>
       </w:r>
       <w:r>
         <w:t xml:space="preserve"> has </w:t>
       </w:r>
-      <w:proofErr w:type="spellStart"/>
+      <w:commentRangeEnd w:id="33"/>
+      <w:r>
+        <w:t>its</w:t>
+      </w:r>
+      <w:r>
+        <w:rPr>
+          <w:rStyle w:val="CommentReference"/>
+        </w:rPr>
+        <w:commentReference w:id="33"/>
+      </w:r>
+      <w:r>
+        <w:t xml:space="preserve"> own ability to run Test Scripts on the results of an API call, which can be used to conduct system testing e.g. the figure below is an auto-generated one to confirm </w:t>
+      </w:r>
+      <w:r>
+        <w:t xml:space="preserve">the response received from a HTTP Service has the </w:t>
+      </w:r>
       <w:proofErr w:type="gramStart"/>
       <w:r>
-        <w:t>it’s</w:t>
-      </w:r>
-      <w:proofErr w:type="spellEnd"/>
+        <w:t>200 status</w:t>
+      </w:r>
       <w:proofErr w:type="gramEnd"/>
       <w:r>
-        <w:t xml:space="preserve"> own ability to run Test Scripts on the results of an API call, which can be used to conduct system testing e.g. the figure below is an auto-generated one to confirm </w:t>
-      </w:r>
-      <w:r>
-        <w:t>the response received from a HTTP Service has the 200 status code, indicating a success:</w:t>
+        <w:t xml:space="preserve"> code, indicating a success:</w:t>
       </w:r>
     </w:p>
     <w:p>
@@ -12612,7 +13399,7 @@
                     <pic:cNvPicPr/>
                   </pic:nvPicPr>
                   <pic:blipFill>
-                    <a:blip r:embed="rId20"/>
+                    <a:blip r:embed="rId24"/>
                     <a:stretch>
                       <a:fillRect/>
                     </a:stretch>
@@ -12640,7 +13427,7 @@
       <w:pPr>
         <w:pStyle w:val="Caption"/>
       </w:pPr>
-      <w:bookmarkStart w:id="30" w:name="_Toc178950715"/>
+      <w:bookmarkStart w:id="34" w:name="_Toc179548322"/>
       <w:r>
         <w:t xml:space="preserve">Figure </w:t>
       </w:r>
@@ -12660,6 +13447,9 @@
         <w:t>17</w:t>
       </w:r>
       <w:r>
+        <w:rPr>
+          <w:noProof/>
+        </w:rPr>
         <w:fldChar w:fldCharType="end"/>
       </w:r>
       <w:r>
@@ -12668,7 +13458,7 @@
       <w:r>
         <w:t>received</w:t>
       </w:r>
-      <w:bookmarkEnd w:id="30"/>
+      <w:bookmarkEnd w:id="34"/>
     </w:p>
     <w:p/>
     <w:p/>
@@ -14005,7 +14795,7 @@
       <w:pPr>
         <w:pStyle w:val="Caption"/>
       </w:pPr>
-      <w:bookmarkStart w:id="31" w:name="_Toc178950716"/>
+      <w:bookmarkStart w:id="35" w:name="_Toc179548323"/>
       <w:r>
         <w:t xml:space="preserve">Figure </w:t>
       </w:r>
@@ -14025,12 +14815,15 @@
         <w:t>18</w:t>
       </w:r>
       <w:r>
+        <w:rPr>
+          <w:noProof/>
+        </w:rPr>
         <w:fldChar w:fldCharType="end"/>
       </w:r>
       <w:r>
         <w:t xml:space="preserve"> - System Test cases</w:t>
       </w:r>
-      <w:bookmarkEnd w:id="31"/>
+      <w:bookmarkEnd w:id="35"/>
     </w:p>
     <w:p>
       <w:r>
@@ -14058,7 +14851,7 @@
                     <pic:cNvPicPr/>
                   </pic:nvPicPr>
                   <pic:blipFill>
-                    <a:blip r:embed="rId21"/>
+                    <a:blip r:embed="rId25"/>
                     <a:stretch>
                       <a:fillRect/>
                     </a:stretch>
@@ -14083,7 +14876,7 @@
       <w:pPr>
         <w:pStyle w:val="Caption"/>
       </w:pPr>
-      <w:bookmarkStart w:id="32" w:name="_Toc178950717"/>
+      <w:bookmarkStart w:id="36" w:name="_Toc179548324"/>
       <w:r>
         <w:t xml:space="preserve">Figure </w:t>
       </w:r>
@@ -14103,12 +14896,15 @@
         <w:t>19</w:t>
       </w:r>
       <w:r>
+        <w:rPr>
+          <w:noProof/>
+        </w:rPr>
         <w:fldChar w:fldCharType="end"/>
       </w:r>
       <w:r>
         <w:t xml:space="preserve"> - Using Postman to load Test data for System Testing</w:t>
       </w:r>
-      <w:bookmarkEnd w:id="32"/>
+      <w:bookmarkEnd w:id="36"/>
     </w:p>
     <w:p>
       <w:pPr>
@@ -14168,8 +14964,19 @@
           <w:numId w:val="12"/>
         </w:numPr>
       </w:pPr>
-      <w:r>
-        <w:t>Parsing the JSON message received and committing to a JavaScript array</w:t>
+      <w:commentRangeStart w:id="37"/>
+      <w:r>
+        <w:t>Parsing</w:t>
+      </w:r>
+      <w:commentRangeEnd w:id="37"/>
+      <w:r>
+        <w:rPr>
+          <w:rStyle w:val="CommentReference"/>
+        </w:rPr>
+        <w:commentReference w:id="37"/>
+      </w:r>
+      <w:r>
+        <w:t xml:space="preserve"> the JSON message received and committing to a JavaScript array</w:t>
       </w:r>
     </w:p>
     <w:p>
@@ -14237,7 +15044,7 @@
                     </pic:cNvPicPr>
                   </pic:nvPicPr>
                   <pic:blipFill rotWithShape="1">
-                    <a:blip r:embed="rId22">
+                    <a:blip r:embed="rId26">
                       <a:extLst>
                         <a:ext uri="{28A0092B-C50C-407E-A947-70E740481C1C}">
                           <a14:useLocalDpi xmlns:a14="http://schemas.microsoft.com/office/drawing/2010/main" val="0"/>
@@ -14276,7 +15083,7 @@
       <w:pPr>
         <w:pStyle w:val="Caption"/>
       </w:pPr>
-      <w:bookmarkStart w:id="33" w:name="_Toc178950718"/>
+      <w:bookmarkStart w:id="38" w:name="_Toc179548325"/>
       <w:r>
         <w:t xml:space="preserve">Figure </w:t>
       </w:r>
@@ -14296,12 +15103,15 @@
         <w:t>20</w:t>
       </w:r>
       <w:r>
+        <w:rPr>
+          <w:noProof/>
+        </w:rPr>
         <w:fldChar w:fldCharType="end"/>
       </w:r>
       <w:r>
         <w:t xml:space="preserve"> - Postman Test code in practice (with sensitive information redacted)</w:t>
       </w:r>
-      <w:bookmarkEnd w:id="33"/>
+      <w:bookmarkEnd w:id="38"/>
     </w:p>
     <w:p>
       <w:r>
@@ -14332,7 +15142,7 @@
                     <pic:cNvPicPr/>
                   </pic:nvPicPr>
                   <pic:blipFill>
-                    <a:blip r:embed="rId23"/>
+                    <a:blip r:embed="rId27"/>
                     <a:stretch>
                       <a:fillRect/>
                     </a:stretch>
@@ -14357,7 +15167,7 @@
       <w:pPr>
         <w:pStyle w:val="Caption"/>
       </w:pPr>
-      <w:bookmarkStart w:id="34" w:name="_Toc178950719"/>
+      <w:bookmarkStart w:id="39" w:name="_Toc179548326"/>
       <w:r>
         <w:t xml:space="preserve">Figure </w:t>
       </w:r>
@@ -14377,12 +15187,15 @@
         <w:t>21</w:t>
       </w:r>
       <w:r>
+        <w:rPr>
+          <w:noProof/>
+        </w:rPr>
         <w:fldChar w:fldCharType="end"/>
       </w:r>
       <w:r>
         <w:t xml:space="preserve"> - Results for System Test Case 1</w:t>
       </w:r>
-      <w:bookmarkEnd w:id="34"/>
+      <w:bookmarkEnd w:id="39"/>
     </w:p>
     <w:p>
       <w:r>
@@ -14406,7 +15219,7 @@
                     <pic:cNvPicPr/>
                   </pic:nvPicPr>
                   <pic:blipFill>
-                    <a:blip r:embed="rId24"/>
+                    <a:blip r:embed="rId28"/>
                     <a:stretch>
                       <a:fillRect/>
                     </a:stretch>
@@ -14431,7 +15244,7 @@
       <w:pPr>
         <w:pStyle w:val="Caption"/>
       </w:pPr>
-      <w:bookmarkStart w:id="35" w:name="_Toc178950720"/>
+      <w:bookmarkStart w:id="40" w:name="_Toc179548327"/>
       <w:r>
         <w:t xml:space="preserve">Figure </w:t>
       </w:r>
@@ -14451,6 +15264,9 @@
         <w:t>22</w:t>
       </w:r>
       <w:r>
+        <w:rPr>
+          <w:noProof/>
+        </w:rPr>
         <w:fldChar w:fldCharType="end"/>
       </w:r>
       <w:r>
@@ -14462,7 +15278,7 @@
       <w:r>
         <w:t>2</w:t>
       </w:r>
-      <w:bookmarkEnd w:id="35"/>
+      <w:bookmarkEnd w:id="40"/>
     </w:p>
     <w:p/>
     <w:p>
@@ -14486,7 +15302,7 @@
                     <pic:cNvPicPr/>
                   </pic:nvPicPr>
                   <pic:blipFill>
-                    <a:blip r:embed="rId25"/>
+                    <a:blip r:embed="rId29"/>
                     <a:stretch>
                       <a:fillRect/>
                     </a:stretch>
@@ -14511,7 +15327,7 @@
       <w:pPr>
         <w:pStyle w:val="Caption"/>
       </w:pPr>
-      <w:bookmarkStart w:id="36" w:name="_Toc178950721"/>
+      <w:bookmarkStart w:id="41" w:name="_Toc179548328"/>
       <w:r>
         <w:t xml:space="preserve">Figure </w:t>
       </w:r>
@@ -14531,6 +15347,9 @@
         <w:t>23</w:t>
       </w:r>
       <w:r>
+        <w:rPr>
+          <w:noProof/>
+        </w:rPr>
         <w:fldChar w:fldCharType="end"/>
       </w:r>
       <w:r>
@@ -14542,7 +15361,7 @@
       <w:r>
         <w:t>3</w:t>
       </w:r>
-      <w:bookmarkEnd w:id="36"/>
+      <w:bookmarkEnd w:id="41"/>
     </w:p>
     <w:p>
       <w:r>
@@ -14581,12 +15400,12 @@
       <w:pPr>
         <w:pStyle w:val="Heading3"/>
       </w:pPr>
-      <w:bookmarkStart w:id="37" w:name="_Toc178950742"/>
+      <w:bookmarkStart w:id="42" w:name="_Toc179539257"/>
       <w:r>
         <w:lastRenderedPageBreak/>
         <w:t>Integration Testing</w:t>
       </w:r>
-      <w:bookmarkEnd w:id="37"/>
+      <w:bookmarkEnd w:id="42"/>
     </w:p>
     <w:p>
       <w:pPr>
@@ -14629,7 +15448,13 @@
         </w:sdtContent>
       </w:sdt>
       <w:r>
-        <w:t xml:space="preserve">. Unit Tests would instead make use of mocking services to force specific responses from integrated systems where the components under test would require then, which keeps the scopes of the test scenarios separate. </w:t>
+        <w:t>. Unit Tests would instead make use of mocking services to force specific responses from integrated systems where the components under test would require the</w:t>
+      </w:r>
+      <w:r>
+        <w:t>m,</w:t>
+      </w:r>
+      <w:r>
+        <w:t xml:space="preserve"> which keeps the scopes of the test scenarios separate. </w:t>
       </w:r>
     </w:p>
     <w:p>
@@ -14659,7 +15484,7 @@
                     </pic:cNvPicPr>
                   </pic:nvPicPr>
                   <pic:blipFill>
-                    <a:blip r:embed="rId26">
+                    <a:blip r:embed="rId30">
                       <a:extLst>
                         <a:ext uri="{28A0092B-C50C-407E-A947-70E740481C1C}">
                           <a14:useLocalDpi xmlns:a14="http://schemas.microsoft.com/office/drawing/2010/main" val="0"/>
@@ -14693,7 +15518,7 @@
         <w:pStyle w:val="Caption"/>
         <w:jc w:val="both"/>
       </w:pPr>
-      <w:bookmarkStart w:id="38" w:name="_Toc178950722"/>
+      <w:bookmarkStart w:id="43" w:name="_Toc179548329"/>
       <w:r>
         <w:t xml:space="preserve">Figure </w:t>
       </w:r>
@@ -14713,6 +15538,9 @@
         <w:t>24</w:t>
       </w:r>
       <w:r>
+        <w:rPr>
+          <w:noProof/>
+        </w:rPr>
         <w:fldChar w:fldCharType="end"/>
       </w:r>
       <w:r>
@@ -14747,7 +15575,7 @@
           </w:r>
         </w:sdtContent>
       </w:sdt>
-      <w:bookmarkEnd w:id="38"/>
+      <w:bookmarkEnd w:id="43"/>
     </w:p>
     <w:p>
       <w:pPr>
@@ -16208,7 +17036,7 @@
                     </pic:cNvPicPr>
                   </pic:nvPicPr>
                   <pic:blipFill>
-                    <a:blip r:embed="rId27">
+                    <a:blip r:embed="rId31">
                       <a:extLst>
                         <a:ext uri="{28A0092B-C50C-407E-A947-70E740481C1C}">
                           <a14:useLocalDpi xmlns:a14="http://schemas.microsoft.com/office/drawing/2010/main" val="0"/>
@@ -16244,7 +17072,7 @@
       <w:pPr>
         <w:pStyle w:val="Caption"/>
       </w:pPr>
-      <w:bookmarkStart w:id="39" w:name="_Toc178950723"/>
+      <w:bookmarkStart w:id="44" w:name="_Toc179548330"/>
       <w:r>
         <w:t xml:space="preserve">Figure </w:t>
       </w:r>
@@ -16264,12 +17092,15 @@
         <w:t>25</w:t>
       </w:r>
       <w:r>
+        <w:rPr>
+          <w:noProof/>
+        </w:rPr>
         <w:fldChar w:fldCharType="end"/>
       </w:r>
       <w:r>
         <w:t xml:space="preserve"> - Integration Test case 1 - JavaScript code</w:t>
       </w:r>
-      <w:bookmarkEnd w:id="39"/>
+      <w:bookmarkEnd w:id="44"/>
     </w:p>
     <w:p>
       <w:r>
@@ -16309,7 +17140,7 @@
                     </pic:cNvPicPr>
                   </pic:nvPicPr>
                   <pic:blipFill>
-                    <a:blip r:embed="rId28">
+                    <a:blip r:embed="rId32">
                       <a:extLst>
                         <a:ext uri="{28A0092B-C50C-407E-A947-70E740481C1C}">
                           <a14:useLocalDpi xmlns:a14="http://schemas.microsoft.com/office/drawing/2010/main" val="0"/>
@@ -16345,7 +17176,7 @@
       <w:pPr>
         <w:pStyle w:val="Caption"/>
       </w:pPr>
-      <w:bookmarkStart w:id="40" w:name="_Toc178950724"/>
+      <w:bookmarkStart w:id="45" w:name="_Toc179548331"/>
       <w:r>
         <w:t xml:space="preserve">Figure </w:t>
       </w:r>
@@ -16365,12 +17196,15 @@
         <w:t>26</w:t>
       </w:r>
       <w:r>
+        <w:rPr>
+          <w:noProof/>
+        </w:rPr>
         <w:fldChar w:fldCharType="end"/>
       </w:r>
       <w:r>
         <w:t>- Initial run of Integration tests showing failures</w:t>
       </w:r>
-      <w:bookmarkEnd w:id="40"/>
+      <w:bookmarkEnd w:id="45"/>
     </w:p>
     <w:p>
       <w:r>
@@ -16415,7 +17249,7 @@
                     <pic:cNvPicPr/>
                   </pic:nvPicPr>
                   <pic:blipFill>
-                    <a:blip r:embed="rId29"/>
+                    <a:blip r:embed="rId33"/>
                     <a:stretch>
                       <a:fillRect/>
                     </a:stretch>
@@ -16443,7 +17277,7 @@
           <w:noProof/>
         </w:rPr>
       </w:pPr>
-      <w:bookmarkStart w:id="41" w:name="_Toc178950725"/>
+      <w:bookmarkStart w:id="46" w:name="_Toc179548332"/>
       <w:r>
         <w:t xml:space="preserve">Figure </w:t>
       </w:r>
@@ -16463,6 +17297,9 @@
         <w:t>27</w:t>
       </w:r>
       <w:r>
+        <w:rPr>
+          <w:noProof/>
+        </w:rPr>
         <w:fldChar w:fldCharType="end"/>
       </w:r>
       <w:r>
@@ -16474,7 +17311,7 @@
         </w:rPr>
         <w:t xml:space="preserve"> preventing repeatable testing</w:t>
       </w:r>
-      <w:bookmarkEnd w:id="41"/>
+      <w:bookmarkEnd w:id="46"/>
     </w:p>
     <w:p>
       <w:r>
@@ -16504,7 +17341,7 @@
                     </pic:cNvPicPr>
                   </pic:nvPicPr>
                   <pic:blipFill>
-                    <a:blip r:embed="rId30">
+                    <a:blip r:embed="rId34">
                       <a:extLst>
                         <a:ext uri="{28A0092B-C50C-407E-A947-70E740481C1C}">
                           <a14:useLocalDpi xmlns:a14="http://schemas.microsoft.com/office/drawing/2010/main" val="0"/>
@@ -16545,7 +17382,7 @@
           <w:sz w:val="28"/>
         </w:rPr>
       </w:pPr>
-      <w:bookmarkStart w:id="42" w:name="_Toc178950726"/>
+      <w:bookmarkStart w:id="47" w:name="_Toc179548333"/>
       <w:r>
         <w:t xml:space="preserve">Figure </w:t>
       </w:r>
@@ -16565,6 +17402,9 @@
         <w:t>28</w:t>
       </w:r>
       <w:r>
+        <w:rPr>
+          <w:noProof/>
+        </w:rPr>
         <w:fldChar w:fldCharType="end"/>
       </w:r>
       <w:r>
@@ -16578,7 +17418,7 @@
       <w:r>
         <w:t xml:space="preserve"> up steps added</w:t>
       </w:r>
-      <w:bookmarkEnd w:id="42"/>
+      <w:bookmarkEnd w:id="47"/>
       <w:r>
         <w:br w:type="page"/>
       </w:r>
@@ -16587,7 +17427,7 @@
       <w:pPr>
         <w:pStyle w:val="Heading2"/>
       </w:pPr>
-      <w:bookmarkStart w:id="43" w:name="_Toc178950743"/>
+      <w:bookmarkStart w:id="48" w:name="_Toc179539258"/>
       <w:r>
         <w:lastRenderedPageBreak/>
         <w:t>Non-Functional</w:t>
@@ -16595,7 +17435,7 @@
       <w:r>
         <w:t xml:space="preserve"> Testing</w:t>
       </w:r>
-      <w:bookmarkEnd w:id="43"/>
+      <w:bookmarkEnd w:id="48"/>
     </w:p>
     <w:p>
       <w:r>
@@ -16752,11 +17592,11 @@
       <w:pPr>
         <w:pStyle w:val="Heading3"/>
       </w:pPr>
-      <w:bookmarkStart w:id="44" w:name="_Toc178950744"/>
+      <w:bookmarkStart w:id="49" w:name="_Toc179539259"/>
       <w:r>
         <w:t>Performance Testing</w:t>
       </w:r>
-      <w:bookmarkEnd w:id="44"/>
+      <w:bookmarkEnd w:id="49"/>
     </w:p>
     <w:p>
       <w:pPr>
@@ -16873,6 +17713,9 @@
         <w:jc w:val="both"/>
       </w:pPr>
       <w:r>
+        <w:rPr>
+          <w:noProof/>
+        </w:rPr>
         <w:drawing>
           <wp:inline distT="0" distB="0" distL="0" distR="0" wp14:anchorId="67BFBAF3" wp14:editId="34BF2904">
             <wp:extent cx="6645910" cy="2299970"/>
@@ -16889,7 +17732,7 @@
                     <pic:cNvPicPr/>
                   </pic:nvPicPr>
                   <pic:blipFill>
-                    <a:blip r:embed="rId31"/>
+                    <a:blip r:embed="rId35"/>
                     <a:stretch>
                       <a:fillRect/>
                     </a:stretch>
@@ -16915,7 +17758,7 @@
         <w:pStyle w:val="Caption"/>
         <w:jc w:val="both"/>
       </w:pPr>
-      <w:bookmarkStart w:id="45" w:name="_Toc178950727"/>
+      <w:bookmarkStart w:id="50" w:name="_Toc179548334"/>
       <w:r>
         <w:t xml:space="preserve">Figure </w:t>
       </w:r>
@@ -16935,6 +17778,9 @@
         <w:t>29</w:t>
       </w:r>
       <w:r>
+        <w:rPr>
+          <w:noProof/>
+        </w:rPr>
         <w:fldChar w:fldCharType="end"/>
       </w:r>
       <w:r>
@@ -16966,13 +17812,44 @@
           </w:r>
         </w:sdtContent>
       </w:sdt>
-      <w:bookmarkEnd w:id="45"/>
+      <w:bookmarkEnd w:id="50"/>
     </w:p>
     <w:p>
       <w:pPr>
         <w:jc w:val="both"/>
       </w:pPr>
-      <w:r>
+    </w:p>
+    <w:p>
+      <w:pPr>
+        <w:jc w:val="both"/>
+      </w:pPr>
+    </w:p>
+    <w:p>
+      <w:pPr>
+        <w:jc w:val="both"/>
+      </w:pPr>
+    </w:p>
+    <w:p>
+      <w:pPr>
+        <w:jc w:val="both"/>
+      </w:pPr>
+    </w:p>
+    <w:p>
+      <w:pPr>
+        <w:jc w:val="both"/>
+      </w:pPr>
+    </w:p>
+    <w:p>
+      <w:pPr>
+        <w:jc w:val="both"/>
+      </w:pPr>
+    </w:p>
+    <w:p>
+      <w:pPr>
+        <w:jc w:val="both"/>
+      </w:pPr>
+      <w:r>
+        <w:lastRenderedPageBreak/>
         <w:t xml:space="preserve">To work around this, I had to </w:t>
       </w:r>
       <w:r>
@@ -16984,7 +17861,9 @@
     </w:p>
     <w:p>
       <w:r>
-        <w:lastRenderedPageBreak/>
+        <w:rPr>
+          <w:noProof/>
+        </w:rPr>
         <w:drawing>
           <wp:inline distT="0" distB="0" distL="0" distR="0" wp14:anchorId="41360F23" wp14:editId="69EC6A53">
             <wp:extent cx="5512279" cy="6018949"/>
@@ -17001,7 +17880,7 @@
                     <pic:cNvPicPr/>
                   </pic:nvPicPr>
                   <pic:blipFill>
-                    <a:blip r:embed="rId32"/>
+                    <a:blip r:embed="rId36"/>
                     <a:stretch>
                       <a:fillRect/>
                     </a:stretch>
@@ -17026,7 +17905,7 @@
       <w:pPr>
         <w:pStyle w:val="Caption"/>
       </w:pPr>
-      <w:bookmarkStart w:id="46" w:name="_Toc178950728"/>
+      <w:bookmarkStart w:id="51" w:name="_Toc179548335"/>
       <w:r>
         <w:t xml:space="preserve">Figure </w:t>
       </w:r>
@@ -17046,55 +17925,38 @@
         <w:t>30</w:t>
       </w:r>
       <w:r>
+        <w:rPr>
+          <w:noProof/>
+        </w:rPr>
         <w:fldChar w:fldCharType="end"/>
       </w:r>
       <w:r>
         <w:t xml:space="preserve"> - Postman Support ticket about Early Access to Performance Testing feature</w:t>
       </w:r>
-      <w:bookmarkEnd w:id="46"/>
-    </w:p>
-    <w:p>
-      <w:pPr>
-        <w:rPr>
-          <w:b/>
-          <w:bCs/>
-          <w:color w:val="FF0000"/>
-        </w:rPr>
-      </w:pPr>
-      <w:r>
-        <w:rPr>
-          <w:b/>
-          <w:bCs/>
-          <w:color w:val="FF0000"/>
-        </w:rPr>
-        <w:t>[</w:t>
-      </w:r>
-      <w:r>
-        <w:rPr>
-          <w:b/>
-          <w:bCs/>
-          <w:color w:val="FF0000"/>
-        </w:rPr>
-        <w:t>Show how used this feature</w:t>
-      </w:r>
-      <w:r>
-        <w:rPr>
-          <w:b/>
-          <w:bCs/>
-          <w:color w:val="FF0000"/>
-        </w:rPr>
-        <w:t xml:space="preserve"> once have the</w:t>
-      </w:r>
-      <w:r>
-        <w:rPr>
-          <w:b/>
-          <w:bCs/>
-          <w:color w:val="FF0000"/>
-        </w:rPr>
-        <w:t xml:space="preserve"> Postman Access sorted]</w:t>
+      <w:bookmarkEnd w:id="51"/>
+    </w:p>
+    <w:p>
+      <w:r>
+        <w:t xml:space="preserve">As there </w:t>
+      </w:r>
+      <w:proofErr w:type="gramStart"/>
+      <w:r>
+        <w:t>was</w:t>
+      </w:r>
+      <w:proofErr w:type="gramEnd"/>
+      <w:r>
+        <w:t xml:space="preserve"> no additional costs to requesting this feature, I chose to raise that request.</w:t>
       </w:r>
     </w:p>
     <w:p/>
+    <w:p>
+      <w:pPr>
+        <w:spacing w:line="278" w:lineRule="auto"/>
+      </w:pPr>
+      <w:r>
+        <w:br w:type="page"/>
+      </w:r>
+    </w:p>
     <w:p>
       <w:pPr>
         <w:rPr>
@@ -17109,6 +17971,7 @@
           <w:bCs/>
           <w:u w:val="single"/>
         </w:rPr>
+        <w:lastRenderedPageBreak/>
         <w:t xml:space="preserve">Test </w:t>
       </w:r>
       <w:r>
@@ -17136,9 +17999,10 @@
       <w:tblGrid>
         <w:gridCol w:w="421"/>
         <w:gridCol w:w="1149"/>
+        <w:gridCol w:w="1107"/>
         <w:gridCol w:w="1351"/>
-        <w:gridCol w:w="1742"/>
-        <w:gridCol w:w="5773"/>
+        <w:gridCol w:w="1615"/>
+        <w:gridCol w:w="4793"/>
       </w:tblGrid>
       <w:tr>
         <w:trPr>
@@ -17211,6 +18075,26 @@
         </w:tc>
         <w:tc>
           <w:tcPr>
+            <w:tcW w:w="1107" w:type="dxa"/>
+            <w:shd w:val="clear" w:color="auto" w:fill="000000" w:themeFill="text1"/>
+          </w:tcPr>
+          <w:p>
+            <w:pPr>
+              <w:spacing w:after="0" w:line="240" w:lineRule="auto"/>
+              <w:rPr>
+                <w:rFonts w:ascii="Aptos Narrow" w:eastAsia="Times New Roman" w:hAnsi="Aptos Narrow" w:cs="Times New Roman"/>
+                <w:b/>
+                <w:bCs/>
+                <w:color w:val="FFFFFF"/>
+                <w:kern w:val="0"/>
+                <w:lang w:eastAsia="en-GB"/>
+                <w14:ligatures w14:val="none"/>
+              </w:rPr>
+            </w:pPr>
+          </w:p>
+        </w:tc>
+        <w:tc>
+          <w:tcPr>
             <w:tcW w:w="1351" w:type="dxa"/>
             <w:shd w:val="clear" w:color="auto" w:fill="000000" w:themeFill="text1"/>
             <w:noWrap/>
@@ -17243,7 +18127,7 @@
         </w:tc>
         <w:tc>
           <w:tcPr>
-            <w:tcW w:w="1742" w:type="dxa"/>
+            <w:tcW w:w="1615" w:type="dxa"/>
             <w:shd w:val="clear" w:color="auto" w:fill="000000" w:themeFill="text1"/>
           </w:tcPr>
           <w:p>
@@ -17275,7 +18159,7 @@
         </w:tc>
         <w:tc>
           <w:tcPr>
-            <w:tcW w:w="5773" w:type="dxa"/>
+            <w:tcW w:w="4793" w:type="dxa"/>
             <w:shd w:val="clear" w:color="auto" w:fill="000000" w:themeFill="text1"/>
             <w:vAlign w:val="center"/>
           </w:tcPr>
@@ -17384,6 +18268,23 @@
         </w:tc>
         <w:tc>
           <w:tcPr>
+            <w:tcW w:w="1107" w:type="dxa"/>
+          </w:tcPr>
+          <w:p>
+            <w:pPr>
+              <w:spacing w:after="0" w:line="240" w:lineRule="auto"/>
+              <w:rPr>
+                <w:rFonts w:ascii="Aptos Narrow" w:eastAsia="Times New Roman" w:hAnsi="Aptos Narrow" w:cs="Times New Roman"/>
+                <w:color w:val="000000"/>
+                <w:kern w:val="0"/>
+                <w:lang w:eastAsia="en-GB"/>
+                <w14:ligatures w14:val="none"/>
+              </w:rPr>
+            </w:pPr>
+          </w:p>
+        </w:tc>
+        <w:tc>
+          <w:tcPr>
             <w:tcW w:w="1351" w:type="dxa"/>
             <w:shd w:val="clear" w:color="auto" w:fill="auto"/>
             <w:noWrap/>
@@ -17415,7 +18316,7 @@
         </w:tc>
         <w:tc>
           <w:tcPr>
-            <w:tcW w:w="1742" w:type="dxa"/>
+            <w:tcW w:w="1615" w:type="dxa"/>
             <w:vAlign w:val="center"/>
           </w:tcPr>
           <w:p>
@@ -17447,7 +18348,7 @@
         </w:tc>
         <w:tc>
           <w:tcPr>
-            <w:tcW w:w="5773" w:type="dxa"/>
+            <w:tcW w:w="4793" w:type="dxa"/>
             <w:shd w:val="clear" w:color="auto" w:fill="auto"/>
             <w:vAlign w:val="center"/>
             <w:hideMark/>
@@ -17665,7 +18566,6 @@
                 <w:lang w:eastAsia="en-GB"/>
                 <w14:ligatures w14:val="none"/>
               </w:rPr>
-              <w:lastRenderedPageBreak/>
               <w:t>2</w:t>
             </w:r>
           </w:p>
@@ -17712,6 +18612,23 @@
         </w:tc>
         <w:tc>
           <w:tcPr>
+            <w:tcW w:w="1107" w:type="dxa"/>
+          </w:tcPr>
+          <w:p>
+            <w:pPr>
+              <w:spacing w:after="0" w:line="240" w:lineRule="auto"/>
+              <w:rPr>
+                <w:rFonts w:ascii="Aptos Narrow" w:eastAsia="Times New Roman" w:hAnsi="Aptos Narrow" w:cs="Times New Roman"/>
+                <w:color w:val="000000"/>
+                <w:kern w:val="0"/>
+                <w:lang w:eastAsia="en-GB"/>
+                <w14:ligatures w14:val="none"/>
+              </w:rPr>
+            </w:pPr>
+          </w:p>
+        </w:tc>
+        <w:tc>
+          <w:tcPr>
             <w:tcW w:w="1351" w:type="dxa"/>
             <w:shd w:val="clear" w:color="auto" w:fill="auto"/>
             <w:noWrap/>
@@ -17742,7 +18659,7 @@
         </w:tc>
         <w:tc>
           <w:tcPr>
-            <w:tcW w:w="1742" w:type="dxa"/>
+            <w:tcW w:w="1615" w:type="dxa"/>
             <w:vAlign w:val="center"/>
           </w:tcPr>
           <w:p>
@@ -17768,19 +18685,7 @@
                 <w:lang w:eastAsia="en-GB"/>
                 <w14:ligatures w14:val="none"/>
               </w:rPr>
-              <w:t>Response Times</w:t>
-            </w:r>
-            <w:r>
-              <w:rPr>
-                <w:rFonts w:ascii="Aptos Narrow" w:eastAsia="Times New Roman" w:hAnsi="Aptos Narrow" w:cs="Times New Roman"/>
-                <w:b/>
-                <w:bCs/>
-                <w:color w:val="000000"/>
-                <w:kern w:val="0"/>
-                <w:lang w:eastAsia="en-GB"/>
-                <w14:ligatures w14:val="none"/>
-              </w:rPr>
-              <w:t xml:space="preserve"> – 90</w:t>
+              <w:t>Response Times – 90</w:t>
             </w:r>
             <w:r>
               <w:rPr>
@@ -17811,7 +18716,7 @@
         </w:tc>
         <w:tc>
           <w:tcPr>
-            <w:tcW w:w="5773" w:type="dxa"/>
+            <w:tcW w:w="4793" w:type="dxa"/>
             <w:shd w:val="clear" w:color="auto" w:fill="auto"/>
             <w:vAlign w:val="center"/>
           </w:tcPr>
@@ -17994,37 +18899,7 @@
                 <w:lang w:eastAsia="en-GB"/>
                 <w14:ligatures w14:val="none"/>
               </w:rPr>
-              <w:t xml:space="preserve"> response time</w:t>
-            </w:r>
-            <w:r>
-              <w:rPr>
-                <w:rFonts w:ascii="Aptos Narrow" w:eastAsia="Times New Roman" w:hAnsi="Aptos Narrow" w:cs="Times New Roman"/>
-                <w:color w:val="000000"/>
-                <w:kern w:val="0"/>
-                <w:lang w:eastAsia="en-GB"/>
-                <w14:ligatures w14:val="none"/>
-              </w:rPr>
-              <w:t>s</w:t>
-            </w:r>
-            <w:r>
-              <w:rPr>
-                <w:rFonts w:ascii="Aptos Narrow" w:eastAsia="Times New Roman" w:hAnsi="Aptos Narrow" w:cs="Times New Roman"/>
-                <w:color w:val="000000"/>
-                <w:kern w:val="0"/>
-                <w:lang w:eastAsia="en-GB"/>
-                <w14:ligatures w14:val="none"/>
-              </w:rPr>
-              <w:t xml:space="preserve"> of the system will be &lt;= 7 seconds</w:t>
-            </w:r>
-            <w:r>
-              <w:rPr>
-                <w:rFonts w:ascii="Aptos Narrow" w:eastAsia="Times New Roman" w:hAnsi="Aptos Narrow" w:cs="Times New Roman"/>
-                <w:color w:val="000000"/>
-                <w:kern w:val="0"/>
-                <w:lang w:eastAsia="en-GB"/>
-                <w14:ligatures w14:val="none"/>
-              </w:rPr>
-              <w:t xml:space="preserve"> at the 90</w:t>
+              <w:t xml:space="preserve"> response times of the system will be &lt;= 7 seconds at the 90</w:t>
             </w:r>
             <w:r>
               <w:rPr>
@@ -18053,36 +18928,258 @@
     </w:tbl>
     <w:p/>
     <w:p>
-      <w:pPr>
+      <w:r>
+        <w:t>Once this Early Access request was completed, I was able to access this functionality via the “Run Collection” feature in Postman, which allows requests to be run in bulk:</w:t>
+      </w:r>
+    </w:p>
+    <w:p>
+      <w:r>
+        <w:drawing>
+          <wp:inline distT="0" distB="0" distL="0" distR="0" wp14:anchorId="53E1FFF9" wp14:editId="2025E6C6">
+            <wp:extent cx="2012288" cy="3171825"/>
+            <wp:effectExtent l="0" t="0" r="7620" b="0"/>
+            <wp:docPr id="1993444223" name="Picture 1" descr="A screenshot of a computer&#10;&#10;Description automatically generated"/>
+            <wp:cNvGraphicFramePr>
+              <a:graphicFrameLocks xmlns:a="http://schemas.openxmlformats.org/drawingml/2006/main" noChangeAspect="1"/>
+            </wp:cNvGraphicFramePr>
+            <a:graphic xmlns:a="http://schemas.openxmlformats.org/drawingml/2006/main">
+              <a:graphicData uri="http://schemas.openxmlformats.org/drawingml/2006/picture">
+                <pic:pic xmlns:pic="http://schemas.openxmlformats.org/drawingml/2006/picture">
+                  <pic:nvPicPr>
+                    <pic:cNvPr id="1993444223" name="Picture 1" descr="A screenshot of a computer&#10;&#10;Description automatically generated"/>
+                    <pic:cNvPicPr/>
+                  </pic:nvPicPr>
+                  <pic:blipFill>
+                    <a:blip r:embed="rId37"/>
+                    <a:stretch>
+                      <a:fillRect/>
+                    </a:stretch>
+                  </pic:blipFill>
+                  <pic:spPr>
+                    <a:xfrm>
+                      <a:off x="0" y="0"/>
+                      <a:ext cx="2016116" cy="3177859"/>
+                    </a:xfrm>
+                    <a:prstGeom prst="rect">
+                      <a:avLst/>
+                    </a:prstGeom>
+                  </pic:spPr>
+                </pic:pic>
+              </a:graphicData>
+            </a:graphic>
+          </wp:inline>
+        </w:drawing>
+      </w:r>
+    </w:p>
+    <w:p>
+      <w:pPr>
+        <w:pStyle w:val="Caption"/>
+      </w:pPr>
+      <w:bookmarkStart w:id="52" w:name="_Toc179548336"/>
+      <w:r>
+        <w:t xml:space="preserve">Figure </w:t>
+      </w:r>
+      <w:r>
+        <w:fldChar w:fldCharType="begin"/>
+      </w:r>
+      <w:r>
+        <w:instrText xml:space="preserve"> SEQ Figure \* ARABIC </w:instrText>
+      </w:r>
+      <w:r>
+        <w:fldChar w:fldCharType="separate"/>
+      </w:r>
+      <w:r>
         <w:rPr>
-          <w:b/>
-          <w:bCs/>
-          <w:color w:val="FF0000"/>
+          <w:noProof/>
         </w:rPr>
-      </w:pPr>
-      <w:r>
+        <w:t>31</w:t>
+      </w:r>
+      <w:r>
+        <w:fldChar w:fldCharType="end"/>
+      </w:r>
+      <w:r>
+        <w:t xml:space="preserve">- Demonstrating </w:t>
+      </w:r>
+      <w:r>
+        <w:t>Postman’s</w:t>
+      </w:r>
+      <w:r>
+        <w:t xml:space="preserve"> "Run Collection" feature</w:t>
+      </w:r>
+      <w:bookmarkEnd w:id="52"/>
+    </w:p>
+    <w:p>
+      <w:pPr>
+        <w:spacing w:line="278" w:lineRule="auto"/>
         <w:rPr>
-          <w:b/>
-          <w:bCs/>
-          <w:color w:val="FF0000"/>
+          <w:i/>
+          <w:iCs/>
+          <w:color w:val="0E2841" w:themeColor="text2"/>
+          <w:sz w:val="18"/>
+          <w:szCs w:val="18"/>
         </w:rPr>
-        <w:t>[</w:t>
+      </w:pPr>
+      <w:r>
+        <w:br w:type="page"/>
+      </w:r>
+    </w:p>
+    <w:p>
+      <w:pPr>
+        <w:jc w:val="both"/>
+      </w:pPr>
+      <w:r>
+        <w:lastRenderedPageBreak/>
+        <w:t xml:space="preserve">Selecting this opens the collection runner. Shown below is the Performance tab, which enables Postman to conduct Performance testing. Multiple profiles are offered, which allows different types of testing to be conducted e.g. the “fixed” </w:t>
+      </w:r>
+      <w:r>
+        <w:t>configuration I’ve</w:t>
+      </w:r>
+      <w:r>
+        <w:t xml:space="preserve"> used for these tests will configure the tool to run my HTTP requests with 5 users in parallel for 10 minutes (with the </w:t>
+      </w:r>
+      <w:proofErr w:type="gramStart"/>
+      <w:r>
+        <w:t>amount</w:t>
+      </w:r>
+      <w:proofErr w:type="gramEnd"/>
+      <w:r>
+        <w:t xml:space="preserve"> of users and length of the test configurable). There </w:t>
+      </w:r>
+      <w:r>
+        <w:t>are</w:t>
+      </w:r>
+      <w:r>
+        <w:t xml:space="preserve"> also </w:t>
+      </w:r>
+      <w:r>
+        <w:t xml:space="preserve">alternative run modes e.g. a </w:t>
+      </w:r>
+      <w:r>
+        <w:t xml:space="preserve">“ramp up” </w:t>
+      </w:r>
+      <w:r>
+        <w:t>mode exists that</w:t>
+      </w:r>
+      <w:r>
+        <w:t xml:space="preserve"> start with few users and add</w:t>
+      </w:r>
+      <w:r>
+        <w:t>s</w:t>
+      </w:r>
+      <w:r>
+        <w:t xml:space="preserve"> more as the test run continues</w:t>
+      </w:r>
+      <w:r>
+        <w:t>.</w:t>
+      </w:r>
+      <w:r>
+        <w:t xml:space="preserve"> </w:t>
+      </w:r>
+      <w:r>
+        <w:t>For these test cases however, the fixed mode was sufficient.</w:t>
+      </w:r>
+    </w:p>
+    <w:p>
+      <w:r>
+        <w:drawing>
+          <wp:inline distT="0" distB="0" distL="0" distR="0" wp14:anchorId="6913024F" wp14:editId="12B916D8">
+            <wp:extent cx="5610225" cy="3002414"/>
+            <wp:effectExtent l="0" t="0" r="0" b="7620"/>
+            <wp:docPr id="1270605345" name="Picture 1" descr="A screenshot of a computer&#10;&#10;Description automatically generated"/>
+            <wp:cNvGraphicFramePr>
+              <a:graphicFrameLocks xmlns:a="http://schemas.openxmlformats.org/drawingml/2006/main" noChangeAspect="1"/>
+            </wp:cNvGraphicFramePr>
+            <a:graphic xmlns:a="http://schemas.openxmlformats.org/drawingml/2006/main">
+              <a:graphicData uri="http://schemas.openxmlformats.org/drawingml/2006/picture">
+                <pic:pic xmlns:pic="http://schemas.openxmlformats.org/drawingml/2006/picture">
+                  <pic:nvPicPr>
+                    <pic:cNvPr id="1270605345" name="Picture 1" descr="A screenshot of a computer&#10;&#10;Description automatically generated"/>
+                    <pic:cNvPicPr/>
+                  </pic:nvPicPr>
+                  <pic:blipFill rotWithShape="1">
+                    <a:blip r:embed="rId38"/>
+                    <a:srcRect t="2433" r="6268" b="2956"/>
+                    <a:stretch/>
+                  </pic:blipFill>
+                  <pic:spPr bwMode="auto">
+                    <a:xfrm>
+                      <a:off x="0" y="0"/>
+                      <a:ext cx="5615872" cy="3005436"/>
+                    </a:xfrm>
+                    <a:prstGeom prst="rect">
+                      <a:avLst/>
+                    </a:prstGeom>
+                    <a:ln>
+                      <a:noFill/>
+                    </a:ln>
+                    <a:extLst>
+                      <a:ext uri="{53640926-AAD7-44D8-BBD7-CCE9431645EC}">
+                        <a14:shadowObscured xmlns:a14="http://schemas.microsoft.com/office/drawing/2010/main"/>
+                      </a:ext>
+                    </a:extLst>
+                  </pic:spPr>
+                </pic:pic>
+              </a:graphicData>
+            </a:graphic>
+          </wp:inline>
+        </w:drawing>
+      </w:r>
+    </w:p>
+    <w:p>
+      <w:pPr>
+        <w:pStyle w:val="Caption"/>
+      </w:pPr>
+      <w:bookmarkStart w:id="53" w:name="_Toc179548337"/>
+      <w:r>
+        <w:t xml:space="preserve">Figure </w:t>
+      </w:r>
+      <w:r>
+        <w:fldChar w:fldCharType="begin"/>
+      </w:r>
+      <w:r>
+        <w:instrText xml:space="preserve"> SEQ Figure \* ARABIC </w:instrText>
+      </w:r>
+      <w:r>
+        <w:fldChar w:fldCharType="separate"/>
       </w:r>
       <w:r>
         <w:rPr>
-          <w:b/>
-          <w:bCs/>
-          <w:color w:val="FF0000"/>
+          <w:noProof/>
         </w:rPr>
-        <w:t>Add results in here once have the</w:t>
+        <w:t>32</w:t>
+      </w:r>
+      <w:r>
+        <w:fldChar w:fldCharType="end"/>
+      </w:r>
+      <w:r>
+        <w:t>- Configuring Postman's collection runner for my Performance Tests</w:t>
+      </w:r>
+      <w:bookmarkEnd w:id="53"/>
+    </w:p>
+    <w:p>
+      <w:pPr>
+        <w:jc w:val="both"/>
+      </w:pPr>
+      <w:r>
+        <w:t>Once started, Postman provides a line chart visualisation to show the results of the collection run e.g. the figure below is plotting the average API response time against the time the test was run. Summary details are also provided per HTTP request</w:t>
+      </w:r>
+      <w:r>
+        <w:t>s</w:t>
+      </w:r>
+      <w:r>
+        <w:t xml:space="preserve"> used in </w:t>
+      </w:r>
+      <w:r>
+        <w:t>the run (e.g. I only used 1, so only 1 is present). This presents final summary stats on performance time e.g. average, min, max and 90</w:t>
       </w:r>
       <w:r>
         <w:rPr>
-          <w:b/>
-          <w:bCs/>
-          <w:color w:val="FF0000"/>
+          <w:vertAlign w:val="superscript"/>
         </w:rPr>
-        <w:t xml:space="preserve"> Postman Access sorted]</w:t>
+        <w:t>th</w:t>
+      </w:r>
+      <w:r>
+        <w:t xml:space="preserve"> percentile. </w:t>
       </w:r>
     </w:p>
     <w:p>
@@ -18090,6 +19187,282 @@
         <w:spacing w:line="278" w:lineRule="auto"/>
       </w:pPr>
       <w:r>
+        <w:drawing>
+          <wp:inline distT="0" distB="0" distL="0" distR="0" wp14:anchorId="357E5C9A" wp14:editId="59241A20">
+            <wp:extent cx="5762625" cy="3341067"/>
+            <wp:effectExtent l="0" t="0" r="0" b="0"/>
+            <wp:docPr id="1724948433" name="Picture 1" descr="A graph on a black background&#10;&#10;Description automatically generated"/>
+            <wp:cNvGraphicFramePr>
+              <a:graphicFrameLocks xmlns:a="http://schemas.openxmlformats.org/drawingml/2006/main" noChangeAspect="1"/>
+            </wp:cNvGraphicFramePr>
+            <a:graphic xmlns:a="http://schemas.openxmlformats.org/drawingml/2006/main">
+              <a:graphicData uri="http://schemas.openxmlformats.org/drawingml/2006/picture">
+                <pic:pic xmlns:pic="http://schemas.openxmlformats.org/drawingml/2006/picture">
+                  <pic:nvPicPr>
+                    <pic:cNvPr id="1724948433" name="Picture 1" descr="A graph on a black background&#10;&#10;Description automatically generated"/>
+                    <pic:cNvPicPr/>
+                  </pic:nvPicPr>
+                  <pic:blipFill>
+                    <a:blip r:embed="rId39"/>
+                    <a:stretch>
+                      <a:fillRect/>
+                    </a:stretch>
+                  </pic:blipFill>
+                  <pic:spPr>
+                    <a:xfrm>
+                      <a:off x="0" y="0"/>
+                      <a:ext cx="5770317" cy="3345526"/>
+                    </a:xfrm>
+                    <a:prstGeom prst="rect">
+                      <a:avLst/>
+                    </a:prstGeom>
+                  </pic:spPr>
+                </pic:pic>
+              </a:graphicData>
+            </a:graphic>
+          </wp:inline>
+        </w:drawing>
+      </w:r>
+    </w:p>
+    <w:p>
+      <w:pPr>
+        <w:pStyle w:val="Caption"/>
+      </w:pPr>
+      <w:bookmarkStart w:id="54" w:name="_Toc179548338"/>
+      <w:r>
+        <w:t xml:space="preserve">Figure </w:t>
+      </w:r>
+      <w:r>
+        <w:fldChar w:fldCharType="begin"/>
+      </w:r>
+      <w:r>
+        <w:instrText xml:space="preserve"> SEQ Figure \* ARABIC </w:instrText>
+      </w:r>
+      <w:r>
+        <w:fldChar w:fldCharType="separate"/>
+      </w:r>
+      <w:r>
+        <w:rPr>
+          <w:noProof/>
+        </w:rPr>
+        <w:t>33</w:t>
+      </w:r>
+      <w:r>
+        <w:fldChar w:fldCharType="end"/>
+      </w:r>
+      <w:r>
+        <w:t xml:space="preserve"> - Visualisation of Postman Performance testing results</w:t>
+      </w:r>
+      <w:bookmarkEnd w:id="54"/>
+    </w:p>
+    <w:p>
+      <w:pPr>
+        <w:spacing w:line="278" w:lineRule="auto"/>
+      </w:pPr>
+    </w:p>
+    <w:p>
+      <w:pPr>
+        <w:spacing w:line="278" w:lineRule="auto"/>
+      </w:pPr>
+      <w:r>
+        <w:lastRenderedPageBreak/>
+        <w:t>These final totals give me the statistics I need for my test cases. In them I can see that both the average response time and the 90</w:t>
+      </w:r>
+      <w:r>
+        <w:rPr>
+          <w:vertAlign w:val="superscript"/>
+        </w:rPr>
+        <w:t>th</w:t>
+      </w:r>
+      <w:r>
+        <w:t xml:space="preserve"> percentile response time were below 7 seconds (i.e. 7000 milliseconds), so I can say my test cases passed.</w:t>
+      </w:r>
+    </w:p>
+    <w:p>
+      <w:pPr>
+        <w:spacing w:line="278" w:lineRule="auto"/>
+      </w:pPr>
+      <w:r>
+        <w:drawing>
+          <wp:inline distT="0" distB="0" distL="0" distR="0" wp14:anchorId="2BD6CEE1" wp14:editId="7D486F7F">
+            <wp:extent cx="6645910" cy="759460"/>
+            <wp:effectExtent l="0" t="0" r="2540" b="2540"/>
+            <wp:docPr id="485171179" name="Picture 1"/>
+            <wp:cNvGraphicFramePr>
+              <a:graphicFrameLocks xmlns:a="http://schemas.openxmlformats.org/drawingml/2006/main" noChangeAspect="1"/>
+            </wp:cNvGraphicFramePr>
+            <a:graphic xmlns:a="http://schemas.openxmlformats.org/drawingml/2006/main">
+              <a:graphicData uri="http://schemas.openxmlformats.org/drawingml/2006/picture">
+                <pic:pic xmlns:pic="http://schemas.openxmlformats.org/drawingml/2006/picture">
+                  <pic:nvPicPr>
+                    <pic:cNvPr id="485171179" name=""/>
+                    <pic:cNvPicPr/>
+                  </pic:nvPicPr>
+                  <pic:blipFill>
+                    <a:blip r:embed="rId40"/>
+                    <a:stretch>
+                      <a:fillRect/>
+                    </a:stretch>
+                  </pic:blipFill>
+                  <pic:spPr>
+                    <a:xfrm>
+                      <a:off x="0" y="0"/>
+                      <a:ext cx="6645910" cy="759460"/>
+                    </a:xfrm>
+                    <a:prstGeom prst="rect">
+                      <a:avLst/>
+                    </a:prstGeom>
+                  </pic:spPr>
+                </pic:pic>
+              </a:graphicData>
+            </a:graphic>
+          </wp:inline>
+        </w:drawing>
+      </w:r>
+    </w:p>
+    <w:p>
+      <w:pPr>
+        <w:pStyle w:val="Caption"/>
+      </w:pPr>
+      <w:bookmarkStart w:id="55" w:name="_Toc179548339"/>
+      <w:r>
+        <w:t xml:space="preserve">Figure </w:t>
+      </w:r>
+      <w:r>
+        <w:fldChar w:fldCharType="begin"/>
+      </w:r>
+      <w:r>
+        <w:instrText xml:space="preserve"> SEQ Figure \* ARABIC </w:instrText>
+      </w:r>
+      <w:r>
+        <w:fldChar w:fldCharType="separate"/>
+      </w:r>
+      <w:r>
+        <w:rPr>
+          <w:noProof/>
+        </w:rPr>
+        <w:t>34</w:t>
+      </w:r>
+      <w:r>
+        <w:fldChar w:fldCharType="end"/>
+      </w:r>
+      <w:r>
+        <w:t xml:space="preserve"> - Focus on final statistics of Performance Test run</w:t>
+      </w:r>
+      <w:bookmarkEnd w:id="55"/>
+    </w:p>
+    <w:p>
+      <w:pPr>
+        <w:spacing w:line="278" w:lineRule="auto"/>
+        <w:jc w:val="both"/>
+      </w:pPr>
+      <w:r>
+        <w:t>Postman also allows these results to be exported, allowing copies to be retained for auditing purposes. I’ve exported a cop</w:t>
+      </w:r>
+      <w:r>
+        <w:t>y</w:t>
+      </w:r>
+      <w:r>
+        <w:t xml:space="preserve"> of the results and have included a copy of the output </w:t>
+      </w:r>
+      <w:r>
+        <w:t xml:space="preserve">in </w:t>
+      </w:r>
+      <w:hyperlink w:anchor="_Appendix_A_–" w:history="1">
+        <w:r>
+          <w:rPr>
+            <w:rStyle w:val="Hyperlink"/>
+          </w:rPr>
+          <w:t>Appendix A</w:t>
+        </w:r>
+      </w:hyperlink>
+      <w:r>
+        <w:t>.</w:t>
+      </w:r>
+    </w:p>
+    <w:p>
+      <w:pPr>
+        <w:spacing w:line="278" w:lineRule="auto"/>
+      </w:pPr>
+      <w:r>
+        <w:drawing>
+          <wp:inline distT="0" distB="0" distL="0" distR="0" wp14:anchorId="5595B318" wp14:editId="282AD86E">
+            <wp:extent cx="4029637" cy="1752845"/>
+            <wp:effectExtent l="0" t="0" r="0" b="0"/>
+            <wp:docPr id="1120381514" name="Picture 1" descr="A screenshot of a black screen&#10;&#10;Description automatically generated"/>
+            <wp:cNvGraphicFramePr>
+              <a:graphicFrameLocks xmlns:a="http://schemas.openxmlformats.org/drawingml/2006/main" noChangeAspect="1"/>
+            </wp:cNvGraphicFramePr>
+            <a:graphic xmlns:a="http://schemas.openxmlformats.org/drawingml/2006/main">
+              <a:graphicData uri="http://schemas.openxmlformats.org/drawingml/2006/picture">
+                <pic:pic xmlns:pic="http://schemas.openxmlformats.org/drawingml/2006/picture">
+                  <pic:nvPicPr>
+                    <pic:cNvPr id="1120381514" name="Picture 1" descr="A screenshot of a black screen&#10;&#10;Description automatically generated"/>
+                    <pic:cNvPicPr/>
+                  </pic:nvPicPr>
+                  <pic:blipFill>
+                    <a:blip r:embed="rId41"/>
+                    <a:stretch>
+                      <a:fillRect/>
+                    </a:stretch>
+                  </pic:blipFill>
+                  <pic:spPr>
+                    <a:xfrm>
+                      <a:off x="0" y="0"/>
+                      <a:ext cx="4029637" cy="1752845"/>
+                    </a:xfrm>
+                    <a:prstGeom prst="rect">
+                      <a:avLst/>
+                    </a:prstGeom>
+                  </pic:spPr>
+                </pic:pic>
+              </a:graphicData>
+            </a:graphic>
+          </wp:inline>
+        </w:drawing>
+      </w:r>
+    </w:p>
+    <w:p>
+      <w:pPr>
+        <w:pStyle w:val="Caption"/>
+      </w:pPr>
+      <w:bookmarkStart w:id="56" w:name="_Toc179548340"/>
+      <w:r>
+        <w:t xml:space="preserve">Figure </w:t>
+      </w:r>
+      <w:r>
+        <w:fldChar w:fldCharType="begin"/>
+      </w:r>
+      <w:r>
+        <w:instrText xml:space="preserve"> SEQ Figure \* ARABIC </w:instrText>
+      </w:r>
+      <w:r>
+        <w:fldChar w:fldCharType="separate"/>
+      </w:r>
+      <w:r>
+        <w:rPr>
+          <w:noProof/>
+        </w:rPr>
+        <w:t>35</w:t>
+      </w:r>
+      <w:r>
+        <w:fldChar w:fldCharType="end"/>
+      </w:r>
+      <w:r>
+        <w:t xml:space="preserve"> - Exporting Performance testing results to a PDF file</w:t>
+      </w:r>
+      <w:bookmarkEnd w:id="56"/>
+    </w:p>
+    <w:p>
+      <w:pPr>
+        <w:pStyle w:val="Caption"/>
+      </w:pPr>
+    </w:p>
+    <w:p>
+      <w:pPr>
+        <w:pStyle w:val="Caption"/>
+      </w:pPr>
+      <w:r>
         <w:br w:type="page"/>
       </w:r>
     </w:p>
@@ -18097,12 +19470,12 @@
       <w:pPr>
         <w:pStyle w:val="Heading3"/>
       </w:pPr>
-      <w:bookmarkStart w:id="47" w:name="_Toc178950745"/>
+      <w:bookmarkStart w:id="57" w:name="_Toc179539260"/>
       <w:r>
         <w:lastRenderedPageBreak/>
         <w:t>Load Testing</w:t>
       </w:r>
-      <w:bookmarkEnd w:id="47"/>
+      <w:bookmarkEnd w:id="57"/>
     </w:p>
     <w:p>
       <w:pPr>
@@ -18761,7 +20134,6 @@
         </w:tc>
       </w:tr>
     </w:tbl>
-    <w:p/>
     <w:p>
       <w:pPr>
         <w:rPr>
@@ -18770,46 +20142,389 @@
           <w:color w:val="FF0000"/>
         </w:rPr>
       </w:pPr>
+    </w:p>
+    <w:p>
+      <w:r>
+        <w:t>Using the same Postman functionality from my Performance tests, I’ve set up a test run appropriate to this test case:</w:t>
+      </w:r>
+    </w:p>
+    <w:p>
+      <w:r>
+        <w:drawing>
+          <wp:inline distT="0" distB="0" distL="0" distR="0" wp14:anchorId="609C60DE" wp14:editId="17D55AA8">
+            <wp:extent cx="5772150" cy="3617935"/>
+            <wp:effectExtent l="0" t="0" r="0" b="1905"/>
+            <wp:docPr id="355644037" name="Picture 1" descr="A screenshot of a computer&#10;&#10;Description automatically generated"/>
+            <wp:cNvGraphicFramePr>
+              <a:graphicFrameLocks xmlns:a="http://schemas.openxmlformats.org/drawingml/2006/main" noChangeAspect="1"/>
+            </wp:cNvGraphicFramePr>
+            <a:graphic xmlns:a="http://schemas.openxmlformats.org/drawingml/2006/main">
+              <a:graphicData uri="http://schemas.openxmlformats.org/drawingml/2006/picture">
+                <pic:pic xmlns:pic="http://schemas.openxmlformats.org/drawingml/2006/picture">
+                  <pic:nvPicPr>
+                    <pic:cNvPr id="355644037" name="Picture 1" descr="A screenshot of a computer&#10;&#10;Description automatically generated"/>
+                    <pic:cNvPicPr/>
+                  </pic:nvPicPr>
+                  <pic:blipFill>
+                    <a:blip r:embed="rId42"/>
+                    <a:stretch>
+                      <a:fillRect/>
+                    </a:stretch>
+                  </pic:blipFill>
+                  <pic:spPr>
+                    <a:xfrm>
+                      <a:off x="0" y="0"/>
+                      <a:ext cx="5778151" cy="3621696"/>
+                    </a:xfrm>
+                    <a:prstGeom prst="rect">
+                      <a:avLst/>
+                    </a:prstGeom>
+                  </pic:spPr>
+                </pic:pic>
+              </a:graphicData>
+            </a:graphic>
+          </wp:inline>
+        </w:drawing>
+      </w:r>
+    </w:p>
+    <w:p>
+      <w:pPr>
+        <w:pStyle w:val="Caption"/>
+      </w:pPr>
+      <w:bookmarkStart w:id="58" w:name="_Toc179548341"/>
+      <w:r>
+        <w:t xml:space="preserve">Figure </w:t>
+      </w:r>
+      <w:r>
+        <w:fldChar w:fldCharType="begin"/>
+      </w:r>
+      <w:r>
+        <w:instrText xml:space="preserve"> SEQ Figure \* ARABIC </w:instrText>
+      </w:r>
+      <w:r>
+        <w:fldChar w:fldCharType="separate"/>
+      </w:r>
       <w:r>
         <w:rPr>
-          <w:b/>
-          <w:bCs/>
-          <w:color w:val="FF0000"/>
+          <w:noProof/>
         </w:rPr>
-        <w:t>[</w:t>
+        <w:t>36</w:t>
+      </w:r>
+      <w:r>
+        <w:fldChar w:fldCharType="end"/>
+      </w:r>
+      <w:r>
+        <w:t xml:space="preserve"> - Load Testing configuration used</w:t>
+      </w:r>
+      <w:bookmarkEnd w:id="58"/>
+    </w:p>
+    <w:p/>
+    <w:p>
+      <w:pPr>
+        <w:jc w:val="both"/>
+      </w:pPr>
+      <w:r>
+        <w:lastRenderedPageBreak/>
+        <w:t>To meet the requirements of the test case, t</w:t>
+      </w:r>
+      <w:r>
+        <w:t>his set up will:</w:t>
+      </w:r>
+    </w:p>
+    <w:p>
+      <w:pPr>
+        <w:pStyle w:val="ListParagraph"/>
+        <w:numPr>
+          <w:ilvl w:val="0"/>
+          <w:numId w:val="11"/>
+        </w:numPr>
+        <w:jc w:val="both"/>
+      </w:pPr>
+      <w:r>
+        <w:t xml:space="preserve">Use the “ramp up” profile, which will start the run from a low number of users and </w:t>
+      </w:r>
+      <w:r>
+        <w:t>incrementally increase the number of parallel users as the test run continues</w:t>
+      </w:r>
+    </w:p>
+    <w:p>
+      <w:pPr>
+        <w:pStyle w:val="ListParagraph"/>
+        <w:numPr>
+          <w:ilvl w:val="0"/>
+          <w:numId w:val="11"/>
+        </w:numPr>
+        <w:jc w:val="both"/>
+      </w:pPr>
+      <w:r>
+        <w:t>Use a total of 25 users in parallel, with the ramp up starting from 5 users</w:t>
+      </w:r>
+    </w:p>
+    <w:p>
+      <w:pPr>
+        <w:pStyle w:val="ListParagraph"/>
+        <w:numPr>
+          <w:ilvl w:val="0"/>
+          <w:numId w:val="11"/>
+        </w:numPr>
+        <w:jc w:val="both"/>
+      </w:pPr>
+      <w:r>
+        <w:t>Run the test collection for a total of 10 minutes</w:t>
+      </w:r>
+    </w:p>
+    <w:p>
+      <w:pPr>
+        <w:jc w:val="both"/>
+      </w:pPr>
+      <w:r>
+        <w:t>The results from this run are summarised below:</w:t>
+      </w:r>
+    </w:p>
+    <w:p>
+      <w:pPr>
+        <w:pStyle w:val="ListParagraph"/>
+        <w:numPr>
+          <w:ilvl w:val="0"/>
+          <w:numId w:val="11"/>
+        </w:numPr>
+        <w:jc w:val="both"/>
+      </w:pPr>
+      <w:r>
+        <w:t>The Gray line on the visualisation created, which shows the load starting from a low number of users (i.e. the initial 5), then ramp up to the 25 users set out in the test case.</w:t>
+      </w:r>
+    </w:p>
+    <w:p>
+      <w:pPr>
+        <w:pStyle w:val="ListParagraph"/>
+        <w:numPr>
+          <w:ilvl w:val="0"/>
+          <w:numId w:val="11"/>
+        </w:numPr>
+        <w:jc w:val="both"/>
+      </w:pPr>
+      <w:r>
+        <w:t>Blue represents the average response time for successful requests</w:t>
+      </w:r>
+    </w:p>
+    <w:p>
+      <w:pPr>
+        <w:pStyle w:val="ListParagraph"/>
+        <w:numPr>
+          <w:ilvl w:val="0"/>
+          <w:numId w:val="11"/>
+        </w:numPr>
+        <w:jc w:val="both"/>
+      </w:pPr>
+      <w:r>
+        <w:t>Red indicates errors, which can be used here to judge the success/failure of the test case</w:t>
+      </w:r>
+    </w:p>
+    <w:p>
+      <w:r>
+        <w:drawing>
+          <wp:inline distT="0" distB="0" distL="0" distR="0" wp14:anchorId="1BC2E870" wp14:editId="6736438B">
+            <wp:extent cx="6645910" cy="3622040"/>
+            <wp:effectExtent l="0" t="0" r="2540" b="0"/>
+            <wp:docPr id="1658566623" name="Picture 1" descr="A screenshot of a graph&#10;&#10;Description automatically generated"/>
+            <wp:cNvGraphicFramePr>
+              <a:graphicFrameLocks xmlns:a="http://schemas.openxmlformats.org/drawingml/2006/main" noChangeAspect="1"/>
+            </wp:cNvGraphicFramePr>
+            <a:graphic xmlns:a="http://schemas.openxmlformats.org/drawingml/2006/main">
+              <a:graphicData uri="http://schemas.openxmlformats.org/drawingml/2006/picture">
+                <pic:pic xmlns:pic="http://schemas.openxmlformats.org/drawingml/2006/picture">
+                  <pic:nvPicPr>
+                    <pic:cNvPr id="1658566623" name="Picture 1" descr="A screenshot of a graph&#10;&#10;Description automatically generated"/>
+                    <pic:cNvPicPr/>
+                  </pic:nvPicPr>
+                  <pic:blipFill>
+                    <a:blip r:embed="rId43"/>
+                    <a:stretch>
+                      <a:fillRect/>
+                    </a:stretch>
+                  </pic:blipFill>
+                  <pic:spPr>
+                    <a:xfrm>
+                      <a:off x="0" y="0"/>
+                      <a:ext cx="6645910" cy="3622040"/>
+                    </a:xfrm>
+                    <a:prstGeom prst="rect">
+                      <a:avLst/>
+                    </a:prstGeom>
+                  </pic:spPr>
+                </pic:pic>
+              </a:graphicData>
+            </a:graphic>
+          </wp:inline>
+        </w:drawing>
+      </w:r>
+    </w:p>
+    <w:p>
+      <w:pPr>
+        <w:pStyle w:val="Caption"/>
+      </w:pPr>
+      <w:bookmarkStart w:id="59" w:name="_Toc179548342"/>
+      <w:r>
+        <w:t xml:space="preserve">Figure </w:t>
+      </w:r>
+      <w:r>
+        <w:fldChar w:fldCharType="begin"/>
+      </w:r>
+      <w:r>
+        <w:instrText xml:space="preserve"> SEQ Figure \* ARABIC </w:instrText>
+      </w:r>
+      <w:r>
+        <w:fldChar w:fldCharType="separate"/>
       </w:r>
       <w:r>
         <w:rPr>
-          <w:b/>
-          <w:bCs/>
-          <w:color w:val="FF0000"/>
+          <w:noProof/>
         </w:rPr>
-        <w:t>Add results in here once have the</w:t>
-      </w:r>
-      <w:r>
-        <w:rPr>
-          <w:b/>
-          <w:bCs/>
-          <w:color w:val="FF0000"/>
-        </w:rPr>
-        <w:t xml:space="preserve"> Postman Access sorted]</w:t>
-      </w:r>
-    </w:p>
-    <w:p>
+        <w:t>37</w:t>
+      </w:r>
+      <w:r>
+        <w:fldChar w:fldCharType="end"/>
+      </w:r>
+      <w:r>
+        <w:t xml:space="preserve"> - Load Testing - results visualisation</w:t>
+      </w:r>
+      <w:bookmarkEnd w:id="59"/>
+    </w:p>
+    <w:p>
+      <w:pPr>
+        <w:jc w:val="both"/>
+      </w:pPr>
+      <w:r>
+        <w:t xml:space="preserve">We can see the red line increases, indicating an error occurred at some point during the test run. Hovering over the diagram within Postman provides more information e.g. the figure above shows that a HTTP 429 Too Many Requests error occurred, which indicates the test run sent more requests to the platform then the system under test was able to support </w:t>
+      </w:r>
+      <w:sdt>
+        <w:sdtPr>
+          <w:id w:val="-1126538889"/>
+          <w:citation/>
+        </w:sdtPr>
+        <w:sdtContent>
+          <w:r>
+            <w:fldChar w:fldCharType="begin"/>
+          </w:r>
+          <w:r>
+            <w:instrText xml:space="preserve"> CITATION Moz24 \l 2057 </w:instrText>
+          </w:r>
+          <w:r>
+            <w:fldChar w:fldCharType="separate"/>
+          </w:r>
+          <w:r>
+            <w:rPr>
+              <w:noProof/>
+            </w:rPr>
+            <w:t>(Mozilla, 2024)</w:t>
+          </w:r>
+          <w:r>
+            <w:fldChar w:fldCharType="end"/>
+          </w:r>
+        </w:sdtContent>
+      </w:sdt>
+      <w:r>
+        <w:t xml:space="preserve">. </w:t>
+      </w:r>
+    </w:p>
+    <w:p>
+      <w:pPr>
+        <w:spacing w:line="278" w:lineRule="auto"/>
+        <w:jc w:val="both"/>
+      </w:pPr>
       <w:r>
         <w:br w:type="page"/>
       </w:r>
     </w:p>
     <w:p>
       <w:pPr>
+        <w:jc w:val="both"/>
+      </w:pPr>
+      <w:r>
+        <w:lastRenderedPageBreak/>
+        <w:t>Postman also has a separate “Errors” visualisation created as part of the test run, which provides further detail on the types of errors encounters. For my test case however, I only received the single HTTP 429 error.</w:t>
+      </w:r>
+    </w:p>
+    <w:p>
+      <w:r>
+        <w:drawing>
+          <wp:inline distT="0" distB="0" distL="0" distR="0" wp14:anchorId="7BF5AB7D" wp14:editId="40D2647C">
+            <wp:extent cx="6645910" cy="3361055"/>
+            <wp:effectExtent l="0" t="0" r="2540" b="0"/>
+            <wp:docPr id="36396013" name="Picture 1" descr="A screenshot of a computer&#10;&#10;Description automatically generated"/>
+            <wp:cNvGraphicFramePr>
+              <a:graphicFrameLocks xmlns:a="http://schemas.openxmlformats.org/drawingml/2006/main" noChangeAspect="1"/>
+            </wp:cNvGraphicFramePr>
+            <a:graphic xmlns:a="http://schemas.openxmlformats.org/drawingml/2006/main">
+              <a:graphicData uri="http://schemas.openxmlformats.org/drawingml/2006/picture">
+                <pic:pic xmlns:pic="http://schemas.openxmlformats.org/drawingml/2006/picture">
+                  <pic:nvPicPr>
+                    <pic:cNvPr id="36396013" name="Picture 1" descr="A screenshot of a computer&#10;&#10;Description automatically generated"/>
+                    <pic:cNvPicPr/>
+                  </pic:nvPicPr>
+                  <pic:blipFill>
+                    <a:blip r:embed="rId44"/>
+                    <a:stretch>
+                      <a:fillRect/>
+                    </a:stretch>
+                  </pic:blipFill>
+                  <pic:spPr>
+                    <a:xfrm>
+                      <a:off x="0" y="0"/>
+                      <a:ext cx="6645910" cy="3361055"/>
+                    </a:xfrm>
+                    <a:prstGeom prst="rect">
+                      <a:avLst/>
+                    </a:prstGeom>
+                  </pic:spPr>
+                </pic:pic>
+              </a:graphicData>
+            </a:graphic>
+          </wp:inline>
+        </w:drawing>
+      </w:r>
+    </w:p>
+    <w:p/>
+    <w:p>
+      <w:pPr>
+        <w:jc w:val="both"/>
+      </w:pPr>
+      <w:r>
+        <w:t>This indicates that the systems (in its current environment) could break under the load of 25 users, so by the exact wording of my test case, that is a failure.  The environment the system is deployed to would need to be re-scaled for it to work as expected under this test load. From a business point of view, that means committing additional computing resources (and therefore costs) to meet this requirement.</w:t>
+      </w:r>
+    </w:p>
+    <w:p>
+      <w:pPr>
+        <w:jc w:val="both"/>
+      </w:pPr>
+      <w:r>
+        <w:t xml:space="preserve">Like the performance tests, the full version of these result has been exported to a PDF file, which has been loaded into </w:t>
+      </w:r>
+      <w:hyperlink w:anchor="_Appendix_B_–" w:history="1">
+        <w:r>
+          <w:rPr>
+            <w:rStyle w:val="Hyperlink"/>
+          </w:rPr>
+          <w:t>Appendix B</w:t>
+        </w:r>
+      </w:hyperlink>
+      <w:r>
+        <w:t>.</w:t>
+      </w:r>
+      <w:r>
+        <w:br w:type="page"/>
+      </w:r>
+    </w:p>
+    <w:p>
+      <w:pPr>
         <w:pStyle w:val="Heading3"/>
       </w:pPr>
-      <w:bookmarkStart w:id="48" w:name="_Toc178950746"/>
+      <w:bookmarkStart w:id="60" w:name="_Toc179539261"/>
       <w:r>
         <w:lastRenderedPageBreak/>
         <w:t>Security Testing (Penetration)</w:t>
       </w:r>
-      <w:bookmarkEnd w:id="48"/>
+      <w:bookmarkEnd w:id="60"/>
     </w:p>
     <w:p>
       <w:r>
@@ -18877,7 +20592,13 @@
         </w:sdtContent>
       </w:sdt>
       <w:r>
-        <w:t>. The impact of such a leak can have reputation, regulatory and even legal consequences for our organization is a gap is left.</w:t>
+        <w:t>. The impact of such a leak can have reputation, regulatory and even legal consequences for our organization i</w:t>
+      </w:r>
+      <w:r>
+        <w:t xml:space="preserve">f </w:t>
+      </w:r>
+      <w:r>
+        <w:t>a gap is left.</w:t>
       </w:r>
     </w:p>
     <w:p>
@@ -18885,13 +20606,7 @@
         <w:t>One key disadvantage of Security Testing in comparison to other methods however is the complexity involved. Conducting this testing requires specialised knowledge</w:t>
       </w:r>
       <w:r>
-        <w:t xml:space="preserve"> to </w:t>
-      </w:r>
-      <w:r>
-        <w:t>conduct this type of testing</w:t>
-      </w:r>
-      <w:r>
-        <w:t xml:space="preserve"> </w:t>
+        <w:t xml:space="preserve"> to conduct this type of testing </w:t>
       </w:r>
       <w:sdt>
         <w:sdtPr>
@@ -18956,7 +20671,13 @@
         </w:numPr>
       </w:pPr>
       <w:r>
-        <w:t>Compliance standards an application/system must be held to (ether as good practice or for regulatory reasons)</w:t>
+        <w:t>Compliance standards an application/system must be held to (</w:t>
+      </w:r>
+      <w:r>
+        <w:t>either</w:t>
+      </w:r>
+      <w:r>
+        <w:t xml:space="preserve"> as good practice or for regulatory reasons)</w:t>
       </w:r>
     </w:p>
     <w:p>
@@ -18964,10 +20685,7 @@
         <w:t xml:space="preserve">Specialised tools do exist to support this testing e.g. </w:t>
       </w:r>
       <w:r>
-        <w:t>Burp Suite</w:t>
-      </w:r>
-      <w:r>
-        <w:t xml:space="preserve"> </w:t>
+        <w:t xml:space="preserve">Burp Suite </w:t>
       </w:r>
       <w:r>
         <w:t xml:space="preserve">is a powerful one I found while researching frameworks for security testing </w:t>
@@ -19004,16 +20722,7 @@
     </w:p>
     <w:p>
       <w:r>
-        <w:t xml:space="preserve">Due to </w:t>
-      </w:r>
-      <w:r>
-        <w:t>these points</w:t>
-      </w:r>
-      <w:r>
-        <w:t xml:space="preserve">, the responsibility of Security testing is not something directly handled by my team. We have specialised teams to conduct this kind of testing internally. </w:t>
-      </w:r>
-      <w:r>
-        <w:t>Our 3</w:t>
+        <w:t>Due to these points, the responsibility of Security testing is not something directly handled by my team. We have specialised teams to conduct this kind of testing internally. Our 3</w:t>
       </w:r>
       <w:r>
         <w:rPr>
@@ -19034,12 +20743,12 @@
       <w:pPr>
         <w:pStyle w:val="Heading1"/>
       </w:pPr>
-      <w:bookmarkStart w:id="49" w:name="_Toc178950747"/>
+      <w:bookmarkStart w:id="61" w:name="_Toc179539262"/>
       <w:r>
         <w:lastRenderedPageBreak/>
         <w:t>Conclusion</w:t>
       </w:r>
-      <w:bookmarkEnd w:id="49"/>
+      <w:bookmarkEnd w:id="61"/>
     </w:p>
     <w:p>
       <w:pPr>
@@ -19047,7 +20756,24 @@
         <w:jc w:val="both"/>
       </w:pPr>
       <w:r>
-        <w:t>Testing forms a critical part of the Software Development Lifecycle, as it ensures that the software/system develop is of a quality that brings value to the business/clients and achieves the requirements it set out to do. Many frameworks have been developed over time to provide tools to development teams to enable this.</w:t>
+        <w:t xml:space="preserve">Testing forms a critical part of the Software Development Lifecycle, as it ensures that the software/system </w:t>
+      </w:r>
+      <w:commentRangeStart w:id="62"/>
+      <w:r>
+        <w:t>develop</w:t>
+      </w:r>
+      <w:commentRangeEnd w:id="62"/>
+      <w:r>
+        <w:rPr>
+          <w:rStyle w:val="CommentReference"/>
+        </w:rPr>
+        <w:commentReference w:id="62"/>
+      </w:r>
+      <w:r>
+        <w:t>ed</w:t>
+      </w:r>
+      <w:r>
+        <w:t xml:space="preserve"> is of a quality that brings value to the business/clients and achieves the requirements it set out to do. Many frameworks have been developed over time to provide tools to development teams to enable this.</w:t>
       </w:r>
     </w:p>
     <w:p>
@@ -19114,7 +20840,13 @@
         <w:t>The number of different types of testing devised is huge, beyond what is covered in this report. No test plan can rely solely on one/a few forms of testing</w:t>
       </w:r>
       <w:r>
-        <w:t>, as different viewpoints are considered by different test types e.g. Unit Testing attempts to remove integration with other components from its scope, so potential defects in integration could be missed by relating on this alone; integration testing would also be needed</w:t>
+        <w:t xml:space="preserve">, as different viewpoints are considered by different test types e.g. Unit Testing attempts to remove integration with other components from its scope, so potential defects in integration could be missed by </w:t>
+      </w:r>
+      <w:r>
+        <w:t>relying</w:t>
+      </w:r>
+      <w:r>
+        <w:t xml:space="preserve"> on this alone; integration testing would also be needed</w:t>
       </w:r>
       <w:r>
         <w:t xml:space="preserve">. </w:t>
@@ -19126,7 +20858,262 @@
         <w:br w:type="page"/>
       </w:r>
     </w:p>
-    <w:bookmarkStart w:id="50" w:name="_Toc178950748" w:displacedByCustomXml="next"/>
+    <w:p>
+      <w:pPr>
+        <w:pStyle w:val="Heading1"/>
+        <w:rPr>
+          <w:rFonts w:eastAsiaTheme="minorHAnsi"/>
+        </w:rPr>
+      </w:pPr>
+      <w:bookmarkStart w:id="63" w:name="_Toc179539263"/>
+      <w:r>
+        <w:rPr>
+          <w:rFonts w:eastAsiaTheme="minorHAnsi"/>
+        </w:rPr>
+        <w:lastRenderedPageBreak/>
+        <w:t>Appendices</w:t>
+      </w:r>
+      <w:bookmarkEnd w:id="63"/>
+    </w:p>
+    <w:p>
+      <w:pPr>
+        <w:pStyle w:val="Heading2"/>
+        <w:rPr>
+          <w:rFonts w:eastAsiaTheme="minorHAnsi"/>
+        </w:rPr>
+      </w:pPr>
+      <w:bookmarkStart w:id="64" w:name="_Appendix_A_–"/>
+      <w:bookmarkStart w:id="65" w:name="_Toc179539264"/>
+      <w:bookmarkEnd w:id="64"/>
+      <w:r>
+        <w:rPr>
+          <w:rFonts w:eastAsiaTheme="minorHAnsi"/>
+        </w:rPr>
+        <w:t>Appendix A – Exported PDF Report of Performance Testing results</w:t>
+      </w:r>
+      <w:bookmarkEnd w:id="65"/>
+    </w:p>
+    <w:p>
+      <w:r>
+        <w:drawing>
+          <wp:inline distT="0" distB="0" distL="0" distR="0" wp14:anchorId="4DC9D33B" wp14:editId="4414139E">
+            <wp:extent cx="6068743" cy="8172450"/>
+            <wp:effectExtent l="0" t="0" r="8255" b="0"/>
+            <wp:docPr id="1897694651" name="Picture 1" descr="A screenshot of a computer&#10;&#10;Description automatically generated"/>
+            <wp:cNvGraphicFramePr>
+              <a:graphicFrameLocks xmlns:a="http://schemas.openxmlformats.org/drawingml/2006/main" noChangeAspect="1"/>
+            </wp:cNvGraphicFramePr>
+            <a:graphic xmlns:a="http://schemas.openxmlformats.org/drawingml/2006/main">
+              <a:graphicData uri="http://schemas.openxmlformats.org/drawingml/2006/picture">
+                <pic:pic xmlns:pic="http://schemas.openxmlformats.org/drawingml/2006/picture">
+                  <pic:nvPicPr>
+                    <pic:cNvPr id="1897694651" name="Picture 1" descr="A screenshot of a computer&#10;&#10;Description automatically generated"/>
+                    <pic:cNvPicPr/>
+                  </pic:nvPicPr>
+                  <pic:blipFill>
+                    <a:blip r:embed="rId45"/>
+                    <a:stretch>
+                      <a:fillRect/>
+                    </a:stretch>
+                  </pic:blipFill>
+                  <pic:spPr>
+                    <a:xfrm>
+                      <a:off x="0" y="0"/>
+                      <a:ext cx="6070939" cy="8175408"/>
+                    </a:xfrm>
+                    <a:prstGeom prst="rect">
+                      <a:avLst/>
+                    </a:prstGeom>
+                  </pic:spPr>
+                </pic:pic>
+              </a:graphicData>
+            </a:graphic>
+          </wp:inline>
+        </w:drawing>
+      </w:r>
+    </w:p>
+    <w:p>
+      <w:r>
+        <w:lastRenderedPageBreak/>
+        <w:drawing>
+          <wp:inline distT="0" distB="0" distL="0" distR="0" wp14:anchorId="37485988" wp14:editId="533A6FD0">
+            <wp:extent cx="6645910" cy="7386955"/>
+            <wp:effectExtent l="0" t="0" r="2540" b="4445"/>
+            <wp:docPr id="1585053241" name="Picture 1" descr="A screenshot of a computer&#10;&#10;Description automatically generated"/>
+            <wp:cNvGraphicFramePr>
+              <a:graphicFrameLocks xmlns:a="http://schemas.openxmlformats.org/drawingml/2006/main" noChangeAspect="1"/>
+            </wp:cNvGraphicFramePr>
+            <a:graphic xmlns:a="http://schemas.openxmlformats.org/drawingml/2006/main">
+              <a:graphicData uri="http://schemas.openxmlformats.org/drawingml/2006/picture">
+                <pic:pic xmlns:pic="http://schemas.openxmlformats.org/drawingml/2006/picture">
+                  <pic:nvPicPr>
+                    <pic:cNvPr id="1585053241" name="Picture 1" descr="A screenshot of a computer&#10;&#10;Description automatically generated"/>
+                    <pic:cNvPicPr/>
+                  </pic:nvPicPr>
+                  <pic:blipFill>
+                    <a:blip r:embed="rId46"/>
+                    <a:stretch>
+                      <a:fillRect/>
+                    </a:stretch>
+                  </pic:blipFill>
+                  <pic:spPr>
+                    <a:xfrm>
+                      <a:off x="0" y="0"/>
+                      <a:ext cx="6645910" cy="7386955"/>
+                    </a:xfrm>
+                    <a:prstGeom prst="rect">
+                      <a:avLst/>
+                    </a:prstGeom>
+                  </pic:spPr>
+                </pic:pic>
+              </a:graphicData>
+            </a:graphic>
+          </wp:inline>
+        </w:drawing>
+      </w:r>
+    </w:p>
+    <w:p>
+      <w:pPr>
+        <w:spacing w:line="278" w:lineRule="auto"/>
+      </w:pPr>
+      <w:r>
+        <w:br w:type="page"/>
+      </w:r>
+    </w:p>
+    <w:p>
+      <w:pPr>
+        <w:pStyle w:val="Heading2"/>
+      </w:pPr>
+      <w:bookmarkStart w:id="66" w:name="_Appendix_B_–"/>
+      <w:bookmarkEnd w:id="66"/>
+      <w:r>
+        <w:lastRenderedPageBreak/>
+        <w:t>Appendix B – Exported PDF of Load Testing Results</w:t>
+      </w:r>
+    </w:p>
+    <w:p>
+      <w:r>
+        <w:drawing>
+          <wp:inline distT="0" distB="0" distL="0" distR="0" wp14:anchorId="73748995" wp14:editId="3E01BCA1">
+            <wp:extent cx="6645910" cy="9037955"/>
+            <wp:effectExtent l="0" t="0" r="2540" b="0"/>
+            <wp:docPr id="1404617695" name="Picture 1" descr="A screenshot of a graph&#10;&#10;Description automatically generated"/>
+            <wp:cNvGraphicFramePr>
+              <a:graphicFrameLocks xmlns:a="http://schemas.openxmlformats.org/drawingml/2006/main" noChangeAspect="1"/>
+            </wp:cNvGraphicFramePr>
+            <a:graphic xmlns:a="http://schemas.openxmlformats.org/drawingml/2006/main">
+              <a:graphicData uri="http://schemas.openxmlformats.org/drawingml/2006/picture">
+                <pic:pic xmlns:pic="http://schemas.openxmlformats.org/drawingml/2006/picture">
+                  <pic:nvPicPr>
+                    <pic:cNvPr id="1404617695" name="Picture 1" descr="A screenshot of a graph&#10;&#10;Description automatically generated"/>
+                    <pic:cNvPicPr/>
+                  </pic:nvPicPr>
+                  <pic:blipFill>
+                    <a:blip r:embed="rId47"/>
+                    <a:stretch>
+                      <a:fillRect/>
+                    </a:stretch>
+                  </pic:blipFill>
+                  <pic:spPr>
+                    <a:xfrm>
+                      <a:off x="0" y="0"/>
+                      <a:ext cx="6645910" cy="9037955"/>
+                    </a:xfrm>
+                    <a:prstGeom prst="rect">
+                      <a:avLst/>
+                    </a:prstGeom>
+                  </pic:spPr>
+                </pic:pic>
+              </a:graphicData>
+            </a:graphic>
+          </wp:inline>
+        </w:drawing>
+      </w:r>
+    </w:p>
+    <w:p>
+      <w:r>
+        <w:lastRenderedPageBreak/>
+        <w:drawing>
+          <wp:inline distT="0" distB="0" distL="0" distR="0" wp14:anchorId="2DEBB218" wp14:editId="012617C0">
+            <wp:extent cx="6645910" cy="6344920"/>
+            <wp:effectExtent l="0" t="0" r="2540" b="0"/>
+            <wp:docPr id="148798825" name="Picture 1" descr="A screenshot of a computer&#10;&#10;Description automatically generated"/>
+            <wp:cNvGraphicFramePr>
+              <a:graphicFrameLocks xmlns:a="http://schemas.openxmlformats.org/drawingml/2006/main" noChangeAspect="1"/>
+            </wp:cNvGraphicFramePr>
+            <a:graphic xmlns:a="http://schemas.openxmlformats.org/drawingml/2006/main">
+              <a:graphicData uri="http://schemas.openxmlformats.org/drawingml/2006/picture">
+                <pic:pic xmlns:pic="http://schemas.openxmlformats.org/drawingml/2006/picture">
+                  <pic:nvPicPr>
+                    <pic:cNvPr id="148798825" name="Picture 1" descr="A screenshot of a computer&#10;&#10;Description automatically generated"/>
+                    <pic:cNvPicPr/>
+                  </pic:nvPicPr>
+                  <pic:blipFill>
+                    <a:blip r:embed="rId48"/>
+                    <a:stretch>
+                      <a:fillRect/>
+                    </a:stretch>
+                  </pic:blipFill>
+                  <pic:spPr>
+                    <a:xfrm>
+                      <a:off x="0" y="0"/>
+                      <a:ext cx="6645910" cy="6344920"/>
+                    </a:xfrm>
+                    <a:prstGeom prst="rect">
+                      <a:avLst/>
+                    </a:prstGeom>
+                  </pic:spPr>
+                </pic:pic>
+              </a:graphicData>
+            </a:graphic>
+          </wp:inline>
+        </w:drawing>
+      </w:r>
+    </w:p>
+    <w:p>
+      <w:r>
+        <w:lastRenderedPageBreak/>
+        <w:drawing>
+          <wp:inline distT="0" distB="0" distL="0" distR="0" wp14:anchorId="3099EE4A" wp14:editId="6CD2B765">
+            <wp:extent cx="6645910" cy="4819015"/>
+            <wp:effectExtent l="0" t="0" r="2540" b="635"/>
+            <wp:docPr id="495665298" name="Picture 1" descr="A screenshot of a computer&#10;&#10;Description automatically generated"/>
+            <wp:cNvGraphicFramePr>
+              <a:graphicFrameLocks xmlns:a="http://schemas.openxmlformats.org/drawingml/2006/main" noChangeAspect="1"/>
+            </wp:cNvGraphicFramePr>
+            <a:graphic xmlns:a="http://schemas.openxmlformats.org/drawingml/2006/main">
+              <a:graphicData uri="http://schemas.openxmlformats.org/drawingml/2006/picture">
+                <pic:pic xmlns:pic="http://schemas.openxmlformats.org/drawingml/2006/picture">
+                  <pic:nvPicPr>
+                    <pic:cNvPr id="495665298" name="Picture 1" descr="A screenshot of a computer&#10;&#10;Description automatically generated"/>
+                    <pic:cNvPicPr/>
+                  </pic:nvPicPr>
+                  <pic:blipFill>
+                    <a:blip r:embed="rId49"/>
+                    <a:stretch>
+                      <a:fillRect/>
+                    </a:stretch>
+                  </pic:blipFill>
+                  <pic:spPr>
+                    <a:xfrm>
+                      <a:off x="0" y="0"/>
+                      <a:ext cx="6645910" cy="4819015"/>
+                    </a:xfrm>
+                    <a:prstGeom prst="rect">
+                      <a:avLst/>
+                    </a:prstGeom>
+                  </pic:spPr>
+                </pic:pic>
+              </a:graphicData>
+            </a:graphic>
+          </wp:inline>
+        </w:drawing>
+      </w:r>
+      <w:r>
+        <w:br w:type="page"/>
+      </w:r>
+    </w:p>
+    <w:bookmarkStart w:id="67" w:name="_Toc179539265" w:displacedByCustomXml="next"/>
     <w:sdt>
       <w:sdtPr>
         <w:rPr>
@@ -19150,7 +21137,7 @@
           <w:r>
             <w:t>Bibliography</w:t>
           </w:r>
-          <w:bookmarkEnd w:id="50"/>
+          <w:bookmarkEnd w:id="67"/>
         </w:p>
         <w:sdt>
           <w:sdtPr>
@@ -19770,6 +21757,56 @@
                 <w:rPr>
                   <w:noProof/>
                 </w:rPr>
+                <w:t xml:space="preserve">Mozilla, 2024. </w:t>
+              </w:r>
+              <w:r>
+                <w:rPr>
+                  <w:i/>
+                  <w:iCs/>
+                  <w:noProof/>
+                </w:rPr>
+                <w:t xml:space="preserve">HTTP Status Codes. </w:t>
+              </w:r>
+              <w:r>
+                <w:rPr>
+                  <w:noProof/>
+                </w:rPr>
+                <w:t xml:space="preserve">[Online] </w:t>
+              </w:r>
+              <w:r>
+                <w:rPr>
+                  <w:noProof/>
+                </w:rPr>
+                <w:br/>
+                <w:t xml:space="preserve">Available at: </w:t>
+              </w:r>
+              <w:r>
+                <w:rPr>
+                  <w:noProof/>
+                  <w:u w:val="single"/>
+                </w:rPr>
+                <w:t>https://developer.mozilla.org/en-US/docs/Web/HTTP/Status</w:t>
+              </w:r>
+              <w:r>
+                <w:rPr>
+                  <w:noProof/>
+                </w:rPr>
+                <w:br/>
+                <w:t>[Accessed 11 10 2024].</w:t>
+              </w:r>
+            </w:p>
+            <w:p>
+              <w:pPr>
+                <w:pStyle w:val="Bibliography"/>
+                <w:rPr>
+                  <w:noProof/>
+                </w:rPr>
+              </w:pPr>
+              <w:r>
+                <w:rPr>
+                  <w:noProof/>
+                </w:rPr>
+                <w:lastRenderedPageBreak/>
                 <w:t xml:space="preserve">North, 2006. </w:t>
               </w:r>
               <w:r>
@@ -19819,7 +21856,6 @@
                 <w:rPr>
                   <w:noProof/>
                 </w:rPr>
-                <w:lastRenderedPageBreak/>
                 <w:t xml:space="preserve">Pahuja, A., 2024. </w:t>
               </w:r>
               <w:r>
@@ -20317,196 +22353,9 @@
       <w:pPr>
         <w:spacing w:line="278" w:lineRule="auto"/>
       </w:pPr>
-      <w:r>
-        <w:br w:type="page"/>
-      </w:r>
-    </w:p>
-    <w:p>
-      <w:pPr>
-        <w:pStyle w:val="Heading1"/>
-      </w:pPr>
-      <w:bookmarkStart w:id="51" w:name="_Toc178950749"/>
-      <w:r>
-        <w:lastRenderedPageBreak/>
-        <w:t>Criteria</w:t>
-      </w:r>
-      <w:bookmarkEnd w:id="51"/>
-    </w:p>
-    <w:p>
-      <w:pPr>
-        <w:rPr>
-          <w:b/>
-          <w:bCs/>
-        </w:rPr>
-      </w:pPr>
-      <w:r>
-        <w:rPr>
-          <w:b/>
-          <w:bCs/>
-        </w:rPr>
-        <w:t>Knowledge</w:t>
-      </w:r>
-    </w:p>
-    <w:p>
-      <w:pPr>
-        <w:numPr>
-          <w:ilvl w:val="0"/>
-          <w:numId w:val="13"/>
-        </w:numPr>
-      </w:pPr>
-      <w:r>
-        <w:t>K12 - Software testing frameworks and methodologies</w:t>
-      </w:r>
-    </w:p>
-    <w:p>
-      <w:pPr>
-        <w:rPr>
-          <w:b/>
-          <w:bCs/>
-        </w:rPr>
-      </w:pPr>
-      <w:r>
-        <w:rPr>
-          <w:b/>
-          <w:bCs/>
-        </w:rPr>
-        <w:t>Skills</w:t>
-      </w:r>
-    </w:p>
-    <w:p>
-      <w:pPr>
-        <w:numPr>
-          <w:ilvl w:val="0"/>
-          <w:numId w:val="14"/>
-        </w:numPr>
-      </w:pPr>
-      <w:r>
-        <w:t>S13 - Follow testing frameworks and methodologies</w:t>
-      </w:r>
-    </w:p>
-    <w:p>
-      <w:pPr>
-        <w:numPr>
-          <w:ilvl w:val="0"/>
-          <w:numId w:val="14"/>
-        </w:numPr>
-      </w:pPr>
-      <w:r>
-        <w:t>S5 - Conduct a range of test types, such as Integration, System, User Acceptance, Non-Functional, Performance and Security testing</w:t>
-      </w:r>
-    </w:p>
-    <w:p>
-      <w:pPr>
-        <w:rPr>
-          <w:b/>
-          <w:bCs/>
-        </w:rPr>
-      </w:pPr>
-      <w:r>
-        <w:rPr>
-          <w:b/>
-          <w:bCs/>
-        </w:rPr>
-        <w:t>Behaviours</w:t>
-      </w:r>
-    </w:p>
-    <w:p>
-      <w:pPr>
-        <w:numPr>
-          <w:ilvl w:val="0"/>
-          <w:numId w:val="15"/>
-        </w:numPr>
-      </w:pPr>
-      <w:r>
-        <w:t>B10 - Committed to continued professional development</w:t>
-      </w:r>
-    </w:p>
-    <w:p>
-      <w:pPr>
-        <w:numPr>
-          <w:ilvl w:val="0"/>
-          <w:numId w:val="15"/>
-        </w:numPr>
-      </w:pPr>
-      <w:r>
-        <w:t>B4 - Works collaboratively with a wide range of people in different roles, internally and externally, with a positive attitude to inclusion and diversity</w:t>
-      </w:r>
-    </w:p>
-    <w:p>
-      <w:pPr>
-        <w:numPr>
-          <w:ilvl w:val="0"/>
-          <w:numId w:val="15"/>
-        </w:numPr>
-      </w:pPr>
-      <w:r>
-        <w:t>B7 - Communicates effectively in a variety of situations to both a technical and non- technical audience</w:t>
-      </w:r>
-    </w:p>
-    <w:p>
-      <w:pPr>
-        <w:numPr>
-          <w:ilvl w:val="0"/>
-          <w:numId w:val="15"/>
-        </w:numPr>
-      </w:pPr>
-      <w:r>
-        <w:t>B5 - Acts with integrity with respect to ethical, legal and regulatory ensuring the protection of personal data, safety and security</w:t>
-      </w:r>
-    </w:p>
-    <w:p>
-      <w:pPr>
-        <w:numPr>
-          <w:ilvl w:val="0"/>
-          <w:numId w:val="15"/>
-        </w:numPr>
-      </w:pPr>
-      <w:r>
-        <w:t xml:space="preserve">B1 - Works independently and takes responsibility. For example, has a disciplined and responsible approach to risk, and stays motivated and </w:t>
-      </w:r>
-      <w:r>
-        <w:t>committed</w:t>
-      </w:r>
-      <w:r>
-        <w:t xml:space="preserve"> when facing challenges</w:t>
-      </w:r>
-    </w:p>
-    <w:p>
-      <w:pPr>
-        <w:numPr>
-          <w:ilvl w:val="0"/>
-          <w:numId w:val="15"/>
-        </w:numPr>
-      </w:pPr>
-      <w:r>
-        <w:t>B6 - Shows initiative for solving problems within their own remit, being resourceful when faced with a problem to solve</w:t>
-      </w:r>
-    </w:p>
-    <w:p>
-      <w:pPr>
-        <w:numPr>
-          <w:ilvl w:val="0"/>
-          <w:numId w:val="15"/>
-        </w:numPr>
-      </w:pPr>
-      <w:r>
-        <w:t>B8 - Shows curiosity to the business context in which the solution will be used, displaying an inquisitive approach to solving the problem. This includes the curiosity to explore new opportunities, and techniques; the tenacity to improve methods and maximise performance of the solution; and creativity in their approach to solutions</w:t>
-      </w:r>
-    </w:p>
-    <w:p>
-      <w:pPr>
-        <w:numPr>
-          <w:ilvl w:val="0"/>
-          <w:numId w:val="15"/>
-        </w:numPr>
-      </w:pPr>
-      <w:r>
-        <w:t>B9 - Demonstrates creativity and tenacity in their approach to solutions and the methods used to come to a solution, for example sees the task through to the end by devising new solutions and despite obstacles and problems along the way</w:t>
-      </w:r>
-    </w:p>
-    <w:p/>
+    </w:p>
     <w:sectPr>
-      <w:footerReference w:type="default" r:id="rId33"/>
+      <w:footerReference w:type="default" r:id="rId50"/>
       <w:pgSz w:w="11906" w:h="16838"/>
       <w:pgMar w:top="720" w:right="720" w:bottom="720" w:left="720" w:header="708" w:footer="708" w:gutter="0"/>
       <w:cols w:space="708"/>
@@ -20514,6 +22363,140 @@
     </w:sectPr>
   </w:body>
 </w:document>
+</file>
+
+<file path=word/comments.xml><?xml version="1.0" encoding="utf-8"?>
+<w:comments xmlns:wpc="http://schemas.microsoft.com/office/word/2010/wordprocessingCanvas" xmlns:cx="http://schemas.microsoft.com/office/drawing/2014/chartex" xmlns:cx1="http://schemas.microsoft.com/office/drawing/2015/9/8/chartex" xmlns:cx2="http://schemas.microsoft.com/office/drawing/2015/10/21/chartex" xmlns:cx3="http://schemas.microsoft.com/office/drawing/2016/5/9/chartex" xmlns:cx4="http://schemas.microsoft.com/office/drawing/2016/5/10/chartex" xmlns:cx5="http://schemas.microsoft.com/office/drawing/2016/5/11/chartex" xmlns:cx6="http://schemas.microsoft.com/office/drawing/2016/5/12/chartex" xmlns:cx7="http://schemas.microsoft.com/office/drawing/2016/5/13/chartex" xmlns:cx8="http://schemas.microsoft.com/office/drawing/2016/5/14/chartex" xmlns:mc="http://schemas.openxmlformats.org/markup-compatibility/2006" xmlns:aink="http://schemas.microsoft.com/office/drawing/2016/ink" xmlns:am3d="http://schemas.microsoft.com/office/drawing/2017/model3d" xmlns:o="urn:schemas-microsoft-com:office:office" xmlns:oel="http://schemas.microsoft.com/office/2019/extlst" xmlns:r="http://schemas.openxmlformats.org/officeDocument/2006/relationships" xmlns:m="http://schemas.openxmlformats.org/officeDocument/2006/math" xmlns:v="urn:schemas-microsoft-com:vml" xmlns:wp14="http://schemas.microsoft.com/office/word/2010/wordprocessingDrawing" xmlns:wp="http://schemas.openxmlformats.org/drawingml/2006/wordprocessingDrawing" xmlns:w10="urn:schemas-microsoft-com:office:word" xmlns:w="http://schemas.openxmlformats.org/wordprocessingml/2006/main" xmlns:w14="http://schemas.microsoft.com/office/word/2010/wordml" xmlns:w15="http://schemas.microsoft.com/office/word/2012/wordml" xmlns:w16cex="http://schemas.microsoft.com/office/word/2018/wordml/cex" xmlns:w16cid="http://schemas.microsoft.com/office/word/2016/wordml/cid" xmlns:w16="http://schemas.microsoft.com/office/word/2018/wordml" xmlns:w16du="http://schemas.microsoft.com/office/word/2023/wordml/word16du" xmlns:w16sdtdh="http://schemas.microsoft.com/office/word/2020/wordml/sdtdatahash" xmlns:w16se="http://schemas.microsoft.com/office/word/2015/wordml/symex" xmlns:wpg="http://schemas.microsoft.com/office/word/2010/wordprocessingGroup" xmlns:wpi="http://schemas.microsoft.com/office/word/2010/wordprocessingInk" xmlns:wne="http://schemas.microsoft.com/office/word/2006/wordml" xmlns:wps="http://schemas.microsoft.com/office/word/2010/wordprocessingShape" mc:Ignorable="w14 w15 w16se w16cid w16 w16cex w16sdtdh w16du wp14">
+  <w:comment w:id="18" w:author="Wrigley, Vix" w:date="2024-10-10T16:25:00Z" w:initials="VW">
+    <w:p>
+      <w:pPr>
+        <w:pStyle w:val="CommentText"/>
+      </w:pPr>
+      <w:r>
+        <w:rPr>
+          <w:rStyle w:val="CommentReference"/>
+        </w:rPr>
+        <w:annotationRef/>
+      </w:r>
+      <w:r>
+        <w:t>This seems all on it’s own.  From a formatting point of view should it be on the next page?</w:t>
+      </w:r>
+    </w:p>
+  </w:comment>
+  <w:comment w:id="30" w:author="Wrigley, Vix" w:date="2024-10-10T16:46:00Z" w:initials="VW">
+    <w:p>
+      <w:pPr>
+        <w:pStyle w:val="CommentText"/>
+      </w:pPr>
+      <w:r>
+        <w:rPr>
+          <w:rStyle w:val="CommentReference"/>
+        </w:rPr>
+        <w:annotationRef/>
+      </w:r>
+      <w:r>
+        <w:t>Involves?</w:t>
+      </w:r>
+    </w:p>
+  </w:comment>
+  <w:comment w:id="32" w:author="Wrigley, Vix" w:date="2024-10-10T16:48:00Z" w:initials="VW">
+    <w:p>
+      <w:pPr>
+        <w:pStyle w:val="CommentText"/>
+      </w:pPr>
+      <w:r>
+        <w:rPr>
+          <w:rStyle w:val="CommentReference"/>
+        </w:rPr>
+        <w:annotationRef/>
+      </w:r>
+      <w:r>
+        <w:t>Make?</w:t>
+      </w:r>
+    </w:p>
+  </w:comment>
+  <w:comment w:id="33" w:author="Wrigley, Vix" w:date="2024-10-10T16:49:00Z" w:initials="VW">
+    <w:p>
+      <w:pPr>
+        <w:pStyle w:val="CommentText"/>
+      </w:pPr>
+      <w:r>
+        <w:rPr>
+          <w:rStyle w:val="CommentReference"/>
+        </w:rPr>
+        <w:annotationRef/>
+      </w:r>
+      <w:r>
+        <w:t>As it has it’s own ability</w:t>
+      </w:r>
+    </w:p>
+  </w:comment>
+  <w:comment w:id="37" w:author="Wrigley, Vix" w:date="2024-10-10T16:55:00Z" w:initials="VW">
+    <w:p>
+      <w:pPr>
+        <w:pStyle w:val="CommentText"/>
+      </w:pPr>
+      <w:r>
+        <w:rPr>
+          <w:rStyle w:val="CommentReference"/>
+        </w:rPr>
+        <w:annotationRef/>
+      </w:r>
+      <w:r>
+        <w:t>Parsing or passing</w:t>
+      </w:r>
+    </w:p>
+  </w:comment>
+  <w:comment w:id="62" w:author="Wrigley, Vix" w:date="2024-10-10T17:15:00Z" w:initials="VW">
+    <w:p>
+      <w:pPr>
+        <w:pStyle w:val="CommentText"/>
+      </w:pPr>
+      <w:r>
+        <w:rPr>
+          <w:rStyle w:val="CommentReference"/>
+        </w:rPr>
+        <w:annotationRef/>
+      </w:r>
+      <w:r>
+        <w:t>developed</w:t>
+      </w:r>
+    </w:p>
+  </w:comment>
+</w:comments>
+</file>
+
+<file path=word/commentsExtended.xml><?xml version="1.0" encoding="utf-8"?>
+<w15:commentsEx xmlns:wpc="http://schemas.microsoft.com/office/word/2010/wordprocessingCanvas" xmlns:cx="http://schemas.microsoft.com/office/drawing/2014/chartex" xmlns:cx1="http://schemas.microsoft.com/office/drawing/2015/9/8/chartex" xmlns:cx2="http://schemas.microsoft.com/office/drawing/2015/10/21/chartex" xmlns:cx3="http://schemas.microsoft.com/office/drawing/2016/5/9/chartex" xmlns:cx4="http://schemas.microsoft.com/office/drawing/2016/5/10/chartex" xmlns:cx5="http://schemas.microsoft.com/office/drawing/2016/5/11/chartex" xmlns:cx6="http://schemas.microsoft.com/office/drawing/2016/5/12/chartex" xmlns:cx7="http://schemas.microsoft.com/office/drawing/2016/5/13/chartex" xmlns:cx8="http://schemas.microsoft.com/office/drawing/2016/5/14/chartex" xmlns:mc="http://schemas.openxmlformats.org/markup-compatibility/2006" xmlns:aink="http://schemas.microsoft.com/office/drawing/2016/ink" xmlns:am3d="http://schemas.microsoft.com/office/drawing/2017/model3d" xmlns:o="urn:schemas-microsoft-com:office:office" xmlns:oel="http://schemas.microsoft.com/office/2019/extlst" xmlns:r="http://schemas.openxmlformats.org/officeDocument/2006/relationships" xmlns:m="http://schemas.openxmlformats.org/officeDocument/2006/math" xmlns:v="urn:schemas-microsoft-com:vml" xmlns:wp14="http://schemas.microsoft.com/office/word/2010/wordprocessingDrawing" xmlns:wp="http://schemas.openxmlformats.org/drawingml/2006/wordprocessingDrawing" xmlns:w10="urn:schemas-microsoft-com:office:word" xmlns:w="http://schemas.openxmlformats.org/wordprocessingml/2006/main" xmlns:w14="http://schemas.microsoft.com/office/word/2010/wordml" xmlns:w15="http://schemas.microsoft.com/office/word/2012/wordml" xmlns:w16cex="http://schemas.microsoft.com/office/word/2018/wordml/cex" xmlns:w16cid="http://schemas.microsoft.com/office/word/2016/wordml/cid" xmlns:w16="http://schemas.microsoft.com/office/word/2018/wordml" xmlns:w16du="http://schemas.microsoft.com/office/word/2023/wordml/word16du" xmlns:w16sdtdh="http://schemas.microsoft.com/office/word/2020/wordml/sdtdatahash" xmlns:w16se="http://schemas.microsoft.com/office/word/2015/wordml/symex" xmlns:wpg="http://schemas.microsoft.com/office/word/2010/wordprocessingGroup" xmlns:wpi="http://schemas.microsoft.com/office/word/2010/wordprocessingInk" xmlns:wne="http://schemas.microsoft.com/office/word/2006/wordml" xmlns:wps="http://schemas.microsoft.com/office/word/2010/wordprocessingShape" mc:Ignorable="w14 w15 w16se w16cid w16 w16cex w16sdtdh w16du wp14">
+  <w15:commentEx w15:paraId="2FBE0BBE" w15:done="1"/>
+  <w15:commentEx w15:paraId="35E2D9DE" w15:done="1"/>
+  <w15:commentEx w15:paraId="7F27A6FC" w15:done="1"/>
+  <w15:commentEx w15:paraId="0C1A1F14" w15:done="1"/>
+  <w15:commentEx w15:paraId="575932E6" w15:done="1"/>
+  <w15:commentEx w15:paraId="2578BBDB" w15:done="1"/>
+</w15:commentsEx>
+</file>
+
+<file path=word/commentsExtensible.xml><?xml version="1.0" encoding="utf-8"?>
+<w16cex:commentsExtensible xmlns:wpc="http://schemas.microsoft.com/office/word/2010/wordprocessingCanvas" xmlns:cx="http://schemas.microsoft.com/office/drawing/2014/chartex" xmlns:cx1="http://schemas.microsoft.com/office/drawing/2015/9/8/chartex" xmlns:cx2="http://schemas.microsoft.com/office/drawing/2015/10/21/chartex" xmlns:cx3="http://schemas.microsoft.com/office/drawing/2016/5/9/chartex" xmlns:cx4="http://schemas.microsoft.com/office/drawing/2016/5/10/chartex" xmlns:cx5="http://schemas.microsoft.com/office/drawing/2016/5/11/chartex" xmlns:cx6="http://schemas.microsoft.com/office/drawing/2016/5/12/chartex" xmlns:cx7="http://schemas.microsoft.com/office/drawing/2016/5/13/chartex" xmlns:cx8="http://schemas.microsoft.com/office/drawing/2016/5/14/chartex" xmlns:cr="http://schemas.microsoft.com/office/comments/2020/reactions" xmlns:mc="http://schemas.openxmlformats.org/markup-compatibility/2006" xmlns:aink="http://schemas.microsoft.com/office/drawing/2016/ink" xmlns:am3d="http://schemas.microsoft.com/office/drawing/2017/model3d" xmlns:o="urn:schemas-microsoft-com:office:office" xmlns:oel="http://schemas.microsoft.com/office/2019/extlst" xmlns:r="http://schemas.openxmlformats.org/officeDocument/2006/relationships" xmlns:m="http://schemas.openxmlformats.org/officeDocument/2006/math" xmlns:v="urn:schemas-microsoft-com:vml" xmlns:wp14="http://schemas.microsoft.com/office/word/2010/wordprocessingDrawing" xmlns:wp="http://schemas.openxmlformats.org/drawingml/2006/wordprocessingDrawing" xmlns:w10="urn:schemas-microsoft-com:office:word" xmlns:w="http://schemas.openxmlformats.org/wordprocessingml/2006/main" xmlns:w14="http://schemas.microsoft.com/office/word/2010/wordml" xmlns:w15="http://schemas.microsoft.com/office/word/2012/wordml" xmlns:w16cex="http://schemas.microsoft.com/office/word/2018/wordml/cex" xmlns:w16cid="http://schemas.microsoft.com/office/word/2016/wordml/cid" xmlns:w16="http://schemas.microsoft.com/office/word/2018/wordml" xmlns:w16du="http://schemas.microsoft.com/office/word/2023/wordml/word16du" xmlns:w16sdtdh="http://schemas.microsoft.com/office/word/2020/wordml/sdtdatahash" xmlns:w16se="http://schemas.microsoft.com/office/word/2015/wordml/symex" xmlns:wpg="http://schemas.microsoft.com/office/word/2010/wordprocessingGroup" xmlns:wpi="http://schemas.microsoft.com/office/word/2010/wordprocessingInk" xmlns:wne="http://schemas.microsoft.com/office/word/2006/wordml" xmlns:wps="http://schemas.microsoft.com/office/word/2010/wordprocessingShape" mc:Ignorable="w14 w15 w16se w16cid w16 w16cex w16sdtdh cr w16du wp14">
+  <w16cex:commentExtensible w16cex:durableId="13BB2102" w16cex:dateUtc="2024-10-10T15:25:00Z"/>
+  <w16cex:commentExtensible w16cex:durableId="3B32CD2A" w16cex:dateUtc="2024-10-10T15:46:00Z"/>
+  <w16cex:commentExtensible w16cex:durableId="32D47B6A" w16cex:dateUtc="2024-10-10T15:48:00Z"/>
+  <w16cex:commentExtensible w16cex:durableId="17638EA6" w16cex:dateUtc="2024-10-10T15:49:00Z"/>
+  <w16cex:commentExtensible w16cex:durableId="1EA3A568" w16cex:dateUtc="2024-10-10T15:55:00Z"/>
+  <w16cex:commentExtensible w16cex:durableId="5995B81D" w16cex:dateUtc="2024-10-10T16:15:00Z"/>
+</w16cex:commentsExtensible>
+</file>
+
+<file path=word/commentsIds.xml><?xml version="1.0" encoding="utf-8"?>
+<w16cid:commentsIds xmlns:wpc="http://schemas.microsoft.com/office/word/2010/wordprocessingCanvas" xmlns:cx="http://schemas.microsoft.com/office/drawing/2014/chartex" xmlns:cx1="http://schemas.microsoft.com/office/drawing/2015/9/8/chartex" xmlns:cx2="http://schemas.microsoft.com/office/drawing/2015/10/21/chartex" xmlns:cx3="http://schemas.microsoft.com/office/drawing/2016/5/9/chartex" xmlns:cx4="http://schemas.microsoft.com/office/drawing/2016/5/10/chartex" xmlns:cx5="http://schemas.microsoft.com/office/drawing/2016/5/11/chartex" xmlns:cx6="http://schemas.microsoft.com/office/drawing/2016/5/12/chartex" xmlns:cx7="http://schemas.microsoft.com/office/drawing/2016/5/13/chartex" xmlns:cx8="http://schemas.microsoft.com/office/drawing/2016/5/14/chartex" xmlns:mc="http://schemas.openxmlformats.org/markup-compatibility/2006" xmlns:aink="http://schemas.microsoft.com/office/drawing/2016/ink" xmlns:am3d="http://schemas.microsoft.com/office/drawing/2017/model3d" xmlns:o="urn:schemas-microsoft-com:office:office" xmlns:oel="http://schemas.microsoft.com/office/2019/extlst" xmlns:r="http://schemas.openxmlformats.org/officeDocument/2006/relationships" xmlns:m="http://schemas.openxmlformats.org/officeDocument/2006/math" xmlns:v="urn:schemas-microsoft-com:vml" xmlns:wp14="http://schemas.microsoft.com/office/word/2010/wordprocessingDrawing" xmlns:wp="http://schemas.openxmlformats.org/drawingml/2006/wordprocessingDrawing" xmlns:w10="urn:schemas-microsoft-com:office:word" xmlns:w="http://schemas.openxmlformats.org/wordprocessingml/2006/main" xmlns:w14="http://schemas.microsoft.com/office/word/2010/wordml" xmlns:w15="http://schemas.microsoft.com/office/word/2012/wordml" xmlns:w16cex="http://schemas.microsoft.com/office/word/2018/wordml/cex" xmlns:w16cid="http://schemas.microsoft.com/office/word/2016/wordml/cid" xmlns:w16="http://schemas.microsoft.com/office/word/2018/wordml" xmlns:w16du="http://schemas.microsoft.com/office/word/2023/wordml/word16du" xmlns:w16sdtdh="http://schemas.microsoft.com/office/word/2020/wordml/sdtdatahash" xmlns:w16se="http://schemas.microsoft.com/office/word/2015/wordml/symex" xmlns:wpg="http://schemas.microsoft.com/office/word/2010/wordprocessingGroup" xmlns:wpi="http://schemas.microsoft.com/office/word/2010/wordprocessingInk" xmlns:wne="http://schemas.microsoft.com/office/word/2006/wordml" xmlns:wps="http://schemas.microsoft.com/office/word/2010/wordprocessingShape" mc:Ignorable="w14 w15 w16se w16cid w16 w16cex w16sdtdh w16du wp14">
+  <w16cid:commentId w16cid:paraId="2FBE0BBE" w16cid:durableId="13BB2102"/>
+  <w16cid:commentId w16cid:paraId="35E2D9DE" w16cid:durableId="3B32CD2A"/>
+  <w16cid:commentId w16cid:paraId="7F27A6FC" w16cid:durableId="32D47B6A"/>
+  <w16cid:commentId w16cid:paraId="0C1A1F14" w16cid:durableId="17638EA6"/>
+  <w16cid:commentId w16cid:paraId="575932E6" w16cid:durableId="1EA3A568"/>
+  <w16cid:commentId w16cid:paraId="2578BBDB" w16cid:durableId="5995B81D"/>
+</w16cid:commentsIds>
 </file>
 
 <file path=word/endnotes.xml><?xml version="1.0" encoding="utf-8"?>
@@ -22614,6 +24597,14 @@
     <w:abstractNumId w:val="1"/>
   </w:num>
 </w:numbering>
+</file>
+
+<file path=word/people.xml><?xml version="1.0" encoding="utf-8"?>
+<w15:people xmlns:wpc="http://schemas.microsoft.com/office/word/2010/wordprocessingCanvas" xmlns:cx="http://schemas.microsoft.com/office/drawing/2014/chartex" xmlns:cx1="http://schemas.microsoft.com/office/drawing/2015/9/8/chartex" xmlns:cx2="http://schemas.microsoft.com/office/drawing/2015/10/21/chartex" xmlns:cx3="http://schemas.microsoft.com/office/drawing/2016/5/9/chartex" xmlns:cx4="http://schemas.microsoft.com/office/drawing/2016/5/10/chartex" xmlns:cx5="http://schemas.microsoft.com/office/drawing/2016/5/11/chartex" xmlns:cx6="http://schemas.microsoft.com/office/drawing/2016/5/12/chartex" xmlns:cx7="http://schemas.microsoft.com/office/drawing/2016/5/13/chartex" xmlns:cx8="http://schemas.microsoft.com/office/drawing/2016/5/14/chartex" xmlns:mc="http://schemas.openxmlformats.org/markup-compatibility/2006" xmlns:aink="http://schemas.microsoft.com/office/drawing/2016/ink" xmlns:am3d="http://schemas.microsoft.com/office/drawing/2017/model3d" xmlns:o="urn:schemas-microsoft-com:office:office" xmlns:oel="http://schemas.microsoft.com/office/2019/extlst" xmlns:r="http://schemas.openxmlformats.org/officeDocument/2006/relationships" xmlns:m="http://schemas.openxmlformats.org/officeDocument/2006/math" xmlns:v="urn:schemas-microsoft-com:vml" xmlns:wp14="http://schemas.microsoft.com/office/word/2010/wordprocessingDrawing" xmlns:wp="http://schemas.openxmlformats.org/drawingml/2006/wordprocessingDrawing" xmlns:w10="urn:schemas-microsoft-com:office:word" xmlns:w="http://schemas.openxmlformats.org/wordprocessingml/2006/main" xmlns:w14="http://schemas.microsoft.com/office/word/2010/wordml" xmlns:w15="http://schemas.microsoft.com/office/word/2012/wordml" xmlns:w16cex="http://schemas.microsoft.com/office/word/2018/wordml/cex" xmlns:w16cid="http://schemas.microsoft.com/office/word/2016/wordml/cid" xmlns:w16="http://schemas.microsoft.com/office/word/2018/wordml" xmlns:w16du="http://schemas.microsoft.com/office/word/2023/wordml/word16du" xmlns:w16sdtdh="http://schemas.microsoft.com/office/word/2020/wordml/sdtdatahash" xmlns:w16se="http://schemas.microsoft.com/office/word/2015/wordml/symex" xmlns:wpg="http://schemas.microsoft.com/office/word/2010/wordprocessingGroup" xmlns:wpi="http://schemas.microsoft.com/office/word/2010/wordprocessingInk" xmlns:wne="http://schemas.microsoft.com/office/word/2006/wordml" xmlns:wps="http://schemas.microsoft.com/office/word/2010/wordprocessingShape" mc:Ignorable="w14 w15 w16se w16cid w16 w16cex w16sdtdh w16du wp14">
+  <w15:person w15:author="Wrigley, Vix">
+    <w15:presenceInfo w15:providerId="AD" w15:userId="S::VWrigley@qa.com::3811b356-fdfe-4401-acbf-720e384f70cd"/>
+  </w15:person>
+</w15:people>
 </file>
 
 <file path=word/styles.xml><?xml version="1.0" encoding="utf-8"?>
@@ -24522,7 +26513,7 @@
     <b:MonthAccessed>10</b:MonthAccessed>
     <b:DayAccessed>04</b:DayAccessed>
     <b:URL>https://www.ukcybersecuritycouncil.org.uk/careers-and-learning/cyber-career-framework/security-testing/</b:URL>
-    <b:RefOrder>21</b:RefOrder>
+    <b:RefOrder>22</b:RefOrder>
   </b:Source>
   <b:Source>
     <b:Tag>Gee4e</b:Tag>
@@ -24543,7 +26534,7 @@
     <b:MonthAccessed>10</b:MonthAccessed>
     <b:DayAccessed>04</b:DayAccessed>
     <b:URL>https://www.geeksforgeeks.org/security-testing/</b:URL>
-    <b:RefOrder>23</b:RefOrder>
+    <b:RefOrder>24</b:RefOrder>
   </b:Source>
   <b:Source>
     <b:Tag>Ank24</b:Tag>
@@ -24565,7 +26556,7 @@
     <b:MonthAccessed>10</b:MonthAccessed>
     <b:DayAccessed>04</b:DayAccessed>
     <b:URL>https://www.getastra.com/blog/security-audit/banking-application-testing/</b:URL>
-    <b:RefOrder>22</b:RefOrder>
+    <b:RefOrder>23</b:RefOrder>
   </b:Source>
   <b:Source>
     <b:Tag>Sma241</b:Tag>
@@ -24584,11 +26575,28 @@
     <b:URL>https://www.soapui.org/learn/load-testing/why-load-testing-is-important/</b:URL>
     <b:RefOrder>20</b:RefOrder>
   </b:Source>
+  <b:Source>
+    <b:Tag>Moz24</b:Tag>
+    <b:SourceType>InternetSite</b:SourceType>
+    <b:Guid>{9332DBB1-CA90-41F6-B4AF-873D241E312E}</b:Guid>
+    <b:Author>
+      <b:Author>
+        <b:Corporate>Mozilla</b:Corporate>
+      </b:Author>
+    </b:Author>
+    <b:Title>HTTP Status Codes</b:Title>
+    <b:Year>2024</b:Year>
+    <b:YearAccessed>2024</b:YearAccessed>
+    <b:MonthAccessed>10</b:MonthAccessed>
+    <b:DayAccessed>11</b:DayAccessed>
+    <b:URL>https://developer.mozilla.org/en-US/docs/Web/HTTP/Status</b:URL>
+    <b:RefOrder>21</b:RefOrder>
+  </b:Source>
 </b:Sources>
 </file>
 
 <file path=customXml/itemProps1.xml><?xml version="1.0" encoding="utf-8"?>
-<ds:datastoreItem xmlns:ds="http://schemas.openxmlformats.org/officeDocument/2006/customXml" ds:itemID="{22331607-B96C-46C2-998F-2C1C5ED29DB8}">
+<ds:datastoreItem xmlns:ds="http://schemas.openxmlformats.org/officeDocument/2006/customXml" ds:itemID="{A20787FD-A815-4E7E-9369-6CA4680BBDD8}">
   <ds:schemaRefs>
     <ds:schemaRef ds:uri="http://schemas.openxmlformats.org/officeDocument/2006/bibliography"/>
   </ds:schemaRefs>
